--- a/docs/Description.docx
+++ b/docs/Description.docx
@@ -14,6 +14,363 @@
       <w:pPr>
         <w:jc w:val="both"/>
       </w:pPr>
+    </w:p>
+    <w:p>
+      <w:pPr>
+        <w:jc w:val="both"/>
+      </w:pPr>
+      <w:r>
+        <w:t>Стадии работы:</w:t>
+      </w:r>
+    </w:p>
+    <w:p>
+      <w:pPr>
+        <w:jc w:val="both"/>
+      </w:pPr>
+      <w:r>
+        <w:t xml:space="preserve">1) </w:t>
+      </w:r>
+      <w:r>
+        <w:t>Ввод данных/выбор режима работы</w:t>
+      </w:r>
+    </w:p>
+    <w:p>
+      <w:pPr>
+        <w:jc w:val="both"/>
+      </w:pPr>
+      <w:r>
+        <w:t>2) Получение данных + контроль потерь</w:t>
+      </w:r>
+      <w:r>
+        <w:t xml:space="preserve"> (контроль неупорядоченности пакетов)</w:t>
+      </w:r>
+    </w:p>
+    <w:p>
+      <w:pPr>
+        <w:jc w:val="both"/>
+      </w:pPr>
+      <w:r>
+        <w:t>3) Калибровка сканера</w:t>
+      </w:r>
+    </w:p>
+    <w:p>
+      <w:pPr>
+        <w:jc w:val="both"/>
+      </w:pPr>
+      <w:r>
+        <w:t>4) Калибровка положения</w:t>
+      </w:r>
+    </w:p>
+    <w:p>
+      <w:pPr>
+        <w:jc w:val="both"/>
+      </w:pPr>
+      <w:r>
+        <w:t xml:space="preserve">5) </w:t>
+      </w:r>
+      <w:r>
+        <w:t>Обработка данных</w:t>
+      </w:r>
+    </w:p>
+    <w:p>
+      <w:pPr>
+        <w:jc w:val="both"/>
+      </w:pPr>
+      <w:r>
+        <w:t>6) Вывод результатов обработки</w:t>
+      </w:r>
+    </w:p>
+    <w:p>
+      <w:pPr>
+        <w:jc w:val="both"/>
+      </w:pPr>
+      <w:r>
+        <w:t xml:space="preserve">7) </w:t>
+      </w:r>
+      <w:commentRangeStart w:id="0"/>
+      <w:r>
+        <w:t>Сравнение с эталоном</w:t>
+      </w:r>
+      <w:commentRangeEnd w:id="0"/>
+      <w:r>
+        <w:rPr>
+          <w:rStyle w:val="a4"/>
+        </w:rPr>
+        <w:commentReference w:id="0"/>
+      </w:r>
+    </w:p>
+    <w:p>
+      <w:pPr>
+        <w:jc w:val="both"/>
+      </w:pPr>
+    </w:p>
+    <w:p>
+      <w:pPr>
+        <w:jc w:val="both"/>
+      </w:pPr>
+      <w:r>
+        <w:t>Варианты работы</w:t>
+      </w:r>
+    </w:p>
+    <w:p>
+      <w:pPr>
+        <w:jc w:val="both"/>
+      </w:pPr>
+      <w:r>
+        <w:t>1) Измерение данных по упрощенной схеме (на пересечениях двух перпендикулярных плоскостей и трубы)</w:t>
+      </w:r>
+      <w:r>
+        <w:t>:</w:t>
+      </w:r>
+    </w:p>
+    <w:p>
+      <w:pPr>
+        <w:pStyle w:val="a3"/>
+        <w:numPr>
+          <w:ilvl w:val="0"/>
+          <w:numId w:val="1"/>
+        </w:numPr>
+        <w:jc w:val="both"/>
+      </w:pPr>
+      <w:r>
+        <w:t>Ввод данных/выбор режима работы</w:t>
+      </w:r>
+    </w:p>
+    <w:p>
+      <w:pPr>
+        <w:pStyle w:val="a3"/>
+        <w:numPr>
+          <w:ilvl w:val="0"/>
+          <w:numId w:val="1"/>
+        </w:numPr>
+        <w:jc w:val="both"/>
+      </w:pPr>
+      <w:commentRangeStart w:id="1"/>
+      <w:r>
+        <w:t>Калибровка сканера</w:t>
+      </w:r>
+      <w:commentRangeEnd w:id="1"/>
+      <w:r>
+        <w:rPr>
+          <w:rStyle w:val="a4"/>
+        </w:rPr>
+        <w:commentReference w:id="1"/>
+      </w:r>
+    </w:p>
+    <w:p>
+      <w:pPr>
+        <w:pStyle w:val="a3"/>
+        <w:numPr>
+          <w:ilvl w:val="0"/>
+          <w:numId w:val="1"/>
+        </w:numPr>
+        <w:jc w:val="both"/>
+      </w:pPr>
+      <w:r>
+        <w:t>Калибровка положения</w:t>
+      </w:r>
+    </w:p>
+    <w:p>
+      <w:pPr>
+        <w:pStyle w:val="a3"/>
+        <w:numPr>
+          <w:ilvl w:val="0"/>
+          <w:numId w:val="1"/>
+        </w:numPr>
+        <w:jc w:val="both"/>
+      </w:pPr>
+      <w:r>
+        <w:t>Получение данных + контроль потерь</w:t>
+      </w:r>
+    </w:p>
+    <w:p>
+      <w:pPr>
+        <w:pStyle w:val="a3"/>
+        <w:numPr>
+          <w:ilvl w:val="0"/>
+          <w:numId w:val="1"/>
+        </w:numPr>
+        <w:jc w:val="both"/>
+      </w:pPr>
+      <w:r>
+        <w:t xml:space="preserve">Вывод </w:t>
+      </w:r>
+      <w:r>
+        <w:t>полученных данных (</w:t>
+      </w:r>
+      <w:commentRangeStart w:id="2"/>
+      <w:r>
+        <w:t>результатов обработки</w:t>
+      </w:r>
+      <w:commentRangeEnd w:id="2"/>
+      <w:r>
+        <w:rPr>
+          <w:rStyle w:val="a4"/>
+        </w:rPr>
+        <w:commentReference w:id="2"/>
+      </w:r>
+      <w:r>
+        <w:t>)</w:t>
+      </w:r>
+    </w:p>
+    <w:p>
+      <w:pPr>
+        <w:pStyle w:val="a3"/>
+        <w:numPr>
+          <w:ilvl w:val="0"/>
+          <w:numId w:val="1"/>
+        </w:numPr>
+        <w:jc w:val="both"/>
+      </w:pPr>
+      <w:commentRangeStart w:id="3"/>
+      <w:r>
+        <w:t xml:space="preserve">Сравнение с </w:t>
+      </w:r>
+      <w:r>
+        <w:t>эталоном</w:t>
+      </w:r>
+      <w:commentRangeEnd w:id="3"/>
+      <w:r>
+        <w:rPr>
+          <w:rStyle w:val="a4"/>
+        </w:rPr>
+        <w:commentReference w:id="3"/>
+      </w:r>
+    </w:p>
+    <w:p>
+      <w:pPr>
+        <w:jc w:val="both"/>
+      </w:pPr>
+      <w:r>
+        <w:t xml:space="preserve">2) </w:t>
+      </w:r>
+      <w:r>
+        <w:t>Измерение данных по полной схеме</w:t>
+      </w:r>
+      <w:r>
+        <w:t xml:space="preserve"> (последовательное измерение круговых сечений)</w:t>
+      </w:r>
+      <w:r>
+        <w:t>:</w:t>
+      </w:r>
+    </w:p>
+    <w:p>
+      <w:pPr>
+        <w:pStyle w:val="a3"/>
+        <w:numPr>
+          <w:ilvl w:val="0"/>
+          <w:numId w:val="2"/>
+        </w:numPr>
+        <w:jc w:val="both"/>
+      </w:pPr>
+      <w:r>
+        <w:t>Ввод данных/выбор режима работы</w:t>
+      </w:r>
+    </w:p>
+    <w:p>
+      <w:pPr>
+        <w:pStyle w:val="a3"/>
+        <w:numPr>
+          <w:ilvl w:val="0"/>
+          <w:numId w:val="2"/>
+        </w:numPr>
+        <w:jc w:val="both"/>
+      </w:pPr>
+      <w:r>
+        <w:t>Калибровка сканера</w:t>
+      </w:r>
+    </w:p>
+    <w:p>
+      <w:pPr>
+        <w:pStyle w:val="a3"/>
+        <w:numPr>
+          <w:ilvl w:val="0"/>
+          <w:numId w:val="2"/>
+        </w:numPr>
+        <w:jc w:val="both"/>
+      </w:pPr>
+      <w:r>
+        <w:t>Калибровка положения</w:t>
+      </w:r>
+    </w:p>
+    <w:p>
+      <w:pPr>
+        <w:pStyle w:val="a3"/>
+        <w:numPr>
+          <w:ilvl w:val="0"/>
+          <w:numId w:val="2"/>
+        </w:numPr>
+        <w:jc w:val="both"/>
+      </w:pPr>
+      <w:r>
+        <w:t>Получение данных + контроль потерь</w:t>
+      </w:r>
+    </w:p>
+    <w:p>
+      <w:pPr>
+        <w:pStyle w:val="a3"/>
+        <w:numPr>
+          <w:ilvl w:val="0"/>
+          <w:numId w:val="2"/>
+        </w:numPr>
+        <w:jc w:val="both"/>
+      </w:pPr>
+      <w:r>
+        <w:t>Обработка данных</w:t>
+      </w:r>
+    </w:p>
+    <w:p>
+      <w:pPr>
+        <w:pStyle w:val="a3"/>
+        <w:numPr>
+          <w:ilvl w:val="0"/>
+          <w:numId w:val="2"/>
+        </w:numPr>
+        <w:jc w:val="both"/>
+      </w:pPr>
+      <w:r>
+        <w:t>Вывод результатов обработки</w:t>
+      </w:r>
+    </w:p>
+    <w:p>
+      <w:pPr>
+        <w:pStyle w:val="a3"/>
+        <w:numPr>
+          <w:ilvl w:val="0"/>
+          <w:numId w:val="2"/>
+        </w:numPr>
+        <w:jc w:val="both"/>
+      </w:pPr>
+      <w:commentRangeStart w:id="4"/>
+      <w:r>
+        <w:t>Сравнение с эталоном</w:t>
+      </w:r>
+      <w:commentRangeEnd w:id="4"/>
+      <w:r>
+        <w:rPr>
+          <w:rStyle w:val="a4"/>
+        </w:rPr>
+        <w:commentReference w:id="4"/>
+      </w:r>
+    </w:p>
+    <w:p>
+      <w:pPr>
+        <w:jc w:val="both"/>
+      </w:pPr>
+      <w:r>
+        <w:t>Ошибочные ситуации во время работы</w:t>
+      </w:r>
+    </w:p>
+    <w:p>
+      <w:pPr>
+        <w:jc w:val="both"/>
+      </w:pPr>
+      <w:r>
+        <w:t xml:space="preserve">1) </w:t>
+      </w:r>
+      <w:r>
+        <w:t>Отклонение данных контролем потерь (слишком много потерь и/или слишком велика неупорядоченность пакетов):</w:t>
+      </w:r>
     </w:p>
     <w:p>
       <w:pPr>
@@ -28,6 +385,328 @@
     </w:sectPr>
   </w:body>
 </w:document>
+</file>
+
+<file path=word/comments.xml><?xml version="1.0" encoding="utf-8"?>
+<w:comments xmlns:ve="http://schemas.openxmlformats.org/markup-compatibility/2006" xmlns:o="urn:schemas-microsoft-com:office:office" xmlns:r="http://schemas.openxmlformats.org/officeDocument/2006/relationships" xmlns:m="http://schemas.openxmlformats.org/officeDocument/2006/math" xmlns:v="urn:schemas-microsoft-com:vml" xmlns:wp="http://schemas.openxmlformats.org/drawingml/2006/wordprocessingDrawing" xmlns:w10="urn:schemas-microsoft-com:office:word" xmlns:w="http://schemas.openxmlformats.org/wordprocessingml/2006/main" xmlns:wne="http://schemas.microsoft.com/office/word/2006/wordml">
+  <w:comment w:id="0" w:author="std_string" w:date="2016-09-03T21:17:00Z" w:initials="s">
+    <w:p>
+      <w:pPr>
+        <w:pStyle w:val="a5"/>
+      </w:pPr>
+      <w:r>
+        <w:rPr>
+          <w:rStyle w:val="a4"/>
+        </w:rPr>
+        <w:annotationRef/>
+      </w:r>
+      <w:r>
+        <w:t>Нужно ли это делать на ВУ? Пока вроде как нет</w:t>
+      </w:r>
+    </w:p>
+  </w:comment>
+  <w:comment w:id="1" w:author="std_string" w:date="2016-09-03T09:58:00Z" w:initials="s">
+    <w:p>
+      <w:pPr>
+        <w:pStyle w:val="a5"/>
+      </w:pPr>
+      <w:r>
+        <w:rPr>
+          <w:rStyle w:val="a4"/>
+        </w:rPr>
+        <w:annotationRef/>
+      </w:r>
+      <w:r>
+        <w:t>Нужно ли делать калибровку сканера в этом варианте работы? И, если нужно, нужно ли возвращать результаты калибровки на ВУ?</w:t>
+      </w:r>
+    </w:p>
+  </w:comment>
+  <w:comment w:id="2" w:author="std_string" w:date="2016-09-03T22:27:00Z" w:initials="s">
+    <w:p>
+      <w:pPr>
+        <w:pStyle w:val="a5"/>
+      </w:pPr>
+      <w:r>
+        <w:rPr>
+          <w:rStyle w:val="a4"/>
+        </w:rPr>
+        <w:annotationRef/>
+      </w:r>
+      <w:r>
+        <w:t>Реальной какой-либо обработки ВУ не делает</w:t>
+      </w:r>
+    </w:p>
+  </w:comment>
+  <w:comment w:id="3" w:author="std_string" w:date="2016-09-03T22:28:00Z" w:initials="s">
+    <w:p>
+      <w:pPr>
+        <w:pStyle w:val="a5"/>
+      </w:pPr>
+      <w:r>
+        <w:rPr>
+          <w:rStyle w:val="a4"/>
+        </w:rPr>
+        <w:annotationRef/>
+      </w:r>
+      <w:r>
+        <w:t>Нужно ли это делать на ВУ? Пока вроде как нет</w:t>
+      </w:r>
+    </w:p>
+  </w:comment>
+  <w:comment w:id="4" w:author="std_string" w:date="2016-09-03T22:28:00Z" w:initials="s">
+    <w:p>
+      <w:pPr>
+        <w:pStyle w:val="a5"/>
+      </w:pPr>
+      <w:r>
+        <w:rPr>
+          <w:rStyle w:val="a4"/>
+        </w:rPr>
+        <w:annotationRef/>
+      </w:r>
+      <w:r>
+        <w:t>Нужно ли это делать на ВУ? Пока вроде как нет</w:t>
+      </w:r>
+    </w:p>
+  </w:comment>
+</w:comments>
+</file>
+
+<file path=word/numbering.xml><?xml version="1.0" encoding="utf-8"?>
+<w:numbering xmlns:ve="http://schemas.openxmlformats.org/markup-compatibility/2006" xmlns:o="urn:schemas-microsoft-com:office:office" xmlns:r="http://schemas.openxmlformats.org/officeDocument/2006/relationships" xmlns:m="http://schemas.openxmlformats.org/officeDocument/2006/math" xmlns:v="urn:schemas-microsoft-com:vml" xmlns:wp="http://schemas.openxmlformats.org/drawingml/2006/wordprocessingDrawing" xmlns:w10="urn:schemas-microsoft-com:office:word" xmlns:w="http://schemas.openxmlformats.org/wordprocessingml/2006/main" xmlns:wne="http://schemas.microsoft.com/office/word/2006/wordml">
+  <w:abstractNum w:abstractNumId="0">
+    <w:nsid w:val="2F8B18BA"/>
+    <w:multiLevelType w:val="hybridMultilevel"/>
+    <w:tmpl w:val="7DFA7DDE"/>
+    <w:lvl w:ilvl="0" w:tplc="04190001">
+      <w:start w:val="1"/>
+      <w:numFmt w:val="bullet"/>
+      <w:lvlText w:val=""/>
+      <w:lvlJc w:val="left"/>
+      <w:pPr>
+        <w:ind w:left="720" w:hanging="360"/>
+      </w:pPr>
+      <w:rPr>
+        <w:rFonts w:ascii="Symbol" w:hAnsi="Symbol" w:hint="default"/>
+      </w:rPr>
+    </w:lvl>
+    <w:lvl w:ilvl="1" w:tplc="04190003" w:tentative="1">
+      <w:start w:val="1"/>
+      <w:numFmt w:val="bullet"/>
+      <w:lvlText w:val="o"/>
+      <w:lvlJc w:val="left"/>
+      <w:pPr>
+        <w:ind w:left="1440" w:hanging="360"/>
+      </w:pPr>
+      <w:rPr>
+        <w:rFonts w:ascii="Courier New" w:hAnsi="Courier New" w:cs="Courier New" w:hint="default"/>
+      </w:rPr>
+    </w:lvl>
+    <w:lvl w:ilvl="2" w:tplc="04190005" w:tentative="1">
+      <w:start w:val="1"/>
+      <w:numFmt w:val="bullet"/>
+      <w:lvlText w:val=""/>
+      <w:lvlJc w:val="left"/>
+      <w:pPr>
+        <w:ind w:left="2160" w:hanging="360"/>
+      </w:pPr>
+      <w:rPr>
+        <w:rFonts w:ascii="Wingdings" w:hAnsi="Wingdings" w:hint="default"/>
+      </w:rPr>
+    </w:lvl>
+    <w:lvl w:ilvl="3" w:tplc="04190001" w:tentative="1">
+      <w:start w:val="1"/>
+      <w:numFmt w:val="bullet"/>
+      <w:lvlText w:val=""/>
+      <w:lvlJc w:val="left"/>
+      <w:pPr>
+        <w:ind w:left="2880" w:hanging="360"/>
+      </w:pPr>
+      <w:rPr>
+        <w:rFonts w:ascii="Symbol" w:hAnsi="Symbol" w:hint="default"/>
+      </w:rPr>
+    </w:lvl>
+    <w:lvl w:ilvl="4" w:tplc="04190003" w:tentative="1">
+      <w:start w:val="1"/>
+      <w:numFmt w:val="bullet"/>
+      <w:lvlText w:val="o"/>
+      <w:lvlJc w:val="left"/>
+      <w:pPr>
+        <w:ind w:left="3600" w:hanging="360"/>
+      </w:pPr>
+      <w:rPr>
+        <w:rFonts w:ascii="Courier New" w:hAnsi="Courier New" w:cs="Courier New" w:hint="default"/>
+      </w:rPr>
+    </w:lvl>
+    <w:lvl w:ilvl="5" w:tplc="04190005" w:tentative="1">
+      <w:start w:val="1"/>
+      <w:numFmt w:val="bullet"/>
+      <w:lvlText w:val=""/>
+      <w:lvlJc w:val="left"/>
+      <w:pPr>
+        <w:ind w:left="4320" w:hanging="360"/>
+      </w:pPr>
+      <w:rPr>
+        <w:rFonts w:ascii="Wingdings" w:hAnsi="Wingdings" w:hint="default"/>
+      </w:rPr>
+    </w:lvl>
+    <w:lvl w:ilvl="6" w:tplc="04190001" w:tentative="1">
+      <w:start w:val="1"/>
+      <w:numFmt w:val="bullet"/>
+      <w:lvlText w:val=""/>
+      <w:lvlJc w:val="left"/>
+      <w:pPr>
+        <w:ind w:left="5040" w:hanging="360"/>
+      </w:pPr>
+      <w:rPr>
+        <w:rFonts w:ascii="Symbol" w:hAnsi="Symbol" w:hint="default"/>
+      </w:rPr>
+    </w:lvl>
+    <w:lvl w:ilvl="7" w:tplc="04190003" w:tentative="1">
+      <w:start w:val="1"/>
+      <w:numFmt w:val="bullet"/>
+      <w:lvlText w:val="o"/>
+      <w:lvlJc w:val="left"/>
+      <w:pPr>
+        <w:ind w:left="5760" w:hanging="360"/>
+      </w:pPr>
+      <w:rPr>
+        <w:rFonts w:ascii="Courier New" w:hAnsi="Courier New" w:cs="Courier New" w:hint="default"/>
+      </w:rPr>
+    </w:lvl>
+    <w:lvl w:ilvl="8" w:tplc="04190005" w:tentative="1">
+      <w:start w:val="1"/>
+      <w:numFmt w:val="bullet"/>
+      <w:lvlText w:val=""/>
+      <w:lvlJc w:val="left"/>
+      <w:pPr>
+        <w:ind w:left="6480" w:hanging="360"/>
+      </w:pPr>
+      <w:rPr>
+        <w:rFonts w:ascii="Wingdings" w:hAnsi="Wingdings" w:hint="default"/>
+      </w:rPr>
+    </w:lvl>
+  </w:abstractNum>
+  <w:abstractNum w:abstractNumId="1">
+    <w:nsid w:val="7C28667E"/>
+    <w:multiLevelType w:val="hybridMultilevel"/>
+    <w:tmpl w:val="833AB0B2"/>
+    <w:lvl w:ilvl="0" w:tplc="04190001">
+      <w:start w:val="1"/>
+      <w:numFmt w:val="bullet"/>
+      <w:lvlText w:val=""/>
+      <w:lvlJc w:val="left"/>
+      <w:pPr>
+        <w:ind w:left="720" w:hanging="360"/>
+      </w:pPr>
+      <w:rPr>
+        <w:rFonts w:ascii="Symbol" w:hAnsi="Symbol" w:hint="default"/>
+      </w:rPr>
+    </w:lvl>
+    <w:lvl w:ilvl="1" w:tplc="04190003" w:tentative="1">
+      <w:start w:val="1"/>
+      <w:numFmt w:val="bullet"/>
+      <w:lvlText w:val="o"/>
+      <w:lvlJc w:val="left"/>
+      <w:pPr>
+        <w:ind w:left="1440" w:hanging="360"/>
+      </w:pPr>
+      <w:rPr>
+        <w:rFonts w:ascii="Courier New" w:hAnsi="Courier New" w:cs="Courier New" w:hint="default"/>
+      </w:rPr>
+    </w:lvl>
+    <w:lvl w:ilvl="2" w:tplc="04190005" w:tentative="1">
+      <w:start w:val="1"/>
+      <w:numFmt w:val="bullet"/>
+      <w:lvlText w:val=""/>
+      <w:lvlJc w:val="left"/>
+      <w:pPr>
+        <w:ind w:left="2160" w:hanging="360"/>
+      </w:pPr>
+      <w:rPr>
+        <w:rFonts w:ascii="Wingdings" w:hAnsi="Wingdings" w:hint="default"/>
+      </w:rPr>
+    </w:lvl>
+    <w:lvl w:ilvl="3" w:tplc="04190001" w:tentative="1">
+      <w:start w:val="1"/>
+      <w:numFmt w:val="bullet"/>
+      <w:lvlText w:val=""/>
+      <w:lvlJc w:val="left"/>
+      <w:pPr>
+        <w:ind w:left="2880" w:hanging="360"/>
+      </w:pPr>
+      <w:rPr>
+        <w:rFonts w:ascii="Symbol" w:hAnsi="Symbol" w:hint="default"/>
+      </w:rPr>
+    </w:lvl>
+    <w:lvl w:ilvl="4" w:tplc="04190003" w:tentative="1">
+      <w:start w:val="1"/>
+      <w:numFmt w:val="bullet"/>
+      <w:lvlText w:val="o"/>
+      <w:lvlJc w:val="left"/>
+      <w:pPr>
+        <w:ind w:left="3600" w:hanging="360"/>
+      </w:pPr>
+      <w:rPr>
+        <w:rFonts w:ascii="Courier New" w:hAnsi="Courier New" w:cs="Courier New" w:hint="default"/>
+      </w:rPr>
+    </w:lvl>
+    <w:lvl w:ilvl="5" w:tplc="04190005" w:tentative="1">
+      <w:start w:val="1"/>
+      <w:numFmt w:val="bullet"/>
+      <w:lvlText w:val=""/>
+      <w:lvlJc w:val="left"/>
+      <w:pPr>
+        <w:ind w:left="4320" w:hanging="360"/>
+      </w:pPr>
+      <w:rPr>
+        <w:rFonts w:ascii="Wingdings" w:hAnsi="Wingdings" w:hint="default"/>
+      </w:rPr>
+    </w:lvl>
+    <w:lvl w:ilvl="6" w:tplc="04190001" w:tentative="1">
+      <w:start w:val="1"/>
+      <w:numFmt w:val="bullet"/>
+      <w:lvlText w:val=""/>
+      <w:lvlJc w:val="left"/>
+      <w:pPr>
+        <w:ind w:left="5040" w:hanging="360"/>
+      </w:pPr>
+      <w:rPr>
+        <w:rFonts w:ascii="Symbol" w:hAnsi="Symbol" w:hint="default"/>
+      </w:rPr>
+    </w:lvl>
+    <w:lvl w:ilvl="7" w:tplc="04190003" w:tentative="1">
+      <w:start w:val="1"/>
+      <w:numFmt w:val="bullet"/>
+      <w:lvlText w:val="o"/>
+      <w:lvlJc w:val="left"/>
+      <w:pPr>
+        <w:ind w:left="5760" w:hanging="360"/>
+      </w:pPr>
+      <w:rPr>
+        <w:rFonts w:ascii="Courier New" w:hAnsi="Courier New" w:cs="Courier New" w:hint="default"/>
+      </w:rPr>
+    </w:lvl>
+    <w:lvl w:ilvl="8" w:tplc="04190005" w:tentative="1">
+      <w:start w:val="1"/>
+      <w:numFmt w:val="bullet"/>
+      <w:lvlText w:val=""/>
+      <w:lvlJc w:val="left"/>
+      <w:pPr>
+        <w:ind w:left="6480" w:hanging="360"/>
+      </w:pPr>
+      <w:rPr>
+        <w:rFonts w:ascii="Wingdings" w:hAnsi="Wingdings" w:hint="default"/>
+      </w:rPr>
+    </w:lvl>
+  </w:abstractNum>
+  <w:num w:numId="1">
+    <w:abstractNumId w:val="0"/>
+  </w:num>
+  <w:num w:numId="2">
+    <w:abstractNumId w:val="1"/>
+  </w:num>
+</w:numbering>
 </file>
 
 <file path=word/styles.xml><?xml version="1.0" encoding="utf-8"?>
@@ -218,6 +897,113 @@
     <w:uiPriority w:val="99"/>
     <w:semiHidden/>
     <w:unhideWhenUsed/>
+  </w:style>
+  <w:style w:type="paragraph" w:styleId="a3">
+    <w:name w:val="List Paragraph"/>
+    <w:basedOn w:val="a"/>
+    <w:uiPriority w:val="34"/>
+    <w:qFormat/>
+    <w:rsid w:val="00A35F80"/>
+    <w:pPr>
+      <w:ind w:left="720"/>
+      <w:contextualSpacing/>
+    </w:pPr>
+  </w:style>
+  <w:style w:type="character" w:styleId="a4">
+    <w:name w:val="annotation reference"/>
+    <w:basedOn w:val="a0"/>
+    <w:uiPriority w:val="99"/>
+    <w:semiHidden/>
+    <w:unhideWhenUsed/>
+    <w:rsid w:val="004309B0"/>
+    <w:rPr>
+      <w:sz w:val="16"/>
+      <w:szCs w:val="16"/>
+    </w:rPr>
+  </w:style>
+  <w:style w:type="paragraph" w:styleId="a5">
+    <w:name w:val="annotation text"/>
+    <w:basedOn w:val="a"/>
+    <w:link w:val="a6"/>
+    <w:uiPriority w:val="99"/>
+    <w:semiHidden/>
+    <w:unhideWhenUsed/>
+    <w:rsid w:val="004309B0"/>
+    <w:pPr>
+      <w:spacing w:line="240" w:lineRule="auto"/>
+    </w:pPr>
+    <w:rPr>
+      <w:sz w:val="20"/>
+      <w:szCs w:val="20"/>
+    </w:rPr>
+  </w:style>
+  <w:style w:type="character" w:customStyle="1" w:styleId="a6">
+    <w:name w:val="Текст примечания Знак"/>
+    <w:basedOn w:val="a0"/>
+    <w:link w:val="a5"/>
+    <w:uiPriority w:val="99"/>
+    <w:semiHidden/>
+    <w:rsid w:val="004309B0"/>
+    <w:rPr>
+      <w:sz w:val="20"/>
+      <w:szCs w:val="20"/>
+    </w:rPr>
+  </w:style>
+  <w:style w:type="paragraph" w:styleId="a7">
+    <w:name w:val="annotation subject"/>
+    <w:basedOn w:val="a5"/>
+    <w:next w:val="a5"/>
+    <w:link w:val="a8"/>
+    <w:uiPriority w:val="99"/>
+    <w:semiHidden/>
+    <w:unhideWhenUsed/>
+    <w:rsid w:val="004309B0"/>
+    <w:rPr>
+      <w:b/>
+      <w:bCs/>
+    </w:rPr>
+  </w:style>
+  <w:style w:type="character" w:customStyle="1" w:styleId="a8">
+    <w:name w:val="Тема примечания Знак"/>
+    <w:basedOn w:val="a6"/>
+    <w:link w:val="a7"/>
+    <w:uiPriority w:val="99"/>
+    <w:semiHidden/>
+    <w:rsid w:val="004309B0"/>
+    <w:rPr>
+      <w:b/>
+      <w:bCs/>
+    </w:rPr>
+  </w:style>
+  <w:style w:type="paragraph" w:styleId="a9">
+    <w:name w:val="Balloon Text"/>
+    <w:basedOn w:val="a"/>
+    <w:link w:val="aa"/>
+    <w:uiPriority w:val="99"/>
+    <w:semiHidden/>
+    <w:unhideWhenUsed/>
+    <w:rsid w:val="004309B0"/>
+    <w:pPr>
+      <w:spacing w:after="0" w:line="240" w:lineRule="auto"/>
+    </w:pPr>
+    <w:rPr>
+      <w:rFonts w:ascii="Tahoma" w:hAnsi="Tahoma" w:cs="Tahoma"/>
+      <w:sz w:val="16"/>
+      <w:szCs w:val="16"/>
+    </w:rPr>
+  </w:style>
+  <w:style w:type="character" w:customStyle="1" w:styleId="aa">
+    <w:name w:val="Текст выноски Знак"/>
+    <w:basedOn w:val="a0"/>
+    <w:link w:val="a9"/>
+    <w:uiPriority w:val="99"/>
+    <w:semiHidden/>
+    <w:rsid w:val="004309B0"/>
+    <w:rPr>
+      <w:rFonts w:ascii="Tahoma" w:hAnsi="Tahoma" w:cs="Tahoma"/>
+      <w:sz w:val="16"/>
+      <w:szCs w:val="16"/>
+    </w:rPr>
   </w:style>
 </w:styles>
 </file>
@@ -503,4 +1289,16 @@
   <a:objectDefaults/>
   <a:extraClrSchemeLst/>
 </a:theme>
+</file>
+
+<file path=customXml/item1.xml><?xml version="1.0" encoding="utf-8"?>
+<b:Sources xmlns:b="http://schemas.openxmlformats.org/officeDocument/2006/bibliography" xmlns="http://schemas.openxmlformats.org/officeDocument/2006/bibliography" SelectedStyle="\APA.XSL" StyleName="APA Fifth Edition"/>
+</file>
+
+<file path=customXml/itemProps1.xml><?xml version="1.0" encoding="utf-8"?>
+<ds:datastoreItem xmlns:ds="http://schemas.openxmlformats.org/officeDocument/2006/customXml" ds:itemID="{01D12BEB-81D9-4395-BA97-CB57E1F221AC}">
+  <ds:schemaRefs>
+    <ds:schemaRef ds:uri="http://schemas.openxmlformats.org/officeDocument/2006/bibliography"/>
+  </ds:schemaRefs>
+</ds:datastoreItem>
 </file>
--- a/docs/Description.docx
+++ b/docs/Description.docx
@@ -5,8 +5,16 @@
     <w:p>
       <w:pPr>
         <w:jc w:val="center"/>
-      </w:pPr>
-      <w:r>
+        <w:rPr>
+          <w:sz w:val="32"/>
+          <w:szCs w:val="32"/>
+        </w:rPr>
+      </w:pPr>
+      <w:r>
+        <w:rPr>
+          <w:sz w:val="32"/>
+          <w:szCs w:val="32"/>
+        </w:rPr>
         <w:t>Описание (черновик)</w:t>
       </w:r>
     </w:p>
@@ -106,9 +114,17 @@
     </w:p>
     <w:p>
       <w:pPr>
-        <w:jc w:val="both"/>
-      </w:pPr>
-      <w:r>
+        <w:jc w:val="center"/>
+        <w:rPr>
+          <w:sz w:val="28"/>
+          <w:szCs w:val="28"/>
+        </w:rPr>
+      </w:pPr>
+      <w:r>
+        <w:rPr>
+          <w:sz w:val="28"/>
+          <w:szCs w:val="28"/>
+        </w:rPr>
         <w:t>Варианты работы</w:t>
       </w:r>
     </w:p>
@@ -374,8 +390,526 @@
     </w:p>
     <w:p>
       <w:pPr>
-        <w:jc w:val="both"/>
-      </w:pPr>
+        <w:pStyle w:val="a3"/>
+        <w:numPr>
+          <w:ilvl w:val="0"/>
+          <w:numId w:val="2"/>
+        </w:numPr>
+        <w:jc w:val="both"/>
+      </w:pPr>
+      <w:r>
+        <w:t>Ввод данных/выбор режима работы</w:t>
+      </w:r>
+    </w:p>
+    <w:p>
+      <w:pPr>
+        <w:pStyle w:val="a3"/>
+        <w:numPr>
+          <w:ilvl w:val="0"/>
+          <w:numId w:val="2"/>
+        </w:numPr>
+        <w:jc w:val="both"/>
+      </w:pPr>
+      <w:r>
+        <w:t>Калибровка сканера</w:t>
+      </w:r>
+    </w:p>
+    <w:p>
+      <w:pPr>
+        <w:pStyle w:val="a3"/>
+        <w:numPr>
+          <w:ilvl w:val="0"/>
+          <w:numId w:val="2"/>
+        </w:numPr>
+        <w:jc w:val="both"/>
+      </w:pPr>
+      <w:r>
+        <w:t>Калибровка положения</w:t>
+      </w:r>
+    </w:p>
+    <w:p>
+      <w:pPr>
+        <w:pStyle w:val="a3"/>
+        <w:numPr>
+          <w:ilvl w:val="0"/>
+          <w:numId w:val="2"/>
+        </w:numPr>
+        <w:jc w:val="both"/>
+      </w:pPr>
+      <w:r>
+        <w:lastRenderedPageBreak/>
+        <w:t>Получение данных + контроль потерь</w:t>
+      </w:r>
+    </w:p>
+    <w:p>
+      <w:pPr>
+        <w:pStyle w:val="a3"/>
+        <w:numPr>
+          <w:ilvl w:val="0"/>
+          <w:numId w:val="2"/>
+        </w:numPr>
+        <w:jc w:val="both"/>
+      </w:pPr>
+      <w:r>
+        <w:t>Останов работы из-за отклонения данных контролем потерь</w:t>
+      </w:r>
+    </w:p>
+    <w:p>
+      <w:pPr>
+        <w:pStyle w:val="a3"/>
+        <w:numPr>
+          <w:ilvl w:val="0"/>
+          <w:numId w:val="2"/>
+        </w:numPr>
+        <w:jc w:val="both"/>
+      </w:pPr>
+      <w:r>
+        <w:t>Сообщением о данном событии клиенту ВУ</w:t>
+      </w:r>
+    </w:p>
+    <w:p>
+      <w:pPr>
+        <w:jc w:val="both"/>
+      </w:pPr>
+      <w:r>
+        <w:t xml:space="preserve">2) </w:t>
+      </w:r>
+      <w:r>
+        <w:t xml:space="preserve">Уход температуры </w:t>
+      </w:r>
+      <w:r>
+        <w:t>измеряемого образца</w:t>
+      </w:r>
+      <w:r>
+        <w:t xml:space="preserve"> из диапазона температур, при которых проходила калибровка сканера (диапазон температур определяется </w:t>
+      </w:r>
+      <w:r>
+        <w:t>как температура калибровки плюс-минус некоторая дельта</w:t>
+      </w:r>
+      <w:r>
+        <w:t>)</w:t>
+      </w:r>
+      <w:r>
+        <w:t>:</w:t>
+      </w:r>
+    </w:p>
+    <w:p>
+      <w:pPr>
+        <w:pStyle w:val="a3"/>
+        <w:numPr>
+          <w:ilvl w:val="0"/>
+          <w:numId w:val="2"/>
+        </w:numPr>
+        <w:jc w:val="both"/>
+      </w:pPr>
+      <w:r>
+        <w:t>Ввод данных/выбор режима работы</w:t>
+      </w:r>
+    </w:p>
+    <w:p>
+      <w:pPr>
+        <w:pStyle w:val="a3"/>
+        <w:numPr>
+          <w:ilvl w:val="0"/>
+          <w:numId w:val="2"/>
+        </w:numPr>
+        <w:jc w:val="both"/>
+      </w:pPr>
+      <w:r>
+        <w:t>Калибровка сканера</w:t>
+      </w:r>
+    </w:p>
+    <w:p>
+      <w:pPr>
+        <w:pStyle w:val="a3"/>
+        <w:numPr>
+          <w:ilvl w:val="0"/>
+          <w:numId w:val="2"/>
+        </w:numPr>
+        <w:jc w:val="both"/>
+      </w:pPr>
+      <w:r>
+        <w:t>Калибровка положения</w:t>
+      </w:r>
+    </w:p>
+    <w:p>
+      <w:pPr>
+        <w:pStyle w:val="a3"/>
+        <w:numPr>
+          <w:ilvl w:val="0"/>
+          <w:numId w:val="2"/>
+        </w:numPr>
+        <w:jc w:val="both"/>
+      </w:pPr>
+      <w:r>
+        <w:t>Получение данных + контроль потерь</w:t>
+      </w:r>
+    </w:p>
+    <w:p>
+      <w:pPr>
+        <w:pStyle w:val="a3"/>
+        <w:numPr>
+          <w:ilvl w:val="0"/>
+          <w:numId w:val="2"/>
+        </w:numPr>
+        <w:jc w:val="both"/>
+      </w:pPr>
+      <w:commentRangeStart w:id="5"/>
+      <w:r>
+        <w:t>Получение сигнала об уходе температуры измеряемого образца</w:t>
+      </w:r>
+      <w:commentRangeEnd w:id="5"/>
+      <w:r>
+        <w:rPr>
+          <w:rStyle w:val="a4"/>
+        </w:rPr>
+        <w:commentReference w:id="5"/>
+      </w:r>
+    </w:p>
+    <w:p>
+      <w:pPr>
+        <w:pStyle w:val="a3"/>
+        <w:numPr>
+          <w:ilvl w:val="0"/>
+          <w:numId w:val="2"/>
+        </w:numPr>
+        <w:jc w:val="both"/>
+      </w:pPr>
+      <w:r>
+        <w:t>Останов работы из-за ухода температуры измеряемого образца из диапазона температур, при которых проходила калибровка сканера</w:t>
+      </w:r>
+    </w:p>
+    <w:p>
+      <w:pPr>
+        <w:pStyle w:val="a3"/>
+        <w:numPr>
+          <w:ilvl w:val="0"/>
+          <w:numId w:val="2"/>
+        </w:numPr>
+        <w:jc w:val="both"/>
+      </w:pPr>
+      <w:r>
+        <w:t>Сообщением о данном событии клиенту ВУ</w:t>
+      </w:r>
+    </w:p>
+    <w:p>
+      <w:pPr>
+        <w:jc w:val="both"/>
+      </w:pPr>
+      <w:r>
+        <w:t>3) Удар датчика (сканера) о поверхность измеряемого образца</w:t>
+      </w:r>
+    </w:p>
+    <w:p>
+      <w:pPr>
+        <w:pStyle w:val="a3"/>
+        <w:numPr>
+          <w:ilvl w:val="0"/>
+          <w:numId w:val="2"/>
+        </w:numPr>
+        <w:jc w:val="both"/>
+      </w:pPr>
+      <w:r>
+        <w:t>Ввод данных/выбор режима работы</w:t>
+      </w:r>
+    </w:p>
+    <w:p>
+      <w:pPr>
+        <w:pStyle w:val="a3"/>
+        <w:numPr>
+          <w:ilvl w:val="0"/>
+          <w:numId w:val="2"/>
+        </w:numPr>
+        <w:jc w:val="both"/>
+      </w:pPr>
+      <w:r>
+        <w:t>Калибровка сканера</w:t>
+      </w:r>
+    </w:p>
+    <w:p>
+      <w:pPr>
+        <w:pStyle w:val="a3"/>
+        <w:numPr>
+          <w:ilvl w:val="0"/>
+          <w:numId w:val="2"/>
+        </w:numPr>
+        <w:jc w:val="both"/>
+      </w:pPr>
+      <w:r>
+        <w:t>Калибровка положения</w:t>
+      </w:r>
+    </w:p>
+    <w:p>
+      <w:pPr>
+        <w:pStyle w:val="a3"/>
+        <w:numPr>
+          <w:ilvl w:val="0"/>
+          <w:numId w:val="2"/>
+        </w:numPr>
+        <w:jc w:val="both"/>
+      </w:pPr>
+      <w:r>
+        <w:t>Получение данных + контроль потерь</w:t>
+      </w:r>
+    </w:p>
+    <w:p>
+      <w:pPr>
+        <w:pStyle w:val="a3"/>
+        <w:numPr>
+          <w:ilvl w:val="0"/>
+          <w:numId w:val="2"/>
+        </w:numPr>
+        <w:jc w:val="both"/>
+      </w:pPr>
+      <w:r>
+        <w:t>Получение сигнала об ударе</w:t>
+      </w:r>
+    </w:p>
+    <w:p>
+      <w:pPr>
+        <w:pStyle w:val="a3"/>
+        <w:numPr>
+          <w:ilvl w:val="0"/>
+          <w:numId w:val="2"/>
+        </w:numPr>
+        <w:jc w:val="both"/>
+      </w:pPr>
+      <w:r>
+        <w:t xml:space="preserve">Останов работы из-за </w:t>
+      </w:r>
+      <w:r>
+        <w:t>удара датчика (сканера) о поверхность измеряемого образца</w:t>
+      </w:r>
+    </w:p>
+    <w:p>
+      <w:pPr>
+        <w:pStyle w:val="a3"/>
+        <w:numPr>
+          <w:ilvl w:val="0"/>
+          <w:numId w:val="2"/>
+        </w:numPr>
+        <w:jc w:val="both"/>
+      </w:pPr>
+      <w:r>
+        <w:t>Сообщением о данном событии клиенту ВУ</w:t>
+      </w:r>
+    </w:p>
+    <w:p>
+      <w:pPr>
+        <w:jc w:val="both"/>
+      </w:pPr>
+    </w:p>
+    <w:p>
+      <w:pPr>
+        <w:jc w:val="center"/>
+        <w:rPr>
+          <w:sz w:val="28"/>
+          <w:szCs w:val="28"/>
+        </w:rPr>
+      </w:pPr>
+      <w:r>
+        <w:rPr>
+          <w:sz w:val="28"/>
+          <w:szCs w:val="28"/>
+        </w:rPr>
+        <w:t>Поток данных/управления</w:t>
+      </w:r>
+    </w:p>
+    <w:p>
+      <w:pPr>
+        <w:jc w:val="both"/>
+      </w:pPr>
+      <w:r>
+        <w:t>Обозначения:</w:t>
+      </w:r>
+    </w:p>
+    <w:p>
+      <w:pPr>
+        <w:pStyle w:val="a3"/>
+        <w:numPr>
+          <w:ilvl w:val="0"/>
+          <w:numId w:val="4"/>
+        </w:numPr>
+        <w:jc w:val="both"/>
+      </w:pPr>
+      <w:r>
+        <w:t>ПУ</w:t>
+      </w:r>
+      <w:r>
+        <w:rPr>
+          <w:lang w:val="en-US"/>
+        </w:rPr>
+        <w:t xml:space="preserve"> – </w:t>
+      </w:r>
+      <w:r>
+        <w:t>поток управления</w:t>
+      </w:r>
+    </w:p>
+    <w:p>
+      <w:pPr>
+        <w:pStyle w:val="a3"/>
+        <w:numPr>
+          <w:ilvl w:val="0"/>
+          <w:numId w:val="4"/>
+        </w:numPr>
+        <w:jc w:val="both"/>
+      </w:pPr>
+      <w:r>
+        <w:t>ПД – поток данных</w:t>
+      </w:r>
+    </w:p>
+    <w:p>
+      <w:pPr>
+        <w:jc w:val="both"/>
+      </w:pPr>
+      <w:r>
+        <w:t>1) Измерение данных по упрощенной схеме:</w:t>
+      </w:r>
+    </w:p>
+    <w:p>
+      <w:pPr>
+        <w:pStyle w:val="a3"/>
+        <w:numPr>
+          <w:ilvl w:val="0"/>
+          <w:numId w:val="3"/>
+        </w:numPr>
+        <w:jc w:val="both"/>
+      </w:pPr>
+      <w:r>
+        <w:t xml:space="preserve">Ввод данных/выбор режима работы: </w:t>
+      </w:r>
+      <w:r>
+        <w:t>В</w:t>
+      </w:r>
+      <w:proofErr w:type="gramStart"/>
+      <w:r>
+        <w:t>У-</w:t>
+      </w:r>
+      <w:proofErr w:type="gramEnd"/>
+      <w:r>
+        <w:t>-</w:t>
+      </w:r>
+      <w:r>
+        <w:t>(</w:t>
+      </w:r>
+      <w:r>
+        <w:t>ПУ</w:t>
+      </w:r>
+      <w:r>
+        <w:t>)</w:t>
+      </w:r>
+      <w:r>
+        <w:t>--</w:t>
+      </w:r>
+      <w:r>
+        <w:t>&gt;Измеритель</w:t>
+      </w:r>
+    </w:p>
+    <w:p>
+      <w:pPr>
+        <w:pStyle w:val="a3"/>
+        <w:numPr>
+          <w:ilvl w:val="0"/>
+          <w:numId w:val="3"/>
+        </w:numPr>
+        <w:jc w:val="both"/>
+      </w:pPr>
+      <w:r>
+        <w:t>Калибровка сканера: В</w:t>
+      </w:r>
+      <w:proofErr w:type="gramStart"/>
+      <w:r>
+        <w:t>У</w:t>
+      </w:r>
+      <w:r>
+        <w:t>-</w:t>
+      </w:r>
+      <w:proofErr w:type="gramEnd"/>
+      <w:r>
+        <w:t>-</w:t>
+      </w:r>
+      <w:r>
+        <w:t>(</w:t>
+      </w:r>
+      <w:r>
+        <w:t>ПУ</w:t>
+      </w:r>
+      <w:r>
+        <w:t>)</w:t>
+      </w:r>
+      <w:r>
+        <w:t>--</w:t>
+      </w:r>
+      <w:r>
+        <w:t>&gt;Измеритель--</w:t>
+      </w:r>
+      <w:commentRangeStart w:id="6"/>
+      <w:r>
+        <w:t>(ПУ)</w:t>
+      </w:r>
+      <w:commentRangeEnd w:id="6"/>
+      <w:r>
+        <w:rPr>
+          <w:rStyle w:val="a4"/>
+        </w:rPr>
+        <w:commentReference w:id="6"/>
+      </w:r>
+      <w:r>
+        <w:t>--&gt;ВУ</w:t>
+      </w:r>
+    </w:p>
+    <w:p>
+      <w:pPr>
+        <w:pStyle w:val="a3"/>
+        <w:numPr>
+          <w:ilvl w:val="0"/>
+          <w:numId w:val="3"/>
+        </w:numPr>
+        <w:jc w:val="both"/>
+      </w:pPr>
+      <w:r>
+        <w:t>Калибровка положения: В</w:t>
+      </w:r>
+      <w:proofErr w:type="gramStart"/>
+      <w:r>
+        <w:t>У</w:t>
+      </w:r>
+      <w:r>
+        <w:t>-</w:t>
+      </w:r>
+      <w:proofErr w:type="gramEnd"/>
+      <w:r>
+        <w:t>-</w:t>
+      </w:r>
+      <w:r>
+        <w:t>(</w:t>
+      </w:r>
+      <w:r>
+        <w:t>ПУ</w:t>
+      </w:r>
+      <w:r>
+        <w:t>)</w:t>
+      </w:r>
+      <w:r>
+        <w:t>--</w:t>
+      </w:r>
+      <w:r>
+        <w:t>&gt;Измеритель--</w:t>
+      </w:r>
+      <w:commentRangeStart w:id="7"/>
+      <w:r>
+        <w:t>(ПУ)</w:t>
+      </w:r>
+      <w:commentRangeEnd w:id="7"/>
+      <w:r>
+        <w:rPr>
+          <w:rStyle w:val="a4"/>
+        </w:rPr>
+        <w:commentReference w:id="7"/>
+      </w:r>
+      <w:r>
+        <w:t>--&gt;ВУ</w:t>
+      </w:r>
     </w:p>
     <w:sectPr>
       <w:pgSz w:w="11906" w:h="16838"/>
@@ -469,6 +1003,57 @@
       </w:r>
     </w:p>
   </w:comment>
+  <w:comment w:id="5" w:author="std_string" w:date="2016-09-05T08:30:00Z" w:initials="s">
+    <w:p>
+      <w:pPr>
+        <w:pStyle w:val="a5"/>
+      </w:pPr>
+      <w:r>
+        <w:rPr>
+          <w:rStyle w:val="a4"/>
+        </w:rPr>
+        <w:annotationRef/>
+      </w:r>
+      <w:r>
+        <w:t>Или же контроль температуры на ВУ по данным с измерителя</w:t>
+      </w:r>
+      <w:r>
+        <w:t>. Но для этого измеритель должен периодически присылать температуру измеряемого образца, а ВУ проверять при извлечении данных</w:t>
+      </w:r>
+    </w:p>
+  </w:comment>
+  <w:comment w:id="6" w:author="std_string" w:date="2016-09-05T20:54:00Z" w:initials="s">
+    <w:p>
+      <w:pPr>
+        <w:pStyle w:val="a5"/>
+      </w:pPr>
+      <w:r>
+        <w:rPr>
+          <w:rStyle w:val="a4"/>
+        </w:rPr>
+        <w:annotationRef/>
+      </w:r>
+      <w:r>
+        <w:t>Правильно ли, что данные о калибровке сканера с Измерителя на ВУ возвращаются через ПУ?</w:t>
+      </w:r>
+    </w:p>
+  </w:comment>
+  <w:comment w:id="7" w:author="std_string" w:date="2016-09-05T22:01:00Z" w:initials="s">
+    <w:p>
+      <w:pPr>
+        <w:pStyle w:val="a5"/>
+      </w:pPr>
+      <w:r>
+        <w:rPr>
+          <w:rStyle w:val="a4"/>
+        </w:rPr>
+        <w:annotationRef/>
+      </w:r>
+      <w:r>
+        <w:t>Правильно ли, что данные о калибровке положения с Измерителя на ВУ возвращаются через ПУ?</w:t>
+      </w:r>
+    </w:p>
+  </w:comment>
 </w:comments>
 </file>
 
@@ -588,9 +1173,235 @@
     </w:lvl>
   </w:abstractNum>
   <w:abstractNum w:abstractNumId="1">
+    <w:nsid w:val="45EA682F"/>
+    <w:multiLevelType w:val="hybridMultilevel"/>
+    <w:tmpl w:val="2D5A65F2"/>
+    <w:lvl w:ilvl="0" w:tplc="04190001">
+      <w:start w:val="1"/>
+      <w:numFmt w:val="bullet"/>
+      <w:lvlText w:val=""/>
+      <w:lvlJc w:val="left"/>
+      <w:pPr>
+        <w:ind w:left="720" w:hanging="360"/>
+      </w:pPr>
+      <w:rPr>
+        <w:rFonts w:ascii="Symbol" w:hAnsi="Symbol" w:hint="default"/>
+      </w:rPr>
+    </w:lvl>
+    <w:lvl w:ilvl="1" w:tplc="04190003" w:tentative="1">
+      <w:start w:val="1"/>
+      <w:numFmt w:val="bullet"/>
+      <w:lvlText w:val="o"/>
+      <w:lvlJc w:val="left"/>
+      <w:pPr>
+        <w:ind w:left="1440" w:hanging="360"/>
+      </w:pPr>
+      <w:rPr>
+        <w:rFonts w:ascii="Courier New" w:hAnsi="Courier New" w:cs="Courier New" w:hint="default"/>
+      </w:rPr>
+    </w:lvl>
+    <w:lvl w:ilvl="2" w:tplc="04190005" w:tentative="1">
+      <w:start w:val="1"/>
+      <w:numFmt w:val="bullet"/>
+      <w:lvlText w:val=""/>
+      <w:lvlJc w:val="left"/>
+      <w:pPr>
+        <w:ind w:left="2160" w:hanging="360"/>
+      </w:pPr>
+      <w:rPr>
+        <w:rFonts w:ascii="Wingdings" w:hAnsi="Wingdings" w:hint="default"/>
+      </w:rPr>
+    </w:lvl>
+    <w:lvl w:ilvl="3" w:tplc="04190001" w:tentative="1">
+      <w:start w:val="1"/>
+      <w:numFmt w:val="bullet"/>
+      <w:lvlText w:val=""/>
+      <w:lvlJc w:val="left"/>
+      <w:pPr>
+        <w:ind w:left="2880" w:hanging="360"/>
+      </w:pPr>
+      <w:rPr>
+        <w:rFonts w:ascii="Symbol" w:hAnsi="Symbol" w:hint="default"/>
+      </w:rPr>
+    </w:lvl>
+    <w:lvl w:ilvl="4" w:tplc="04190003" w:tentative="1">
+      <w:start w:val="1"/>
+      <w:numFmt w:val="bullet"/>
+      <w:lvlText w:val="o"/>
+      <w:lvlJc w:val="left"/>
+      <w:pPr>
+        <w:ind w:left="3600" w:hanging="360"/>
+      </w:pPr>
+      <w:rPr>
+        <w:rFonts w:ascii="Courier New" w:hAnsi="Courier New" w:cs="Courier New" w:hint="default"/>
+      </w:rPr>
+    </w:lvl>
+    <w:lvl w:ilvl="5" w:tplc="04190005" w:tentative="1">
+      <w:start w:val="1"/>
+      <w:numFmt w:val="bullet"/>
+      <w:lvlText w:val=""/>
+      <w:lvlJc w:val="left"/>
+      <w:pPr>
+        <w:ind w:left="4320" w:hanging="360"/>
+      </w:pPr>
+      <w:rPr>
+        <w:rFonts w:ascii="Wingdings" w:hAnsi="Wingdings" w:hint="default"/>
+      </w:rPr>
+    </w:lvl>
+    <w:lvl w:ilvl="6" w:tplc="04190001" w:tentative="1">
+      <w:start w:val="1"/>
+      <w:numFmt w:val="bullet"/>
+      <w:lvlText w:val=""/>
+      <w:lvlJc w:val="left"/>
+      <w:pPr>
+        <w:ind w:left="5040" w:hanging="360"/>
+      </w:pPr>
+      <w:rPr>
+        <w:rFonts w:ascii="Symbol" w:hAnsi="Symbol" w:hint="default"/>
+      </w:rPr>
+    </w:lvl>
+    <w:lvl w:ilvl="7" w:tplc="04190003" w:tentative="1">
+      <w:start w:val="1"/>
+      <w:numFmt w:val="bullet"/>
+      <w:lvlText w:val="o"/>
+      <w:lvlJc w:val="left"/>
+      <w:pPr>
+        <w:ind w:left="5760" w:hanging="360"/>
+      </w:pPr>
+      <w:rPr>
+        <w:rFonts w:ascii="Courier New" w:hAnsi="Courier New" w:cs="Courier New" w:hint="default"/>
+      </w:rPr>
+    </w:lvl>
+    <w:lvl w:ilvl="8" w:tplc="04190005" w:tentative="1">
+      <w:start w:val="1"/>
+      <w:numFmt w:val="bullet"/>
+      <w:lvlText w:val=""/>
+      <w:lvlJc w:val="left"/>
+      <w:pPr>
+        <w:ind w:left="6480" w:hanging="360"/>
+      </w:pPr>
+      <w:rPr>
+        <w:rFonts w:ascii="Wingdings" w:hAnsi="Wingdings" w:hint="default"/>
+      </w:rPr>
+    </w:lvl>
+  </w:abstractNum>
+  <w:abstractNum w:abstractNumId="2">
     <w:nsid w:val="7C28667E"/>
     <w:multiLevelType w:val="hybridMultilevel"/>
     <w:tmpl w:val="833AB0B2"/>
+    <w:lvl w:ilvl="0" w:tplc="04190001">
+      <w:start w:val="1"/>
+      <w:numFmt w:val="bullet"/>
+      <w:lvlText w:val=""/>
+      <w:lvlJc w:val="left"/>
+      <w:pPr>
+        <w:ind w:left="720" w:hanging="360"/>
+      </w:pPr>
+      <w:rPr>
+        <w:rFonts w:ascii="Symbol" w:hAnsi="Symbol" w:hint="default"/>
+      </w:rPr>
+    </w:lvl>
+    <w:lvl w:ilvl="1" w:tplc="04190003" w:tentative="1">
+      <w:start w:val="1"/>
+      <w:numFmt w:val="bullet"/>
+      <w:lvlText w:val="o"/>
+      <w:lvlJc w:val="left"/>
+      <w:pPr>
+        <w:ind w:left="1440" w:hanging="360"/>
+      </w:pPr>
+      <w:rPr>
+        <w:rFonts w:ascii="Courier New" w:hAnsi="Courier New" w:cs="Courier New" w:hint="default"/>
+      </w:rPr>
+    </w:lvl>
+    <w:lvl w:ilvl="2" w:tplc="04190005" w:tentative="1">
+      <w:start w:val="1"/>
+      <w:numFmt w:val="bullet"/>
+      <w:lvlText w:val=""/>
+      <w:lvlJc w:val="left"/>
+      <w:pPr>
+        <w:ind w:left="2160" w:hanging="360"/>
+      </w:pPr>
+      <w:rPr>
+        <w:rFonts w:ascii="Wingdings" w:hAnsi="Wingdings" w:hint="default"/>
+      </w:rPr>
+    </w:lvl>
+    <w:lvl w:ilvl="3" w:tplc="04190001" w:tentative="1">
+      <w:start w:val="1"/>
+      <w:numFmt w:val="bullet"/>
+      <w:lvlText w:val=""/>
+      <w:lvlJc w:val="left"/>
+      <w:pPr>
+        <w:ind w:left="2880" w:hanging="360"/>
+      </w:pPr>
+      <w:rPr>
+        <w:rFonts w:ascii="Symbol" w:hAnsi="Symbol" w:hint="default"/>
+      </w:rPr>
+    </w:lvl>
+    <w:lvl w:ilvl="4" w:tplc="04190003" w:tentative="1">
+      <w:start w:val="1"/>
+      <w:numFmt w:val="bullet"/>
+      <w:lvlText w:val="o"/>
+      <w:lvlJc w:val="left"/>
+      <w:pPr>
+        <w:ind w:left="3600" w:hanging="360"/>
+      </w:pPr>
+      <w:rPr>
+        <w:rFonts w:ascii="Courier New" w:hAnsi="Courier New" w:cs="Courier New" w:hint="default"/>
+      </w:rPr>
+    </w:lvl>
+    <w:lvl w:ilvl="5" w:tplc="04190005" w:tentative="1">
+      <w:start w:val="1"/>
+      <w:numFmt w:val="bullet"/>
+      <w:lvlText w:val=""/>
+      <w:lvlJc w:val="left"/>
+      <w:pPr>
+        <w:ind w:left="4320" w:hanging="360"/>
+      </w:pPr>
+      <w:rPr>
+        <w:rFonts w:ascii="Wingdings" w:hAnsi="Wingdings" w:hint="default"/>
+      </w:rPr>
+    </w:lvl>
+    <w:lvl w:ilvl="6" w:tplc="04190001" w:tentative="1">
+      <w:start w:val="1"/>
+      <w:numFmt w:val="bullet"/>
+      <w:lvlText w:val=""/>
+      <w:lvlJc w:val="left"/>
+      <w:pPr>
+        <w:ind w:left="5040" w:hanging="360"/>
+      </w:pPr>
+      <w:rPr>
+        <w:rFonts w:ascii="Symbol" w:hAnsi="Symbol" w:hint="default"/>
+      </w:rPr>
+    </w:lvl>
+    <w:lvl w:ilvl="7" w:tplc="04190003" w:tentative="1">
+      <w:start w:val="1"/>
+      <w:numFmt w:val="bullet"/>
+      <w:lvlText w:val="o"/>
+      <w:lvlJc w:val="left"/>
+      <w:pPr>
+        <w:ind w:left="5760" w:hanging="360"/>
+      </w:pPr>
+      <w:rPr>
+        <w:rFonts w:ascii="Courier New" w:hAnsi="Courier New" w:cs="Courier New" w:hint="default"/>
+      </w:rPr>
+    </w:lvl>
+    <w:lvl w:ilvl="8" w:tplc="04190005" w:tentative="1">
+      <w:start w:val="1"/>
+      <w:numFmt w:val="bullet"/>
+      <w:lvlText w:val=""/>
+      <w:lvlJc w:val="left"/>
+      <w:pPr>
+        <w:ind w:left="6480" w:hanging="360"/>
+      </w:pPr>
+      <w:rPr>
+        <w:rFonts w:ascii="Wingdings" w:hAnsi="Wingdings" w:hint="default"/>
+      </w:rPr>
+    </w:lvl>
+  </w:abstractNum>
+  <w:abstractNum w:abstractNumId="3">
+    <w:nsid w:val="7EDE7047"/>
+    <w:multiLevelType w:val="hybridMultilevel"/>
+    <w:tmpl w:val="3C90AB9A"/>
     <w:lvl w:ilvl="0" w:tplc="04190001">
       <w:start w:val="1"/>
       <w:numFmt w:val="bullet"/>
@@ -704,6 +1515,12 @@
     <w:abstractNumId w:val="0"/>
   </w:num>
   <w:num w:numId="2">
+    <w:abstractNumId w:val="2"/>
+  </w:num>
+  <w:num w:numId="3">
+    <w:abstractNumId w:val="3"/>
+  </w:num>
+  <w:num w:numId="4">
     <w:abstractNumId w:val="1"/>
   </w:num>
 </w:numbering>
@@ -1296,7 +2113,7 @@
 </file>
 
 <file path=customXml/itemProps1.xml><?xml version="1.0" encoding="utf-8"?>
-<ds:datastoreItem xmlns:ds="http://schemas.openxmlformats.org/officeDocument/2006/customXml" ds:itemID="{01D12BEB-81D9-4395-BA97-CB57E1F221AC}">
+<ds:datastoreItem xmlns:ds="http://schemas.openxmlformats.org/officeDocument/2006/customXml" ds:itemID="{B75B8E9D-65AD-45C3-94A5-7F6B0EDDF5E2}">
   <ds:schemaRefs>
     <ds:schemaRef ds:uri="http://schemas.openxmlformats.org/officeDocument/2006/bibliography"/>
   </ds:schemaRefs>

--- a/docs/Description.docx
+++ b/docs/Description.docx
@@ -22,6 +22,38 @@
       <w:pPr>
         <w:jc w:val="both"/>
       </w:pPr>
+      <w:r>
+        <w:t>Определения:</w:t>
+      </w:r>
+    </w:p>
+    <w:p>
+      <w:pPr>
+        <w:jc w:val="both"/>
+      </w:pPr>
+      <w:r>
+        <w:t>1) Измеритель</w:t>
+      </w:r>
+    </w:p>
+    <w:p>
+      <w:pPr>
+        <w:jc w:val="both"/>
+      </w:pPr>
+      <w:r>
+        <w:t>2) ВУ</w:t>
+      </w:r>
+    </w:p>
+    <w:p>
+      <w:pPr>
+        <w:jc w:val="both"/>
+      </w:pPr>
+      <w:r>
+        <w:t>3) Клиент (внешний клиент)</w:t>
+      </w:r>
+    </w:p>
+    <w:p>
+      <w:pPr>
+        <w:jc w:val="both"/>
+      </w:pPr>
     </w:p>
     <w:p>
       <w:pPr>
@@ -382,6 +414,7 @@
         <w:jc w:val="both"/>
       </w:pPr>
       <w:r>
+        <w:lastRenderedPageBreak/>
         <w:t xml:space="preserve">1) </w:t>
       </w:r>
       <w:r>
@@ -437,7 +470,6 @@
         <w:jc w:val="both"/>
       </w:pPr>
       <w:r>
-        <w:lastRenderedPageBreak/>
         <w:t>Получение данных + контроль потерь</w:t>
       </w:r>
     </w:p>
@@ -744,6 +776,12 @@
       <w:r>
         <w:t>поток управления</w:t>
       </w:r>
+      <w:r>
+        <w:rPr>
+          <w:lang w:val="en-US"/>
+        </w:rPr>
+        <w:t xml:space="preserve"> между измерителем и ВУ</w:t>
+      </w:r>
     </w:p>
     <w:p>
       <w:pPr>
@@ -757,6 +795,36 @@
       <w:r>
         <w:t>ПД – поток данных</w:t>
       </w:r>
+      <w:r>
+        <w:t xml:space="preserve"> между измерителем и ВУ</w:t>
+      </w:r>
+    </w:p>
+    <w:p>
+      <w:pPr>
+        <w:pStyle w:val="a3"/>
+        <w:numPr>
+          <w:ilvl w:val="0"/>
+          <w:numId w:val="4"/>
+        </w:numPr>
+        <w:jc w:val="both"/>
+      </w:pPr>
+      <w:r>
+        <w:t xml:space="preserve">ПВых – поток </w:t>
+      </w:r>
+      <w:commentRangeStart w:id="6"/>
+      <w:r>
+        <w:t>данных</w:t>
+      </w:r>
+      <w:commentRangeEnd w:id="6"/>
+      <w:r>
+        <w:rPr>
+          <w:rStyle w:val="a4"/>
+        </w:rPr>
+        <w:commentReference w:id="6"/>
+      </w:r>
+      <w:r>
+        <w:t xml:space="preserve"> между ВУ и внешним клиентом</w:t>
+      </w:r>
     </w:p>
     <w:p>
       <w:pPr>
@@ -779,15 +847,7 @@
         <w:t xml:space="preserve">Ввод данных/выбор режима работы: </w:t>
       </w:r>
       <w:r>
-        <w:t>В</w:t>
-      </w:r>
-      <w:proofErr w:type="gramStart"/>
-      <w:r>
-        <w:t>У-</w:t>
-      </w:r>
-      <w:proofErr w:type="gramEnd"/>
-      <w:r>
-        <w:t>-</w:t>
+        <w:t>ВУ--</w:t>
       </w:r>
       <w:r>
         <w:t>(</w:t>
@@ -815,18 +875,10 @@
         <w:jc w:val="both"/>
       </w:pPr>
       <w:r>
-        <w:t>Калибровка сканера: В</w:t>
-      </w:r>
-      <w:proofErr w:type="gramStart"/>
-      <w:r>
-        <w:t>У</w:t>
-      </w:r>
-      <w:r>
-        <w:t>-</w:t>
-      </w:r>
-      <w:proofErr w:type="gramEnd"/>
-      <w:r>
-        <w:t>-</w:t>
+        <w:t>Калибровка сканера: ВУ</w:t>
+      </w:r>
+      <w:r>
+        <w:t>--</w:t>
       </w:r>
       <w:r>
         <w:t>(</w:t>
@@ -843,16 +895,16 @@
       <w:r>
         <w:t>&gt;Измеритель--</w:t>
       </w:r>
-      <w:commentRangeStart w:id="6"/>
+      <w:commentRangeStart w:id="7"/>
       <w:r>
         <w:t>(ПУ)</w:t>
       </w:r>
-      <w:commentRangeEnd w:id="6"/>
-      <w:r>
-        <w:rPr>
-          <w:rStyle w:val="a4"/>
-        </w:rPr>
-        <w:commentReference w:id="6"/>
+      <w:commentRangeEnd w:id="7"/>
+      <w:r>
+        <w:rPr>
+          <w:rStyle w:val="a4"/>
+        </w:rPr>
+        <w:commentReference w:id="7"/>
       </w:r>
       <w:r>
         <w:t>--&gt;ВУ</w:t>
@@ -868,18 +920,10 @@
         <w:jc w:val="both"/>
       </w:pPr>
       <w:r>
-        <w:t>Калибровка положения: В</w:t>
-      </w:r>
-      <w:proofErr w:type="gramStart"/>
-      <w:r>
-        <w:t>У</w:t>
-      </w:r>
-      <w:r>
-        <w:t>-</w:t>
-      </w:r>
-      <w:proofErr w:type="gramEnd"/>
-      <w:r>
-        <w:t>-</w:t>
+        <w:t>Калибровка положения: ВУ</w:t>
+      </w:r>
+      <w:r>
+        <w:t>--</w:t>
       </w:r>
       <w:r>
         <w:t>(</w:t>
@@ -896,19 +940,618 @@
       <w:r>
         <w:t>&gt;Измеритель--</w:t>
       </w:r>
-      <w:commentRangeStart w:id="7"/>
+      <w:commentRangeStart w:id="8"/>
       <w:r>
         <w:t>(ПУ)</w:t>
       </w:r>
-      <w:commentRangeEnd w:id="7"/>
-      <w:r>
-        <w:rPr>
-          <w:rStyle w:val="a4"/>
-        </w:rPr>
-        <w:commentReference w:id="7"/>
+      <w:commentRangeEnd w:id="8"/>
+      <w:r>
+        <w:rPr>
+          <w:rStyle w:val="a4"/>
+        </w:rPr>
+        <w:commentReference w:id="8"/>
       </w:r>
       <w:r>
         <w:t>--&gt;ВУ</w:t>
+      </w:r>
+    </w:p>
+    <w:p>
+      <w:pPr>
+        <w:pStyle w:val="a3"/>
+        <w:numPr>
+          <w:ilvl w:val="0"/>
+          <w:numId w:val="3"/>
+        </w:numPr>
+        <w:jc w:val="both"/>
+      </w:pPr>
+      <w:r>
+        <w:t>Получение данных + контроль потерь: Измеритель--(ПД)--&gt;ВУ</w:t>
+      </w:r>
+    </w:p>
+    <w:p>
+      <w:pPr>
+        <w:pStyle w:val="a3"/>
+        <w:numPr>
+          <w:ilvl w:val="0"/>
+          <w:numId w:val="3"/>
+        </w:numPr>
+        <w:jc w:val="both"/>
+      </w:pPr>
+      <w:r>
+        <w:lastRenderedPageBreak/>
+        <w:t>Вывод полученных данных (</w:t>
+      </w:r>
+      <w:commentRangeStart w:id="9"/>
+      <w:r>
+        <w:t>результатов обработки</w:t>
+      </w:r>
+      <w:commentRangeEnd w:id="9"/>
+      <w:r>
+        <w:rPr>
+          <w:rStyle w:val="a4"/>
+        </w:rPr>
+        <w:commentReference w:id="9"/>
+      </w:r>
+      <w:r>
+        <w:t xml:space="preserve">): </w:t>
+      </w:r>
+      <w:commentRangeStart w:id="10"/>
+      <w:r>
+        <w:t>ВУ--(ПВых)--&gt;Внешний клиент</w:t>
+      </w:r>
+      <w:commentRangeEnd w:id="10"/>
+      <w:r>
+        <w:rPr>
+          <w:rStyle w:val="a4"/>
+        </w:rPr>
+        <w:commentReference w:id="10"/>
+      </w:r>
+    </w:p>
+    <w:p>
+      <w:pPr>
+        <w:jc w:val="both"/>
+      </w:pPr>
+      <w:r>
+        <w:t>2) Измерение данных по полной схеме:</w:t>
+      </w:r>
+    </w:p>
+    <w:p>
+      <w:pPr>
+        <w:pStyle w:val="a3"/>
+        <w:numPr>
+          <w:ilvl w:val="0"/>
+          <w:numId w:val="5"/>
+        </w:numPr>
+        <w:jc w:val="both"/>
+      </w:pPr>
+      <w:r>
+        <w:t xml:space="preserve">Ввод данных/выбор режима работы: </w:t>
+      </w:r>
+      <w:r>
+        <w:t>ВУ--</w:t>
+      </w:r>
+      <w:r>
+        <w:t>(</w:t>
+      </w:r>
+      <w:r>
+        <w:t>ПУ</w:t>
+      </w:r>
+      <w:r>
+        <w:t>)</w:t>
+      </w:r>
+      <w:r>
+        <w:t>--</w:t>
+      </w:r>
+      <w:r>
+        <w:t>&gt;Измеритель</w:t>
+      </w:r>
+    </w:p>
+    <w:p>
+      <w:pPr>
+        <w:pStyle w:val="a3"/>
+        <w:numPr>
+          <w:ilvl w:val="0"/>
+          <w:numId w:val="5"/>
+        </w:numPr>
+        <w:jc w:val="both"/>
+      </w:pPr>
+      <w:r>
+        <w:t>Калибровка сканера: ВУ</w:t>
+      </w:r>
+      <w:r>
+        <w:t>--</w:t>
+      </w:r>
+      <w:r>
+        <w:t>(</w:t>
+      </w:r>
+      <w:r>
+        <w:t>ПУ</w:t>
+      </w:r>
+      <w:r>
+        <w:t>)</w:t>
+      </w:r>
+      <w:r>
+        <w:t>--</w:t>
+      </w:r>
+      <w:r>
+        <w:t>&gt;Измеритель--</w:t>
+      </w:r>
+      <w:commentRangeStart w:id="11"/>
+      <w:r>
+        <w:t>(ПУ)</w:t>
+      </w:r>
+      <w:commentRangeEnd w:id="11"/>
+      <w:r>
+        <w:rPr>
+          <w:rStyle w:val="a4"/>
+        </w:rPr>
+        <w:commentReference w:id="11"/>
+      </w:r>
+      <w:r>
+        <w:t>--&gt;ВУ</w:t>
+      </w:r>
+    </w:p>
+    <w:p>
+      <w:pPr>
+        <w:pStyle w:val="a3"/>
+        <w:numPr>
+          <w:ilvl w:val="0"/>
+          <w:numId w:val="5"/>
+        </w:numPr>
+        <w:jc w:val="both"/>
+      </w:pPr>
+      <w:r>
+        <w:t>Калибровка положения: ВУ</w:t>
+      </w:r>
+      <w:r>
+        <w:t>--</w:t>
+      </w:r>
+      <w:r>
+        <w:t>(</w:t>
+      </w:r>
+      <w:r>
+        <w:t>ПУ</w:t>
+      </w:r>
+      <w:r>
+        <w:t>)</w:t>
+      </w:r>
+      <w:r>
+        <w:t>--</w:t>
+      </w:r>
+      <w:r>
+        <w:t>&gt;Измеритель--</w:t>
+      </w:r>
+      <w:commentRangeStart w:id="12"/>
+      <w:r>
+        <w:t>(ПУ)</w:t>
+      </w:r>
+      <w:commentRangeEnd w:id="12"/>
+      <w:r>
+        <w:rPr>
+          <w:rStyle w:val="a4"/>
+        </w:rPr>
+        <w:commentReference w:id="12"/>
+      </w:r>
+      <w:r>
+        <w:t>--&gt;ВУ</w:t>
+      </w:r>
+    </w:p>
+    <w:p>
+      <w:pPr>
+        <w:pStyle w:val="a3"/>
+        <w:numPr>
+          <w:ilvl w:val="0"/>
+          <w:numId w:val="5"/>
+        </w:numPr>
+        <w:jc w:val="both"/>
+      </w:pPr>
+      <w:r>
+        <w:t>Получение данных + контроль потерь: Измеритель--(ПД)--&gt;ВУ</w:t>
+      </w:r>
+    </w:p>
+    <w:p>
+      <w:pPr>
+        <w:pStyle w:val="a3"/>
+        <w:numPr>
+          <w:ilvl w:val="0"/>
+          <w:numId w:val="5"/>
+        </w:numPr>
+        <w:jc w:val="both"/>
+      </w:pPr>
+      <w:r>
+        <w:t>Обработка данных: происходит внутри ВУ</w:t>
+      </w:r>
+    </w:p>
+    <w:p>
+      <w:pPr>
+        <w:pStyle w:val="a3"/>
+        <w:numPr>
+          <w:ilvl w:val="0"/>
+          <w:numId w:val="5"/>
+        </w:numPr>
+        <w:jc w:val="both"/>
+      </w:pPr>
+      <w:r>
+        <w:t xml:space="preserve">Вывод результатов обработки: </w:t>
+      </w:r>
+      <w:commentRangeStart w:id="13"/>
+      <w:r>
+        <w:t>ВУ--(ПВых)--&gt;Внешний клиент</w:t>
+      </w:r>
+      <w:commentRangeEnd w:id="13"/>
+      <w:r>
+        <w:rPr>
+          <w:rStyle w:val="a4"/>
+        </w:rPr>
+        <w:commentReference w:id="13"/>
+      </w:r>
+    </w:p>
+    <w:p>
+      <w:pPr>
+        <w:jc w:val="both"/>
+      </w:pPr>
+      <w:r>
+        <w:t>3) Отклонение данных контролем потерь (слишком много потерь и/или слишком велика неупорядоченность пакетов):</w:t>
+      </w:r>
+    </w:p>
+    <w:p>
+      <w:pPr>
+        <w:pStyle w:val="a3"/>
+        <w:numPr>
+          <w:ilvl w:val="0"/>
+          <w:numId w:val="6"/>
+        </w:numPr>
+        <w:jc w:val="both"/>
+      </w:pPr>
+      <w:r>
+        <w:t xml:space="preserve">Ввод данных/выбор режима работы: </w:t>
+      </w:r>
+      <w:r>
+        <w:t>ВУ--</w:t>
+      </w:r>
+      <w:r>
+        <w:t>(</w:t>
+      </w:r>
+      <w:r>
+        <w:t>ПУ</w:t>
+      </w:r>
+      <w:r>
+        <w:t>)</w:t>
+      </w:r>
+      <w:r>
+        <w:t>--</w:t>
+      </w:r>
+      <w:r>
+        <w:t>&gt;Измеритель</w:t>
+      </w:r>
+    </w:p>
+    <w:p>
+      <w:pPr>
+        <w:pStyle w:val="a3"/>
+        <w:numPr>
+          <w:ilvl w:val="0"/>
+          <w:numId w:val="6"/>
+        </w:numPr>
+        <w:jc w:val="both"/>
+      </w:pPr>
+      <w:r>
+        <w:t>Калибровка сканера: ВУ</w:t>
+      </w:r>
+      <w:r>
+        <w:t>--</w:t>
+      </w:r>
+      <w:r>
+        <w:t>(</w:t>
+      </w:r>
+      <w:r>
+        <w:t>ПУ</w:t>
+      </w:r>
+      <w:r>
+        <w:t>)</w:t>
+      </w:r>
+      <w:r>
+        <w:t>--</w:t>
+      </w:r>
+      <w:r>
+        <w:t>&gt;Измеритель--</w:t>
+      </w:r>
+      <w:commentRangeStart w:id="14"/>
+      <w:r>
+        <w:t>(ПУ)</w:t>
+      </w:r>
+      <w:commentRangeEnd w:id="14"/>
+      <w:r>
+        <w:rPr>
+          <w:rStyle w:val="a4"/>
+        </w:rPr>
+        <w:commentReference w:id="14"/>
+      </w:r>
+      <w:r>
+        <w:t>--&gt;ВУ</w:t>
+      </w:r>
+    </w:p>
+    <w:p>
+      <w:pPr>
+        <w:pStyle w:val="a3"/>
+        <w:numPr>
+          <w:ilvl w:val="0"/>
+          <w:numId w:val="6"/>
+        </w:numPr>
+        <w:jc w:val="both"/>
+      </w:pPr>
+      <w:r>
+        <w:t>Калибровка положения: ВУ</w:t>
+      </w:r>
+      <w:r>
+        <w:t>--</w:t>
+      </w:r>
+      <w:r>
+        <w:t>(</w:t>
+      </w:r>
+      <w:r>
+        <w:t>ПУ</w:t>
+      </w:r>
+      <w:r>
+        <w:t>)</w:t>
+      </w:r>
+      <w:r>
+        <w:t>--</w:t>
+      </w:r>
+      <w:r>
+        <w:t>&gt;Измеритель--</w:t>
+      </w:r>
+      <w:commentRangeStart w:id="15"/>
+      <w:r>
+        <w:t>(ПУ)</w:t>
+      </w:r>
+      <w:commentRangeEnd w:id="15"/>
+      <w:r>
+        <w:rPr>
+          <w:rStyle w:val="a4"/>
+        </w:rPr>
+        <w:commentReference w:id="15"/>
+      </w:r>
+      <w:r>
+        <w:t>--&gt;ВУ</w:t>
+      </w:r>
+    </w:p>
+    <w:p>
+      <w:pPr>
+        <w:pStyle w:val="a3"/>
+        <w:numPr>
+          <w:ilvl w:val="0"/>
+          <w:numId w:val="6"/>
+        </w:numPr>
+        <w:jc w:val="both"/>
+      </w:pPr>
+      <w:r>
+        <w:t>Получение данных + контроль потерь: Измеритель--(ПД)--&gt;ВУ</w:t>
+      </w:r>
+    </w:p>
+    <w:p>
+      <w:pPr>
+        <w:pStyle w:val="a3"/>
+        <w:numPr>
+          <w:ilvl w:val="0"/>
+          <w:numId w:val="6"/>
+        </w:numPr>
+        <w:jc w:val="both"/>
+      </w:pPr>
+      <w:r>
+        <w:t>Останов работы из-за отклонения данных контролем потерь: ВУ--(</w:t>
+      </w:r>
+      <w:commentRangeStart w:id="16"/>
+      <w:r>
+        <w:t>ПУ</w:t>
+      </w:r>
+      <w:commentRangeEnd w:id="16"/>
+      <w:r>
+        <w:rPr>
+          <w:rStyle w:val="a4"/>
+        </w:rPr>
+        <w:commentReference w:id="16"/>
+      </w:r>
+      <w:r>
+        <w:t>)--&gt;Измеритель</w:t>
+      </w:r>
+    </w:p>
+    <w:p>
+      <w:pPr>
+        <w:pStyle w:val="a3"/>
+        <w:numPr>
+          <w:ilvl w:val="0"/>
+          <w:numId w:val="6"/>
+        </w:numPr>
+        <w:jc w:val="both"/>
+      </w:pPr>
+      <w:r>
+        <w:t>Сообщением о данном событии внешнему клиенту</w:t>
+      </w:r>
+      <w:r>
+        <w:rPr>
+          <w:lang w:val="en-US"/>
+        </w:rPr>
+        <w:t>:</w:t>
+      </w:r>
+      <w:r>
+        <w:t xml:space="preserve"> </w:t>
+      </w:r>
+      <w:commentRangeStart w:id="17"/>
+      <w:r>
+        <w:t>ВУ--(ПВых)--&gt;Внешний клиент</w:t>
+      </w:r>
+      <w:commentRangeEnd w:id="17"/>
+      <w:r>
+        <w:rPr>
+          <w:rStyle w:val="a4"/>
+        </w:rPr>
+        <w:commentReference w:id="17"/>
+      </w:r>
+    </w:p>
+    <w:p>
+      <w:pPr>
+        <w:jc w:val="both"/>
+      </w:pPr>
+      <w:r>
+        <w:t>4) Уход температуры измеряемого образца из диапазона температур, при которых проходила калибровка сканера:</w:t>
+      </w:r>
+    </w:p>
+    <w:p>
+      <w:pPr>
+        <w:pStyle w:val="a3"/>
+        <w:numPr>
+          <w:ilvl w:val="0"/>
+          <w:numId w:val="6"/>
+        </w:numPr>
+        <w:jc w:val="both"/>
+      </w:pPr>
+      <w:r>
+        <w:t xml:space="preserve">Ввод данных/выбор режима работы: </w:t>
+      </w:r>
+      <w:r>
+        <w:t>ВУ--</w:t>
+      </w:r>
+      <w:r>
+        <w:t>(</w:t>
+      </w:r>
+      <w:r>
+        <w:t>ПУ</w:t>
+      </w:r>
+      <w:r>
+        <w:t>)</w:t>
+      </w:r>
+      <w:r>
+        <w:t>--</w:t>
+      </w:r>
+      <w:r>
+        <w:t>&gt;Измеритель</w:t>
+      </w:r>
+    </w:p>
+    <w:p>
+      <w:pPr>
+        <w:pStyle w:val="a3"/>
+        <w:numPr>
+          <w:ilvl w:val="0"/>
+          <w:numId w:val="6"/>
+        </w:numPr>
+        <w:jc w:val="both"/>
+      </w:pPr>
+      <w:r>
+        <w:t>Калибровка сканера: ВУ</w:t>
+      </w:r>
+      <w:r>
+        <w:t>--</w:t>
+      </w:r>
+      <w:r>
+        <w:t>(</w:t>
+      </w:r>
+      <w:r>
+        <w:t>ПУ</w:t>
+      </w:r>
+      <w:r>
+        <w:t>)</w:t>
+      </w:r>
+      <w:r>
+        <w:t>--</w:t>
+      </w:r>
+      <w:r>
+        <w:t>&gt;Измеритель--</w:t>
+      </w:r>
+      <w:commentRangeStart w:id="18"/>
+      <w:r>
+        <w:t>(ПУ)</w:t>
+      </w:r>
+      <w:commentRangeEnd w:id="18"/>
+      <w:r>
+        <w:rPr>
+          <w:rStyle w:val="a4"/>
+        </w:rPr>
+        <w:commentReference w:id="18"/>
+      </w:r>
+      <w:r>
+        <w:t>--&gt;ВУ</w:t>
+      </w:r>
+    </w:p>
+    <w:p>
+      <w:pPr>
+        <w:pStyle w:val="a3"/>
+        <w:numPr>
+          <w:ilvl w:val="0"/>
+          <w:numId w:val="6"/>
+        </w:numPr>
+        <w:jc w:val="both"/>
+      </w:pPr>
+      <w:r>
+        <w:t>Калибровка положения: ВУ</w:t>
+      </w:r>
+      <w:r>
+        <w:t>--</w:t>
+      </w:r>
+      <w:r>
+        <w:t>(</w:t>
+      </w:r>
+      <w:r>
+        <w:t>ПУ</w:t>
+      </w:r>
+      <w:r>
+        <w:t>)</w:t>
+      </w:r>
+      <w:r>
+        <w:t>--</w:t>
+      </w:r>
+      <w:r>
+        <w:t>&gt;Измеритель--</w:t>
+      </w:r>
+      <w:commentRangeStart w:id="19"/>
+      <w:r>
+        <w:t>(ПУ)</w:t>
+      </w:r>
+      <w:commentRangeEnd w:id="19"/>
+      <w:r>
+        <w:rPr>
+          <w:rStyle w:val="a4"/>
+        </w:rPr>
+        <w:commentReference w:id="19"/>
+      </w:r>
+      <w:r>
+        <w:t>--&gt;ВУ</w:t>
+      </w:r>
+    </w:p>
+    <w:p>
+      <w:pPr>
+        <w:pStyle w:val="a3"/>
+        <w:numPr>
+          <w:ilvl w:val="0"/>
+          <w:numId w:val="6"/>
+        </w:numPr>
+        <w:jc w:val="both"/>
+      </w:pPr>
+      <w:r>
+        <w:t>Получение данных + контроль потерь: Измеритель--(ПД)--&gt;ВУ</w:t>
+      </w:r>
+    </w:p>
+    <w:p>
+      <w:pPr>
+        <w:pStyle w:val="a3"/>
+        <w:numPr>
+          <w:ilvl w:val="0"/>
+          <w:numId w:val="7"/>
+        </w:numPr>
+        <w:jc w:val="both"/>
+      </w:pPr>
+      <w:commentRangeStart w:id="20"/>
+      <w:r>
+        <w:t>Получение сигнала об уходе температуры измеряемого образца</w:t>
+      </w:r>
+      <w:commentRangeEnd w:id="20"/>
+      <w:r>
+        <w:rPr>
+          <w:rStyle w:val="a4"/>
+        </w:rPr>
+        <w:commentReference w:id="20"/>
+      </w:r>
+      <w:r>
+        <w:t xml:space="preserve">: </w:t>
       </w:r>
     </w:p>
     <w:sectPr>
@@ -1022,7 +1665,7 @@
       </w:r>
     </w:p>
   </w:comment>
-  <w:comment w:id="6" w:author="std_string" w:date="2016-09-05T20:54:00Z" w:initials="s">
+  <w:comment w:id="6" w:author="std_string" w:date="2016-09-12T13:19:00Z" w:initials="s">
     <w:p>
       <w:pPr>
         <w:pStyle w:val="a5"/>
@@ -1034,11 +1677,27 @@
         <w:annotationRef/>
       </w:r>
       <w:r>
+        <w:t>Только ли поток данных или же при взаимодействии между ВУ и внешним клиентом возможен поток управления?</w:t>
+      </w:r>
+    </w:p>
+  </w:comment>
+  <w:comment w:id="7" w:author="std_string" w:date="2016-09-05T20:54:00Z" w:initials="s">
+    <w:p>
+      <w:pPr>
+        <w:pStyle w:val="a5"/>
+      </w:pPr>
+      <w:r>
+        <w:rPr>
+          <w:rStyle w:val="a4"/>
+        </w:rPr>
+        <w:annotationRef/>
+      </w:r>
+      <w:r>
         <w:t>Правильно ли, что данные о калибровке сканера с Измерителя на ВУ возвращаются через ПУ?</w:t>
       </w:r>
     </w:p>
   </w:comment>
-  <w:comment w:id="7" w:author="std_string" w:date="2016-09-05T22:01:00Z" w:initials="s">
+  <w:comment w:id="8" w:author="std_string" w:date="2016-09-05T22:01:00Z" w:initials="s">
     <w:p>
       <w:pPr>
         <w:pStyle w:val="a5"/>
@@ -1051,6 +1710,216 @@
       </w:r>
       <w:r>
         <w:t>Правильно ли, что данные о калибровке положения с Измерителя на ВУ возвращаются через ПУ?</w:t>
+      </w:r>
+    </w:p>
+  </w:comment>
+  <w:comment w:id="9" w:author="std_string" w:date="2016-09-12T17:26:00Z" w:initials="s">
+    <w:p>
+      <w:pPr>
+        <w:pStyle w:val="a5"/>
+      </w:pPr>
+      <w:r>
+        <w:rPr>
+          <w:rStyle w:val="a4"/>
+        </w:rPr>
+        <w:annotationRef/>
+      </w:r>
+      <w:r>
+        <w:t>Реальной какой-либо обработки ВУ не делает</w:t>
+      </w:r>
+    </w:p>
+  </w:comment>
+  <w:comment w:id="10" w:author="std_string" w:date="2016-09-12T17:43:00Z" w:initials="s">
+    <w:p>
+      <w:pPr>
+        <w:pStyle w:val="a5"/>
+      </w:pPr>
+      <w:r>
+        <w:rPr>
+          <w:rStyle w:val="a4"/>
+        </w:rPr>
+        <w:annotationRef/>
+      </w:r>
+      <w:r>
+        <w:t>Скорее всего внешний клиент должен запрашивать данные, а не ВУ проталкивать их на внешнего клиента</w:t>
+      </w:r>
+    </w:p>
+  </w:comment>
+  <w:comment w:id="11" w:author="std_string" w:date="2016-09-12T17:39:00Z" w:initials="s">
+    <w:p>
+      <w:pPr>
+        <w:pStyle w:val="a5"/>
+      </w:pPr>
+      <w:r>
+        <w:rPr>
+          <w:rStyle w:val="a4"/>
+        </w:rPr>
+        <w:annotationRef/>
+      </w:r>
+      <w:r>
+        <w:t>Правильно ли, что данные о калибровке сканера с Измерителя на ВУ возвращаются через ПУ?</w:t>
+      </w:r>
+    </w:p>
+  </w:comment>
+  <w:comment w:id="12" w:author="std_string" w:date="2016-09-12T17:39:00Z" w:initials="s">
+    <w:p>
+      <w:pPr>
+        <w:pStyle w:val="a5"/>
+      </w:pPr>
+      <w:r>
+        <w:rPr>
+          <w:rStyle w:val="a4"/>
+        </w:rPr>
+        <w:annotationRef/>
+      </w:r>
+      <w:r>
+        <w:t>Правильно ли, что данные о калибровке положения с Измерителя на ВУ возвращаются через ПУ?</w:t>
+      </w:r>
+    </w:p>
+  </w:comment>
+  <w:comment w:id="13" w:author="std_string" w:date="2016-09-12T17:43:00Z" w:initials="s">
+    <w:p>
+      <w:pPr>
+        <w:pStyle w:val="a5"/>
+      </w:pPr>
+      <w:r>
+        <w:rPr>
+          <w:rStyle w:val="a4"/>
+        </w:rPr>
+        <w:annotationRef/>
+      </w:r>
+      <w:r>
+        <w:t>Скорее всего внешний клиент должен запрашивать данные, а не ВУ проталкивать их на внешнего клиента</w:t>
+      </w:r>
+    </w:p>
+  </w:comment>
+  <w:comment w:id="14" w:author="std_string" w:date="2016-09-12T18:01:00Z" w:initials="s">
+    <w:p>
+      <w:pPr>
+        <w:pStyle w:val="a5"/>
+      </w:pPr>
+      <w:r>
+        <w:rPr>
+          <w:rStyle w:val="a4"/>
+        </w:rPr>
+        <w:annotationRef/>
+      </w:r>
+      <w:r>
+        <w:t>Правильно ли, что данные о калибровке сканера с Измерителя на ВУ возвращаются через ПУ?</w:t>
+      </w:r>
+    </w:p>
+  </w:comment>
+  <w:comment w:id="15" w:author="std_string" w:date="2016-09-12T18:01:00Z" w:initials="s">
+    <w:p>
+      <w:pPr>
+        <w:pStyle w:val="a5"/>
+      </w:pPr>
+      <w:r>
+        <w:rPr>
+          <w:rStyle w:val="a4"/>
+        </w:rPr>
+        <w:annotationRef/>
+      </w:r>
+      <w:r>
+        <w:t>Правильно ли, что данные о калибровке положения с Измерителя на ВУ возвращаются через ПУ?</w:t>
+      </w:r>
+    </w:p>
+  </w:comment>
+  <w:comment w:id="16" w:author="std_string" w:date="2016-09-12T18:04:00Z" w:initials="s">
+    <w:p>
+      <w:pPr>
+        <w:pStyle w:val="a5"/>
+        <w:rPr>
+          <w:lang w:val="en-US"/>
+        </w:rPr>
+      </w:pPr>
+      <w:r>
+        <w:rPr>
+          <w:rStyle w:val="a4"/>
+        </w:rPr>
+        <w:annotationRef/>
+      </w:r>
+      <w:r>
+        <w:t xml:space="preserve">Сигнал </w:t>
+      </w:r>
+      <w:r>
+        <w:rPr>
+          <w:lang w:val="en-US"/>
+        </w:rPr>
+        <w:t>“</w:t>
+      </w:r>
+      <w:r>
+        <w:t>СТОП</w:t>
+      </w:r>
+      <w:r>
+        <w:rPr>
+          <w:lang w:val="en-US"/>
+        </w:rPr>
+        <w:t>”</w:t>
+      </w:r>
+    </w:p>
+  </w:comment>
+  <w:comment w:id="17" w:author="std_string" w:date="2016-09-12T18:09:00Z" w:initials="s">
+    <w:p>
+      <w:pPr>
+        <w:pStyle w:val="a5"/>
+      </w:pPr>
+      <w:r>
+        <w:rPr>
+          <w:rStyle w:val="a4"/>
+        </w:rPr>
+        <w:annotationRef/>
+      </w:r>
+      <w:r>
+        <w:t>Скорее всего внешний клиент должен запрашивать данные (в том числе и события), а не ВУ проталкивать их на внешнего клиента</w:t>
+      </w:r>
+    </w:p>
+  </w:comment>
+  <w:comment w:id="18" w:author="std_string" w:date="2016-09-12T18:11:00Z" w:initials="s">
+    <w:p>
+      <w:pPr>
+        <w:pStyle w:val="a5"/>
+      </w:pPr>
+      <w:r>
+        <w:rPr>
+          <w:rStyle w:val="a4"/>
+        </w:rPr>
+        <w:annotationRef/>
+      </w:r>
+      <w:r>
+        <w:t>Правильно ли, что данные о калибровке сканера с Измерителя на ВУ возвращаются через ПУ?</w:t>
+      </w:r>
+    </w:p>
+  </w:comment>
+  <w:comment w:id="19" w:author="std_string" w:date="2016-09-12T18:11:00Z" w:initials="s">
+    <w:p>
+      <w:pPr>
+        <w:pStyle w:val="a5"/>
+      </w:pPr>
+      <w:r>
+        <w:rPr>
+          <w:rStyle w:val="a4"/>
+        </w:rPr>
+        <w:annotationRef/>
+      </w:r>
+      <w:r>
+        <w:t>Правильно ли, что данные о калибровке положения с Измерителя на ВУ возвращаются через ПУ?</w:t>
+      </w:r>
+    </w:p>
+  </w:comment>
+  <w:comment w:id="20" w:author="std_string" w:date="2016-09-12T18:12:00Z" w:initials="s">
+    <w:p>
+      <w:pPr>
+        <w:pStyle w:val="a5"/>
+      </w:pPr>
+      <w:r>
+        <w:rPr>
+          <w:rStyle w:val="a4"/>
+        </w:rPr>
+        <w:annotationRef/>
+      </w:r>
+      <w:r>
+        <w:t>Справедливо только в том случае, если температуру измеряемого образца контролирует измеритель</w:t>
       </w:r>
     </w:p>
   </w:comment>
@@ -1060,6 +1929,119 @@
 <file path=word/numbering.xml><?xml version="1.0" encoding="utf-8"?>
 <w:numbering xmlns:ve="http://schemas.openxmlformats.org/markup-compatibility/2006" xmlns:o="urn:schemas-microsoft-com:office:office" xmlns:r="http://schemas.openxmlformats.org/officeDocument/2006/relationships" xmlns:m="http://schemas.openxmlformats.org/officeDocument/2006/math" xmlns:v="urn:schemas-microsoft-com:vml" xmlns:wp="http://schemas.openxmlformats.org/drawingml/2006/wordprocessingDrawing" xmlns:w10="urn:schemas-microsoft-com:office:word" xmlns:w="http://schemas.openxmlformats.org/wordprocessingml/2006/main" xmlns:wne="http://schemas.microsoft.com/office/word/2006/wordml">
   <w:abstractNum w:abstractNumId="0">
+    <w:nsid w:val="20824E9E"/>
+    <w:multiLevelType w:val="hybridMultilevel"/>
+    <w:tmpl w:val="83D4EF5A"/>
+    <w:lvl w:ilvl="0" w:tplc="04190001">
+      <w:start w:val="1"/>
+      <w:numFmt w:val="bullet"/>
+      <w:lvlText w:val=""/>
+      <w:lvlJc w:val="left"/>
+      <w:pPr>
+        <w:ind w:left="720" w:hanging="360"/>
+      </w:pPr>
+      <w:rPr>
+        <w:rFonts w:ascii="Symbol" w:hAnsi="Symbol" w:hint="default"/>
+      </w:rPr>
+    </w:lvl>
+    <w:lvl w:ilvl="1" w:tplc="04190003" w:tentative="1">
+      <w:start w:val="1"/>
+      <w:numFmt w:val="bullet"/>
+      <w:lvlText w:val="o"/>
+      <w:lvlJc w:val="left"/>
+      <w:pPr>
+        <w:ind w:left="1440" w:hanging="360"/>
+      </w:pPr>
+      <w:rPr>
+        <w:rFonts w:ascii="Courier New" w:hAnsi="Courier New" w:cs="Courier New" w:hint="default"/>
+      </w:rPr>
+    </w:lvl>
+    <w:lvl w:ilvl="2" w:tplc="04190005" w:tentative="1">
+      <w:start w:val="1"/>
+      <w:numFmt w:val="bullet"/>
+      <w:lvlText w:val=""/>
+      <w:lvlJc w:val="left"/>
+      <w:pPr>
+        <w:ind w:left="2160" w:hanging="360"/>
+      </w:pPr>
+      <w:rPr>
+        <w:rFonts w:ascii="Wingdings" w:hAnsi="Wingdings" w:hint="default"/>
+      </w:rPr>
+    </w:lvl>
+    <w:lvl w:ilvl="3" w:tplc="04190001" w:tentative="1">
+      <w:start w:val="1"/>
+      <w:numFmt w:val="bullet"/>
+      <w:lvlText w:val=""/>
+      <w:lvlJc w:val="left"/>
+      <w:pPr>
+        <w:ind w:left="2880" w:hanging="360"/>
+      </w:pPr>
+      <w:rPr>
+        <w:rFonts w:ascii="Symbol" w:hAnsi="Symbol" w:hint="default"/>
+      </w:rPr>
+    </w:lvl>
+    <w:lvl w:ilvl="4" w:tplc="04190003" w:tentative="1">
+      <w:start w:val="1"/>
+      <w:numFmt w:val="bullet"/>
+      <w:lvlText w:val="o"/>
+      <w:lvlJc w:val="left"/>
+      <w:pPr>
+        <w:ind w:left="3600" w:hanging="360"/>
+      </w:pPr>
+      <w:rPr>
+        <w:rFonts w:ascii="Courier New" w:hAnsi="Courier New" w:cs="Courier New" w:hint="default"/>
+      </w:rPr>
+    </w:lvl>
+    <w:lvl w:ilvl="5" w:tplc="04190005" w:tentative="1">
+      <w:start w:val="1"/>
+      <w:numFmt w:val="bullet"/>
+      <w:lvlText w:val=""/>
+      <w:lvlJc w:val="left"/>
+      <w:pPr>
+        <w:ind w:left="4320" w:hanging="360"/>
+      </w:pPr>
+      <w:rPr>
+        <w:rFonts w:ascii="Wingdings" w:hAnsi="Wingdings" w:hint="default"/>
+      </w:rPr>
+    </w:lvl>
+    <w:lvl w:ilvl="6" w:tplc="04190001" w:tentative="1">
+      <w:start w:val="1"/>
+      <w:numFmt w:val="bullet"/>
+      <w:lvlText w:val=""/>
+      <w:lvlJc w:val="left"/>
+      <w:pPr>
+        <w:ind w:left="5040" w:hanging="360"/>
+      </w:pPr>
+      <w:rPr>
+        <w:rFonts w:ascii="Symbol" w:hAnsi="Symbol" w:hint="default"/>
+      </w:rPr>
+    </w:lvl>
+    <w:lvl w:ilvl="7" w:tplc="04190003" w:tentative="1">
+      <w:start w:val="1"/>
+      <w:numFmt w:val="bullet"/>
+      <w:lvlText w:val="o"/>
+      <w:lvlJc w:val="left"/>
+      <w:pPr>
+        <w:ind w:left="5760" w:hanging="360"/>
+      </w:pPr>
+      <w:rPr>
+        <w:rFonts w:ascii="Courier New" w:hAnsi="Courier New" w:cs="Courier New" w:hint="default"/>
+      </w:rPr>
+    </w:lvl>
+    <w:lvl w:ilvl="8" w:tplc="04190005" w:tentative="1">
+      <w:start w:val="1"/>
+      <w:numFmt w:val="bullet"/>
+      <w:lvlText w:val=""/>
+      <w:lvlJc w:val="left"/>
+      <w:pPr>
+        <w:ind w:left="6480" w:hanging="360"/>
+      </w:pPr>
+      <w:rPr>
+        <w:rFonts w:ascii="Wingdings" w:hAnsi="Wingdings" w:hint="default"/>
+      </w:rPr>
+    </w:lvl>
+  </w:abstractNum>
+  <w:abstractNum w:abstractNumId="1">
     <w:nsid w:val="2F8B18BA"/>
     <w:multiLevelType w:val="hybridMultilevel"/>
     <w:tmpl w:val="7DFA7DDE"/>
@@ -1172,7 +2154,7 @@
       </w:rPr>
     </w:lvl>
   </w:abstractNum>
-  <w:abstractNum w:abstractNumId="1">
+  <w:abstractNum w:abstractNumId="2">
     <w:nsid w:val="45EA682F"/>
     <w:multiLevelType w:val="hybridMultilevel"/>
     <w:tmpl w:val="2D5A65F2"/>
@@ -1285,7 +2267,233 @@
       </w:rPr>
     </w:lvl>
   </w:abstractNum>
-  <w:abstractNum w:abstractNumId="2">
+  <w:abstractNum w:abstractNumId="3">
+    <w:nsid w:val="68A24E86"/>
+    <w:multiLevelType w:val="hybridMultilevel"/>
+    <w:tmpl w:val="86C000CA"/>
+    <w:lvl w:ilvl="0" w:tplc="04190001">
+      <w:start w:val="1"/>
+      <w:numFmt w:val="bullet"/>
+      <w:lvlText w:val=""/>
+      <w:lvlJc w:val="left"/>
+      <w:pPr>
+        <w:ind w:left="720" w:hanging="360"/>
+      </w:pPr>
+      <w:rPr>
+        <w:rFonts w:ascii="Symbol" w:hAnsi="Symbol" w:hint="default"/>
+      </w:rPr>
+    </w:lvl>
+    <w:lvl w:ilvl="1" w:tplc="04190003" w:tentative="1">
+      <w:start w:val="1"/>
+      <w:numFmt w:val="bullet"/>
+      <w:lvlText w:val="o"/>
+      <w:lvlJc w:val="left"/>
+      <w:pPr>
+        <w:ind w:left="1440" w:hanging="360"/>
+      </w:pPr>
+      <w:rPr>
+        <w:rFonts w:ascii="Courier New" w:hAnsi="Courier New" w:cs="Courier New" w:hint="default"/>
+      </w:rPr>
+    </w:lvl>
+    <w:lvl w:ilvl="2" w:tplc="04190005" w:tentative="1">
+      <w:start w:val="1"/>
+      <w:numFmt w:val="bullet"/>
+      <w:lvlText w:val=""/>
+      <w:lvlJc w:val="left"/>
+      <w:pPr>
+        <w:ind w:left="2160" w:hanging="360"/>
+      </w:pPr>
+      <w:rPr>
+        <w:rFonts w:ascii="Wingdings" w:hAnsi="Wingdings" w:hint="default"/>
+      </w:rPr>
+    </w:lvl>
+    <w:lvl w:ilvl="3" w:tplc="04190001" w:tentative="1">
+      <w:start w:val="1"/>
+      <w:numFmt w:val="bullet"/>
+      <w:lvlText w:val=""/>
+      <w:lvlJc w:val="left"/>
+      <w:pPr>
+        <w:ind w:left="2880" w:hanging="360"/>
+      </w:pPr>
+      <w:rPr>
+        <w:rFonts w:ascii="Symbol" w:hAnsi="Symbol" w:hint="default"/>
+      </w:rPr>
+    </w:lvl>
+    <w:lvl w:ilvl="4" w:tplc="04190003" w:tentative="1">
+      <w:start w:val="1"/>
+      <w:numFmt w:val="bullet"/>
+      <w:lvlText w:val="o"/>
+      <w:lvlJc w:val="left"/>
+      <w:pPr>
+        <w:ind w:left="3600" w:hanging="360"/>
+      </w:pPr>
+      <w:rPr>
+        <w:rFonts w:ascii="Courier New" w:hAnsi="Courier New" w:cs="Courier New" w:hint="default"/>
+      </w:rPr>
+    </w:lvl>
+    <w:lvl w:ilvl="5" w:tplc="04190005" w:tentative="1">
+      <w:start w:val="1"/>
+      <w:numFmt w:val="bullet"/>
+      <w:lvlText w:val=""/>
+      <w:lvlJc w:val="left"/>
+      <w:pPr>
+        <w:ind w:left="4320" w:hanging="360"/>
+      </w:pPr>
+      <w:rPr>
+        <w:rFonts w:ascii="Wingdings" w:hAnsi="Wingdings" w:hint="default"/>
+      </w:rPr>
+    </w:lvl>
+    <w:lvl w:ilvl="6" w:tplc="04190001" w:tentative="1">
+      <w:start w:val="1"/>
+      <w:numFmt w:val="bullet"/>
+      <w:lvlText w:val=""/>
+      <w:lvlJc w:val="left"/>
+      <w:pPr>
+        <w:ind w:left="5040" w:hanging="360"/>
+      </w:pPr>
+      <w:rPr>
+        <w:rFonts w:ascii="Symbol" w:hAnsi="Symbol" w:hint="default"/>
+      </w:rPr>
+    </w:lvl>
+    <w:lvl w:ilvl="7" w:tplc="04190003" w:tentative="1">
+      <w:start w:val="1"/>
+      <w:numFmt w:val="bullet"/>
+      <w:lvlText w:val="o"/>
+      <w:lvlJc w:val="left"/>
+      <w:pPr>
+        <w:ind w:left="5760" w:hanging="360"/>
+      </w:pPr>
+      <w:rPr>
+        <w:rFonts w:ascii="Courier New" w:hAnsi="Courier New" w:cs="Courier New" w:hint="default"/>
+      </w:rPr>
+    </w:lvl>
+    <w:lvl w:ilvl="8" w:tplc="04190005" w:tentative="1">
+      <w:start w:val="1"/>
+      <w:numFmt w:val="bullet"/>
+      <w:lvlText w:val=""/>
+      <w:lvlJc w:val="left"/>
+      <w:pPr>
+        <w:ind w:left="6480" w:hanging="360"/>
+      </w:pPr>
+      <w:rPr>
+        <w:rFonts w:ascii="Wingdings" w:hAnsi="Wingdings" w:hint="default"/>
+      </w:rPr>
+    </w:lvl>
+  </w:abstractNum>
+  <w:abstractNum w:abstractNumId="4">
+    <w:nsid w:val="781A3DE0"/>
+    <w:multiLevelType w:val="hybridMultilevel"/>
+    <w:tmpl w:val="F1A6F786"/>
+    <w:lvl w:ilvl="0" w:tplc="04190001">
+      <w:start w:val="1"/>
+      <w:numFmt w:val="bullet"/>
+      <w:lvlText w:val=""/>
+      <w:lvlJc w:val="left"/>
+      <w:pPr>
+        <w:ind w:left="720" w:hanging="360"/>
+      </w:pPr>
+      <w:rPr>
+        <w:rFonts w:ascii="Symbol" w:hAnsi="Symbol" w:hint="default"/>
+      </w:rPr>
+    </w:lvl>
+    <w:lvl w:ilvl="1" w:tplc="04190003" w:tentative="1">
+      <w:start w:val="1"/>
+      <w:numFmt w:val="bullet"/>
+      <w:lvlText w:val="o"/>
+      <w:lvlJc w:val="left"/>
+      <w:pPr>
+        <w:ind w:left="1440" w:hanging="360"/>
+      </w:pPr>
+      <w:rPr>
+        <w:rFonts w:ascii="Courier New" w:hAnsi="Courier New" w:cs="Courier New" w:hint="default"/>
+      </w:rPr>
+    </w:lvl>
+    <w:lvl w:ilvl="2" w:tplc="04190005" w:tentative="1">
+      <w:start w:val="1"/>
+      <w:numFmt w:val="bullet"/>
+      <w:lvlText w:val=""/>
+      <w:lvlJc w:val="left"/>
+      <w:pPr>
+        <w:ind w:left="2160" w:hanging="360"/>
+      </w:pPr>
+      <w:rPr>
+        <w:rFonts w:ascii="Wingdings" w:hAnsi="Wingdings" w:hint="default"/>
+      </w:rPr>
+    </w:lvl>
+    <w:lvl w:ilvl="3" w:tplc="04190001" w:tentative="1">
+      <w:start w:val="1"/>
+      <w:numFmt w:val="bullet"/>
+      <w:lvlText w:val=""/>
+      <w:lvlJc w:val="left"/>
+      <w:pPr>
+        <w:ind w:left="2880" w:hanging="360"/>
+      </w:pPr>
+      <w:rPr>
+        <w:rFonts w:ascii="Symbol" w:hAnsi="Symbol" w:hint="default"/>
+      </w:rPr>
+    </w:lvl>
+    <w:lvl w:ilvl="4" w:tplc="04190003" w:tentative="1">
+      <w:start w:val="1"/>
+      <w:numFmt w:val="bullet"/>
+      <w:lvlText w:val="o"/>
+      <w:lvlJc w:val="left"/>
+      <w:pPr>
+        <w:ind w:left="3600" w:hanging="360"/>
+      </w:pPr>
+      <w:rPr>
+        <w:rFonts w:ascii="Courier New" w:hAnsi="Courier New" w:cs="Courier New" w:hint="default"/>
+      </w:rPr>
+    </w:lvl>
+    <w:lvl w:ilvl="5" w:tplc="04190005" w:tentative="1">
+      <w:start w:val="1"/>
+      <w:numFmt w:val="bullet"/>
+      <w:lvlText w:val=""/>
+      <w:lvlJc w:val="left"/>
+      <w:pPr>
+        <w:ind w:left="4320" w:hanging="360"/>
+      </w:pPr>
+      <w:rPr>
+        <w:rFonts w:ascii="Wingdings" w:hAnsi="Wingdings" w:hint="default"/>
+      </w:rPr>
+    </w:lvl>
+    <w:lvl w:ilvl="6" w:tplc="04190001" w:tentative="1">
+      <w:start w:val="1"/>
+      <w:numFmt w:val="bullet"/>
+      <w:lvlText w:val=""/>
+      <w:lvlJc w:val="left"/>
+      <w:pPr>
+        <w:ind w:left="5040" w:hanging="360"/>
+      </w:pPr>
+      <w:rPr>
+        <w:rFonts w:ascii="Symbol" w:hAnsi="Symbol" w:hint="default"/>
+      </w:rPr>
+    </w:lvl>
+    <w:lvl w:ilvl="7" w:tplc="04190003" w:tentative="1">
+      <w:start w:val="1"/>
+      <w:numFmt w:val="bullet"/>
+      <w:lvlText w:val="o"/>
+      <w:lvlJc w:val="left"/>
+      <w:pPr>
+        <w:ind w:left="5760" w:hanging="360"/>
+      </w:pPr>
+      <w:rPr>
+        <w:rFonts w:ascii="Courier New" w:hAnsi="Courier New" w:cs="Courier New" w:hint="default"/>
+      </w:rPr>
+    </w:lvl>
+    <w:lvl w:ilvl="8" w:tplc="04190005" w:tentative="1">
+      <w:start w:val="1"/>
+      <w:numFmt w:val="bullet"/>
+      <w:lvlText w:val=""/>
+      <w:lvlJc w:val="left"/>
+      <w:pPr>
+        <w:ind w:left="6480" w:hanging="360"/>
+      </w:pPr>
+      <w:rPr>
+        <w:rFonts w:ascii="Wingdings" w:hAnsi="Wingdings" w:hint="default"/>
+      </w:rPr>
+    </w:lvl>
+  </w:abstractNum>
+  <w:abstractNum w:abstractNumId="5">
     <w:nsid w:val="7C28667E"/>
     <w:multiLevelType w:val="hybridMultilevel"/>
     <w:tmpl w:val="833AB0B2"/>
@@ -1398,7 +2606,7 @@
       </w:rPr>
     </w:lvl>
   </w:abstractNum>
-  <w:abstractNum w:abstractNumId="3">
+  <w:abstractNum w:abstractNumId="6">
     <w:nsid w:val="7EDE7047"/>
     <w:multiLevelType w:val="hybridMultilevel"/>
     <w:tmpl w:val="3C90AB9A"/>
@@ -1512,16 +2720,25 @@
     </w:lvl>
   </w:abstractNum>
   <w:num w:numId="1">
+    <w:abstractNumId w:val="1"/>
+  </w:num>
+  <w:num w:numId="2">
+    <w:abstractNumId w:val="5"/>
+  </w:num>
+  <w:num w:numId="3">
+    <w:abstractNumId w:val="6"/>
+  </w:num>
+  <w:num w:numId="4">
+    <w:abstractNumId w:val="2"/>
+  </w:num>
+  <w:num w:numId="5">
     <w:abstractNumId w:val="0"/>
   </w:num>
-  <w:num w:numId="2">
-    <w:abstractNumId w:val="2"/>
+  <w:num w:numId="6">
+    <w:abstractNumId w:val="4"/>
   </w:num>
-  <w:num w:numId="3">
+  <w:num w:numId="7">
     <w:abstractNumId w:val="3"/>
-  </w:num>
-  <w:num w:numId="4">
-    <w:abstractNumId w:val="1"/>
   </w:num>
 </w:numbering>
 </file>
@@ -2113,7 +3330,7 @@
 </file>
 
 <file path=customXml/itemProps1.xml><?xml version="1.0" encoding="utf-8"?>
-<ds:datastoreItem xmlns:ds="http://schemas.openxmlformats.org/officeDocument/2006/customXml" ds:itemID="{B75B8E9D-65AD-45C3-94A5-7F6B0EDDF5E2}">
+<ds:datastoreItem xmlns:ds="http://schemas.openxmlformats.org/officeDocument/2006/customXml" ds:itemID="{D3065C17-E08E-488C-BE30-823E5310DFA1}">
   <ds:schemaRefs>
     <ds:schemaRef ds:uri="http://schemas.openxmlformats.org/officeDocument/2006/bibliography"/>
   </ds:schemaRefs>

--- a/docs/Description.docx
+++ b/docs/Description.docx
@@ -47,7 +47,18 @@
         <w:jc w:val="both"/>
       </w:pPr>
       <w:r>
-        <w:t>3) Клиент (внешний клиент)</w:t>
+        <w:t>3) Хранилище</w:t>
+      </w:r>
+    </w:p>
+    <w:p>
+      <w:pPr>
+        <w:jc w:val="both"/>
+      </w:pPr>
+      <w:r>
+        <w:t>4</w:t>
+      </w:r>
+      <w:r>
+        <w:t>) Клиент (внешний клиент)</w:t>
       </w:r>
     </w:p>
     <w:p>
@@ -406,6 +417,7 @@
         <w:jc w:val="both"/>
       </w:pPr>
       <w:r>
+        <w:lastRenderedPageBreak/>
         <w:t>Ошибочные ситуации во время работы</w:t>
       </w:r>
     </w:p>
@@ -414,7 +426,6 @@
         <w:jc w:val="both"/>
       </w:pPr>
       <w:r>
-        <w:lastRenderedPageBreak/>
         <w:t xml:space="preserve">1) </w:t>
       </w:r>
       <w:r>
@@ -768,18 +779,12 @@
         <w:t>ПУ</w:t>
       </w:r>
       <w:r>
-        <w:rPr>
-          <w:lang w:val="en-US"/>
-        </w:rPr>
         <w:t xml:space="preserve"> – </w:t>
       </w:r>
       <w:r>
         <w:t>поток управления</w:t>
       </w:r>
       <w:r>
-        <w:rPr>
-          <w:lang w:val="en-US"/>
-        </w:rPr>
         <w:t xml:space="preserve"> между измерителем и ВУ</w:t>
       </w:r>
     </w:p>
@@ -808,8 +813,16 @@
         </w:numPr>
         <w:jc w:val="both"/>
       </w:pPr>
-      <w:r>
-        <w:t xml:space="preserve">ПВых – поток </w:t>
+      <w:proofErr w:type="spellStart"/>
+      <w:r>
+        <w:t>П</w:t>
+      </w:r>
+      <w:r>
+        <w:t>Хр</w:t>
+      </w:r>
+      <w:proofErr w:type="spellEnd"/>
+      <w:r>
+        <w:t xml:space="preserve"> – поток </w:t>
       </w:r>
       <w:commentRangeStart w:id="6"/>
       <w:r>
@@ -823,7 +836,10 @@
         <w:commentReference w:id="6"/>
       </w:r>
       <w:r>
-        <w:t xml:space="preserve"> между ВУ и внешним клиентом</w:t>
+        <w:t xml:space="preserve"> между ВУ и </w:t>
+      </w:r>
+      <w:r>
+        <w:t>хранилищем</w:t>
       </w:r>
     </w:p>
     <w:p>
@@ -847,7 +863,15 @@
         <w:t xml:space="preserve">Ввод данных/выбор режима работы: </w:t>
       </w:r>
       <w:r>
-        <w:t>ВУ--</w:t>
+        <w:t>В</w:t>
+      </w:r>
+      <w:proofErr w:type="gramStart"/>
+      <w:r>
+        <w:t>У-</w:t>
+      </w:r>
+      <w:proofErr w:type="gramEnd"/>
+      <w:r>
+        <w:t>-</w:t>
       </w:r>
       <w:r>
         <w:t>(</w:t>
@@ -875,12 +899,73 @@
         <w:jc w:val="both"/>
       </w:pPr>
       <w:r>
-        <w:t>Калибровка сканера: ВУ</w:t>
+        <w:t>Калибровка сканера: В</w:t>
+      </w:r>
+      <w:proofErr w:type="gramStart"/>
+      <w:r>
+        <w:t>У</w:t>
+      </w:r>
+      <w:r>
+        <w:t>-</w:t>
+      </w:r>
+      <w:proofErr w:type="gramEnd"/>
+      <w:r>
+        <w:t>-</w:t>
+      </w:r>
+      <w:r>
+        <w:t>(</w:t>
+      </w:r>
+      <w:r>
+        <w:t>ПУ</w:t>
+      </w:r>
+      <w:r>
+        <w:t>)</w:t>
       </w:r>
       <w:r>
         <w:t>--</w:t>
       </w:r>
       <w:r>
+        <w:t>&gt;Измеритель--</w:t>
+      </w:r>
+      <w:commentRangeStart w:id="7"/>
+      <w:r>
+        <w:t>(ПУ)</w:t>
+      </w:r>
+      <w:commentRangeEnd w:id="7"/>
+      <w:r>
+        <w:rPr>
+          <w:rStyle w:val="a4"/>
+        </w:rPr>
+        <w:commentReference w:id="7"/>
+      </w:r>
+      <w:r>
+        <w:t>--&gt;ВУ</w:t>
+      </w:r>
+    </w:p>
+    <w:p>
+      <w:pPr>
+        <w:pStyle w:val="a3"/>
+        <w:numPr>
+          <w:ilvl w:val="0"/>
+          <w:numId w:val="3"/>
+        </w:numPr>
+        <w:jc w:val="both"/>
+      </w:pPr>
+      <w:r>
+        <w:t>Калибровка положения: В</w:t>
+      </w:r>
+      <w:proofErr w:type="gramStart"/>
+      <w:r>
+        <w:t>У</w:t>
+      </w:r>
+      <w:r>
+        <w:t>-</w:t>
+      </w:r>
+      <w:proofErr w:type="gramEnd"/>
+      <w:r>
+        <w:t>-</w:t>
+      </w:r>
+      <w:r>
         <w:t>(</w:t>
       </w:r>
       <w:r>
@@ -895,16 +980,16 @@
       <w:r>
         <w:t>&gt;Измеритель--</w:t>
       </w:r>
-      <w:commentRangeStart w:id="7"/>
+      <w:commentRangeStart w:id="8"/>
       <w:r>
         <w:t>(ПУ)</w:t>
       </w:r>
-      <w:commentRangeEnd w:id="7"/>
-      <w:r>
-        <w:rPr>
-          <w:rStyle w:val="a4"/>
-        </w:rPr>
-        <w:commentReference w:id="7"/>
+      <w:commentRangeEnd w:id="8"/>
+      <w:r>
+        <w:rPr>
+          <w:rStyle w:val="a4"/>
+        </w:rPr>
+        <w:commentReference w:id="8"/>
       </w:r>
       <w:r>
         <w:t>--&gt;ВУ</w:t>
@@ -920,12 +1005,143 @@
         <w:jc w:val="both"/>
       </w:pPr>
       <w:r>
-        <w:t>Калибровка положения: ВУ</w:t>
+        <w:lastRenderedPageBreak/>
+        <w:t>Получение данных + контроль потерь: Измерител</w:t>
+      </w:r>
+      <w:proofErr w:type="gramStart"/>
+      <w:r>
+        <w:t>ь-</w:t>
+      </w:r>
+      <w:proofErr w:type="gramEnd"/>
+      <w:r>
+        <w:t>-(ПД)--&gt;ВУ</w:t>
+      </w:r>
+    </w:p>
+    <w:p>
+      <w:pPr>
+        <w:pStyle w:val="a3"/>
+        <w:numPr>
+          <w:ilvl w:val="0"/>
+          <w:numId w:val="3"/>
+        </w:numPr>
+        <w:jc w:val="both"/>
+      </w:pPr>
+      <w:r>
+        <w:t>Вывод полученных данных (</w:t>
+      </w:r>
+      <w:commentRangeStart w:id="9"/>
+      <w:r>
+        <w:t>результатов обработки</w:t>
+      </w:r>
+      <w:commentRangeEnd w:id="9"/>
+      <w:r>
+        <w:rPr>
+          <w:rStyle w:val="a4"/>
+        </w:rPr>
+        <w:commentReference w:id="9"/>
+      </w:r>
+      <w:r>
+        <w:t xml:space="preserve">): </w:t>
+      </w:r>
+      <w:commentRangeStart w:id="10"/>
+      <w:r>
+        <w:t>В</w:t>
+      </w:r>
+      <w:proofErr w:type="gramStart"/>
+      <w:r>
+        <w:t>У-</w:t>
+      </w:r>
+      <w:proofErr w:type="gramEnd"/>
+      <w:r>
+        <w:t>-(</w:t>
+      </w:r>
+      <w:proofErr w:type="spellStart"/>
+      <w:r>
+        <w:t>ПВых</w:t>
+      </w:r>
+      <w:proofErr w:type="spellEnd"/>
+      <w:r>
+        <w:t>)--&gt;Внешний клиент</w:t>
+      </w:r>
+      <w:commentRangeEnd w:id="10"/>
+      <w:r>
+        <w:rPr>
+          <w:rStyle w:val="a4"/>
+        </w:rPr>
+        <w:commentReference w:id="10"/>
+      </w:r>
+    </w:p>
+    <w:p>
+      <w:pPr>
+        <w:jc w:val="both"/>
+      </w:pPr>
+      <w:r>
+        <w:t>2) Измерение данных по полной схеме:</w:t>
+      </w:r>
+    </w:p>
+    <w:p>
+      <w:pPr>
+        <w:pStyle w:val="a3"/>
+        <w:numPr>
+          <w:ilvl w:val="0"/>
+          <w:numId w:val="5"/>
+        </w:numPr>
+        <w:jc w:val="both"/>
+      </w:pPr>
+      <w:r>
+        <w:t xml:space="preserve">Ввод данных/выбор режима работы: </w:t>
+      </w:r>
+      <w:r>
+        <w:t>В</w:t>
+      </w:r>
+      <w:proofErr w:type="gramStart"/>
+      <w:r>
+        <w:t>У-</w:t>
+      </w:r>
+      <w:proofErr w:type="gramEnd"/>
+      <w:r>
+        <w:t>-</w:t>
+      </w:r>
+      <w:r>
+        <w:t>(</w:t>
+      </w:r>
+      <w:r>
+        <w:t>ПУ</w:t>
+      </w:r>
+      <w:r>
+        <w:t>)</w:t>
       </w:r>
       <w:r>
         <w:t>--</w:t>
       </w:r>
       <w:r>
+        <w:t>&gt;Измеритель</w:t>
+      </w:r>
+    </w:p>
+    <w:p>
+      <w:pPr>
+        <w:pStyle w:val="a3"/>
+        <w:numPr>
+          <w:ilvl w:val="0"/>
+          <w:numId w:val="5"/>
+        </w:numPr>
+        <w:jc w:val="both"/>
+      </w:pPr>
+      <w:r>
+        <w:t>Калибровка сканера: В</w:t>
+      </w:r>
+      <w:proofErr w:type="gramStart"/>
+      <w:r>
+        <w:t>У</w:t>
+      </w:r>
+      <w:r>
+        <w:t>-</w:t>
+      </w:r>
+      <w:proofErr w:type="gramEnd"/>
+      <w:r>
+        <w:t>-</w:t>
+      </w:r>
+      <w:r>
         <w:t>(</w:t>
       </w:r>
       <w:r>
@@ -940,16 +1156,16 @@
       <w:r>
         <w:t>&gt;Измеритель--</w:t>
       </w:r>
-      <w:commentRangeStart w:id="8"/>
+      <w:commentRangeStart w:id="11"/>
       <w:r>
         <w:t>(ПУ)</w:t>
       </w:r>
-      <w:commentRangeEnd w:id="8"/>
-      <w:r>
-        <w:rPr>
-          <w:rStyle w:val="a4"/>
-        </w:rPr>
-        <w:commentReference w:id="8"/>
+      <w:commentRangeEnd w:id="11"/>
+      <w:r>
+        <w:rPr>
+          <w:rStyle w:val="a4"/>
+        </w:rPr>
+        <w:commentReference w:id="11"/>
       </w:r>
       <w:r>
         <w:t>--&gt;ВУ</w:t>
@@ -960,75 +1176,158 @@
         <w:pStyle w:val="a3"/>
         <w:numPr>
           <w:ilvl w:val="0"/>
-          <w:numId w:val="3"/>
-        </w:numPr>
-        <w:jc w:val="both"/>
-      </w:pPr>
-      <w:r>
-        <w:t>Получение данных + контроль потерь: Измеритель--(ПД)--&gt;ВУ</w:t>
-      </w:r>
-    </w:p>
-    <w:p>
-      <w:pPr>
-        <w:pStyle w:val="a3"/>
-        <w:numPr>
-          <w:ilvl w:val="0"/>
-          <w:numId w:val="3"/>
-        </w:numPr>
-        <w:jc w:val="both"/>
-      </w:pPr>
-      <w:r>
-        <w:lastRenderedPageBreak/>
-        <w:t>Вывод полученных данных (</w:t>
-      </w:r>
-      <w:commentRangeStart w:id="9"/>
-      <w:r>
-        <w:t>результатов обработки</w:t>
-      </w:r>
-      <w:commentRangeEnd w:id="9"/>
-      <w:r>
-        <w:rPr>
-          <w:rStyle w:val="a4"/>
-        </w:rPr>
-        <w:commentReference w:id="9"/>
-      </w:r>
-      <w:r>
-        <w:t xml:space="preserve">): </w:t>
-      </w:r>
-      <w:commentRangeStart w:id="10"/>
-      <w:r>
-        <w:t>ВУ--(ПВых)--&gt;Внешний клиент</w:t>
-      </w:r>
-      <w:commentRangeEnd w:id="10"/>
-      <w:r>
-        <w:rPr>
-          <w:rStyle w:val="a4"/>
-        </w:rPr>
-        <w:commentReference w:id="10"/>
-      </w:r>
-    </w:p>
-    <w:p>
-      <w:pPr>
-        <w:jc w:val="both"/>
-      </w:pPr>
-      <w:r>
-        <w:t>2) Измерение данных по полной схеме:</w:t>
-      </w:r>
-    </w:p>
-    <w:p>
-      <w:pPr>
-        <w:pStyle w:val="a3"/>
-        <w:numPr>
-          <w:ilvl w:val="0"/>
           <w:numId w:val="5"/>
         </w:numPr>
         <w:jc w:val="both"/>
       </w:pPr>
       <w:r>
+        <w:t>Калибровка положения: В</w:t>
+      </w:r>
+      <w:proofErr w:type="gramStart"/>
+      <w:r>
+        <w:t>У</w:t>
+      </w:r>
+      <w:r>
+        <w:t>-</w:t>
+      </w:r>
+      <w:proofErr w:type="gramEnd"/>
+      <w:r>
+        <w:t>-</w:t>
+      </w:r>
+      <w:r>
+        <w:t>(</w:t>
+      </w:r>
+      <w:r>
+        <w:t>ПУ</w:t>
+      </w:r>
+      <w:r>
+        <w:t>)</w:t>
+      </w:r>
+      <w:r>
+        <w:t>--</w:t>
+      </w:r>
+      <w:r>
+        <w:t>&gt;Измеритель--</w:t>
+      </w:r>
+      <w:commentRangeStart w:id="12"/>
+      <w:r>
+        <w:t>(ПУ)</w:t>
+      </w:r>
+      <w:commentRangeEnd w:id="12"/>
+      <w:r>
+        <w:rPr>
+          <w:rStyle w:val="a4"/>
+        </w:rPr>
+        <w:commentReference w:id="12"/>
+      </w:r>
+      <w:r>
+        <w:t>--&gt;ВУ</w:t>
+      </w:r>
+    </w:p>
+    <w:p>
+      <w:pPr>
+        <w:pStyle w:val="a3"/>
+        <w:numPr>
+          <w:ilvl w:val="0"/>
+          <w:numId w:val="5"/>
+        </w:numPr>
+        <w:jc w:val="both"/>
+      </w:pPr>
+      <w:r>
+        <w:t>Получение данных + контроль потерь: Измерител</w:t>
+      </w:r>
+      <w:proofErr w:type="gramStart"/>
+      <w:r>
+        <w:t>ь-</w:t>
+      </w:r>
+      <w:proofErr w:type="gramEnd"/>
+      <w:r>
+        <w:t>-(ПД)--&gt;ВУ</w:t>
+      </w:r>
+    </w:p>
+    <w:p>
+      <w:pPr>
+        <w:pStyle w:val="a3"/>
+        <w:numPr>
+          <w:ilvl w:val="0"/>
+          <w:numId w:val="5"/>
+        </w:numPr>
+        <w:jc w:val="both"/>
+      </w:pPr>
+      <w:r>
+        <w:t>Обработка данных: происходит внутри ВУ</w:t>
+      </w:r>
+    </w:p>
+    <w:p>
+      <w:pPr>
+        <w:pStyle w:val="a3"/>
+        <w:numPr>
+          <w:ilvl w:val="0"/>
+          <w:numId w:val="5"/>
+        </w:numPr>
+        <w:jc w:val="both"/>
+      </w:pPr>
+      <w:r>
+        <w:t xml:space="preserve">Вывод результатов обработки: </w:t>
+      </w:r>
+      <w:commentRangeStart w:id="13"/>
+      <w:r>
+        <w:t>В</w:t>
+      </w:r>
+      <w:proofErr w:type="gramStart"/>
+      <w:r>
+        <w:t>У-</w:t>
+      </w:r>
+      <w:proofErr w:type="gramEnd"/>
+      <w:r>
+        <w:t>-(</w:t>
+      </w:r>
+      <w:proofErr w:type="spellStart"/>
+      <w:r>
+        <w:t>ПВых</w:t>
+      </w:r>
+      <w:proofErr w:type="spellEnd"/>
+      <w:r>
+        <w:t>)--&gt;Внешний клиент</w:t>
+      </w:r>
+      <w:commentRangeEnd w:id="13"/>
+      <w:r>
+        <w:rPr>
+          <w:rStyle w:val="a4"/>
+        </w:rPr>
+        <w:commentReference w:id="13"/>
+      </w:r>
+    </w:p>
+    <w:p>
+      <w:pPr>
+        <w:jc w:val="both"/>
+      </w:pPr>
+      <w:r>
+        <w:t>3) Отклонение данных контролем потерь (слишком много потерь и/или слишком велика неупорядоченность пакетов):</w:t>
+      </w:r>
+    </w:p>
+    <w:p>
+      <w:pPr>
+        <w:pStyle w:val="a3"/>
+        <w:numPr>
+          <w:ilvl w:val="0"/>
+          <w:numId w:val="6"/>
+        </w:numPr>
+        <w:jc w:val="both"/>
+      </w:pPr>
+      <w:r>
         <w:t xml:space="preserve">Ввод данных/выбор режима работы: </w:t>
       </w:r>
       <w:r>
-        <w:t>ВУ--</w:t>
+        <w:t>В</w:t>
+      </w:r>
+      <w:proofErr w:type="gramStart"/>
+      <w:r>
+        <w:t>У-</w:t>
+      </w:r>
+      <w:proofErr w:type="gramEnd"/>
+      <w:r>
+        <w:t>-</w:t>
       </w:r>
       <w:r>
         <w:t>(</w:t>
@@ -1051,17 +1350,78 @@
         <w:pStyle w:val="a3"/>
         <w:numPr>
           <w:ilvl w:val="0"/>
-          <w:numId w:val="5"/>
-        </w:numPr>
-        <w:jc w:val="both"/>
-      </w:pPr>
-      <w:r>
-        <w:t>Калибровка сканера: ВУ</w:t>
+          <w:numId w:val="6"/>
+        </w:numPr>
+        <w:jc w:val="both"/>
+      </w:pPr>
+      <w:r>
+        <w:t>Калибровка сканера: В</w:t>
+      </w:r>
+      <w:proofErr w:type="gramStart"/>
+      <w:r>
+        <w:t>У</w:t>
+      </w:r>
+      <w:r>
+        <w:t>-</w:t>
+      </w:r>
+      <w:proofErr w:type="gramEnd"/>
+      <w:r>
+        <w:t>-</w:t>
+      </w:r>
+      <w:r>
+        <w:t>(</w:t>
+      </w:r>
+      <w:r>
+        <w:t>ПУ</w:t>
+      </w:r>
+      <w:r>
+        <w:t>)</w:t>
       </w:r>
       <w:r>
         <w:t>--</w:t>
       </w:r>
       <w:r>
+        <w:t>&gt;Измеритель--</w:t>
+      </w:r>
+      <w:commentRangeStart w:id="14"/>
+      <w:r>
+        <w:t>(ПУ)</w:t>
+      </w:r>
+      <w:commentRangeEnd w:id="14"/>
+      <w:r>
+        <w:rPr>
+          <w:rStyle w:val="a4"/>
+        </w:rPr>
+        <w:commentReference w:id="14"/>
+      </w:r>
+      <w:r>
+        <w:t>--&gt;ВУ</w:t>
+      </w:r>
+    </w:p>
+    <w:p>
+      <w:pPr>
+        <w:pStyle w:val="a3"/>
+        <w:numPr>
+          <w:ilvl w:val="0"/>
+          <w:numId w:val="6"/>
+        </w:numPr>
+        <w:jc w:val="both"/>
+      </w:pPr>
+      <w:r>
+        <w:t>Калибровка положения: В</w:t>
+      </w:r>
+      <w:proofErr w:type="gramStart"/>
+      <w:r>
+        <w:t>У</w:t>
+      </w:r>
+      <w:r>
+        <w:t>-</w:t>
+      </w:r>
+      <w:proofErr w:type="gramEnd"/>
+      <w:r>
+        <w:t>-</w:t>
+      </w:r>
+      <w:r>
         <w:t>(</w:t>
       </w:r>
       <w:r>
@@ -1076,16 +1436,16 @@
       <w:r>
         <w:t>&gt;Измеритель--</w:t>
       </w:r>
-      <w:commentRangeStart w:id="11"/>
+      <w:commentRangeStart w:id="15"/>
       <w:r>
         <w:t>(ПУ)</w:t>
       </w:r>
-      <w:commentRangeEnd w:id="11"/>
-      <w:r>
-        <w:rPr>
-          <w:rStyle w:val="a4"/>
-        </w:rPr>
-        <w:commentReference w:id="11"/>
+      <w:commentRangeEnd w:id="15"/>
+      <w:r>
+        <w:rPr>
+          <w:rStyle w:val="a4"/>
+        </w:rPr>
+        <w:commentReference w:id="15"/>
       </w:r>
       <w:r>
         <w:t>--&gt;ВУ</w:t>
@@ -1096,17 +1456,174 @@
         <w:pStyle w:val="a3"/>
         <w:numPr>
           <w:ilvl w:val="0"/>
-          <w:numId w:val="5"/>
-        </w:numPr>
-        <w:jc w:val="both"/>
-      </w:pPr>
-      <w:r>
-        <w:t>Калибровка положения: ВУ</w:t>
+          <w:numId w:val="6"/>
+        </w:numPr>
+        <w:jc w:val="both"/>
+      </w:pPr>
+      <w:r>
+        <w:t>Получение данных + контроль потерь: Измерител</w:t>
+      </w:r>
+      <w:proofErr w:type="gramStart"/>
+      <w:r>
+        <w:t>ь-</w:t>
+      </w:r>
+      <w:proofErr w:type="gramEnd"/>
+      <w:r>
+        <w:t>-(ПД)--&gt;ВУ</w:t>
+      </w:r>
+    </w:p>
+    <w:p>
+      <w:pPr>
+        <w:pStyle w:val="a3"/>
+        <w:numPr>
+          <w:ilvl w:val="0"/>
+          <w:numId w:val="6"/>
+        </w:numPr>
+        <w:jc w:val="both"/>
+      </w:pPr>
+      <w:r>
+        <w:t>Останов работы из-за отклонения данных контролем потерь: В</w:t>
+      </w:r>
+      <w:proofErr w:type="gramStart"/>
+      <w:r>
+        <w:t>У-</w:t>
+      </w:r>
+      <w:proofErr w:type="gramEnd"/>
+      <w:r>
+        <w:t>-(</w:t>
+      </w:r>
+      <w:commentRangeStart w:id="16"/>
+      <w:r>
+        <w:t>ПУ</w:t>
+      </w:r>
+      <w:commentRangeEnd w:id="16"/>
+      <w:r>
+        <w:rPr>
+          <w:rStyle w:val="a4"/>
+        </w:rPr>
+        <w:commentReference w:id="16"/>
+      </w:r>
+      <w:r>
+        <w:t>)--&gt;Измеритель</w:t>
+      </w:r>
+    </w:p>
+    <w:p>
+      <w:pPr>
+        <w:pStyle w:val="a3"/>
+        <w:numPr>
+          <w:ilvl w:val="0"/>
+          <w:numId w:val="6"/>
+        </w:numPr>
+        <w:jc w:val="both"/>
+      </w:pPr>
+      <w:r>
+        <w:t>Сообщением о данном событии внешнему клиенту</w:t>
+      </w:r>
+      <w:r>
+        <w:t>:</w:t>
+      </w:r>
+      <w:r>
+        <w:t xml:space="preserve"> </w:t>
+      </w:r>
+      <w:commentRangeStart w:id="17"/>
+      <w:r>
+        <w:t>В</w:t>
+      </w:r>
+      <w:proofErr w:type="gramStart"/>
+      <w:r>
+        <w:t>У-</w:t>
+      </w:r>
+      <w:proofErr w:type="gramEnd"/>
+      <w:r>
+        <w:t>-(</w:t>
+      </w:r>
+      <w:proofErr w:type="spellStart"/>
+      <w:r>
+        <w:t>ПВых</w:t>
+      </w:r>
+      <w:proofErr w:type="spellEnd"/>
+      <w:r>
+        <w:t>)--&gt;Внешний клиент</w:t>
+      </w:r>
+      <w:commentRangeEnd w:id="17"/>
+      <w:r>
+        <w:rPr>
+          <w:rStyle w:val="a4"/>
+        </w:rPr>
+        <w:commentReference w:id="17"/>
+      </w:r>
+    </w:p>
+    <w:p>
+      <w:pPr>
+        <w:jc w:val="both"/>
+      </w:pPr>
+      <w:r>
+        <w:t>4) Уход температуры измеряемого образца из диапазона температур, при которых проходила калибровка сканера:</w:t>
+      </w:r>
+    </w:p>
+    <w:p>
+      <w:pPr>
+        <w:pStyle w:val="a3"/>
+        <w:numPr>
+          <w:ilvl w:val="0"/>
+          <w:numId w:val="6"/>
+        </w:numPr>
+        <w:jc w:val="both"/>
+      </w:pPr>
+      <w:r>
+        <w:t xml:space="preserve">Ввод данных/выбор режима работы: </w:t>
+      </w:r>
+      <w:r>
+        <w:t>В</w:t>
+      </w:r>
+      <w:proofErr w:type="gramStart"/>
+      <w:r>
+        <w:t>У-</w:t>
+      </w:r>
+      <w:proofErr w:type="gramEnd"/>
+      <w:r>
+        <w:t>-</w:t>
+      </w:r>
+      <w:r>
+        <w:t>(</w:t>
+      </w:r>
+      <w:r>
+        <w:t>ПУ</w:t>
+      </w:r>
+      <w:r>
+        <w:t>)</w:t>
       </w:r>
       <w:r>
         <w:t>--</w:t>
       </w:r>
       <w:r>
+        <w:t>&gt;Измеритель</w:t>
+      </w:r>
+    </w:p>
+    <w:p>
+      <w:pPr>
+        <w:pStyle w:val="a3"/>
+        <w:numPr>
+          <w:ilvl w:val="0"/>
+          <w:numId w:val="6"/>
+        </w:numPr>
+        <w:jc w:val="both"/>
+      </w:pPr>
+      <w:r>
+        <w:t>Калибровка сканера: В</w:t>
+      </w:r>
+      <w:proofErr w:type="gramStart"/>
+      <w:r>
+        <w:t>У</w:t>
+      </w:r>
+      <w:r>
+        <w:t>-</w:t>
+      </w:r>
+      <w:proofErr w:type="gramEnd"/>
+      <w:r>
+        <w:t>-</w:t>
+      </w:r>
+      <w:r>
         <w:t>(</w:t>
       </w:r>
       <w:r>
@@ -1121,16 +1638,16 @@
       <w:r>
         <w:t>&gt;Измеритель--</w:t>
       </w:r>
-      <w:commentRangeStart w:id="12"/>
+      <w:commentRangeStart w:id="18"/>
       <w:r>
         <w:t>(ПУ)</w:t>
       </w:r>
-      <w:commentRangeEnd w:id="12"/>
-      <w:r>
-        <w:rPr>
-          <w:rStyle w:val="a4"/>
-        </w:rPr>
-        <w:commentReference w:id="12"/>
+      <w:commentRangeEnd w:id="18"/>
+      <w:r>
+        <w:rPr>
+          <w:rStyle w:val="a4"/>
+        </w:rPr>
+        <w:commentReference w:id="18"/>
       </w:r>
       <w:r>
         <w:t>--&gt;ВУ</w:t>
@@ -1141,73 +1658,23 @@
         <w:pStyle w:val="a3"/>
         <w:numPr>
           <w:ilvl w:val="0"/>
-          <w:numId w:val="5"/>
-        </w:numPr>
-        <w:jc w:val="both"/>
-      </w:pPr>
-      <w:r>
-        <w:t>Получение данных + контроль потерь: Измеритель--(ПД)--&gt;ВУ</w:t>
-      </w:r>
-    </w:p>
-    <w:p>
-      <w:pPr>
-        <w:pStyle w:val="a3"/>
-        <w:numPr>
-          <w:ilvl w:val="0"/>
-          <w:numId w:val="5"/>
-        </w:numPr>
-        <w:jc w:val="both"/>
-      </w:pPr>
-      <w:r>
-        <w:t>Обработка данных: происходит внутри ВУ</w:t>
-      </w:r>
-    </w:p>
-    <w:p>
-      <w:pPr>
-        <w:pStyle w:val="a3"/>
-        <w:numPr>
-          <w:ilvl w:val="0"/>
-          <w:numId w:val="5"/>
-        </w:numPr>
-        <w:jc w:val="both"/>
-      </w:pPr>
-      <w:r>
-        <w:t xml:space="preserve">Вывод результатов обработки: </w:t>
-      </w:r>
-      <w:commentRangeStart w:id="13"/>
-      <w:r>
-        <w:t>ВУ--(ПВых)--&gt;Внешний клиент</w:t>
-      </w:r>
-      <w:commentRangeEnd w:id="13"/>
-      <w:r>
-        <w:rPr>
-          <w:rStyle w:val="a4"/>
-        </w:rPr>
-        <w:commentReference w:id="13"/>
-      </w:r>
-    </w:p>
-    <w:p>
-      <w:pPr>
-        <w:jc w:val="both"/>
-      </w:pPr>
-      <w:r>
-        <w:t>3) Отклонение данных контролем потерь (слишком много потерь и/или слишком велика неупорядоченность пакетов):</w:t>
-      </w:r>
-    </w:p>
-    <w:p>
-      <w:pPr>
-        <w:pStyle w:val="a3"/>
-        <w:numPr>
-          <w:ilvl w:val="0"/>
           <w:numId w:val="6"/>
         </w:numPr>
         <w:jc w:val="both"/>
       </w:pPr>
       <w:r>
-        <w:t xml:space="preserve">Ввод данных/выбор режима работы: </w:t>
-      </w:r>
-      <w:r>
-        <w:t>ВУ--</w:t>
+        <w:t>Калибровка положения: В</w:t>
+      </w:r>
+      <w:proofErr w:type="gramStart"/>
+      <w:r>
+        <w:t>У</w:t>
+      </w:r>
+      <w:r>
+        <w:t>-</w:t>
+      </w:r>
+      <w:proofErr w:type="gramEnd"/>
+      <w:r>
+        <w:t>-</w:t>
       </w:r>
       <w:r>
         <w:t>(</w:t>
@@ -1222,7 +1689,21 @@
         <w:t>--</w:t>
       </w:r>
       <w:r>
-        <w:t>&gt;Измеритель</w:t>
+        <w:t>&gt;Измеритель--</w:t>
+      </w:r>
+      <w:commentRangeStart w:id="19"/>
+      <w:r>
+        <w:t>(ПУ)</w:t>
+      </w:r>
+      <w:commentRangeEnd w:id="19"/>
+      <w:r>
+        <w:rPr>
+          <w:rStyle w:val="a4"/>
+        </w:rPr>
+        <w:commentReference w:id="19"/>
+      </w:r>
+      <w:r>
+        <w:t>--&gt;ВУ</w:t>
       </w:r>
     </w:p>
     <w:p>
@@ -1235,299 +1716,15 @@
         <w:jc w:val="both"/>
       </w:pPr>
       <w:r>
-        <w:t>Калибровка сканера: ВУ</w:t>
-      </w:r>
-      <w:r>
-        <w:t>--</w:t>
-      </w:r>
-      <w:r>
-        <w:t>(</w:t>
-      </w:r>
-      <w:r>
-        <w:t>ПУ</w:t>
-      </w:r>
-      <w:r>
-        <w:t>)</w:t>
-      </w:r>
-      <w:r>
-        <w:t>--</w:t>
-      </w:r>
-      <w:r>
-        <w:t>&gt;Измеритель--</w:t>
-      </w:r>
-      <w:commentRangeStart w:id="14"/>
-      <w:r>
-        <w:t>(ПУ)</w:t>
-      </w:r>
-      <w:commentRangeEnd w:id="14"/>
-      <w:r>
-        <w:rPr>
-          <w:rStyle w:val="a4"/>
-        </w:rPr>
-        <w:commentReference w:id="14"/>
-      </w:r>
-      <w:r>
-        <w:t>--&gt;ВУ</w:t>
-      </w:r>
-    </w:p>
-    <w:p>
-      <w:pPr>
-        <w:pStyle w:val="a3"/>
-        <w:numPr>
-          <w:ilvl w:val="0"/>
-          <w:numId w:val="6"/>
-        </w:numPr>
-        <w:jc w:val="both"/>
-      </w:pPr>
-      <w:r>
-        <w:t>Калибровка положения: ВУ</w:t>
-      </w:r>
-      <w:r>
-        <w:t>--</w:t>
-      </w:r>
-      <w:r>
-        <w:t>(</w:t>
-      </w:r>
-      <w:r>
-        <w:t>ПУ</w:t>
-      </w:r>
-      <w:r>
-        <w:t>)</w:t>
-      </w:r>
-      <w:r>
-        <w:t>--</w:t>
-      </w:r>
-      <w:r>
-        <w:t>&gt;Измеритель--</w:t>
-      </w:r>
-      <w:commentRangeStart w:id="15"/>
-      <w:r>
-        <w:t>(ПУ)</w:t>
-      </w:r>
-      <w:commentRangeEnd w:id="15"/>
-      <w:r>
-        <w:rPr>
-          <w:rStyle w:val="a4"/>
-        </w:rPr>
-        <w:commentReference w:id="15"/>
-      </w:r>
-      <w:r>
-        <w:t>--&gt;ВУ</w:t>
-      </w:r>
-    </w:p>
-    <w:p>
-      <w:pPr>
-        <w:pStyle w:val="a3"/>
-        <w:numPr>
-          <w:ilvl w:val="0"/>
-          <w:numId w:val="6"/>
-        </w:numPr>
-        <w:jc w:val="both"/>
-      </w:pPr>
-      <w:r>
-        <w:t>Получение данных + контроль потерь: Измеритель--(ПД)--&gt;ВУ</w:t>
-      </w:r>
-    </w:p>
-    <w:p>
-      <w:pPr>
-        <w:pStyle w:val="a3"/>
-        <w:numPr>
-          <w:ilvl w:val="0"/>
-          <w:numId w:val="6"/>
-        </w:numPr>
-        <w:jc w:val="both"/>
-      </w:pPr>
-      <w:r>
-        <w:t>Останов работы из-за отклонения данных контролем потерь: ВУ--(</w:t>
-      </w:r>
-      <w:commentRangeStart w:id="16"/>
-      <w:r>
-        <w:t>ПУ</w:t>
-      </w:r>
-      <w:commentRangeEnd w:id="16"/>
-      <w:r>
-        <w:rPr>
-          <w:rStyle w:val="a4"/>
-        </w:rPr>
-        <w:commentReference w:id="16"/>
-      </w:r>
-      <w:r>
-        <w:t>)--&gt;Измеритель</w:t>
-      </w:r>
-    </w:p>
-    <w:p>
-      <w:pPr>
-        <w:pStyle w:val="a3"/>
-        <w:numPr>
-          <w:ilvl w:val="0"/>
-          <w:numId w:val="6"/>
-        </w:numPr>
-        <w:jc w:val="both"/>
-      </w:pPr>
-      <w:r>
-        <w:t>Сообщением о данном событии внешнему клиенту</w:t>
-      </w:r>
-      <w:r>
-        <w:rPr>
-          <w:lang w:val="en-US"/>
-        </w:rPr>
-        <w:t>:</w:t>
-      </w:r>
-      <w:r>
-        <w:t xml:space="preserve"> </w:t>
-      </w:r>
-      <w:commentRangeStart w:id="17"/>
-      <w:r>
-        <w:t>ВУ--(ПВых)--&gt;Внешний клиент</w:t>
-      </w:r>
-      <w:commentRangeEnd w:id="17"/>
-      <w:r>
-        <w:rPr>
-          <w:rStyle w:val="a4"/>
-        </w:rPr>
-        <w:commentReference w:id="17"/>
-      </w:r>
-    </w:p>
-    <w:p>
-      <w:pPr>
-        <w:jc w:val="both"/>
-      </w:pPr>
-      <w:r>
-        <w:t>4) Уход температуры измеряемого образца из диапазона температур, при которых проходила калибровка сканера:</w:t>
-      </w:r>
-    </w:p>
-    <w:p>
-      <w:pPr>
-        <w:pStyle w:val="a3"/>
-        <w:numPr>
-          <w:ilvl w:val="0"/>
-          <w:numId w:val="6"/>
-        </w:numPr>
-        <w:jc w:val="both"/>
-      </w:pPr>
-      <w:r>
-        <w:t xml:space="preserve">Ввод данных/выбор режима работы: </w:t>
-      </w:r>
-      <w:r>
-        <w:t>ВУ--</w:t>
-      </w:r>
-      <w:r>
-        <w:t>(</w:t>
-      </w:r>
-      <w:r>
-        <w:t>ПУ</w:t>
-      </w:r>
-      <w:r>
-        <w:t>)</w:t>
-      </w:r>
-      <w:r>
-        <w:t>--</w:t>
-      </w:r>
-      <w:r>
-        <w:t>&gt;Измеритель</w:t>
-      </w:r>
-    </w:p>
-    <w:p>
-      <w:pPr>
-        <w:pStyle w:val="a3"/>
-        <w:numPr>
-          <w:ilvl w:val="0"/>
-          <w:numId w:val="6"/>
-        </w:numPr>
-        <w:jc w:val="both"/>
-      </w:pPr>
-      <w:r>
-        <w:t>Калибровка сканера: ВУ</w:t>
-      </w:r>
-      <w:r>
-        <w:t>--</w:t>
-      </w:r>
-      <w:r>
-        <w:t>(</w:t>
-      </w:r>
-      <w:r>
-        <w:t>ПУ</w:t>
-      </w:r>
-      <w:r>
-        <w:t>)</w:t>
-      </w:r>
-      <w:r>
-        <w:t>--</w:t>
-      </w:r>
-      <w:r>
-        <w:t>&gt;Измеритель--</w:t>
-      </w:r>
-      <w:commentRangeStart w:id="18"/>
-      <w:r>
-        <w:t>(ПУ)</w:t>
-      </w:r>
-      <w:commentRangeEnd w:id="18"/>
-      <w:r>
-        <w:rPr>
-          <w:rStyle w:val="a4"/>
-        </w:rPr>
-        <w:commentReference w:id="18"/>
-      </w:r>
-      <w:r>
-        <w:t>--&gt;ВУ</w:t>
-      </w:r>
-    </w:p>
-    <w:p>
-      <w:pPr>
-        <w:pStyle w:val="a3"/>
-        <w:numPr>
-          <w:ilvl w:val="0"/>
-          <w:numId w:val="6"/>
-        </w:numPr>
-        <w:jc w:val="both"/>
-      </w:pPr>
-      <w:r>
-        <w:t>Калибровка положения: ВУ</w:t>
-      </w:r>
-      <w:r>
-        <w:t>--</w:t>
-      </w:r>
-      <w:r>
-        <w:t>(</w:t>
-      </w:r>
-      <w:r>
-        <w:t>ПУ</w:t>
-      </w:r>
-      <w:r>
-        <w:t>)</w:t>
-      </w:r>
-      <w:r>
-        <w:t>--</w:t>
-      </w:r>
-      <w:r>
-        <w:t>&gt;Измеритель--</w:t>
-      </w:r>
-      <w:commentRangeStart w:id="19"/>
-      <w:r>
-        <w:t>(ПУ)</w:t>
-      </w:r>
-      <w:commentRangeEnd w:id="19"/>
-      <w:r>
-        <w:rPr>
-          <w:rStyle w:val="a4"/>
-        </w:rPr>
-        <w:commentReference w:id="19"/>
-      </w:r>
-      <w:r>
-        <w:t>--&gt;ВУ</w:t>
-      </w:r>
-    </w:p>
-    <w:p>
-      <w:pPr>
-        <w:pStyle w:val="a3"/>
-        <w:numPr>
-          <w:ilvl w:val="0"/>
-          <w:numId w:val="6"/>
-        </w:numPr>
-        <w:jc w:val="both"/>
-      </w:pPr>
-      <w:r>
-        <w:t>Получение данных + контроль потерь: Измеритель--(ПД)--&gt;ВУ</w:t>
+        <w:t>Получение данных + контроль потерь: Измерител</w:t>
+      </w:r>
+      <w:proofErr w:type="gramStart"/>
+      <w:r>
+        <w:t>ь-</w:t>
+      </w:r>
+      <w:proofErr w:type="gramEnd"/>
+      <w:r>
+        <w:t>-(ПД)--&gt;ВУ</w:t>
       </w:r>
     </w:p>
     <w:p>
@@ -1741,7 +1938,15 @@
         <w:annotationRef/>
       </w:r>
       <w:r>
-        <w:t>Скорее всего внешний клиент должен запрашивать данные, а не ВУ проталкивать их на внешнего клиента</w:t>
+        <w:t xml:space="preserve">Скорее </w:t>
+      </w:r>
+      <w:proofErr w:type="gramStart"/>
+      <w:r>
+        <w:t>всего</w:t>
+      </w:r>
+      <w:proofErr w:type="gramEnd"/>
+      <w:r>
+        <w:t xml:space="preserve"> внешний клиент должен запрашивать данные, а не ВУ проталкивать их на внешнего клиента</w:t>
       </w:r>
     </w:p>
   </w:comment>
@@ -1789,7 +1994,15 @@
         <w:annotationRef/>
       </w:r>
       <w:r>
-        <w:t>Скорее всего внешний клиент должен запрашивать данные, а не ВУ проталкивать их на внешнего клиента</w:t>
+        <w:t xml:space="preserve">Скорее </w:t>
+      </w:r>
+      <w:proofErr w:type="gramStart"/>
+      <w:r>
+        <w:t>всего</w:t>
+      </w:r>
+      <w:proofErr w:type="gramEnd"/>
+      <w:r>
+        <w:t xml:space="preserve"> внешний клиент должен запрашивать данные, а не ВУ проталкивать их на внешнего клиента</w:t>
       </w:r>
     </w:p>
   </w:comment>
@@ -1829,9 +2042,6 @@
     <w:p>
       <w:pPr>
         <w:pStyle w:val="a5"/>
-        <w:rPr>
-          <w:lang w:val="en-US"/>
-        </w:rPr>
       </w:pPr>
       <w:r>
         <w:rPr>
@@ -1843,18 +2053,12 @@
         <w:t xml:space="preserve">Сигнал </w:t>
       </w:r>
       <w:r>
-        <w:rPr>
-          <w:lang w:val="en-US"/>
-        </w:rPr>
         <w:t>“</w:t>
       </w:r>
       <w:r>
         <w:t>СТОП</w:t>
       </w:r>
       <w:r>
-        <w:rPr>
-          <w:lang w:val="en-US"/>
-        </w:rPr>
         <w:t>”</w:t>
       </w:r>
     </w:p>
@@ -1871,7 +2075,15 @@
         <w:annotationRef/>
       </w:r>
       <w:r>
-        <w:t>Скорее всего внешний клиент должен запрашивать данные (в том числе и события), а не ВУ проталкивать их на внешнего клиента</w:t>
+        <w:t xml:space="preserve">Скорее </w:t>
+      </w:r>
+      <w:proofErr w:type="gramStart"/>
+      <w:r>
+        <w:t>всего</w:t>
+      </w:r>
+      <w:proofErr w:type="gramEnd"/>
+      <w:r>
+        <w:t xml:space="preserve"> внешний клиент должен запрашивать данные (в том числе и события), а не ВУ проталкивать их на внешнего клиента</w:t>
       </w:r>
     </w:p>
   </w:comment>
@@ -3330,7 +3542,7 @@
 </file>
 
 <file path=customXml/itemProps1.xml><?xml version="1.0" encoding="utf-8"?>
-<ds:datastoreItem xmlns:ds="http://schemas.openxmlformats.org/officeDocument/2006/customXml" ds:itemID="{D3065C17-E08E-488C-BE30-823E5310DFA1}">
+<ds:datastoreItem xmlns:ds="http://schemas.openxmlformats.org/officeDocument/2006/customXml" ds:itemID="{D31D2577-4EE0-4815-8E7A-BF3733C852E0}">
   <ds:schemaRefs>
     <ds:schemaRef ds:uri="http://schemas.openxmlformats.org/officeDocument/2006/bibliography"/>
   </ds:schemaRefs>

--- a/docs/Description.docx
+++ b/docs/Description.docx
@@ -58,7 +58,13 @@
         <w:t>4</w:t>
       </w:r>
       <w:r>
-        <w:t>) Клиент (внешний клиент)</w:t>
+        <w:t xml:space="preserve">) </w:t>
+      </w:r>
+      <w:r>
+        <w:t>В</w:t>
+      </w:r>
+      <w:r>
+        <w:t>нешний клиент</w:t>
       </w:r>
     </w:p>
     <w:p>
@@ -417,7 +423,37 @@
         <w:jc w:val="both"/>
       </w:pPr>
       <w:r>
+        <w:rPr>
+          <w:lang w:val="en-US"/>
+        </w:rPr>
         <w:lastRenderedPageBreak/>
+        <w:t>3</w:t>
+      </w:r>
+      <w:r>
+        <w:t>) Взаимодействие с внешним клиентом:</w:t>
+      </w:r>
+    </w:p>
+    <w:p>
+      <w:pPr>
+        <w:pStyle w:val="a3"/>
+        <w:numPr>
+          <w:ilvl w:val="0"/>
+          <w:numId w:val="2"/>
+        </w:numPr>
+        <w:jc w:val="both"/>
+        <w:rPr>
+          <w:lang w:val="en-US"/>
+        </w:rPr>
+      </w:pPr>
+      <w:r>
+        <w:t>Запрос данных у ВУ</w:t>
+      </w:r>
+    </w:p>
+    <w:p>
+      <w:pPr>
+        <w:jc w:val="both"/>
+      </w:pPr>
+      <w:r>
         <w:t>Ошибочные ситуации во время работы</w:t>
       </w:r>
     </w:p>
@@ -507,7 +543,7 @@
         <w:jc w:val="both"/>
       </w:pPr>
       <w:r>
-        <w:t>Сообщением о данном событии клиенту ВУ</w:t>
+        <w:t>Сообщением о данном событии ВУ</w:t>
       </w:r>
     </w:p>
     <w:p>
@@ -632,7 +668,7 @@
         <w:jc w:val="both"/>
       </w:pPr>
       <w:r>
-        <w:t>Сообщением о данном событии клиенту ВУ</w:t>
+        <w:t>Сообщением о данном событии ВУ</w:t>
       </w:r>
     </w:p>
     <w:p>
@@ -734,7 +770,7 @@
         <w:jc w:val="both"/>
       </w:pPr>
       <w:r>
-        <w:t>Сообщением о данном событии клиенту ВУ</w:t>
+        <w:t>Сообщением о данном событии ВУ</w:t>
       </w:r>
     </w:p>
     <w:p>
@@ -822,11 +858,122 @@
       </w:r>
       <w:proofErr w:type="spellEnd"/>
       <w:r>
-        <w:t xml:space="preserve"> – поток </w:t>
+        <w:t xml:space="preserve"> – поток данных между ВУ и </w:t>
+      </w:r>
+      <w:r>
+        <w:t>хранилищем</w:t>
+      </w:r>
+    </w:p>
+    <w:p>
+      <w:pPr>
+        <w:pStyle w:val="a3"/>
+        <w:numPr>
+          <w:ilvl w:val="0"/>
+          <w:numId w:val="4"/>
+        </w:numPr>
+        <w:jc w:val="both"/>
+      </w:pPr>
+      <w:proofErr w:type="spellStart"/>
+      <w:r>
+        <w:t>ПВнеш</w:t>
+      </w:r>
+      <w:proofErr w:type="spellEnd"/>
+      <w:r>
+        <w:t xml:space="preserve"> – поток данных между ВУ и </w:t>
+      </w:r>
+      <w:r>
+        <w:t>внешним клиентом</w:t>
+      </w:r>
+    </w:p>
+    <w:p>
+      <w:pPr>
+        <w:jc w:val="both"/>
+      </w:pPr>
+      <w:r>
+        <w:lastRenderedPageBreak/>
+        <w:t>1) Измерение данных по упрощенной схеме:</w:t>
+      </w:r>
+    </w:p>
+    <w:p>
+      <w:pPr>
+        <w:pStyle w:val="a3"/>
+        <w:numPr>
+          <w:ilvl w:val="0"/>
+          <w:numId w:val="3"/>
+        </w:numPr>
+        <w:jc w:val="both"/>
+      </w:pPr>
+      <w:r>
+        <w:t xml:space="preserve">Ввод данных/выбор режима работы: </w:t>
+      </w:r>
+      <w:r>
+        <w:t>В</w:t>
+      </w:r>
+      <w:proofErr w:type="gramStart"/>
+      <w:r>
+        <w:t>У-</w:t>
+      </w:r>
+      <w:proofErr w:type="gramEnd"/>
+      <w:r>
+        <w:t>-</w:t>
+      </w:r>
+      <w:r>
+        <w:t>(</w:t>
+      </w:r>
+      <w:r>
+        <w:t>ПУ</w:t>
+      </w:r>
+      <w:r>
+        <w:t>)</w:t>
+      </w:r>
+      <w:r>
+        <w:t>--</w:t>
+      </w:r>
+      <w:r>
+        <w:t>&gt;Измеритель</w:t>
+      </w:r>
+    </w:p>
+    <w:p>
+      <w:pPr>
+        <w:pStyle w:val="a3"/>
+        <w:numPr>
+          <w:ilvl w:val="0"/>
+          <w:numId w:val="3"/>
+        </w:numPr>
+        <w:jc w:val="both"/>
+      </w:pPr>
+      <w:r>
+        <w:t>Калибровка сканера: В</w:t>
+      </w:r>
+      <w:proofErr w:type="gramStart"/>
+      <w:r>
+        <w:t>У</w:t>
+      </w:r>
+      <w:r>
+        <w:t>-</w:t>
+      </w:r>
+      <w:proofErr w:type="gramEnd"/>
+      <w:r>
+        <w:t>-</w:t>
+      </w:r>
+      <w:r>
+        <w:t>(</w:t>
+      </w:r>
+      <w:r>
+        <w:t>ПУ</w:t>
+      </w:r>
+      <w:r>
+        <w:t>)</w:t>
+      </w:r>
+      <w:r>
+        <w:t>--</w:t>
+      </w:r>
+      <w:r>
+        <w:t>&gt;Измеритель--</w:t>
       </w:r>
       <w:commentRangeStart w:id="6"/>
       <w:r>
-        <w:t>данных</w:t>
+        <w:t>(ПУ)</w:t>
       </w:r>
       <w:commentRangeEnd w:id="6"/>
       <w:r>
@@ -836,18 +983,7 @@
         <w:commentReference w:id="6"/>
       </w:r>
       <w:r>
-        <w:t xml:space="preserve"> между ВУ и </w:t>
-      </w:r>
-      <w:r>
-        <w:t>хранилищем</w:t>
-      </w:r>
-    </w:p>
-    <w:p>
-      <w:pPr>
-        <w:jc w:val="both"/>
-      </w:pPr>
-      <w:r>
-        <w:t>1) Измерение данных по упрощенной схеме:</w:t>
+        <w:t>--&gt;ВУ</w:t>
       </w:r>
     </w:p>
     <w:p>
@@ -860,6 +996,137 @@
         <w:jc w:val="both"/>
       </w:pPr>
       <w:r>
+        <w:t>Калибровка положения: В</w:t>
+      </w:r>
+      <w:proofErr w:type="gramStart"/>
+      <w:r>
+        <w:t>У</w:t>
+      </w:r>
+      <w:r>
+        <w:t>-</w:t>
+      </w:r>
+      <w:proofErr w:type="gramEnd"/>
+      <w:r>
+        <w:t>-</w:t>
+      </w:r>
+      <w:r>
+        <w:t>(</w:t>
+      </w:r>
+      <w:r>
+        <w:t>ПУ</w:t>
+      </w:r>
+      <w:r>
+        <w:t>)</w:t>
+      </w:r>
+      <w:r>
+        <w:t>--</w:t>
+      </w:r>
+      <w:r>
+        <w:t>&gt;Измеритель--</w:t>
+      </w:r>
+      <w:commentRangeStart w:id="7"/>
+      <w:r>
+        <w:t>(ПУ)</w:t>
+      </w:r>
+      <w:commentRangeEnd w:id="7"/>
+      <w:r>
+        <w:rPr>
+          <w:rStyle w:val="a4"/>
+        </w:rPr>
+        <w:commentReference w:id="7"/>
+      </w:r>
+      <w:r>
+        <w:t>--&gt;ВУ</w:t>
+      </w:r>
+    </w:p>
+    <w:p>
+      <w:pPr>
+        <w:pStyle w:val="a3"/>
+        <w:numPr>
+          <w:ilvl w:val="0"/>
+          <w:numId w:val="3"/>
+        </w:numPr>
+        <w:jc w:val="both"/>
+      </w:pPr>
+      <w:r>
+        <w:t>Получение данных + контроль потерь: Измерител</w:t>
+      </w:r>
+      <w:proofErr w:type="gramStart"/>
+      <w:r>
+        <w:t>ь-</w:t>
+      </w:r>
+      <w:proofErr w:type="gramEnd"/>
+      <w:r>
+        <w:t>-(ПД)--&gt;ВУ</w:t>
+      </w:r>
+    </w:p>
+    <w:p>
+      <w:pPr>
+        <w:pStyle w:val="a3"/>
+        <w:numPr>
+          <w:ilvl w:val="0"/>
+          <w:numId w:val="3"/>
+        </w:numPr>
+        <w:jc w:val="both"/>
+      </w:pPr>
+      <w:r>
+        <w:t>Вывод полученных данных (</w:t>
+      </w:r>
+      <w:commentRangeStart w:id="8"/>
+      <w:r>
+        <w:t>результатов обработки</w:t>
+      </w:r>
+      <w:commentRangeEnd w:id="8"/>
+      <w:r>
+        <w:rPr>
+          <w:rStyle w:val="a4"/>
+        </w:rPr>
+        <w:commentReference w:id="8"/>
+      </w:r>
+      <w:r>
+        <w:t>): В</w:t>
+      </w:r>
+      <w:proofErr w:type="gramStart"/>
+      <w:r>
+        <w:t>У-</w:t>
+      </w:r>
+      <w:proofErr w:type="gramEnd"/>
+      <w:r>
+        <w:t>-(</w:t>
+      </w:r>
+      <w:proofErr w:type="spellStart"/>
+      <w:r>
+        <w:t>П</w:t>
+      </w:r>
+      <w:r>
+        <w:t>Хр</w:t>
+      </w:r>
+      <w:proofErr w:type="spellEnd"/>
+      <w:r>
+        <w:t>)--&gt;</w:t>
+      </w:r>
+      <w:r>
+        <w:t>Хранилище</w:t>
+      </w:r>
+    </w:p>
+    <w:p>
+      <w:pPr>
+        <w:jc w:val="both"/>
+      </w:pPr>
+      <w:r>
+        <w:t>2) Измерение данных по полной схеме:</w:t>
+      </w:r>
+    </w:p>
+    <w:p>
+      <w:pPr>
+        <w:pStyle w:val="a3"/>
+        <w:numPr>
+          <w:ilvl w:val="0"/>
+          <w:numId w:val="5"/>
+        </w:numPr>
+        <w:jc w:val="both"/>
+      </w:pPr>
+      <w:r>
         <w:t xml:space="preserve">Ввод данных/выбор режима работы: </w:t>
       </w:r>
       <w:r>
@@ -894,7 +1161,7 @@
         <w:pStyle w:val="a3"/>
         <w:numPr>
           <w:ilvl w:val="0"/>
-          <w:numId w:val="3"/>
+          <w:numId w:val="5"/>
         </w:numPr>
         <w:jc w:val="both"/>
       </w:pPr>
@@ -927,16 +1194,16 @@
       <w:r>
         <w:t>&gt;Измеритель--</w:t>
       </w:r>
-      <w:commentRangeStart w:id="7"/>
+      <w:commentRangeStart w:id="9"/>
       <w:r>
         <w:t>(ПУ)</w:t>
       </w:r>
-      <w:commentRangeEnd w:id="7"/>
-      <w:r>
-        <w:rPr>
-          <w:rStyle w:val="a4"/>
-        </w:rPr>
-        <w:commentReference w:id="7"/>
+      <w:commentRangeEnd w:id="9"/>
+      <w:r>
+        <w:rPr>
+          <w:rStyle w:val="a4"/>
+        </w:rPr>
+        <w:commentReference w:id="9"/>
       </w:r>
       <w:r>
         <w:t>--&gt;ВУ</w:t>
@@ -947,7 +1214,7 @@
         <w:pStyle w:val="a3"/>
         <w:numPr>
           <w:ilvl w:val="0"/>
-          <w:numId w:val="3"/>
+          <w:numId w:val="5"/>
         </w:numPr>
         <w:jc w:val="both"/>
       </w:pPr>
@@ -980,16 +1247,16 @@
       <w:r>
         <w:t>&gt;Измеритель--</w:t>
       </w:r>
-      <w:commentRangeStart w:id="8"/>
+      <w:commentRangeStart w:id="10"/>
       <w:r>
         <w:t>(ПУ)</w:t>
       </w:r>
-      <w:commentRangeEnd w:id="8"/>
-      <w:r>
-        <w:rPr>
-          <w:rStyle w:val="a4"/>
-        </w:rPr>
-        <w:commentReference w:id="8"/>
+      <w:commentRangeEnd w:id="10"/>
+      <w:r>
+        <w:rPr>
+          <w:rStyle w:val="a4"/>
+        </w:rPr>
+        <w:commentReference w:id="10"/>
       </w:r>
       <w:r>
         <w:t>--&gt;ВУ</w:t>
@@ -1000,756 +1267,967 @@
         <w:pStyle w:val="a3"/>
         <w:numPr>
           <w:ilvl w:val="0"/>
-          <w:numId w:val="3"/>
-        </w:numPr>
+          <w:numId w:val="5"/>
+        </w:numPr>
+        <w:jc w:val="both"/>
+      </w:pPr>
+      <w:r>
+        <w:t>Получение данных + контроль потерь: Измерител</w:t>
+      </w:r>
+      <w:proofErr w:type="gramStart"/>
+      <w:r>
+        <w:t>ь-</w:t>
+      </w:r>
+      <w:proofErr w:type="gramEnd"/>
+      <w:r>
+        <w:t>-(ПД)--&gt;ВУ</w:t>
+      </w:r>
+    </w:p>
+    <w:p>
+      <w:pPr>
+        <w:pStyle w:val="a3"/>
+        <w:numPr>
+          <w:ilvl w:val="0"/>
+          <w:numId w:val="5"/>
+        </w:numPr>
+        <w:jc w:val="both"/>
+      </w:pPr>
+      <w:r>
+        <w:t>Обработка данных: происходит внутри ВУ</w:t>
+      </w:r>
+    </w:p>
+    <w:p>
+      <w:pPr>
+        <w:pStyle w:val="a3"/>
+        <w:numPr>
+          <w:ilvl w:val="0"/>
+          <w:numId w:val="5"/>
+        </w:numPr>
+        <w:jc w:val="both"/>
+      </w:pPr>
+      <w:r>
+        <w:t xml:space="preserve">Вывод результатов обработки: </w:t>
+      </w:r>
+      <w:r>
+        <w:t>В</w:t>
+      </w:r>
+      <w:proofErr w:type="gramStart"/>
+      <w:r>
+        <w:t>У-</w:t>
+      </w:r>
+      <w:proofErr w:type="gramEnd"/>
+      <w:r>
+        <w:t>-(</w:t>
+      </w:r>
+      <w:proofErr w:type="spellStart"/>
+      <w:r>
+        <w:t>ПХр</w:t>
+      </w:r>
+      <w:proofErr w:type="spellEnd"/>
+      <w:r>
+        <w:t>)--&gt;Хранилище</w:t>
+      </w:r>
+    </w:p>
+    <w:p>
+      <w:pPr>
+        <w:jc w:val="both"/>
+      </w:pPr>
+      <w:r>
+        <w:t>3) Отклонение данных контролем потерь (слишком много потерь и/или слишком велика неупорядоченность пакетов):</w:t>
+      </w:r>
+    </w:p>
+    <w:p>
+      <w:pPr>
+        <w:pStyle w:val="a3"/>
+        <w:numPr>
+          <w:ilvl w:val="0"/>
+          <w:numId w:val="6"/>
+        </w:numPr>
+        <w:jc w:val="both"/>
+      </w:pPr>
+      <w:r>
+        <w:t xml:space="preserve">Ввод данных/выбор режима работы: </w:t>
+      </w:r>
+      <w:r>
+        <w:t>В</w:t>
+      </w:r>
+      <w:proofErr w:type="gramStart"/>
+      <w:r>
+        <w:t>У-</w:t>
+      </w:r>
+      <w:proofErr w:type="gramEnd"/>
+      <w:r>
+        <w:t>-</w:t>
+      </w:r>
+      <w:r>
+        <w:t>(</w:t>
+      </w:r>
+      <w:r>
+        <w:t>ПУ</w:t>
+      </w:r>
+      <w:r>
+        <w:t>)</w:t>
+      </w:r>
+      <w:r>
+        <w:t>--</w:t>
+      </w:r>
+      <w:r>
+        <w:t>&gt;Измеритель</w:t>
+      </w:r>
+    </w:p>
+    <w:p>
+      <w:pPr>
+        <w:pStyle w:val="a3"/>
+        <w:numPr>
+          <w:ilvl w:val="0"/>
+          <w:numId w:val="6"/>
+        </w:numPr>
+        <w:jc w:val="both"/>
+      </w:pPr>
+      <w:r>
+        <w:t>Калибровка сканера: В</w:t>
+      </w:r>
+      <w:proofErr w:type="gramStart"/>
+      <w:r>
+        <w:t>У</w:t>
+      </w:r>
+      <w:r>
+        <w:t>-</w:t>
+      </w:r>
+      <w:proofErr w:type="gramEnd"/>
+      <w:r>
+        <w:t>-</w:t>
+      </w:r>
+      <w:r>
+        <w:t>(</w:t>
+      </w:r>
+      <w:r>
+        <w:t>ПУ</w:t>
+      </w:r>
+      <w:r>
+        <w:t>)</w:t>
+      </w:r>
+      <w:r>
+        <w:t>--</w:t>
+      </w:r>
+      <w:r>
+        <w:t>&gt;Измеритель--</w:t>
+      </w:r>
+      <w:commentRangeStart w:id="11"/>
+      <w:r>
+        <w:t>(ПУ)</w:t>
+      </w:r>
+      <w:commentRangeEnd w:id="11"/>
+      <w:r>
+        <w:rPr>
+          <w:rStyle w:val="a4"/>
+        </w:rPr>
+        <w:commentReference w:id="11"/>
+      </w:r>
+      <w:r>
+        <w:t>--&gt;ВУ</w:t>
+      </w:r>
+    </w:p>
+    <w:p>
+      <w:pPr>
+        <w:pStyle w:val="a3"/>
+        <w:numPr>
+          <w:ilvl w:val="0"/>
+          <w:numId w:val="6"/>
+        </w:numPr>
+        <w:jc w:val="both"/>
+      </w:pPr>
+      <w:r>
+        <w:t>Калибровка положения: В</w:t>
+      </w:r>
+      <w:proofErr w:type="gramStart"/>
+      <w:r>
+        <w:t>У</w:t>
+      </w:r>
+      <w:r>
+        <w:t>-</w:t>
+      </w:r>
+      <w:proofErr w:type="gramEnd"/>
+      <w:r>
+        <w:t>-</w:t>
+      </w:r>
+      <w:r>
+        <w:t>(</w:t>
+      </w:r>
+      <w:r>
+        <w:t>ПУ</w:t>
+      </w:r>
+      <w:r>
+        <w:t>)</w:t>
+      </w:r>
+      <w:r>
+        <w:t>--</w:t>
+      </w:r>
+      <w:r>
+        <w:t>&gt;Измеритель--</w:t>
+      </w:r>
+      <w:commentRangeStart w:id="12"/>
+      <w:r>
+        <w:t>(ПУ)</w:t>
+      </w:r>
+      <w:commentRangeEnd w:id="12"/>
+      <w:r>
+        <w:rPr>
+          <w:rStyle w:val="a4"/>
+        </w:rPr>
+        <w:commentReference w:id="12"/>
+      </w:r>
+      <w:r>
+        <w:t>--&gt;ВУ</w:t>
+      </w:r>
+    </w:p>
+    <w:p>
+      <w:pPr>
+        <w:pStyle w:val="a3"/>
+        <w:numPr>
+          <w:ilvl w:val="0"/>
+          <w:numId w:val="6"/>
+        </w:numPr>
+        <w:jc w:val="both"/>
+      </w:pPr>
+      <w:r>
+        <w:t>Получение данных + контроль потерь: Измерител</w:t>
+      </w:r>
+      <w:proofErr w:type="gramStart"/>
+      <w:r>
+        <w:t>ь-</w:t>
+      </w:r>
+      <w:proofErr w:type="gramEnd"/>
+      <w:r>
+        <w:t>-(ПД)--&gt;ВУ</w:t>
+      </w:r>
+    </w:p>
+    <w:p>
+      <w:pPr>
+        <w:pStyle w:val="a3"/>
+        <w:numPr>
+          <w:ilvl w:val="0"/>
+          <w:numId w:val="6"/>
+        </w:numPr>
+        <w:jc w:val="both"/>
+      </w:pPr>
+      <w:r>
+        <w:t>Останов работы из-за отклонения данных контролем потерь: В</w:t>
+      </w:r>
+      <w:proofErr w:type="gramStart"/>
+      <w:r>
+        <w:t>У-</w:t>
+      </w:r>
+      <w:proofErr w:type="gramEnd"/>
+      <w:r>
+        <w:t>-(</w:t>
+      </w:r>
+      <w:commentRangeStart w:id="13"/>
+      <w:r>
+        <w:t>ПУ</w:t>
+      </w:r>
+      <w:commentRangeEnd w:id="13"/>
+      <w:r>
+        <w:rPr>
+          <w:rStyle w:val="a4"/>
+        </w:rPr>
+        <w:commentReference w:id="13"/>
+      </w:r>
+      <w:r>
+        <w:t>)--&gt;Измеритель</w:t>
+      </w:r>
+    </w:p>
+    <w:p>
+      <w:pPr>
+        <w:pStyle w:val="a3"/>
+        <w:numPr>
+          <w:ilvl w:val="0"/>
+          <w:numId w:val="6"/>
+        </w:numPr>
+        <w:jc w:val="both"/>
+      </w:pPr>
+      <w:r>
+        <w:t xml:space="preserve">Сообщением о данном событии </w:t>
+      </w:r>
+      <w:r>
+        <w:t>ВУ</w:t>
+      </w:r>
+      <w:r>
+        <w:t>:</w:t>
+      </w:r>
+      <w:r>
+        <w:t xml:space="preserve"> </w:t>
+      </w:r>
+      <w:r>
+        <w:t>В</w:t>
+      </w:r>
+      <w:proofErr w:type="gramStart"/>
+      <w:r>
+        <w:t>У-</w:t>
+      </w:r>
+      <w:proofErr w:type="gramEnd"/>
+      <w:r>
+        <w:t>-(</w:t>
+      </w:r>
+      <w:proofErr w:type="spellStart"/>
+      <w:r>
+        <w:t>ПХр</w:t>
+      </w:r>
+      <w:proofErr w:type="spellEnd"/>
+      <w:r>
+        <w:t>)--&gt;Хранилище</w:t>
+      </w:r>
+    </w:p>
+    <w:p>
+      <w:pPr>
+        <w:jc w:val="both"/>
+      </w:pPr>
+      <w:r>
+        <w:t>4) Уход температуры измеряемого образца из диапазона температур, при которых проходила калибровка сканера:</w:t>
+      </w:r>
+    </w:p>
+    <w:p>
+      <w:pPr>
+        <w:pStyle w:val="a3"/>
+        <w:numPr>
+          <w:ilvl w:val="0"/>
+          <w:numId w:val="6"/>
+        </w:numPr>
+        <w:jc w:val="both"/>
+      </w:pPr>
+      <w:r>
+        <w:t xml:space="preserve">Ввод данных/выбор режима работы: </w:t>
+      </w:r>
+      <w:r>
+        <w:t>В</w:t>
+      </w:r>
+      <w:proofErr w:type="gramStart"/>
+      <w:r>
+        <w:t>У-</w:t>
+      </w:r>
+      <w:proofErr w:type="gramEnd"/>
+      <w:r>
+        <w:t>-</w:t>
+      </w:r>
+      <w:r>
+        <w:t>(</w:t>
+      </w:r>
+      <w:r>
+        <w:t>ПУ</w:t>
+      </w:r>
+      <w:r>
+        <w:t>)</w:t>
+      </w:r>
+      <w:r>
+        <w:t>--</w:t>
+      </w:r>
+      <w:r>
+        <w:t>&gt;Измеритель</w:t>
+      </w:r>
+    </w:p>
+    <w:p>
+      <w:pPr>
+        <w:pStyle w:val="a3"/>
+        <w:numPr>
+          <w:ilvl w:val="0"/>
+          <w:numId w:val="6"/>
+        </w:numPr>
+        <w:jc w:val="both"/>
+      </w:pPr>
+      <w:r>
+        <w:t>Калибровка сканера: В</w:t>
+      </w:r>
+      <w:proofErr w:type="gramStart"/>
+      <w:r>
+        <w:t>У</w:t>
+      </w:r>
+      <w:r>
+        <w:t>-</w:t>
+      </w:r>
+      <w:proofErr w:type="gramEnd"/>
+      <w:r>
+        <w:t>-</w:t>
+      </w:r>
+      <w:r>
+        <w:t>(</w:t>
+      </w:r>
+      <w:r>
+        <w:t>ПУ</w:t>
+      </w:r>
+      <w:r>
+        <w:t>)</w:t>
+      </w:r>
+      <w:r>
+        <w:t>--</w:t>
+      </w:r>
+      <w:r>
+        <w:t>&gt;Измеритель--</w:t>
+      </w:r>
+      <w:commentRangeStart w:id="14"/>
+      <w:r>
+        <w:t>(ПУ)</w:t>
+      </w:r>
+      <w:commentRangeEnd w:id="14"/>
+      <w:r>
+        <w:rPr>
+          <w:rStyle w:val="a4"/>
+        </w:rPr>
+        <w:commentReference w:id="14"/>
+      </w:r>
+      <w:r>
+        <w:t>--&gt;ВУ</w:t>
+      </w:r>
+    </w:p>
+    <w:p>
+      <w:pPr>
+        <w:pStyle w:val="a3"/>
+        <w:numPr>
+          <w:ilvl w:val="0"/>
+          <w:numId w:val="6"/>
+        </w:numPr>
+        <w:jc w:val="both"/>
+      </w:pPr>
+      <w:r>
+        <w:t>Калибровка положения: В</w:t>
+      </w:r>
+      <w:proofErr w:type="gramStart"/>
+      <w:r>
+        <w:t>У</w:t>
+      </w:r>
+      <w:r>
+        <w:t>-</w:t>
+      </w:r>
+      <w:proofErr w:type="gramEnd"/>
+      <w:r>
+        <w:t>-</w:t>
+      </w:r>
+      <w:r>
+        <w:t>(</w:t>
+      </w:r>
+      <w:r>
+        <w:t>ПУ</w:t>
+      </w:r>
+      <w:r>
+        <w:t>)</w:t>
+      </w:r>
+      <w:r>
+        <w:t>--</w:t>
+      </w:r>
+      <w:r>
+        <w:t>&gt;Измеритель--</w:t>
+      </w:r>
+      <w:commentRangeStart w:id="15"/>
+      <w:r>
+        <w:t>(ПУ)</w:t>
+      </w:r>
+      <w:commentRangeEnd w:id="15"/>
+      <w:r>
+        <w:rPr>
+          <w:rStyle w:val="a4"/>
+        </w:rPr>
+        <w:commentReference w:id="15"/>
+      </w:r>
+      <w:r>
+        <w:t>--&gt;ВУ</w:t>
+      </w:r>
+    </w:p>
+    <w:p>
+      <w:pPr>
+        <w:pStyle w:val="a3"/>
+        <w:numPr>
+          <w:ilvl w:val="0"/>
+          <w:numId w:val="6"/>
+        </w:numPr>
+        <w:jc w:val="both"/>
+      </w:pPr>
+      <w:r>
+        <w:t>Получение данных + контроль потерь: Измерител</w:t>
+      </w:r>
+      <w:proofErr w:type="gramStart"/>
+      <w:r>
+        <w:t>ь-</w:t>
+      </w:r>
+      <w:proofErr w:type="gramEnd"/>
+      <w:r>
+        <w:t>-(ПД)--&gt;ВУ</w:t>
+      </w:r>
+    </w:p>
+    <w:p>
+      <w:pPr>
+        <w:pStyle w:val="a3"/>
+        <w:numPr>
+          <w:ilvl w:val="0"/>
+          <w:numId w:val="7"/>
+        </w:numPr>
+        <w:jc w:val="both"/>
+      </w:pPr>
+      <w:commentRangeStart w:id="16"/>
+      <w:r>
+        <w:t>Получение сигнала об уходе температуры измеряемого образца</w:t>
+      </w:r>
+      <w:commentRangeEnd w:id="16"/>
+      <w:r>
+        <w:rPr>
+          <w:rStyle w:val="a4"/>
+        </w:rPr>
+        <w:commentReference w:id="16"/>
+      </w:r>
+      <w:r>
+        <w:t xml:space="preserve">: </w:t>
+      </w:r>
+      <w:r>
+        <w:t>Измерител</w:t>
+      </w:r>
+      <w:proofErr w:type="gramStart"/>
+      <w:r>
+        <w:t>ь-</w:t>
+      </w:r>
+      <w:proofErr w:type="gramEnd"/>
+      <w:r>
+        <w:t>-(</w:t>
+      </w:r>
+      <w:commentRangeStart w:id="17"/>
+      <w:r>
+        <w:t>ПД</w:t>
+      </w:r>
+      <w:commentRangeEnd w:id="17"/>
+      <w:r>
+        <w:rPr>
+          <w:rStyle w:val="a4"/>
+        </w:rPr>
+        <w:commentReference w:id="17"/>
+      </w:r>
+      <w:r>
+        <w:t>)--&gt;ВУ</w:t>
+      </w:r>
+    </w:p>
+    <w:p>
+      <w:pPr>
+        <w:pStyle w:val="a3"/>
+        <w:numPr>
+          <w:ilvl w:val="0"/>
+          <w:numId w:val="7"/>
+        </w:numPr>
+        <w:jc w:val="both"/>
+      </w:pPr>
+      <w:r>
+        <w:t>Останов работы из-за ухода температуры измеряемого образца из диапазона температур, при которых проходила калибровка сканера: В</w:t>
+      </w:r>
+      <w:proofErr w:type="gramStart"/>
+      <w:r>
+        <w:t>У-</w:t>
+      </w:r>
+      <w:proofErr w:type="gramEnd"/>
+      <w:r>
+        <w:t>-(</w:t>
+      </w:r>
+      <w:commentRangeStart w:id="18"/>
+      <w:r>
+        <w:t>ПУ</w:t>
+      </w:r>
+      <w:commentRangeEnd w:id="18"/>
+      <w:r>
+        <w:rPr>
+          <w:rStyle w:val="a4"/>
+        </w:rPr>
+        <w:commentReference w:id="18"/>
+      </w:r>
+      <w:r>
+        <w:t>)--&gt;Измеритель</w:t>
+      </w:r>
+    </w:p>
+    <w:p>
+      <w:pPr>
+        <w:pStyle w:val="a3"/>
+        <w:numPr>
+          <w:ilvl w:val="0"/>
+          <w:numId w:val="7"/>
+        </w:numPr>
+        <w:jc w:val="both"/>
+      </w:pPr>
+      <w:r>
+        <w:t>Сообщением о данном событии ВУ: В</w:t>
+      </w:r>
+      <w:proofErr w:type="gramStart"/>
+      <w:r>
+        <w:t>У-</w:t>
+      </w:r>
+      <w:proofErr w:type="gramEnd"/>
+      <w:r>
+        <w:t>-(</w:t>
+      </w:r>
+      <w:proofErr w:type="spellStart"/>
+      <w:r>
+        <w:t>ПХр</w:t>
+      </w:r>
+      <w:proofErr w:type="spellEnd"/>
+      <w:r>
+        <w:t>)--&gt;Хранилище</w:t>
+      </w:r>
+    </w:p>
+    <w:p>
+      <w:pPr>
+        <w:jc w:val="both"/>
+      </w:pPr>
+      <w:r>
+        <w:t>5) Удар датчика (сканера) о поверхность измеряемого образца:</w:t>
+      </w:r>
+    </w:p>
+    <w:p>
+      <w:pPr>
+        <w:pStyle w:val="a3"/>
+        <w:numPr>
+          <w:ilvl w:val="0"/>
+          <w:numId w:val="2"/>
+        </w:numPr>
+        <w:jc w:val="both"/>
+      </w:pPr>
+      <w:r>
+        <w:t>Ввод данных/выбор режима работы</w:t>
+      </w:r>
+      <w:r>
+        <w:t xml:space="preserve">: </w:t>
+      </w:r>
+      <w:r>
+        <w:t>В</w:t>
+      </w:r>
+      <w:proofErr w:type="gramStart"/>
+      <w:r>
+        <w:t>У-</w:t>
+      </w:r>
+      <w:proofErr w:type="gramEnd"/>
+      <w:r>
+        <w:t>-</w:t>
+      </w:r>
+      <w:r>
+        <w:t>(</w:t>
+      </w:r>
+      <w:r>
+        <w:t>ПУ</w:t>
+      </w:r>
+      <w:r>
+        <w:t>)</w:t>
+      </w:r>
+      <w:r>
+        <w:t>--</w:t>
+      </w:r>
+      <w:r>
+        <w:t>&gt;Измеритель</w:t>
+      </w:r>
+    </w:p>
+    <w:p>
+      <w:pPr>
+        <w:pStyle w:val="a3"/>
+        <w:numPr>
+          <w:ilvl w:val="0"/>
+          <w:numId w:val="2"/>
+        </w:numPr>
+        <w:jc w:val="both"/>
+      </w:pPr>
+      <w:r>
+        <w:t>Калибровка сканера</w:t>
+      </w:r>
+      <w:r>
+        <w:t>: В</w:t>
+      </w:r>
+      <w:proofErr w:type="gramStart"/>
+      <w:r>
+        <w:t>У</w:t>
+      </w:r>
+      <w:r>
+        <w:t>-</w:t>
+      </w:r>
+      <w:proofErr w:type="gramEnd"/>
+      <w:r>
+        <w:t>-</w:t>
+      </w:r>
+      <w:r>
+        <w:t>(</w:t>
+      </w:r>
+      <w:r>
+        <w:t>ПУ</w:t>
+      </w:r>
+      <w:r>
+        <w:t>)</w:t>
+      </w:r>
+      <w:r>
+        <w:t>--</w:t>
+      </w:r>
+      <w:r>
+        <w:t>&gt;Измеритель--</w:t>
+      </w:r>
+      <w:commentRangeStart w:id="19"/>
+      <w:r>
+        <w:t>(ПУ)</w:t>
+      </w:r>
+      <w:commentRangeEnd w:id="19"/>
+      <w:r>
+        <w:rPr>
+          <w:rStyle w:val="a4"/>
+        </w:rPr>
+        <w:commentReference w:id="19"/>
+      </w:r>
+      <w:r>
+        <w:t>--&gt;ВУ</w:t>
+      </w:r>
+    </w:p>
+    <w:p>
+      <w:pPr>
+        <w:pStyle w:val="a3"/>
+        <w:numPr>
+          <w:ilvl w:val="0"/>
+          <w:numId w:val="2"/>
+        </w:numPr>
+        <w:jc w:val="both"/>
+      </w:pPr>
+      <w:r>
+        <w:t>Калибровка положения</w:t>
+      </w:r>
+      <w:r>
+        <w:t>: В</w:t>
+      </w:r>
+      <w:proofErr w:type="gramStart"/>
+      <w:r>
+        <w:t>У</w:t>
+      </w:r>
+      <w:r>
+        <w:t>-</w:t>
+      </w:r>
+      <w:proofErr w:type="gramEnd"/>
+      <w:r>
+        <w:t>-</w:t>
+      </w:r>
+      <w:r>
+        <w:t>(</w:t>
+      </w:r>
+      <w:r>
+        <w:t>ПУ</w:t>
+      </w:r>
+      <w:r>
+        <w:t>)</w:t>
+      </w:r>
+      <w:r>
+        <w:t>--</w:t>
+      </w:r>
+      <w:r>
+        <w:t>&gt;Измеритель--</w:t>
+      </w:r>
+      <w:commentRangeStart w:id="20"/>
+      <w:r>
+        <w:t>(ПУ)</w:t>
+      </w:r>
+      <w:commentRangeEnd w:id="20"/>
+      <w:r>
+        <w:rPr>
+          <w:rStyle w:val="a4"/>
+        </w:rPr>
+        <w:commentReference w:id="20"/>
+      </w:r>
+      <w:r>
+        <w:t>--&gt;ВУ</w:t>
+      </w:r>
+    </w:p>
+    <w:p>
+      <w:pPr>
+        <w:pStyle w:val="a3"/>
+        <w:numPr>
+          <w:ilvl w:val="0"/>
+          <w:numId w:val="2"/>
+        </w:numPr>
+        <w:jc w:val="both"/>
+      </w:pPr>
+      <w:r>
+        <w:t>Получение данных + контроль потерь</w:t>
+      </w:r>
+      <w:r>
+        <w:t>: Измерител</w:t>
+      </w:r>
+      <w:proofErr w:type="gramStart"/>
+      <w:r>
+        <w:t>ь-</w:t>
+      </w:r>
+      <w:proofErr w:type="gramEnd"/>
+      <w:r>
+        <w:t>-(ПД)--&gt;ВУ</w:t>
+      </w:r>
+    </w:p>
+    <w:p>
+      <w:pPr>
+        <w:pStyle w:val="a3"/>
+        <w:numPr>
+          <w:ilvl w:val="0"/>
+          <w:numId w:val="2"/>
+        </w:numPr>
+        <w:jc w:val="both"/>
+      </w:pPr>
+      <w:r>
+        <w:t>Получение сигнала об ударе</w:t>
+      </w:r>
+      <w:r>
+        <w:t>: Измерител</w:t>
+      </w:r>
+      <w:proofErr w:type="gramStart"/>
+      <w:r>
+        <w:t>ь-</w:t>
+      </w:r>
+      <w:proofErr w:type="gramEnd"/>
+      <w:r>
+        <w:t>-(</w:t>
+      </w:r>
+      <w:commentRangeStart w:id="21"/>
+      <w:r>
+        <w:t>ПД</w:t>
+      </w:r>
+      <w:commentRangeEnd w:id="21"/>
+      <w:r>
+        <w:rPr>
+          <w:rStyle w:val="a4"/>
+        </w:rPr>
+        <w:commentReference w:id="21"/>
+      </w:r>
+      <w:r>
+        <w:t>)--&gt;ВУ</w:t>
+      </w:r>
+    </w:p>
+    <w:p>
+      <w:pPr>
+        <w:pStyle w:val="a3"/>
+        <w:numPr>
+          <w:ilvl w:val="0"/>
+          <w:numId w:val="2"/>
+        </w:numPr>
+        <w:jc w:val="both"/>
+      </w:pPr>
+      <w:r>
+        <w:t>Останов работы из-за удара датчика (сканера) о поверхность измеряемого образца</w:t>
+      </w:r>
+      <w:r>
+        <w:t>: В</w:t>
+      </w:r>
+      <w:proofErr w:type="gramStart"/>
+      <w:r>
+        <w:t>У-</w:t>
+      </w:r>
+      <w:proofErr w:type="gramEnd"/>
+      <w:r>
+        <w:t>-(</w:t>
+      </w:r>
+      <w:commentRangeStart w:id="22"/>
+      <w:r>
+        <w:t>ПУ</w:t>
+      </w:r>
+      <w:commentRangeEnd w:id="22"/>
+      <w:r>
+        <w:rPr>
+          <w:rStyle w:val="a4"/>
+        </w:rPr>
+        <w:commentReference w:id="22"/>
+      </w:r>
+      <w:r>
+        <w:t>)--&gt;Измеритель</w:t>
+      </w:r>
+    </w:p>
+    <w:p>
+      <w:pPr>
+        <w:pStyle w:val="a3"/>
+        <w:numPr>
+          <w:ilvl w:val="0"/>
+          <w:numId w:val="2"/>
+        </w:numPr>
+        <w:jc w:val="both"/>
+      </w:pPr>
+      <w:r>
+        <w:t>Сообщением о данном событии ВУ</w:t>
+      </w:r>
+      <w:r>
+        <w:t>: В</w:t>
+      </w:r>
+      <w:proofErr w:type="gramStart"/>
+      <w:r>
+        <w:t>У-</w:t>
+      </w:r>
+      <w:proofErr w:type="gramEnd"/>
+      <w:r>
+        <w:t>-(</w:t>
+      </w:r>
+      <w:proofErr w:type="spellStart"/>
+      <w:r>
+        <w:t>ПХр</w:t>
+      </w:r>
+      <w:proofErr w:type="spellEnd"/>
+      <w:r>
+        <w:t>)--&gt;Хранилище</w:t>
+      </w:r>
+    </w:p>
+    <w:p>
+      <w:pPr>
         <w:jc w:val="both"/>
       </w:pPr>
       <w:r>
         <w:lastRenderedPageBreak/>
-        <w:t>Получение данных + контроль потерь: Измерител</w:t>
+        <w:t xml:space="preserve">6) </w:t>
+      </w:r>
+      <w:r>
+        <w:t>Взаимодействие с внешним клиентом:</w:t>
+      </w:r>
+    </w:p>
+    <w:p>
+      <w:pPr>
+        <w:pStyle w:val="a3"/>
+        <w:numPr>
+          <w:ilvl w:val="0"/>
+          <w:numId w:val="8"/>
+        </w:numPr>
+        <w:jc w:val="both"/>
+      </w:pPr>
+      <w:r>
+        <w:t>Запрос данных у ВУ: Внешний клиен</w:t>
       </w:r>
       <w:proofErr w:type="gramStart"/>
       <w:r>
-        <w:t>ь-</w:t>
+        <w:t>т-</w:t>
       </w:r>
       <w:proofErr w:type="gramEnd"/>
       <w:r>
-        <w:t>-(ПД)--&gt;ВУ</w:t>
-      </w:r>
-    </w:p>
-    <w:p>
-      <w:pPr>
-        <w:pStyle w:val="a3"/>
-        <w:numPr>
-          <w:ilvl w:val="0"/>
-          <w:numId w:val="3"/>
-        </w:numPr>
-        <w:jc w:val="both"/>
-      </w:pPr>
-      <w:r>
-        <w:t>Вывод полученных данных (</w:t>
-      </w:r>
-      <w:commentRangeStart w:id="9"/>
-      <w:r>
-        <w:t>результатов обработки</w:t>
-      </w:r>
-      <w:commentRangeEnd w:id="9"/>
-      <w:r>
-        <w:rPr>
-          <w:rStyle w:val="a4"/>
-        </w:rPr>
-        <w:commentReference w:id="9"/>
-      </w:r>
-      <w:r>
-        <w:t xml:space="preserve">): </w:t>
-      </w:r>
-      <w:commentRangeStart w:id="10"/>
-      <w:r>
-        <w:t>В</w:t>
-      </w:r>
-      <w:proofErr w:type="gramStart"/>
-      <w:r>
-        <w:t>У-</w:t>
-      </w:r>
-      <w:proofErr w:type="gramEnd"/>
-      <w:r>
         <w:t>-(</w:t>
       </w:r>
+      <w:commentRangeStart w:id="23"/>
       <w:proofErr w:type="spellStart"/>
       <w:r>
-        <w:t>ПВых</w:t>
-      </w:r>
+        <w:t>ПВнеш</w:t>
+      </w:r>
+      <w:commentRangeEnd w:id="23"/>
       <w:proofErr w:type="spellEnd"/>
       <w:r>
+        <w:rPr>
+          <w:rStyle w:val="a4"/>
+        </w:rPr>
+        <w:commentReference w:id="23"/>
+      </w:r>
+      <w:r>
+        <w:t>)--&gt;ВУ--(</w:t>
+      </w:r>
+      <w:commentRangeStart w:id="24"/>
+      <w:proofErr w:type="spellStart"/>
+      <w:r>
+        <w:t>ПВнеш</w:t>
+      </w:r>
+      <w:commentRangeEnd w:id="24"/>
+      <w:proofErr w:type="spellEnd"/>
+      <w:r>
+        <w:rPr>
+          <w:rStyle w:val="a4"/>
+        </w:rPr>
+        <w:commentReference w:id="24"/>
+      </w:r>
+      <w:r>
         <w:t>)--&gt;Внешний клиент</w:t>
       </w:r>
-      <w:commentRangeEnd w:id="10"/>
-      <w:r>
-        <w:rPr>
-          <w:rStyle w:val="a4"/>
-        </w:rPr>
-        <w:commentReference w:id="10"/>
-      </w:r>
-    </w:p>
-    <w:p>
-      <w:pPr>
-        <w:jc w:val="both"/>
-      </w:pPr>
-      <w:r>
-        <w:t>2) Измерение данных по полной схеме:</w:t>
-      </w:r>
-    </w:p>
-    <w:p>
-      <w:pPr>
-        <w:pStyle w:val="a3"/>
-        <w:numPr>
-          <w:ilvl w:val="0"/>
-          <w:numId w:val="5"/>
-        </w:numPr>
-        <w:jc w:val="both"/>
-      </w:pPr>
-      <w:r>
-        <w:t xml:space="preserve">Ввод данных/выбор режима работы: </w:t>
-      </w:r>
-      <w:r>
-        <w:t>В</w:t>
-      </w:r>
-      <w:proofErr w:type="gramStart"/>
-      <w:r>
-        <w:t>У-</w:t>
-      </w:r>
-      <w:proofErr w:type="gramEnd"/>
-      <w:r>
-        <w:t>-</w:t>
-      </w:r>
-      <w:r>
-        <w:t>(</w:t>
-      </w:r>
-      <w:r>
-        <w:t>ПУ</w:t>
-      </w:r>
-      <w:r>
-        <w:t>)</w:t>
-      </w:r>
-      <w:r>
-        <w:t>--</w:t>
-      </w:r>
-      <w:r>
-        <w:t>&gt;Измеритель</w:t>
-      </w:r>
-    </w:p>
-    <w:p>
-      <w:pPr>
-        <w:pStyle w:val="a3"/>
-        <w:numPr>
-          <w:ilvl w:val="0"/>
-          <w:numId w:val="5"/>
-        </w:numPr>
-        <w:jc w:val="both"/>
-      </w:pPr>
-      <w:r>
-        <w:t>Калибровка сканера: В</w:t>
-      </w:r>
-      <w:proofErr w:type="gramStart"/>
-      <w:r>
-        <w:t>У</w:t>
-      </w:r>
-      <w:r>
-        <w:t>-</w:t>
-      </w:r>
-      <w:proofErr w:type="gramEnd"/>
-      <w:r>
-        <w:t>-</w:t>
-      </w:r>
-      <w:r>
-        <w:t>(</w:t>
-      </w:r>
-      <w:r>
-        <w:t>ПУ</w:t>
-      </w:r>
-      <w:r>
-        <w:t>)</w:t>
-      </w:r>
-      <w:r>
-        <w:t>--</w:t>
-      </w:r>
-      <w:r>
-        <w:t>&gt;Измеритель--</w:t>
-      </w:r>
-      <w:commentRangeStart w:id="11"/>
-      <w:r>
-        <w:t>(ПУ)</w:t>
-      </w:r>
-      <w:commentRangeEnd w:id="11"/>
-      <w:r>
-        <w:rPr>
-          <w:rStyle w:val="a4"/>
-        </w:rPr>
-        <w:commentReference w:id="11"/>
-      </w:r>
-      <w:r>
-        <w:t>--&gt;ВУ</w:t>
-      </w:r>
-    </w:p>
-    <w:p>
-      <w:pPr>
-        <w:pStyle w:val="a3"/>
-        <w:numPr>
-          <w:ilvl w:val="0"/>
-          <w:numId w:val="5"/>
-        </w:numPr>
-        <w:jc w:val="both"/>
-      </w:pPr>
-      <w:r>
-        <w:t>Калибровка положения: В</w:t>
-      </w:r>
-      <w:proofErr w:type="gramStart"/>
-      <w:r>
-        <w:t>У</w:t>
-      </w:r>
-      <w:r>
-        <w:t>-</w:t>
-      </w:r>
-      <w:proofErr w:type="gramEnd"/>
-      <w:r>
-        <w:t>-</w:t>
-      </w:r>
-      <w:r>
-        <w:t>(</w:t>
-      </w:r>
-      <w:r>
-        <w:t>ПУ</w:t>
-      </w:r>
-      <w:r>
-        <w:t>)</w:t>
-      </w:r>
-      <w:r>
-        <w:t>--</w:t>
-      </w:r>
-      <w:r>
-        <w:t>&gt;Измеритель--</w:t>
-      </w:r>
-      <w:commentRangeStart w:id="12"/>
-      <w:r>
-        <w:t>(ПУ)</w:t>
-      </w:r>
-      <w:commentRangeEnd w:id="12"/>
-      <w:r>
-        <w:rPr>
-          <w:rStyle w:val="a4"/>
-        </w:rPr>
-        <w:commentReference w:id="12"/>
-      </w:r>
-      <w:r>
-        <w:t>--&gt;ВУ</w:t>
-      </w:r>
-    </w:p>
-    <w:p>
-      <w:pPr>
-        <w:pStyle w:val="a3"/>
-        <w:numPr>
-          <w:ilvl w:val="0"/>
-          <w:numId w:val="5"/>
-        </w:numPr>
-        <w:jc w:val="both"/>
-      </w:pPr>
-      <w:r>
-        <w:t>Получение данных + контроль потерь: Измерител</w:t>
-      </w:r>
-      <w:proofErr w:type="gramStart"/>
-      <w:r>
-        <w:t>ь-</w:t>
-      </w:r>
-      <w:proofErr w:type="gramEnd"/>
-      <w:r>
-        <w:t>-(ПД)--&gt;ВУ</w:t>
-      </w:r>
-    </w:p>
-    <w:p>
-      <w:pPr>
-        <w:pStyle w:val="a3"/>
-        <w:numPr>
-          <w:ilvl w:val="0"/>
-          <w:numId w:val="5"/>
-        </w:numPr>
-        <w:jc w:val="both"/>
-      </w:pPr>
-      <w:r>
-        <w:t>Обработка данных: происходит внутри ВУ</w:t>
-      </w:r>
-    </w:p>
-    <w:p>
-      <w:pPr>
-        <w:pStyle w:val="a3"/>
-        <w:numPr>
-          <w:ilvl w:val="0"/>
-          <w:numId w:val="5"/>
-        </w:numPr>
-        <w:jc w:val="both"/>
-      </w:pPr>
-      <w:r>
-        <w:t xml:space="preserve">Вывод результатов обработки: </w:t>
-      </w:r>
-      <w:commentRangeStart w:id="13"/>
-      <w:r>
-        <w:t>В</w:t>
-      </w:r>
-      <w:proofErr w:type="gramStart"/>
-      <w:r>
-        <w:t>У-</w:t>
-      </w:r>
-      <w:proofErr w:type="gramEnd"/>
-      <w:r>
-        <w:t>-(</w:t>
-      </w:r>
-      <w:proofErr w:type="spellStart"/>
-      <w:r>
-        <w:t>ПВых</w:t>
-      </w:r>
-      <w:proofErr w:type="spellEnd"/>
-      <w:r>
-        <w:t>)--&gt;Внешний клиент</w:t>
-      </w:r>
-      <w:commentRangeEnd w:id="13"/>
-      <w:r>
-        <w:rPr>
-          <w:rStyle w:val="a4"/>
-        </w:rPr>
-        <w:commentReference w:id="13"/>
-      </w:r>
-    </w:p>
-    <w:p>
-      <w:pPr>
-        <w:jc w:val="both"/>
-      </w:pPr>
-      <w:r>
-        <w:t>3) Отклонение данных контролем потерь (слишком много потерь и/или слишком велика неупорядоченность пакетов):</w:t>
-      </w:r>
-    </w:p>
-    <w:p>
-      <w:pPr>
-        <w:pStyle w:val="a3"/>
-        <w:numPr>
-          <w:ilvl w:val="0"/>
-          <w:numId w:val="6"/>
-        </w:numPr>
-        <w:jc w:val="both"/>
-      </w:pPr>
-      <w:r>
-        <w:t xml:space="preserve">Ввод данных/выбор режима работы: </w:t>
-      </w:r>
-      <w:r>
-        <w:t>В</w:t>
-      </w:r>
-      <w:proofErr w:type="gramStart"/>
-      <w:r>
-        <w:t>У-</w:t>
-      </w:r>
-      <w:proofErr w:type="gramEnd"/>
-      <w:r>
-        <w:t>-</w:t>
-      </w:r>
-      <w:r>
-        <w:t>(</w:t>
-      </w:r>
-      <w:r>
-        <w:t>ПУ</w:t>
-      </w:r>
-      <w:r>
-        <w:t>)</w:t>
-      </w:r>
-      <w:r>
-        <w:t>--</w:t>
-      </w:r>
-      <w:r>
-        <w:t>&gt;Измеритель</w:t>
-      </w:r>
-    </w:p>
-    <w:p>
-      <w:pPr>
-        <w:pStyle w:val="a3"/>
-        <w:numPr>
-          <w:ilvl w:val="0"/>
-          <w:numId w:val="6"/>
-        </w:numPr>
-        <w:jc w:val="both"/>
-      </w:pPr>
-      <w:r>
-        <w:t>Калибровка сканера: В</w:t>
-      </w:r>
-      <w:proofErr w:type="gramStart"/>
-      <w:r>
-        <w:t>У</w:t>
-      </w:r>
-      <w:r>
-        <w:t>-</w:t>
-      </w:r>
-      <w:proofErr w:type="gramEnd"/>
-      <w:r>
-        <w:t>-</w:t>
-      </w:r>
-      <w:r>
-        <w:t>(</w:t>
-      </w:r>
-      <w:r>
-        <w:t>ПУ</w:t>
-      </w:r>
-      <w:r>
-        <w:t>)</w:t>
-      </w:r>
-      <w:r>
-        <w:t>--</w:t>
-      </w:r>
-      <w:r>
-        <w:t>&gt;Измеритель--</w:t>
-      </w:r>
-      <w:commentRangeStart w:id="14"/>
-      <w:r>
-        <w:t>(ПУ)</w:t>
-      </w:r>
-      <w:commentRangeEnd w:id="14"/>
-      <w:r>
-        <w:rPr>
-          <w:rStyle w:val="a4"/>
-        </w:rPr>
-        <w:commentReference w:id="14"/>
-      </w:r>
-      <w:r>
-        <w:t>--&gt;ВУ</w:t>
-      </w:r>
-    </w:p>
-    <w:p>
-      <w:pPr>
-        <w:pStyle w:val="a3"/>
-        <w:numPr>
-          <w:ilvl w:val="0"/>
-          <w:numId w:val="6"/>
-        </w:numPr>
-        <w:jc w:val="both"/>
-      </w:pPr>
-      <w:r>
-        <w:t>Калибровка положения: В</w:t>
-      </w:r>
-      <w:proofErr w:type="gramStart"/>
-      <w:r>
-        <w:t>У</w:t>
-      </w:r>
-      <w:r>
-        <w:t>-</w:t>
-      </w:r>
-      <w:proofErr w:type="gramEnd"/>
-      <w:r>
-        <w:t>-</w:t>
-      </w:r>
-      <w:r>
-        <w:t>(</w:t>
-      </w:r>
-      <w:r>
-        <w:t>ПУ</w:t>
-      </w:r>
-      <w:r>
-        <w:t>)</w:t>
-      </w:r>
-      <w:r>
-        <w:t>--</w:t>
-      </w:r>
-      <w:r>
-        <w:t>&gt;Измеритель--</w:t>
-      </w:r>
-      <w:commentRangeStart w:id="15"/>
-      <w:r>
-        <w:t>(ПУ)</w:t>
-      </w:r>
-      <w:commentRangeEnd w:id="15"/>
-      <w:r>
-        <w:rPr>
-          <w:rStyle w:val="a4"/>
-        </w:rPr>
-        <w:commentReference w:id="15"/>
-      </w:r>
-      <w:r>
-        <w:t>--&gt;ВУ</w:t>
-      </w:r>
-    </w:p>
-    <w:p>
-      <w:pPr>
-        <w:pStyle w:val="a3"/>
-        <w:numPr>
-          <w:ilvl w:val="0"/>
-          <w:numId w:val="6"/>
-        </w:numPr>
-        <w:jc w:val="both"/>
-      </w:pPr>
-      <w:r>
-        <w:t>Получение данных + контроль потерь: Измерител</w:t>
-      </w:r>
-      <w:proofErr w:type="gramStart"/>
-      <w:r>
-        <w:t>ь-</w:t>
-      </w:r>
-      <w:proofErr w:type="gramEnd"/>
-      <w:r>
-        <w:t>-(ПД)--&gt;ВУ</w:t>
-      </w:r>
-    </w:p>
-    <w:p>
-      <w:pPr>
-        <w:pStyle w:val="a3"/>
-        <w:numPr>
-          <w:ilvl w:val="0"/>
-          <w:numId w:val="6"/>
-        </w:numPr>
-        <w:jc w:val="both"/>
-      </w:pPr>
-      <w:r>
-        <w:t>Останов работы из-за отклонения данных контролем потерь: В</w:t>
-      </w:r>
-      <w:proofErr w:type="gramStart"/>
-      <w:r>
-        <w:t>У-</w:t>
-      </w:r>
-      <w:proofErr w:type="gramEnd"/>
-      <w:r>
-        <w:t>-(</w:t>
-      </w:r>
-      <w:commentRangeStart w:id="16"/>
-      <w:r>
-        <w:t>ПУ</w:t>
-      </w:r>
-      <w:commentRangeEnd w:id="16"/>
-      <w:r>
-        <w:rPr>
-          <w:rStyle w:val="a4"/>
-        </w:rPr>
-        <w:commentReference w:id="16"/>
-      </w:r>
-      <w:r>
-        <w:t>)--&gt;Измеритель</w:t>
-      </w:r>
-    </w:p>
-    <w:p>
-      <w:pPr>
-        <w:pStyle w:val="a3"/>
-        <w:numPr>
-          <w:ilvl w:val="0"/>
-          <w:numId w:val="6"/>
-        </w:numPr>
-        <w:jc w:val="both"/>
-      </w:pPr>
-      <w:r>
-        <w:t>Сообщением о данном событии внешнему клиенту</w:t>
-      </w:r>
-      <w:r>
-        <w:t>:</w:t>
-      </w:r>
-      <w:r>
-        <w:t xml:space="preserve"> </w:t>
-      </w:r>
-      <w:commentRangeStart w:id="17"/>
-      <w:r>
-        <w:t>В</w:t>
-      </w:r>
-      <w:proofErr w:type="gramStart"/>
-      <w:r>
-        <w:t>У-</w:t>
-      </w:r>
-      <w:proofErr w:type="gramEnd"/>
-      <w:r>
-        <w:t>-(</w:t>
-      </w:r>
-      <w:proofErr w:type="spellStart"/>
-      <w:r>
-        <w:t>ПВых</w:t>
-      </w:r>
-      <w:proofErr w:type="spellEnd"/>
-      <w:r>
-        <w:t>)--&gt;Внешний клиент</w:t>
-      </w:r>
-      <w:commentRangeEnd w:id="17"/>
-      <w:r>
-        <w:rPr>
-          <w:rStyle w:val="a4"/>
-        </w:rPr>
-        <w:commentReference w:id="17"/>
-      </w:r>
-    </w:p>
-    <w:p>
-      <w:pPr>
-        <w:jc w:val="both"/>
-      </w:pPr>
-      <w:r>
-        <w:t>4) Уход температуры измеряемого образца из диапазона температур, при которых проходила калибровка сканера:</w:t>
-      </w:r>
-    </w:p>
-    <w:p>
-      <w:pPr>
-        <w:pStyle w:val="a3"/>
-        <w:numPr>
-          <w:ilvl w:val="0"/>
-          <w:numId w:val="6"/>
-        </w:numPr>
-        <w:jc w:val="both"/>
-      </w:pPr>
-      <w:r>
-        <w:t xml:space="preserve">Ввод данных/выбор режима работы: </w:t>
-      </w:r>
-      <w:r>
-        <w:t>В</w:t>
-      </w:r>
-      <w:proofErr w:type="gramStart"/>
-      <w:r>
-        <w:t>У-</w:t>
-      </w:r>
-      <w:proofErr w:type="gramEnd"/>
-      <w:r>
-        <w:t>-</w:t>
-      </w:r>
-      <w:r>
-        <w:t>(</w:t>
-      </w:r>
-      <w:r>
-        <w:t>ПУ</w:t>
-      </w:r>
-      <w:r>
-        <w:t>)</w:t>
-      </w:r>
-      <w:r>
-        <w:t>--</w:t>
-      </w:r>
-      <w:r>
-        <w:t>&gt;Измеритель</w:t>
-      </w:r>
-    </w:p>
-    <w:p>
-      <w:pPr>
-        <w:pStyle w:val="a3"/>
-        <w:numPr>
-          <w:ilvl w:val="0"/>
-          <w:numId w:val="6"/>
-        </w:numPr>
-        <w:jc w:val="both"/>
-      </w:pPr>
-      <w:r>
-        <w:t>Калибровка сканера: В</w:t>
-      </w:r>
-      <w:proofErr w:type="gramStart"/>
-      <w:r>
-        <w:t>У</w:t>
-      </w:r>
-      <w:r>
-        <w:t>-</w:t>
-      </w:r>
-      <w:proofErr w:type="gramEnd"/>
-      <w:r>
-        <w:t>-</w:t>
-      </w:r>
-      <w:r>
-        <w:t>(</w:t>
-      </w:r>
-      <w:r>
-        <w:t>ПУ</w:t>
-      </w:r>
-      <w:r>
-        <w:t>)</w:t>
-      </w:r>
-      <w:r>
-        <w:t>--</w:t>
-      </w:r>
-      <w:r>
-        <w:t>&gt;Измеритель--</w:t>
-      </w:r>
-      <w:commentRangeStart w:id="18"/>
-      <w:r>
-        <w:t>(ПУ)</w:t>
-      </w:r>
-      <w:commentRangeEnd w:id="18"/>
-      <w:r>
-        <w:rPr>
-          <w:rStyle w:val="a4"/>
-        </w:rPr>
-        <w:commentReference w:id="18"/>
-      </w:r>
-      <w:r>
-        <w:t>--&gt;ВУ</w:t>
-      </w:r>
-    </w:p>
-    <w:p>
-      <w:pPr>
-        <w:pStyle w:val="a3"/>
-        <w:numPr>
-          <w:ilvl w:val="0"/>
-          <w:numId w:val="6"/>
-        </w:numPr>
-        <w:jc w:val="both"/>
-      </w:pPr>
-      <w:r>
-        <w:t>Калибровка положения: В</w:t>
-      </w:r>
-      <w:proofErr w:type="gramStart"/>
-      <w:r>
-        <w:t>У</w:t>
-      </w:r>
-      <w:r>
-        <w:t>-</w:t>
-      </w:r>
-      <w:proofErr w:type="gramEnd"/>
-      <w:r>
-        <w:t>-</w:t>
-      </w:r>
-      <w:r>
-        <w:t>(</w:t>
-      </w:r>
-      <w:r>
-        <w:t>ПУ</w:t>
-      </w:r>
-      <w:r>
-        <w:t>)</w:t>
-      </w:r>
-      <w:r>
-        <w:t>--</w:t>
-      </w:r>
-      <w:r>
-        <w:t>&gt;Измеритель--</w:t>
-      </w:r>
-      <w:commentRangeStart w:id="19"/>
-      <w:r>
-        <w:t>(ПУ)</w:t>
-      </w:r>
-      <w:commentRangeEnd w:id="19"/>
-      <w:r>
-        <w:rPr>
-          <w:rStyle w:val="a4"/>
-        </w:rPr>
-        <w:commentReference w:id="19"/>
-      </w:r>
-      <w:r>
-        <w:t>--&gt;ВУ</w:t>
-      </w:r>
-    </w:p>
-    <w:p>
-      <w:pPr>
-        <w:pStyle w:val="a3"/>
-        <w:numPr>
-          <w:ilvl w:val="0"/>
-          <w:numId w:val="6"/>
-        </w:numPr>
-        <w:jc w:val="both"/>
-      </w:pPr>
-      <w:r>
-        <w:t>Получение данных + контроль потерь: Измерител</w:t>
-      </w:r>
-      <w:proofErr w:type="gramStart"/>
-      <w:r>
-        <w:t>ь-</w:t>
-      </w:r>
-      <w:proofErr w:type="gramEnd"/>
-      <w:r>
-        <w:t>-(ПД)--&gt;ВУ</w:t>
-      </w:r>
-    </w:p>
-    <w:p>
-      <w:pPr>
-        <w:pStyle w:val="a3"/>
-        <w:numPr>
-          <w:ilvl w:val="0"/>
-          <w:numId w:val="7"/>
-        </w:numPr>
-        <w:jc w:val="both"/>
-      </w:pPr>
-      <w:commentRangeStart w:id="20"/>
-      <w:r>
-        <w:t>Получение сигнала об уходе температуры измеряемого образца</w:t>
-      </w:r>
-      <w:commentRangeEnd w:id="20"/>
-      <w:r>
-        <w:rPr>
-          <w:rStyle w:val="a4"/>
-        </w:rPr>
-        <w:commentReference w:id="20"/>
-      </w:r>
-      <w:r>
-        <w:t xml:space="preserve">: </w:t>
-      </w:r>
+    </w:p>
+    <w:p>
+      <w:pPr>
+        <w:jc w:val="both"/>
+      </w:pPr>
     </w:p>
     <w:sectPr>
       <w:pgSz w:w="11906" w:h="16838"/>
@@ -1862,7 +2340,7 @@
       </w:r>
     </w:p>
   </w:comment>
-  <w:comment w:id="6" w:author="std_string" w:date="2016-09-12T13:19:00Z" w:initials="s">
+  <w:comment w:id="6" w:author="std_string" w:date="2016-09-05T20:54:00Z" w:initials="s">
     <w:p>
       <w:pPr>
         <w:pStyle w:val="a5"/>
@@ -1874,11 +2352,11 @@
         <w:annotationRef/>
       </w:r>
       <w:r>
-        <w:t>Только ли поток данных или же при взаимодействии между ВУ и внешним клиентом возможен поток управления?</w:t>
+        <w:t>Правильно ли, что данные о калибровке сканера с Измерителя на ВУ возвращаются через ПУ?</w:t>
       </w:r>
     </w:p>
   </w:comment>
-  <w:comment w:id="7" w:author="std_string" w:date="2016-09-05T20:54:00Z" w:initials="s">
+  <w:comment w:id="7" w:author="std_string" w:date="2016-09-05T22:01:00Z" w:initials="s">
     <w:p>
       <w:pPr>
         <w:pStyle w:val="a5"/>
@@ -1890,11 +2368,43 @@
         <w:annotationRef/>
       </w:r>
       <w:r>
+        <w:t>Правильно ли, что данные о калибровке положения с Измерителя на ВУ возвращаются через ПУ?</w:t>
+      </w:r>
+    </w:p>
+  </w:comment>
+  <w:comment w:id="8" w:author="std_string" w:date="2016-09-12T17:26:00Z" w:initials="s">
+    <w:p>
+      <w:pPr>
+        <w:pStyle w:val="a5"/>
+      </w:pPr>
+      <w:r>
+        <w:rPr>
+          <w:rStyle w:val="a4"/>
+        </w:rPr>
+        <w:annotationRef/>
+      </w:r>
+      <w:r>
+        <w:t>Реальной какой-либо обработки ВУ не делает</w:t>
+      </w:r>
+    </w:p>
+  </w:comment>
+  <w:comment w:id="9" w:author="std_string" w:date="2016-09-12T17:39:00Z" w:initials="s">
+    <w:p>
+      <w:pPr>
+        <w:pStyle w:val="a5"/>
+      </w:pPr>
+      <w:r>
+        <w:rPr>
+          <w:rStyle w:val="a4"/>
+        </w:rPr>
+        <w:annotationRef/>
+      </w:r>
+      <w:r>
         <w:t>Правильно ли, что данные о калибровке сканера с Измерителя на ВУ возвращаются через ПУ?</w:t>
       </w:r>
     </w:p>
   </w:comment>
-  <w:comment w:id="8" w:author="std_string" w:date="2016-09-05T22:01:00Z" w:initials="s">
+  <w:comment w:id="10" w:author="std_string" w:date="2016-09-12T17:39:00Z" w:initials="s">
     <w:p>
       <w:pPr>
         <w:pStyle w:val="a5"/>
@@ -1910,7 +2420,7 @@
       </w:r>
     </w:p>
   </w:comment>
-  <w:comment w:id="9" w:author="std_string" w:date="2016-09-12T17:26:00Z" w:initials="s">
+  <w:comment w:id="11" w:author="std_string" w:date="2016-09-12T18:01:00Z" w:initials="s">
     <w:p>
       <w:pPr>
         <w:pStyle w:val="a5"/>
@@ -1922,11 +2432,11 @@
         <w:annotationRef/>
       </w:r>
       <w:r>
-        <w:t>Реальной какой-либо обработки ВУ не делает</w:t>
+        <w:t>Правильно ли, что данные о калибровке сканера с Измерителя на ВУ возвращаются через ПУ?</w:t>
       </w:r>
     </w:p>
   </w:comment>
-  <w:comment w:id="10" w:author="std_string" w:date="2016-09-12T17:43:00Z" w:initials="s">
+  <w:comment w:id="12" w:author="std_string" w:date="2016-09-12T18:01:00Z" w:initials="s">
     <w:p>
       <w:pPr>
         <w:pStyle w:val="a5"/>
@@ -1938,19 +2448,11 @@
         <w:annotationRef/>
       </w:r>
       <w:r>
-        <w:t xml:space="preserve">Скорее </w:t>
-      </w:r>
-      <w:proofErr w:type="gramStart"/>
-      <w:r>
-        <w:t>всего</w:t>
-      </w:r>
-      <w:proofErr w:type="gramEnd"/>
-      <w:r>
-        <w:t xml:space="preserve"> внешний клиент должен запрашивать данные, а не ВУ проталкивать их на внешнего клиента</w:t>
+        <w:t>Правильно ли, что данные о калибровке положения с Измерителя на ВУ возвращаются через ПУ?</w:t>
       </w:r>
     </w:p>
   </w:comment>
-  <w:comment w:id="11" w:author="std_string" w:date="2016-09-12T17:39:00Z" w:initials="s">
+  <w:comment w:id="13" w:author="std_string" w:date="2016-09-12T18:04:00Z" w:initials="s">
     <w:p>
       <w:pPr>
         <w:pStyle w:val="a5"/>
@@ -1962,11 +2464,36 @@
         <w:annotationRef/>
       </w:r>
       <w:r>
+        <w:t xml:space="preserve">Сигнал </w:t>
+      </w:r>
+      <w:r>
+        <w:t>“</w:t>
+      </w:r>
+      <w:r>
+        <w:t>СТОП</w:t>
+      </w:r>
+      <w:r>
+        <w:t>”</w:t>
+      </w:r>
+    </w:p>
+  </w:comment>
+  <w:comment w:id="14" w:author="std_string" w:date="2016-09-12T18:11:00Z" w:initials="s">
+    <w:p>
+      <w:pPr>
+        <w:pStyle w:val="a5"/>
+      </w:pPr>
+      <w:r>
+        <w:rPr>
+          <w:rStyle w:val="a4"/>
+        </w:rPr>
+        <w:annotationRef/>
+      </w:r>
+      <w:r>
         <w:t>Правильно ли, что данные о калибровке сканера с Измерителя на ВУ возвращаются через ПУ?</w:t>
       </w:r>
     </w:p>
   </w:comment>
-  <w:comment w:id="12" w:author="std_string" w:date="2016-09-12T17:39:00Z" w:initials="s">
+  <w:comment w:id="15" w:author="std_string" w:date="2016-09-12T18:11:00Z" w:initials="s">
     <w:p>
       <w:pPr>
         <w:pStyle w:val="a5"/>
@@ -1982,7 +2509,7 @@
       </w:r>
     </w:p>
   </w:comment>
-  <w:comment w:id="13" w:author="std_string" w:date="2016-09-12T17:43:00Z" w:initials="s">
+  <w:comment w:id="16" w:author="std_string" w:date="2016-09-12T18:12:00Z" w:initials="s">
     <w:p>
       <w:pPr>
         <w:pStyle w:val="a5"/>
@@ -1994,19 +2521,11 @@
         <w:annotationRef/>
       </w:r>
       <w:r>
-        <w:t xml:space="preserve">Скорее </w:t>
-      </w:r>
-      <w:proofErr w:type="gramStart"/>
-      <w:r>
-        <w:t>всего</w:t>
-      </w:r>
-      <w:proofErr w:type="gramEnd"/>
-      <w:r>
-        <w:t xml:space="preserve"> внешний клиент должен запрашивать данные, а не ВУ проталкивать их на внешнего клиента</w:t>
+        <w:t>Справедливо только в том случае, если температуру измеряемого образца контролирует измеритель</w:t>
       </w:r>
     </w:p>
   </w:comment>
-  <w:comment w:id="14" w:author="std_string" w:date="2016-09-12T18:01:00Z" w:initials="s">
+  <w:comment w:id="17" w:author="std_string" w:date="2016-09-22T22:41:00Z" w:initials="s">
     <w:p>
       <w:pPr>
         <w:pStyle w:val="a5"/>
@@ -2018,11 +2537,55 @@
         <w:annotationRef/>
       </w:r>
       <w:r>
+        <w:t xml:space="preserve">Или же этот сигнал будет передаваться через </w:t>
+      </w:r>
+      <w:r>
+        <w:t>ПУ?</w:t>
+      </w:r>
+    </w:p>
+  </w:comment>
+  <w:comment w:id="18" w:author="std_string" w:date="2016-09-22T23:05:00Z" w:initials="s">
+    <w:p>
+      <w:pPr>
+        <w:pStyle w:val="a5"/>
+      </w:pPr>
+      <w:r>
+        <w:rPr>
+          <w:rStyle w:val="a4"/>
+        </w:rPr>
+        <w:annotationRef/>
+      </w:r>
+      <w:r>
+        <w:t xml:space="preserve">Сигнал </w:t>
+      </w:r>
+      <w:r>
+        <w:t>“</w:t>
+      </w:r>
+      <w:r>
+        <w:t>СТОП</w:t>
+      </w:r>
+      <w:r>
+        <w:t>”</w:t>
+      </w:r>
+    </w:p>
+  </w:comment>
+  <w:comment w:id="19" w:author="std_string" w:date="2016-09-22T23:29:00Z" w:initials="s">
+    <w:p>
+      <w:pPr>
+        <w:pStyle w:val="a5"/>
+      </w:pPr>
+      <w:r>
+        <w:rPr>
+          <w:rStyle w:val="a4"/>
+        </w:rPr>
+        <w:annotationRef/>
+      </w:r>
+      <w:r>
         <w:t>Правильно ли, что данные о калибровке сканера с Измерителя на ВУ возвращаются через ПУ?</w:t>
       </w:r>
     </w:p>
   </w:comment>
-  <w:comment w:id="15" w:author="std_string" w:date="2016-09-12T18:01:00Z" w:initials="s">
+  <w:comment w:id="20" w:author="std_string" w:date="2016-09-22T23:31:00Z" w:initials="s">
     <w:p>
       <w:pPr>
         <w:pStyle w:val="a5"/>
@@ -2038,7 +2601,7 @@
       </w:r>
     </w:p>
   </w:comment>
-  <w:comment w:id="16" w:author="std_string" w:date="2016-09-12T18:04:00Z" w:initials="s">
+  <w:comment w:id="21" w:author="std_string" w:date="2016-09-22T23:37:00Z" w:initials="s">
     <w:p>
       <w:pPr>
         <w:pStyle w:val="a5"/>
@@ -2050,6 +2613,25 @@
         <w:annotationRef/>
       </w:r>
       <w:r>
+        <w:t xml:space="preserve">Или же этот сигнал будет передаваться через </w:t>
+      </w:r>
+      <w:r>
+        <w:t>ПУ?</w:t>
+      </w:r>
+    </w:p>
+  </w:comment>
+  <w:comment w:id="22" w:author="std_string" w:date="2016-09-22T23:38:00Z" w:initials="s">
+    <w:p>
+      <w:pPr>
+        <w:pStyle w:val="a5"/>
+      </w:pPr>
+      <w:r>
+        <w:rPr>
+          <w:rStyle w:val="a4"/>
+        </w:rPr>
+        <w:annotationRef/>
+      </w:r>
+      <w:r>
         <w:t xml:space="preserve">Сигнал </w:t>
       </w:r>
       <w:r>
@@ -2063,10 +2645,13 @@
       </w:r>
     </w:p>
   </w:comment>
-  <w:comment w:id="17" w:author="std_string" w:date="2016-09-12T18:09:00Z" w:initials="s">
+  <w:comment w:id="23" w:author="std_string" w:date="2016-09-23T00:06:00Z" w:initials="s">
     <w:p>
       <w:pPr>
         <w:pStyle w:val="a5"/>
+        <w:rPr>
+          <w:lang w:val="en-US"/>
+        </w:rPr>
       </w:pPr>
       <w:r>
         <w:rPr>
@@ -2075,22 +2660,20 @@
         <w:annotationRef/>
       </w:r>
       <w:r>
-        <w:t xml:space="preserve">Скорее </w:t>
-      </w:r>
-      <w:proofErr w:type="gramStart"/>
-      <w:r>
-        <w:t>всего</w:t>
-      </w:r>
-      <w:proofErr w:type="gramEnd"/>
-      <w:r>
-        <w:t xml:space="preserve"> внешний клиент должен запрашивать данные (в том числе и события), а не ВУ проталкивать их на внешнего клиента</w:t>
+        <w:rPr>
+          <w:lang w:val="en-US"/>
+        </w:rPr>
+        <w:t>Request</w:t>
       </w:r>
     </w:p>
   </w:comment>
-  <w:comment w:id="18" w:author="std_string" w:date="2016-09-12T18:11:00Z" w:initials="s">
+  <w:comment w:id="24" w:author="std_string" w:date="2016-09-23T00:07:00Z" w:initials="s">
     <w:p>
       <w:pPr>
         <w:pStyle w:val="a5"/>
+        <w:rPr>
+          <w:lang w:val="en-US"/>
+        </w:rPr>
       </w:pPr>
       <w:r>
         <w:rPr>
@@ -2099,39 +2682,10 @@
         <w:annotationRef/>
       </w:r>
       <w:r>
-        <w:t>Правильно ли, что данные о калибровке сканера с Измерителя на ВУ возвращаются через ПУ?</w:t>
-      </w:r>
-    </w:p>
-  </w:comment>
-  <w:comment w:id="19" w:author="std_string" w:date="2016-09-12T18:11:00Z" w:initials="s">
-    <w:p>
-      <w:pPr>
-        <w:pStyle w:val="a5"/>
-      </w:pPr>
-      <w:r>
-        <w:rPr>
-          <w:rStyle w:val="a4"/>
-        </w:rPr>
-        <w:annotationRef/>
-      </w:r>
-      <w:r>
-        <w:t>Правильно ли, что данные о калибровке положения с Измерителя на ВУ возвращаются через ПУ?</w:t>
-      </w:r>
-    </w:p>
-  </w:comment>
-  <w:comment w:id="20" w:author="std_string" w:date="2016-09-12T18:12:00Z" w:initials="s">
-    <w:p>
-      <w:pPr>
-        <w:pStyle w:val="a5"/>
-      </w:pPr>
-      <w:r>
-        <w:rPr>
-          <w:rStyle w:val="a4"/>
-        </w:rPr>
-        <w:annotationRef/>
-      </w:r>
-      <w:r>
-        <w:t>Справедливо только в том случае, если температуру измеряемого образца контролирует измеритель</w:t>
+        <w:rPr>
+          <w:lang w:val="en-US"/>
+        </w:rPr>
+        <w:t>Response</w:t>
       </w:r>
     </w:p>
   </w:comment>
@@ -2141,6 +2695,119 @@
 <file path=word/numbering.xml><?xml version="1.0" encoding="utf-8"?>
 <w:numbering xmlns:ve="http://schemas.openxmlformats.org/markup-compatibility/2006" xmlns:o="urn:schemas-microsoft-com:office:office" xmlns:r="http://schemas.openxmlformats.org/officeDocument/2006/relationships" xmlns:m="http://schemas.openxmlformats.org/officeDocument/2006/math" xmlns:v="urn:schemas-microsoft-com:vml" xmlns:wp="http://schemas.openxmlformats.org/drawingml/2006/wordprocessingDrawing" xmlns:w10="urn:schemas-microsoft-com:office:word" xmlns:w="http://schemas.openxmlformats.org/wordprocessingml/2006/main" xmlns:wne="http://schemas.microsoft.com/office/word/2006/wordml">
   <w:abstractNum w:abstractNumId="0">
+    <w:nsid w:val="16950777"/>
+    <w:multiLevelType w:val="hybridMultilevel"/>
+    <w:tmpl w:val="2E840148"/>
+    <w:lvl w:ilvl="0" w:tplc="04190001">
+      <w:start w:val="1"/>
+      <w:numFmt w:val="bullet"/>
+      <w:lvlText w:val=""/>
+      <w:lvlJc w:val="left"/>
+      <w:pPr>
+        <w:ind w:left="720" w:hanging="360"/>
+      </w:pPr>
+      <w:rPr>
+        <w:rFonts w:ascii="Symbol" w:hAnsi="Symbol" w:hint="default"/>
+      </w:rPr>
+    </w:lvl>
+    <w:lvl w:ilvl="1" w:tplc="04190003" w:tentative="1">
+      <w:start w:val="1"/>
+      <w:numFmt w:val="bullet"/>
+      <w:lvlText w:val="o"/>
+      <w:lvlJc w:val="left"/>
+      <w:pPr>
+        <w:ind w:left="1440" w:hanging="360"/>
+      </w:pPr>
+      <w:rPr>
+        <w:rFonts w:ascii="Courier New" w:hAnsi="Courier New" w:cs="Courier New" w:hint="default"/>
+      </w:rPr>
+    </w:lvl>
+    <w:lvl w:ilvl="2" w:tplc="04190005" w:tentative="1">
+      <w:start w:val="1"/>
+      <w:numFmt w:val="bullet"/>
+      <w:lvlText w:val=""/>
+      <w:lvlJc w:val="left"/>
+      <w:pPr>
+        <w:ind w:left="2160" w:hanging="360"/>
+      </w:pPr>
+      <w:rPr>
+        <w:rFonts w:ascii="Wingdings" w:hAnsi="Wingdings" w:hint="default"/>
+      </w:rPr>
+    </w:lvl>
+    <w:lvl w:ilvl="3" w:tplc="04190001" w:tentative="1">
+      <w:start w:val="1"/>
+      <w:numFmt w:val="bullet"/>
+      <w:lvlText w:val=""/>
+      <w:lvlJc w:val="left"/>
+      <w:pPr>
+        <w:ind w:left="2880" w:hanging="360"/>
+      </w:pPr>
+      <w:rPr>
+        <w:rFonts w:ascii="Symbol" w:hAnsi="Symbol" w:hint="default"/>
+      </w:rPr>
+    </w:lvl>
+    <w:lvl w:ilvl="4" w:tplc="04190003" w:tentative="1">
+      <w:start w:val="1"/>
+      <w:numFmt w:val="bullet"/>
+      <w:lvlText w:val="o"/>
+      <w:lvlJc w:val="left"/>
+      <w:pPr>
+        <w:ind w:left="3600" w:hanging="360"/>
+      </w:pPr>
+      <w:rPr>
+        <w:rFonts w:ascii="Courier New" w:hAnsi="Courier New" w:cs="Courier New" w:hint="default"/>
+      </w:rPr>
+    </w:lvl>
+    <w:lvl w:ilvl="5" w:tplc="04190005" w:tentative="1">
+      <w:start w:val="1"/>
+      <w:numFmt w:val="bullet"/>
+      <w:lvlText w:val=""/>
+      <w:lvlJc w:val="left"/>
+      <w:pPr>
+        <w:ind w:left="4320" w:hanging="360"/>
+      </w:pPr>
+      <w:rPr>
+        <w:rFonts w:ascii="Wingdings" w:hAnsi="Wingdings" w:hint="default"/>
+      </w:rPr>
+    </w:lvl>
+    <w:lvl w:ilvl="6" w:tplc="04190001" w:tentative="1">
+      <w:start w:val="1"/>
+      <w:numFmt w:val="bullet"/>
+      <w:lvlText w:val=""/>
+      <w:lvlJc w:val="left"/>
+      <w:pPr>
+        <w:ind w:left="5040" w:hanging="360"/>
+      </w:pPr>
+      <w:rPr>
+        <w:rFonts w:ascii="Symbol" w:hAnsi="Symbol" w:hint="default"/>
+      </w:rPr>
+    </w:lvl>
+    <w:lvl w:ilvl="7" w:tplc="04190003" w:tentative="1">
+      <w:start w:val="1"/>
+      <w:numFmt w:val="bullet"/>
+      <w:lvlText w:val="o"/>
+      <w:lvlJc w:val="left"/>
+      <w:pPr>
+        <w:ind w:left="5760" w:hanging="360"/>
+      </w:pPr>
+      <w:rPr>
+        <w:rFonts w:ascii="Courier New" w:hAnsi="Courier New" w:cs="Courier New" w:hint="default"/>
+      </w:rPr>
+    </w:lvl>
+    <w:lvl w:ilvl="8" w:tplc="04190005" w:tentative="1">
+      <w:start w:val="1"/>
+      <w:numFmt w:val="bullet"/>
+      <w:lvlText w:val=""/>
+      <w:lvlJc w:val="left"/>
+      <w:pPr>
+        <w:ind w:left="6480" w:hanging="360"/>
+      </w:pPr>
+      <w:rPr>
+        <w:rFonts w:ascii="Wingdings" w:hAnsi="Wingdings" w:hint="default"/>
+      </w:rPr>
+    </w:lvl>
+  </w:abstractNum>
+  <w:abstractNum w:abstractNumId="1">
     <w:nsid w:val="20824E9E"/>
     <w:multiLevelType w:val="hybridMultilevel"/>
     <w:tmpl w:val="83D4EF5A"/>
@@ -2253,7 +2920,7 @@
       </w:rPr>
     </w:lvl>
   </w:abstractNum>
-  <w:abstractNum w:abstractNumId="1">
+  <w:abstractNum w:abstractNumId="2">
     <w:nsid w:val="2F8B18BA"/>
     <w:multiLevelType w:val="hybridMultilevel"/>
     <w:tmpl w:val="7DFA7DDE"/>
@@ -2366,7 +3033,7 @@
       </w:rPr>
     </w:lvl>
   </w:abstractNum>
-  <w:abstractNum w:abstractNumId="2">
+  <w:abstractNum w:abstractNumId="3">
     <w:nsid w:val="45EA682F"/>
     <w:multiLevelType w:val="hybridMultilevel"/>
     <w:tmpl w:val="2D5A65F2"/>
@@ -2479,7 +3146,7 @@
       </w:rPr>
     </w:lvl>
   </w:abstractNum>
-  <w:abstractNum w:abstractNumId="3">
+  <w:abstractNum w:abstractNumId="4">
     <w:nsid w:val="68A24E86"/>
     <w:multiLevelType w:val="hybridMultilevel"/>
     <w:tmpl w:val="86C000CA"/>
@@ -2592,7 +3259,7 @@
       </w:rPr>
     </w:lvl>
   </w:abstractNum>
-  <w:abstractNum w:abstractNumId="4">
+  <w:abstractNum w:abstractNumId="5">
     <w:nsid w:val="781A3DE0"/>
     <w:multiLevelType w:val="hybridMultilevel"/>
     <w:tmpl w:val="F1A6F786"/>
@@ -2705,7 +3372,7 @@
       </w:rPr>
     </w:lvl>
   </w:abstractNum>
-  <w:abstractNum w:abstractNumId="5">
+  <w:abstractNum w:abstractNumId="6">
     <w:nsid w:val="7C28667E"/>
     <w:multiLevelType w:val="hybridMultilevel"/>
     <w:tmpl w:val="833AB0B2"/>
@@ -2818,7 +3485,7 @@
       </w:rPr>
     </w:lvl>
   </w:abstractNum>
-  <w:abstractNum w:abstractNumId="6">
+  <w:abstractNum w:abstractNumId="7">
     <w:nsid w:val="7EDE7047"/>
     <w:multiLevelType w:val="hybridMultilevel"/>
     <w:tmpl w:val="3C90AB9A"/>
@@ -2932,25 +3599,28 @@
     </w:lvl>
   </w:abstractNum>
   <w:num w:numId="1">
+    <w:abstractNumId w:val="2"/>
+  </w:num>
+  <w:num w:numId="2">
+    <w:abstractNumId w:val="6"/>
+  </w:num>
+  <w:num w:numId="3">
+    <w:abstractNumId w:val="7"/>
+  </w:num>
+  <w:num w:numId="4">
+    <w:abstractNumId w:val="3"/>
+  </w:num>
+  <w:num w:numId="5">
     <w:abstractNumId w:val="1"/>
   </w:num>
-  <w:num w:numId="2">
+  <w:num w:numId="6">
     <w:abstractNumId w:val="5"/>
   </w:num>
-  <w:num w:numId="3">
-    <w:abstractNumId w:val="6"/>
-  </w:num>
-  <w:num w:numId="4">
-    <w:abstractNumId w:val="2"/>
-  </w:num>
-  <w:num w:numId="5">
-    <w:abstractNumId w:val="0"/>
-  </w:num>
-  <w:num w:numId="6">
+  <w:num w:numId="7">
     <w:abstractNumId w:val="4"/>
   </w:num>
-  <w:num w:numId="7">
-    <w:abstractNumId w:val="3"/>
+  <w:num w:numId="8">
+    <w:abstractNumId w:val="0"/>
   </w:num>
 </w:numbering>
 </file>
@@ -3542,7 +4212,7 @@
 </file>
 
 <file path=customXml/itemProps1.xml><?xml version="1.0" encoding="utf-8"?>
-<ds:datastoreItem xmlns:ds="http://schemas.openxmlformats.org/officeDocument/2006/customXml" ds:itemID="{D31D2577-4EE0-4815-8E7A-BF3733C852E0}">
+<ds:datastoreItem xmlns:ds="http://schemas.openxmlformats.org/officeDocument/2006/customXml" ds:itemID="{35B0741C-1F0D-4622-A7D4-717E5145CCC2}">
   <ds:schemaRefs>
     <ds:schemaRef ds:uri="http://schemas.openxmlformats.org/officeDocument/2006/bibliography"/>
   </ds:schemaRefs>

--- a/docs/Description.docx
+++ b/docs/Description.docx
@@ -15,7 +15,29 @@
           <w:sz w:val="32"/>
           <w:szCs w:val="32"/>
         </w:rPr>
-        <w:t>Описание (черновик)</w:t>
+        <w:t>Описание (</w:t>
+      </w:r>
+      <w:commentRangeStart w:id="0"/>
+      <w:r>
+        <w:rPr>
+          <w:sz w:val="32"/>
+          <w:szCs w:val="32"/>
+        </w:rPr>
+        <w:t>черновик</w:t>
+      </w:r>
+      <w:commentRangeEnd w:id="0"/>
+      <w:r>
+        <w:rPr>
+          <w:rStyle w:val="a4"/>
+        </w:rPr>
+        <w:commentReference w:id="0"/>
+      </w:r>
+      <w:r>
+        <w:rPr>
+          <w:sz w:val="32"/>
+          <w:szCs w:val="32"/>
+        </w:rPr>
+        <w:t>)</w:t>
       </w:r>
     </w:p>
     <w:p>
@@ -31,7 +53,27 @@
         <w:jc w:val="both"/>
       </w:pPr>
       <w:r>
-        <w:t>1) Измеритель</w:t>
+        <w:t xml:space="preserve">1) </w:t>
+      </w:r>
+      <w:commentRangeStart w:id="1"/>
+      <w:r>
+        <w:t>Измеритель</w:t>
+      </w:r>
+      <w:commentRangeEnd w:id="1"/>
+      <w:r>
+        <w:rPr>
+          <w:rStyle w:val="a4"/>
+        </w:rPr>
+        <w:commentReference w:id="1"/>
+      </w:r>
+      <w:r>
+        <w:t xml:space="preserve"> </w:t>
+      </w:r>
+      <w:r>
+        <w:t>–</w:t>
+      </w:r>
+      <w:r>
+        <w:t xml:space="preserve"> устройство для измерения поверхности образца (трубы) изнутри, отправки измеренных данных на ВУ и взаимодействия с ВУ через некоторый интерфейс управления.</w:t>
       </w:r>
     </w:p>
     <w:p>
@@ -41,13 +83,33 @@
       <w:r>
         <w:t>2) ВУ</w:t>
       </w:r>
-    </w:p>
-    <w:p>
-      <w:pPr>
-        <w:jc w:val="both"/>
-      </w:pPr>
-      <w:r>
-        <w:t>3) Хранилище</w:t>
+      <w:r>
+        <w:t xml:space="preserve"> (Верхний уровень) – ПО, осуществляющ</w:t>
+      </w:r>
+      <w:r>
+        <w:t>ее взаимодействие с измерителем, а также обработку, сохранение и вывод результатов измерения.</w:t>
+      </w:r>
+    </w:p>
+    <w:p>
+      <w:pPr>
+        <w:jc w:val="both"/>
+      </w:pPr>
+      <w:r>
+        <w:t xml:space="preserve">3) </w:t>
+      </w:r>
+      <w:commentRangeStart w:id="2"/>
+      <w:r>
+        <w:t>Хранилище</w:t>
+      </w:r>
+      <w:commentRangeEnd w:id="2"/>
+      <w:r>
+        <w:rPr>
+          <w:rStyle w:val="a4"/>
+        </w:rPr>
+        <w:commentReference w:id="2"/>
+      </w:r>
+      <w:r>
+        <w:t xml:space="preserve"> – БД для хранения результатов измерения с целью их последующего просмотра и обработки (например, для построения некоторой статистики).</w:t>
       </w:r>
     </w:p>
     <w:p>
@@ -60,12 +122,229 @@
       <w:r>
         <w:t xml:space="preserve">) </w:t>
       </w:r>
+      <w:commentRangeStart w:id="3"/>
       <w:r>
         <w:t>В</w:t>
       </w:r>
       <w:r>
         <w:t>нешний клиент</w:t>
       </w:r>
+      <w:commentRangeEnd w:id="3"/>
+      <w:r>
+        <w:rPr>
+          <w:rStyle w:val="a4"/>
+        </w:rPr>
+        <w:commentReference w:id="3"/>
+      </w:r>
+      <w:r>
+        <w:t xml:space="preserve"> – некоторая система для получения данных с хранилищ ВУ и их последующего просмотра и обработки.</w:t>
+      </w:r>
+    </w:p>
+    <w:p>
+      <w:pPr>
+        <w:jc w:val="both"/>
+      </w:pPr>
+      <w:r>
+        <w:t>5) ПУ</w:t>
+      </w:r>
+      <w:r>
+        <w:t xml:space="preserve"> </w:t>
+      </w:r>
+      <w:r>
+        <w:t>или</w:t>
+      </w:r>
+      <w:r>
+        <w:t xml:space="preserve"> </w:t>
+      </w:r>
+      <w:r>
+        <w:t>поток управления</w:t>
+      </w:r>
+      <w:r>
+        <w:t xml:space="preserve"> – </w:t>
+      </w:r>
+      <w:r>
+        <w:t>протокол</w:t>
+      </w:r>
+      <w:r>
+        <w:t xml:space="preserve"> для взаимодействия</w:t>
+      </w:r>
+      <w:r>
+        <w:t xml:space="preserve"> между измерителем и ВУ</w:t>
+      </w:r>
+      <w:r>
+        <w:t xml:space="preserve">. Данный </w:t>
+      </w:r>
+      <w:r>
+        <w:t>протокол</w:t>
+      </w:r>
+      <w:r>
+        <w:t xml:space="preserve"> является </w:t>
+      </w:r>
+      <w:commentRangeStart w:id="4"/>
+      <w:r>
+        <w:t>двусторонним</w:t>
+      </w:r>
+      <w:commentRangeEnd w:id="4"/>
+      <w:r>
+        <w:rPr>
+          <w:rStyle w:val="a4"/>
+        </w:rPr>
+        <w:commentReference w:id="4"/>
+      </w:r>
+      <w:r>
+        <w:t xml:space="preserve"> (т.е. работает в режиме запрос-ответ) и надежным (осуществляется </w:t>
+      </w:r>
+      <w:r>
+        <w:t>с помощью взаимодействия по</w:t>
+      </w:r>
+      <w:r>
+        <w:t xml:space="preserve"> TCP).</w:t>
+      </w:r>
+    </w:p>
+    <w:p>
+      <w:pPr>
+        <w:jc w:val="both"/>
+      </w:pPr>
+      <w:r>
+        <w:t xml:space="preserve">6) ПД </w:t>
+      </w:r>
+      <w:r>
+        <w:t>или</w:t>
+      </w:r>
+      <w:r>
+        <w:t xml:space="preserve"> поток данных</w:t>
+      </w:r>
+      <w:r>
+        <w:t xml:space="preserve"> – протокол для передачи данных от</w:t>
+      </w:r>
+      <w:r>
+        <w:t xml:space="preserve"> измерител</w:t>
+      </w:r>
+      <w:r>
+        <w:t>я</w:t>
+      </w:r>
+      <w:r>
+        <w:t xml:space="preserve"> </w:t>
+      </w:r>
+      <w:r>
+        <w:t>к</w:t>
+      </w:r>
+      <w:r>
+        <w:t xml:space="preserve"> ВУ</w:t>
+      </w:r>
+      <w:r>
+        <w:t xml:space="preserve">. </w:t>
+      </w:r>
+      <w:r>
+        <w:t xml:space="preserve">Данный протокол является односторонним (т.е. мы не передаем какие-либо данные от ВУ на измеритель) и </w:t>
+      </w:r>
+      <w:commentRangeStart w:id="5"/>
+      <w:r>
+        <w:t>потоковым</w:t>
+      </w:r>
+      <w:commentRangeEnd w:id="5"/>
+      <w:r>
+        <w:rPr>
+          <w:rStyle w:val="a4"/>
+        </w:rPr>
+        <w:commentReference w:id="5"/>
+      </w:r>
+      <w:r>
+        <w:t xml:space="preserve"> (осуществляется с помощью взаимодействия по UDP).</w:t>
+      </w:r>
+    </w:p>
+    <w:p>
+      <w:pPr>
+        <w:jc w:val="both"/>
+      </w:pPr>
+      <w:r>
+        <w:t xml:space="preserve">7) </w:t>
+      </w:r>
+      <w:commentRangeStart w:id="6"/>
+      <w:proofErr w:type="spellStart"/>
+      <w:r>
+        <w:t>ПХр</w:t>
+      </w:r>
+      <w:proofErr w:type="spellEnd"/>
+      <w:r>
+        <w:t xml:space="preserve"> </w:t>
+      </w:r>
+      <w:r>
+        <w:t>или</w:t>
+      </w:r>
+      <w:r>
+        <w:t xml:space="preserve"> поток </w:t>
+      </w:r>
+      <w:r>
+        <w:t>взаимодействия</w:t>
+      </w:r>
+      <w:r>
+        <w:t xml:space="preserve"> ВУ</w:t>
+      </w:r>
+      <w:r>
+        <w:t xml:space="preserve"> с</w:t>
+      </w:r>
+      <w:r>
+        <w:t xml:space="preserve"> хранилищем</w:t>
+      </w:r>
+      <w:commentRangeEnd w:id="6"/>
+      <w:r>
+        <w:rPr>
+          <w:rStyle w:val="a4"/>
+        </w:rPr>
+        <w:commentReference w:id="6"/>
+      </w:r>
+      <w:r>
+        <w:t xml:space="preserve"> – протокол для взаимодействия ВУ с хранилищем (для передачи данных из ВУ и сохранения их в хранилище).</w:t>
+      </w:r>
+    </w:p>
+    <w:p>
+      <w:pPr>
+        <w:jc w:val="both"/>
+      </w:pPr>
+      <w:r>
+        <w:t xml:space="preserve">8) </w:t>
+      </w:r>
+      <w:commentRangeStart w:id="7"/>
+      <w:proofErr w:type="spellStart"/>
+      <w:r>
+        <w:t>ПВнеш</w:t>
+      </w:r>
+      <w:proofErr w:type="spellEnd"/>
+      <w:r>
+        <w:t xml:space="preserve"> </w:t>
+      </w:r>
+      <w:r>
+        <w:t>или</w:t>
+      </w:r>
+      <w:r>
+        <w:t xml:space="preserve"> поток </w:t>
+      </w:r>
+      <w:r>
+        <w:t>взаимодействия</w:t>
+      </w:r>
+      <w:r>
+        <w:t xml:space="preserve"> внешн</w:t>
+      </w:r>
+      <w:r>
+        <w:t>его</w:t>
+      </w:r>
+      <w:r>
+        <w:t xml:space="preserve"> клиент</w:t>
+      </w:r>
+      <w:r>
+        <w:t>а с хранилищем/ВУ</w:t>
+      </w:r>
+      <w:commentRangeEnd w:id="7"/>
+      <w:r>
+        <w:rPr>
+          <w:rStyle w:val="a4"/>
+        </w:rPr>
+        <w:commentReference w:id="7"/>
+      </w:r>
+      <w:r>
+        <w:t xml:space="preserve"> – протокол для взаимодействия внешнего клиента с хранилищем/ВУ (для запроса данных внешним клиентом из хранилища/ВУ).</w:t>
+      </w:r>
     </w:p>
     <w:p>
       <w:pPr>
@@ -144,16 +423,16 @@
       <w:r>
         <w:t xml:space="preserve">7) </w:t>
       </w:r>
-      <w:commentRangeStart w:id="0"/>
+      <w:commentRangeStart w:id="8"/>
       <w:r>
         <w:t>Сравнение с эталоном</w:t>
       </w:r>
-      <w:commentRangeEnd w:id="0"/>
-      <w:r>
-        <w:rPr>
-          <w:rStyle w:val="a4"/>
-        </w:rPr>
-        <w:commentReference w:id="0"/>
+      <w:commentRangeEnd w:id="8"/>
+      <w:r>
+        <w:rPr>
+          <w:rStyle w:val="a4"/>
+        </w:rPr>
+        <w:commentReference w:id="8"/>
       </w:r>
     </w:p>
     <w:p>
@@ -182,6 +461,7 @@
         <w:jc w:val="both"/>
       </w:pPr>
       <w:r>
+        <w:lastRenderedPageBreak/>
         <w:t>1) Измерение данных по упрощенной схеме (на пересечениях двух перпендикулярных плоскостей и трубы)</w:t>
       </w:r>
       <w:r>
@@ -210,16 +490,16 @@
         </w:numPr>
         <w:jc w:val="both"/>
       </w:pPr>
-      <w:commentRangeStart w:id="1"/>
+      <w:commentRangeStart w:id="9"/>
       <w:r>
         <w:t>Калибровка сканера</w:t>
       </w:r>
-      <w:commentRangeEnd w:id="1"/>
-      <w:r>
-        <w:rPr>
-          <w:rStyle w:val="a4"/>
-        </w:rPr>
-        <w:commentReference w:id="1"/>
+      <w:commentRangeEnd w:id="9"/>
+      <w:r>
+        <w:rPr>
+          <w:rStyle w:val="a4"/>
+        </w:rPr>
+        <w:commentReference w:id="9"/>
       </w:r>
     </w:p>
     <w:p>
@@ -263,16 +543,16 @@
       <w:r>
         <w:t>полученных данных (</w:t>
       </w:r>
-      <w:commentRangeStart w:id="2"/>
+      <w:commentRangeStart w:id="10"/>
       <w:r>
         <w:t>результатов обработки</w:t>
       </w:r>
-      <w:commentRangeEnd w:id="2"/>
-      <w:r>
-        <w:rPr>
-          <w:rStyle w:val="a4"/>
-        </w:rPr>
-        <w:commentReference w:id="2"/>
+      <w:commentRangeEnd w:id="10"/>
+      <w:r>
+        <w:rPr>
+          <w:rStyle w:val="a4"/>
+        </w:rPr>
+        <w:commentReference w:id="10"/>
       </w:r>
       <w:r>
         <w:t>)</w:t>
@@ -287,19 +567,19 @@
         </w:numPr>
         <w:jc w:val="both"/>
       </w:pPr>
-      <w:commentRangeStart w:id="3"/>
+      <w:commentRangeStart w:id="11"/>
       <w:r>
         <w:t xml:space="preserve">Сравнение с </w:t>
       </w:r>
       <w:r>
         <w:t>эталоном</w:t>
       </w:r>
-      <w:commentRangeEnd w:id="3"/>
-      <w:r>
-        <w:rPr>
-          <w:rStyle w:val="a4"/>
-        </w:rPr>
-        <w:commentReference w:id="3"/>
+      <w:commentRangeEnd w:id="11"/>
+      <w:r>
+        <w:rPr>
+          <w:rStyle w:val="a4"/>
+        </w:rPr>
+        <w:commentReference w:id="11"/>
       </w:r>
     </w:p>
     <w:p>
@@ -406,16 +686,16 @@
         </w:numPr>
         <w:jc w:val="both"/>
       </w:pPr>
-      <w:commentRangeStart w:id="4"/>
+      <w:commentRangeStart w:id="12"/>
       <w:r>
         <w:t>Сравнение с эталоном</w:t>
       </w:r>
-      <w:commentRangeEnd w:id="4"/>
-      <w:r>
-        <w:rPr>
-          <w:rStyle w:val="a4"/>
-        </w:rPr>
-        <w:commentReference w:id="4"/>
+      <w:commentRangeEnd w:id="12"/>
+      <w:r>
+        <w:rPr>
+          <w:rStyle w:val="a4"/>
+        </w:rPr>
+        <w:commentReference w:id="12"/>
       </w:r>
     </w:p>
     <w:p>
@@ -426,269 +706,269 @@
         <w:rPr>
           <w:lang w:val="en-US"/>
         </w:rPr>
+        <w:t>3</w:t>
+      </w:r>
+      <w:r>
+        <w:t>) Взаимодействие с внешним клиентом:</w:t>
+      </w:r>
+    </w:p>
+    <w:p>
+      <w:pPr>
+        <w:pStyle w:val="a3"/>
+        <w:numPr>
+          <w:ilvl w:val="0"/>
+          <w:numId w:val="2"/>
+        </w:numPr>
+        <w:jc w:val="both"/>
+        <w:rPr>
+          <w:lang w:val="en-US"/>
+        </w:rPr>
+      </w:pPr>
+      <w:r>
+        <w:t>Запрос данных у ВУ</w:t>
+      </w:r>
+    </w:p>
+    <w:p>
+      <w:pPr>
+        <w:jc w:val="both"/>
+      </w:pPr>
+      <w:r>
+        <w:t>Ошибочные ситуации во время работы</w:t>
+      </w:r>
+    </w:p>
+    <w:p>
+      <w:pPr>
+        <w:jc w:val="both"/>
+      </w:pPr>
+      <w:r>
+        <w:t xml:space="preserve">1) </w:t>
+      </w:r>
+      <w:r>
+        <w:t>Отклонение данных контролем потерь (слишком много потерь и/или слишком велика неупорядоченность пакетов):</w:t>
+      </w:r>
+    </w:p>
+    <w:p>
+      <w:pPr>
+        <w:pStyle w:val="a3"/>
+        <w:numPr>
+          <w:ilvl w:val="0"/>
+          <w:numId w:val="2"/>
+        </w:numPr>
+        <w:jc w:val="both"/>
+      </w:pPr>
+      <w:r>
+        <w:t>Ввод данных/выбор режима работы</w:t>
+      </w:r>
+    </w:p>
+    <w:p>
+      <w:pPr>
+        <w:pStyle w:val="a3"/>
+        <w:numPr>
+          <w:ilvl w:val="0"/>
+          <w:numId w:val="2"/>
+        </w:numPr>
+        <w:jc w:val="both"/>
+      </w:pPr>
+      <w:r>
+        <w:t>Калибровка сканера</w:t>
+      </w:r>
+    </w:p>
+    <w:p>
+      <w:pPr>
+        <w:pStyle w:val="a3"/>
+        <w:numPr>
+          <w:ilvl w:val="0"/>
+          <w:numId w:val="2"/>
+        </w:numPr>
+        <w:jc w:val="both"/>
+      </w:pPr>
+      <w:r>
+        <w:t>Калибровка положения</w:t>
+      </w:r>
+    </w:p>
+    <w:p>
+      <w:pPr>
+        <w:pStyle w:val="a3"/>
+        <w:numPr>
+          <w:ilvl w:val="0"/>
+          <w:numId w:val="2"/>
+        </w:numPr>
+        <w:jc w:val="both"/>
+      </w:pPr>
+      <w:r>
+        <w:t>Получение данных + контроль потерь</w:t>
+      </w:r>
+    </w:p>
+    <w:p>
+      <w:pPr>
+        <w:pStyle w:val="a3"/>
+        <w:numPr>
+          <w:ilvl w:val="0"/>
+          <w:numId w:val="2"/>
+        </w:numPr>
+        <w:jc w:val="both"/>
+      </w:pPr>
+      <w:r>
+        <w:t>Останов работы из-за отклонения данных контролем потерь</w:t>
+      </w:r>
+    </w:p>
+    <w:p>
+      <w:pPr>
+        <w:pStyle w:val="a3"/>
+        <w:numPr>
+          <w:ilvl w:val="0"/>
+          <w:numId w:val="2"/>
+        </w:numPr>
+        <w:jc w:val="both"/>
+      </w:pPr>
+      <w:r>
+        <w:t>Сообщением о данном событии ВУ</w:t>
+      </w:r>
+    </w:p>
+    <w:p>
+      <w:pPr>
+        <w:jc w:val="both"/>
+      </w:pPr>
+      <w:r>
+        <w:t xml:space="preserve">2) </w:t>
+      </w:r>
+      <w:r>
+        <w:t xml:space="preserve">Уход температуры </w:t>
+      </w:r>
+      <w:r>
+        <w:t>измеряемого образца</w:t>
+      </w:r>
+      <w:r>
+        <w:t xml:space="preserve"> из диапазона температур, при которых проходила калибровка сканера (диапазон температур определяется </w:t>
+      </w:r>
+      <w:r>
+        <w:t>как температура калибровки плюс-минус некоторая дельта</w:t>
+      </w:r>
+      <w:r>
+        <w:t>)</w:t>
+      </w:r>
+      <w:r>
+        <w:t>:</w:t>
+      </w:r>
+    </w:p>
+    <w:p>
+      <w:pPr>
+        <w:pStyle w:val="a3"/>
+        <w:numPr>
+          <w:ilvl w:val="0"/>
+          <w:numId w:val="2"/>
+        </w:numPr>
+        <w:jc w:val="both"/>
+      </w:pPr>
+      <w:r>
+        <w:t>Ввод данных/выбор режима работы</w:t>
+      </w:r>
+    </w:p>
+    <w:p>
+      <w:pPr>
+        <w:pStyle w:val="a3"/>
+        <w:numPr>
+          <w:ilvl w:val="0"/>
+          <w:numId w:val="2"/>
+        </w:numPr>
+        <w:jc w:val="both"/>
+      </w:pPr>
+      <w:r>
+        <w:t>Калибровка сканера</w:t>
+      </w:r>
+    </w:p>
+    <w:p>
+      <w:pPr>
+        <w:pStyle w:val="a3"/>
+        <w:numPr>
+          <w:ilvl w:val="0"/>
+          <w:numId w:val="2"/>
+        </w:numPr>
+        <w:jc w:val="both"/>
+      </w:pPr>
+      <w:r>
+        <w:t>Калибровка положения</w:t>
+      </w:r>
+    </w:p>
+    <w:p>
+      <w:pPr>
+        <w:pStyle w:val="a3"/>
+        <w:numPr>
+          <w:ilvl w:val="0"/>
+          <w:numId w:val="2"/>
+        </w:numPr>
+        <w:jc w:val="both"/>
+      </w:pPr>
+      <w:r>
+        <w:t>Получение данных + контроль потерь</w:t>
+      </w:r>
+    </w:p>
+    <w:p>
+      <w:pPr>
+        <w:pStyle w:val="a3"/>
+        <w:numPr>
+          <w:ilvl w:val="0"/>
+          <w:numId w:val="2"/>
+        </w:numPr>
+        <w:jc w:val="both"/>
+      </w:pPr>
+      <w:commentRangeStart w:id="13"/>
+      <w:r>
+        <w:t>Получение сигнала об уходе температуры измеряемого образца</w:t>
+      </w:r>
+      <w:commentRangeEnd w:id="13"/>
+      <w:r>
+        <w:rPr>
+          <w:rStyle w:val="a4"/>
+        </w:rPr>
+        <w:commentReference w:id="13"/>
+      </w:r>
+    </w:p>
+    <w:p>
+      <w:pPr>
+        <w:pStyle w:val="a3"/>
+        <w:numPr>
+          <w:ilvl w:val="0"/>
+          <w:numId w:val="2"/>
+        </w:numPr>
+        <w:jc w:val="both"/>
+      </w:pPr>
+      <w:r>
+        <w:t>Останов работы из-за ухода температуры измеряемого образца из диапазона температур, при которых проходила калибровка сканера</w:t>
+      </w:r>
+    </w:p>
+    <w:p>
+      <w:pPr>
+        <w:pStyle w:val="a3"/>
+        <w:numPr>
+          <w:ilvl w:val="0"/>
+          <w:numId w:val="2"/>
+        </w:numPr>
+        <w:jc w:val="both"/>
+      </w:pPr>
+      <w:r>
+        <w:t>Сообщением о данном событии ВУ</w:t>
+      </w:r>
+    </w:p>
+    <w:p>
+      <w:pPr>
+        <w:jc w:val="both"/>
+      </w:pPr>
+      <w:r>
+        <w:t>3) Удар датчика (сканера) о поверхность измеряемого образца</w:t>
+      </w:r>
+    </w:p>
+    <w:p>
+      <w:pPr>
+        <w:pStyle w:val="a3"/>
+        <w:numPr>
+          <w:ilvl w:val="0"/>
+          <w:numId w:val="2"/>
+        </w:numPr>
+        <w:jc w:val="both"/>
+      </w:pPr>
+      <w:r>
         <w:lastRenderedPageBreak/>
-        <w:t>3</w:t>
-      </w:r>
-      <w:r>
-        <w:t>) Взаимодействие с внешним клиентом:</w:t>
-      </w:r>
-    </w:p>
-    <w:p>
-      <w:pPr>
-        <w:pStyle w:val="a3"/>
-        <w:numPr>
-          <w:ilvl w:val="0"/>
-          <w:numId w:val="2"/>
-        </w:numPr>
-        <w:jc w:val="both"/>
-        <w:rPr>
-          <w:lang w:val="en-US"/>
-        </w:rPr>
-      </w:pPr>
-      <w:r>
-        <w:t>Запрос данных у ВУ</w:t>
-      </w:r>
-    </w:p>
-    <w:p>
-      <w:pPr>
-        <w:jc w:val="both"/>
-      </w:pPr>
-      <w:r>
-        <w:t>Ошибочные ситуации во время работы</w:t>
-      </w:r>
-    </w:p>
-    <w:p>
-      <w:pPr>
-        <w:jc w:val="both"/>
-      </w:pPr>
-      <w:r>
-        <w:t xml:space="preserve">1) </w:t>
-      </w:r>
-      <w:r>
-        <w:t>Отклонение данных контролем потерь (слишком много потерь и/или слишком велика неупорядоченность пакетов):</w:t>
-      </w:r>
-    </w:p>
-    <w:p>
-      <w:pPr>
-        <w:pStyle w:val="a3"/>
-        <w:numPr>
-          <w:ilvl w:val="0"/>
-          <w:numId w:val="2"/>
-        </w:numPr>
-        <w:jc w:val="both"/>
-      </w:pPr>
-      <w:r>
-        <w:t>Ввод данных/выбор режима работы</w:t>
-      </w:r>
-    </w:p>
-    <w:p>
-      <w:pPr>
-        <w:pStyle w:val="a3"/>
-        <w:numPr>
-          <w:ilvl w:val="0"/>
-          <w:numId w:val="2"/>
-        </w:numPr>
-        <w:jc w:val="both"/>
-      </w:pPr>
-      <w:r>
-        <w:t>Калибровка сканера</w:t>
-      </w:r>
-    </w:p>
-    <w:p>
-      <w:pPr>
-        <w:pStyle w:val="a3"/>
-        <w:numPr>
-          <w:ilvl w:val="0"/>
-          <w:numId w:val="2"/>
-        </w:numPr>
-        <w:jc w:val="both"/>
-      </w:pPr>
-      <w:r>
-        <w:t>Калибровка положения</w:t>
-      </w:r>
-    </w:p>
-    <w:p>
-      <w:pPr>
-        <w:pStyle w:val="a3"/>
-        <w:numPr>
-          <w:ilvl w:val="0"/>
-          <w:numId w:val="2"/>
-        </w:numPr>
-        <w:jc w:val="both"/>
-      </w:pPr>
-      <w:r>
-        <w:t>Получение данных + контроль потерь</w:t>
-      </w:r>
-    </w:p>
-    <w:p>
-      <w:pPr>
-        <w:pStyle w:val="a3"/>
-        <w:numPr>
-          <w:ilvl w:val="0"/>
-          <w:numId w:val="2"/>
-        </w:numPr>
-        <w:jc w:val="both"/>
-      </w:pPr>
-      <w:r>
-        <w:t>Останов работы из-за отклонения данных контролем потерь</w:t>
-      </w:r>
-    </w:p>
-    <w:p>
-      <w:pPr>
-        <w:pStyle w:val="a3"/>
-        <w:numPr>
-          <w:ilvl w:val="0"/>
-          <w:numId w:val="2"/>
-        </w:numPr>
-        <w:jc w:val="both"/>
-      </w:pPr>
-      <w:r>
-        <w:t>Сообщением о данном событии ВУ</w:t>
-      </w:r>
-    </w:p>
-    <w:p>
-      <w:pPr>
-        <w:jc w:val="both"/>
-      </w:pPr>
-      <w:r>
-        <w:t xml:space="preserve">2) </w:t>
-      </w:r>
-      <w:r>
-        <w:t xml:space="preserve">Уход температуры </w:t>
-      </w:r>
-      <w:r>
-        <w:t>измеряемого образца</w:t>
-      </w:r>
-      <w:r>
-        <w:t xml:space="preserve"> из диапазона температур, при которых проходила калибровка сканера (диапазон температур определяется </w:t>
-      </w:r>
-      <w:r>
-        <w:t>как температура калибровки плюс-минус некоторая дельта</w:t>
-      </w:r>
-      <w:r>
-        <w:t>)</w:t>
-      </w:r>
-      <w:r>
-        <w:t>:</w:t>
-      </w:r>
-    </w:p>
-    <w:p>
-      <w:pPr>
-        <w:pStyle w:val="a3"/>
-        <w:numPr>
-          <w:ilvl w:val="0"/>
-          <w:numId w:val="2"/>
-        </w:numPr>
-        <w:jc w:val="both"/>
-      </w:pPr>
-      <w:r>
-        <w:t>Ввод данных/выбор режима работы</w:t>
-      </w:r>
-    </w:p>
-    <w:p>
-      <w:pPr>
-        <w:pStyle w:val="a3"/>
-        <w:numPr>
-          <w:ilvl w:val="0"/>
-          <w:numId w:val="2"/>
-        </w:numPr>
-        <w:jc w:val="both"/>
-      </w:pPr>
-      <w:r>
-        <w:t>Калибровка сканера</w:t>
-      </w:r>
-    </w:p>
-    <w:p>
-      <w:pPr>
-        <w:pStyle w:val="a3"/>
-        <w:numPr>
-          <w:ilvl w:val="0"/>
-          <w:numId w:val="2"/>
-        </w:numPr>
-        <w:jc w:val="both"/>
-      </w:pPr>
-      <w:r>
-        <w:t>Калибровка положения</w:t>
-      </w:r>
-    </w:p>
-    <w:p>
-      <w:pPr>
-        <w:pStyle w:val="a3"/>
-        <w:numPr>
-          <w:ilvl w:val="0"/>
-          <w:numId w:val="2"/>
-        </w:numPr>
-        <w:jc w:val="both"/>
-      </w:pPr>
-      <w:r>
-        <w:t>Получение данных + контроль потерь</w:t>
-      </w:r>
-    </w:p>
-    <w:p>
-      <w:pPr>
-        <w:pStyle w:val="a3"/>
-        <w:numPr>
-          <w:ilvl w:val="0"/>
-          <w:numId w:val="2"/>
-        </w:numPr>
-        <w:jc w:val="both"/>
-      </w:pPr>
-      <w:commentRangeStart w:id="5"/>
-      <w:r>
-        <w:t>Получение сигнала об уходе температуры измеряемого образца</w:t>
-      </w:r>
-      <w:commentRangeEnd w:id="5"/>
-      <w:r>
-        <w:rPr>
-          <w:rStyle w:val="a4"/>
-        </w:rPr>
-        <w:commentReference w:id="5"/>
-      </w:r>
-    </w:p>
-    <w:p>
-      <w:pPr>
-        <w:pStyle w:val="a3"/>
-        <w:numPr>
-          <w:ilvl w:val="0"/>
-          <w:numId w:val="2"/>
-        </w:numPr>
-        <w:jc w:val="both"/>
-      </w:pPr>
-      <w:r>
-        <w:t>Останов работы из-за ухода температуры измеряемого образца из диапазона температур, при которых проходила калибровка сканера</w:t>
-      </w:r>
-    </w:p>
-    <w:p>
-      <w:pPr>
-        <w:pStyle w:val="a3"/>
-        <w:numPr>
-          <w:ilvl w:val="0"/>
-          <w:numId w:val="2"/>
-        </w:numPr>
-        <w:jc w:val="both"/>
-      </w:pPr>
-      <w:r>
-        <w:t>Сообщением о данном событии ВУ</w:t>
-      </w:r>
-    </w:p>
-    <w:p>
-      <w:pPr>
-        <w:jc w:val="both"/>
-      </w:pPr>
-      <w:r>
-        <w:t>3) Удар датчика (сканера) о поверхность измеряемого образца</w:t>
-      </w:r>
-    </w:p>
-    <w:p>
-      <w:pPr>
-        <w:pStyle w:val="a3"/>
-        <w:numPr>
-          <w:ilvl w:val="0"/>
-          <w:numId w:val="2"/>
-        </w:numPr>
-        <w:jc w:val="both"/>
-      </w:pPr>
-      <w:r>
         <w:t>Ввод данных/выбор режима работы</w:t>
       </w:r>
     </w:p>
@@ -890,21 +1170,1003 @@
         <w:jc w:val="both"/>
       </w:pPr>
       <w:r>
+        <w:t>1) Измерение данных по упрощенной схеме:</w:t>
+      </w:r>
+    </w:p>
+    <w:p>
+      <w:pPr>
+        <w:pStyle w:val="a3"/>
+        <w:numPr>
+          <w:ilvl w:val="0"/>
+          <w:numId w:val="3"/>
+        </w:numPr>
+        <w:jc w:val="both"/>
+      </w:pPr>
+      <w:r>
+        <w:t xml:space="preserve">Ввод данных/выбор режима работы: </w:t>
+      </w:r>
+      <w:r>
+        <w:t>В</w:t>
+      </w:r>
+      <w:proofErr w:type="gramStart"/>
+      <w:r>
+        <w:t>У-</w:t>
+      </w:r>
+      <w:proofErr w:type="gramEnd"/>
+      <w:r>
+        <w:t>-</w:t>
+      </w:r>
+      <w:r>
+        <w:t>(</w:t>
+      </w:r>
+      <w:r>
+        <w:t>ПУ</w:t>
+      </w:r>
+      <w:r>
+        <w:t>)</w:t>
+      </w:r>
+      <w:r>
+        <w:t>--</w:t>
+      </w:r>
+      <w:r>
+        <w:t>&gt;Измеритель</w:t>
+      </w:r>
+    </w:p>
+    <w:p>
+      <w:pPr>
+        <w:pStyle w:val="a3"/>
+        <w:numPr>
+          <w:ilvl w:val="0"/>
+          <w:numId w:val="3"/>
+        </w:numPr>
+        <w:jc w:val="both"/>
+      </w:pPr>
+      <w:r>
+        <w:t>Калибровка сканера: В</w:t>
+      </w:r>
+      <w:proofErr w:type="gramStart"/>
+      <w:r>
+        <w:t>У</w:t>
+      </w:r>
+      <w:r>
+        <w:t>-</w:t>
+      </w:r>
+      <w:proofErr w:type="gramEnd"/>
+      <w:r>
+        <w:t>-</w:t>
+      </w:r>
+      <w:r>
+        <w:t>(</w:t>
+      </w:r>
+      <w:r>
+        <w:t>ПУ</w:t>
+      </w:r>
+      <w:r>
+        <w:t>)</w:t>
+      </w:r>
+      <w:r>
+        <w:t>--</w:t>
+      </w:r>
+      <w:r>
+        <w:t>&gt;Измеритель--</w:t>
+      </w:r>
+      <w:commentRangeStart w:id="14"/>
+      <w:r>
+        <w:t>(ПУ)</w:t>
+      </w:r>
+      <w:commentRangeEnd w:id="14"/>
+      <w:r>
+        <w:rPr>
+          <w:rStyle w:val="a4"/>
+        </w:rPr>
+        <w:commentReference w:id="14"/>
+      </w:r>
+      <w:r>
+        <w:t>--&gt;ВУ</w:t>
+      </w:r>
+    </w:p>
+    <w:p>
+      <w:pPr>
+        <w:pStyle w:val="a3"/>
+        <w:numPr>
+          <w:ilvl w:val="0"/>
+          <w:numId w:val="3"/>
+        </w:numPr>
+        <w:jc w:val="both"/>
+      </w:pPr>
+      <w:r>
+        <w:t>Калибровка положения: В</w:t>
+      </w:r>
+      <w:proofErr w:type="gramStart"/>
+      <w:r>
+        <w:t>У</w:t>
+      </w:r>
+      <w:r>
+        <w:t>-</w:t>
+      </w:r>
+      <w:proofErr w:type="gramEnd"/>
+      <w:r>
+        <w:t>-</w:t>
+      </w:r>
+      <w:r>
+        <w:t>(</w:t>
+      </w:r>
+      <w:r>
+        <w:t>ПУ</w:t>
+      </w:r>
+      <w:r>
+        <w:t>)</w:t>
+      </w:r>
+      <w:r>
+        <w:t>--</w:t>
+      </w:r>
+      <w:r>
+        <w:t>&gt;Измеритель--</w:t>
+      </w:r>
+      <w:commentRangeStart w:id="15"/>
+      <w:r>
+        <w:t>(ПУ)</w:t>
+      </w:r>
+      <w:commentRangeEnd w:id="15"/>
+      <w:r>
+        <w:rPr>
+          <w:rStyle w:val="a4"/>
+        </w:rPr>
+        <w:commentReference w:id="15"/>
+      </w:r>
+      <w:r>
+        <w:t>--&gt;ВУ</w:t>
+      </w:r>
+    </w:p>
+    <w:p>
+      <w:pPr>
+        <w:pStyle w:val="a3"/>
+        <w:numPr>
+          <w:ilvl w:val="0"/>
+          <w:numId w:val="3"/>
+        </w:numPr>
+        <w:jc w:val="both"/>
+      </w:pPr>
+      <w:r>
+        <w:t>Получение данных + контроль потерь: Измерител</w:t>
+      </w:r>
+      <w:proofErr w:type="gramStart"/>
+      <w:r>
+        <w:t>ь-</w:t>
+      </w:r>
+      <w:proofErr w:type="gramEnd"/>
+      <w:r>
+        <w:t>-(ПД)--&gt;ВУ</w:t>
+      </w:r>
+    </w:p>
+    <w:p>
+      <w:pPr>
+        <w:pStyle w:val="a3"/>
+        <w:numPr>
+          <w:ilvl w:val="0"/>
+          <w:numId w:val="3"/>
+        </w:numPr>
+        <w:jc w:val="both"/>
+      </w:pPr>
+      <w:r>
+        <w:t>Вывод полученных данных (</w:t>
+      </w:r>
+      <w:commentRangeStart w:id="16"/>
+      <w:r>
+        <w:t>результатов обработки</w:t>
+      </w:r>
+      <w:commentRangeEnd w:id="16"/>
+      <w:r>
+        <w:rPr>
+          <w:rStyle w:val="a4"/>
+        </w:rPr>
+        <w:commentReference w:id="16"/>
+      </w:r>
+      <w:r>
+        <w:t>): В</w:t>
+      </w:r>
+      <w:proofErr w:type="gramStart"/>
+      <w:r>
+        <w:t>У-</w:t>
+      </w:r>
+      <w:proofErr w:type="gramEnd"/>
+      <w:r>
+        <w:t>-(</w:t>
+      </w:r>
+      <w:proofErr w:type="spellStart"/>
+      <w:r>
+        <w:t>П</w:t>
+      </w:r>
+      <w:r>
+        <w:t>Хр</w:t>
+      </w:r>
+      <w:proofErr w:type="spellEnd"/>
+      <w:r>
+        <w:t>)--&gt;</w:t>
+      </w:r>
+      <w:r>
+        <w:t>Хранилище</w:t>
+      </w:r>
+    </w:p>
+    <w:p>
+      <w:pPr>
+        <w:jc w:val="both"/>
+      </w:pPr>
+      <w:r>
+        <w:t>2) Измерение данных по полной схеме:</w:t>
+      </w:r>
+    </w:p>
+    <w:p>
+      <w:pPr>
+        <w:pStyle w:val="a3"/>
+        <w:numPr>
+          <w:ilvl w:val="0"/>
+          <w:numId w:val="5"/>
+        </w:numPr>
+        <w:jc w:val="both"/>
+      </w:pPr>
+      <w:r>
+        <w:t xml:space="preserve">Ввод данных/выбор режима работы: </w:t>
+      </w:r>
+      <w:r>
+        <w:t>В</w:t>
+      </w:r>
+      <w:proofErr w:type="gramStart"/>
+      <w:r>
+        <w:t>У-</w:t>
+      </w:r>
+      <w:proofErr w:type="gramEnd"/>
+      <w:r>
+        <w:t>-</w:t>
+      </w:r>
+      <w:r>
+        <w:t>(</w:t>
+      </w:r>
+      <w:r>
+        <w:t>ПУ</w:t>
+      </w:r>
+      <w:r>
+        <w:t>)</w:t>
+      </w:r>
+      <w:r>
+        <w:t>--</w:t>
+      </w:r>
+      <w:r>
+        <w:t>&gt;Измеритель</w:t>
+      </w:r>
+    </w:p>
+    <w:p>
+      <w:pPr>
+        <w:pStyle w:val="a3"/>
+        <w:numPr>
+          <w:ilvl w:val="0"/>
+          <w:numId w:val="5"/>
+        </w:numPr>
+        <w:jc w:val="both"/>
+      </w:pPr>
+      <w:r>
+        <w:t>Калибровка сканера: В</w:t>
+      </w:r>
+      <w:proofErr w:type="gramStart"/>
+      <w:r>
+        <w:t>У</w:t>
+      </w:r>
+      <w:r>
+        <w:t>-</w:t>
+      </w:r>
+      <w:proofErr w:type="gramEnd"/>
+      <w:r>
+        <w:t>-</w:t>
+      </w:r>
+      <w:r>
+        <w:t>(</w:t>
+      </w:r>
+      <w:r>
+        <w:t>ПУ</w:t>
+      </w:r>
+      <w:r>
+        <w:t>)</w:t>
+      </w:r>
+      <w:r>
+        <w:t>--</w:t>
+      </w:r>
+      <w:r>
+        <w:t>&gt;Измеритель--</w:t>
+      </w:r>
+      <w:commentRangeStart w:id="17"/>
+      <w:r>
+        <w:t>(ПУ)</w:t>
+      </w:r>
+      <w:commentRangeEnd w:id="17"/>
+      <w:r>
+        <w:rPr>
+          <w:rStyle w:val="a4"/>
+        </w:rPr>
+        <w:commentReference w:id="17"/>
+      </w:r>
+      <w:r>
+        <w:t>--&gt;ВУ</w:t>
+      </w:r>
+    </w:p>
+    <w:p>
+      <w:pPr>
+        <w:pStyle w:val="a3"/>
+        <w:numPr>
+          <w:ilvl w:val="0"/>
+          <w:numId w:val="5"/>
+        </w:numPr>
+        <w:jc w:val="both"/>
+      </w:pPr>
+      <w:r>
+        <w:t>Калибровка положения: В</w:t>
+      </w:r>
+      <w:proofErr w:type="gramStart"/>
+      <w:r>
+        <w:t>У</w:t>
+      </w:r>
+      <w:r>
+        <w:t>-</w:t>
+      </w:r>
+      <w:proofErr w:type="gramEnd"/>
+      <w:r>
+        <w:t>-</w:t>
+      </w:r>
+      <w:r>
+        <w:t>(</w:t>
+      </w:r>
+      <w:r>
+        <w:t>ПУ</w:t>
+      </w:r>
+      <w:r>
+        <w:t>)</w:t>
+      </w:r>
+      <w:r>
+        <w:t>--</w:t>
+      </w:r>
+      <w:r>
+        <w:t>&gt;Измеритель--</w:t>
+      </w:r>
+      <w:commentRangeStart w:id="18"/>
+      <w:r>
+        <w:t>(ПУ)</w:t>
+      </w:r>
+      <w:commentRangeEnd w:id="18"/>
+      <w:r>
+        <w:rPr>
+          <w:rStyle w:val="a4"/>
+        </w:rPr>
+        <w:commentReference w:id="18"/>
+      </w:r>
+      <w:r>
+        <w:t>--&gt;ВУ</w:t>
+      </w:r>
+    </w:p>
+    <w:p>
+      <w:pPr>
+        <w:pStyle w:val="a3"/>
+        <w:numPr>
+          <w:ilvl w:val="0"/>
+          <w:numId w:val="5"/>
+        </w:numPr>
+        <w:jc w:val="both"/>
+      </w:pPr>
+      <w:r>
+        <w:t>Получение данных + контроль потерь: Измерител</w:t>
+      </w:r>
+      <w:proofErr w:type="gramStart"/>
+      <w:r>
+        <w:t>ь-</w:t>
+      </w:r>
+      <w:proofErr w:type="gramEnd"/>
+      <w:r>
+        <w:t>-(ПД)--&gt;ВУ</w:t>
+      </w:r>
+    </w:p>
+    <w:p>
+      <w:pPr>
+        <w:pStyle w:val="a3"/>
+        <w:numPr>
+          <w:ilvl w:val="0"/>
+          <w:numId w:val="5"/>
+        </w:numPr>
+        <w:jc w:val="both"/>
+      </w:pPr>
+      <w:r>
+        <w:t>Обработка данных: происходит внутри ВУ</w:t>
+      </w:r>
+    </w:p>
+    <w:p>
+      <w:pPr>
+        <w:pStyle w:val="a3"/>
+        <w:numPr>
+          <w:ilvl w:val="0"/>
+          <w:numId w:val="5"/>
+        </w:numPr>
+        <w:jc w:val="both"/>
+      </w:pPr>
+      <w:r>
+        <w:t xml:space="preserve">Вывод результатов обработки: </w:t>
+      </w:r>
+      <w:r>
+        <w:t>В</w:t>
+      </w:r>
+      <w:proofErr w:type="gramStart"/>
+      <w:r>
+        <w:t>У-</w:t>
+      </w:r>
+      <w:proofErr w:type="gramEnd"/>
+      <w:r>
+        <w:t>-(</w:t>
+      </w:r>
+      <w:proofErr w:type="spellStart"/>
+      <w:r>
+        <w:t>ПХр</w:t>
+      </w:r>
+      <w:proofErr w:type="spellEnd"/>
+      <w:r>
+        <w:t>)--&gt;Хранилище</w:t>
+      </w:r>
+    </w:p>
+    <w:p>
+      <w:pPr>
+        <w:jc w:val="both"/>
+      </w:pPr>
+      <w:r>
+        <w:t>3) Отклонение данных контролем потерь (слишком много потерь и/или слишком велика неупорядоченность пакетов):</w:t>
+      </w:r>
+    </w:p>
+    <w:p>
+      <w:pPr>
+        <w:pStyle w:val="a3"/>
+        <w:numPr>
+          <w:ilvl w:val="0"/>
+          <w:numId w:val="6"/>
+        </w:numPr>
+        <w:jc w:val="both"/>
+      </w:pPr>
+      <w:r>
+        <w:t xml:space="preserve">Ввод данных/выбор режима работы: </w:t>
+      </w:r>
+      <w:r>
+        <w:t>В</w:t>
+      </w:r>
+      <w:proofErr w:type="gramStart"/>
+      <w:r>
+        <w:t>У-</w:t>
+      </w:r>
+      <w:proofErr w:type="gramEnd"/>
+      <w:r>
+        <w:t>-</w:t>
+      </w:r>
+      <w:r>
+        <w:t>(</w:t>
+      </w:r>
+      <w:r>
+        <w:t>ПУ</w:t>
+      </w:r>
+      <w:r>
+        <w:t>)</w:t>
+      </w:r>
+      <w:r>
+        <w:t>--</w:t>
+      </w:r>
+      <w:r>
+        <w:t>&gt;Измеритель</w:t>
+      </w:r>
+    </w:p>
+    <w:p>
+      <w:pPr>
+        <w:pStyle w:val="a3"/>
+        <w:numPr>
+          <w:ilvl w:val="0"/>
+          <w:numId w:val="6"/>
+        </w:numPr>
+        <w:jc w:val="both"/>
+      </w:pPr>
+      <w:r>
+        <w:t>Калибровка сканера: В</w:t>
+      </w:r>
+      <w:proofErr w:type="gramStart"/>
+      <w:r>
+        <w:t>У</w:t>
+      </w:r>
+      <w:r>
+        <w:t>-</w:t>
+      </w:r>
+      <w:proofErr w:type="gramEnd"/>
+      <w:r>
+        <w:t>-</w:t>
+      </w:r>
+      <w:r>
+        <w:t>(</w:t>
+      </w:r>
+      <w:r>
+        <w:t>ПУ</w:t>
+      </w:r>
+      <w:r>
+        <w:t>)</w:t>
+      </w:r>
+      <w:r>
+        <w:t>--</w:t>
+      </w:r>
+      <w:r>
+        <w:t>&gt;Измеритель--</w:t>
+      </w:r>
+      <w:commentRangeStart w:id="19"/>
+      <w:r>
+        <w:t>(ПУ)</w:t>
+      </w:r>
+      <w:commentRangeEnd w:id="19"/>
+      <w:r>
+        <w:rPr>
+          <w:rStyle w:val="a4"/>
+        </w:rPr>
+        <w:commentReference w:id="19"/>
+      </w:r>
+      <w:r>
+        <w:t>--&gt;ВУ</w:t>
+      </w:r>
+    </w:p>
+    <w:p>
+      <w:pPr>
+        <w:pStyle w:val="a3"/>
+        <w:numPr>
+          <w:ilvl w:val="0"/>
+          <w:numId w:val="6"/>
+        </w:numPr>
+        <w:jc w:val="both"/>
+      </w:pPr>
+      <w:r>
+        <w:t>Калибровка положения: В</w:t>
+      </w:r>
+      <w:proofErr w:type="gramStart"/>
+      <w:r>
+        <w:t>У</w:t>
+      </w:r>
+      <w:r>
+        <w:t>-</w:t>
+      </w:r>
+      <w:proofErr w:type="gramEnd"/>
+      <w:r>
+        <w:t>-</w:t>
+      </w:r>
+      <w:r>
+        <w:t>(</w:t>
+      </w:r>
+      <w:r>
+        <w:t>ПУ</w:t>
+      </w:r>
+      <w:r>
+        <w:t>)</w:t>
+      </w:r>
+      <w:r>
+        <w:t>--</w:t>
+      </w:r>
+      <w:r>
+        <w:t>&gt;Измеритель--</w:t>
+      </w:r>
+      <w:commentRangeStart w:id="20"/>
+      <w:r>
+        <w:t>(ПУ)</w:t>
+      </w:r>
+      <w:commentRangeEnd w:id="20"/>
+      <w:r>
+        <w:rPr>
+          <w:rStyle w:val="a4"/>
+        </w:rPr>
+        <w:commentReference w:id="20"/>
+      </w:r>
+      <w:r>
+        <w:t>--&gt;ВУ</w:t>
+      </w:r>
+    </w:p>
+    <w:p>
+      <w:pPr>
+        <w:pStyle w:val="a3"/>
+        <w:numPr>
+          <w:ilvl w:val="0"/>
+          <w:numId w:val="6"/>
+        </w:numPr>
+        <w:jc w:val="both"/>
+      </w:pPr>
+      <w:r>
+        <w:t>Получение данных + контроль потерь: Измерител</w:t>
+      </w:r>
+      <w:proofErr w:type="gramStart"/>
+      <w:r>
+        <w:t>ь-</w:t>
+      </w:r>
+      <w:proofErr w:type="gramEnd"/>
+      <w:r>
+        <w:t>-(ПД)--&gt;ВУ</w:t>
+      </w:r>
+    </w:p>
+    <w:p>
+      <w:pPr>
+        <w:pStyle w:val="a3"/>
+        <w:numPr>
+          <w:ilvl w:val="0"/>
+          <w:numId w:val="6"/>
+        </w:numPr>
+        <w:jc w:val="both"/>
+      </w:pPr>
+      <w:r>
+        <w:t>Останов работы из-за отклонения данных контролем потерь: В</w:t>
+      </w:r>
+      <w:proofErr w:type="gramStart"/>
+      <w:r>
+        <w:t>У-</w:t>
+      </w:r>
+      <w:proofErr w:type="gramEnd"/>
+      <w:r>
+        <w:t>-(</w:t>
+      </w:r>
+      <w:commentRangeStart w:id="21"/>
+      <w:r>
+        <w:t>ПУ</w:t>
+      </w:r>
+      <w:commentRangeEnd w:id="21"/>
+      <w:r>
+        <w:rPr>
+          <w:rStyle w:val="a4"/>
+        </w:rPr>
+        <w:commentReference w:id="21"/>
+      </w:r>
+      <w:r>
+        <w:t>)--&gt;Измеритель</w:t>
+      </w:r>
+    </w:p>
+    <w:p>
+      <w:pPr>
+        <w:pStyle w:val="a3"/>
+        <w:numPr>
+          <w:ilvl w:val="0"/>
+          <w:numId w:val="6"/>
+        </w:numPr>
+        <w:jc w:val="both"/>
+      </w:pPr>
+      <w:r>
+        <w:t xml:space="preserve">Сообщением о данном событии </w:t>
+      </w:r>
+      <w:r>
+        <w:t>ВУ</w:t>
+      </w:r>
+      <w:r>
+        <w:t>:</w:t>
+      </w:r>
+      <w:r>
+        <w:t xml:space="preserve"> </w:t>
+      </w:r>
+      <w:r>
+        <w:t>В</w:t>
+      </w:r>
+      <w:proofErr w:type="gramStart"/>
+      <w:r>
+        <w:t>У-</w:t>
+      </w:r>
+      <w:proofErr w:type="gramEnd"/>
+      <w:r>
+        <w:t>-(</w:t>
+      </w:r>
+      <w:proofErr w:type="spellStart"/>
+      <w:r>
+        <w:t>ПХр</w:t>
+      </w:r>
+      <w:proofErr w:type="spellEnd"/>
+      <w:r>
+        <w:t>)--&gt;Хранилище</w:t>
+      </w:r>
+    </w:p>
+    <w:p>
+      <w:pPr>
+        <w:jc w:val="both"/>
+      </w:pPr>
+      <w:r>
+        <w:t>4) Уход температуры измеряемого образца из диапазона температур, при которых проходила калибровка сканера:</w:t>
+      </w:r>
+    </w:p>
+    <w:p>
+      <w:pPr>
+        <w:pStyle w:val="a3"/>
+        <w:numPr>
+          <w:ilvl w:val="0"/>
+          <w:numId w:val="6"/>
+        </w:numPr>
+        <w:jc w:val="both"/>
+      </w:pPr>
+      <w:r>
+        <w:t xml:space="preserve">Ввод данных/выбор режима работы: </w:t>
+      </w:r>
+      <w:r>
+        <w:t>В</w:t>
+      </w:r>
+      <w:proofErr w:type="gramStart"/>
+      <w:r>
+        <w:t>У-</w:t>
+      </w:r>
+      <w:proofErr w:type="gramEnd"/>
+      <w:r>
+        <w:t>-</w:t>
+      </w:r>
+      <w:r>
+        <w:t>(</w:t>
+      </w:r>
+      <w:r>
+        <w:t>ПУ</w:t>
+      </w:r>
+      <w:r>
+        <w:t>)</w:t>
+      </w:r>
+      <w:r>
+        <w:t>--</w:t>
+      </w:r>
+      <w:r>
+        <w:t>&gt;Измеритель</w:t>
+      </w:r>
+    </w:p>
+    <w:p>
+      <w:pPr>
+        <w:pStyle w:val="a3"/>
+        <w:numPr>
+          <w:ilvl w:val="0"/>
+          <w:numId w:val="6"/>
+        </w:numPr>
+        <w:jc w:val="both"/>
+      </w:pPr>
+      <w:r>
         <w:lastRenderedPageBreak/>
-        <w:t>1) Измерение данных по упрощенной схеме:</w:t>
-      </w:r>
-    </w:p>
-    <w:p>
-      <w:pPr>
-        <w:pStyle w:val="a3"/>
-        <w:numPr>
-          <w:ilvl w:val="0"/>
-          <w:numId w:val="3"/>
-        </w:numPr>
-        <w:jc w:val="both"/>
-      </w:pPr>
-      <w:r>
-        <w:t xml:space="preserve">Ввод данных/выбор режима работы: </w:t>
+        <w:t>Калибровка сканера: В</w:t>
+      </w:r>
+      <w:proofErr w:type="gramStart"/>
+      <w:r>
+        <w:t>У</w:t>
+      </w:r>
+      <w:r>
+        <w:t>-</w:t>
+      </w:r>
+      <w:proofErr w:type="gramEnd"/>
+      <w:r>
+        <w:t>-</w:t>
+      </w:r>
+      <w:r>
+        <w:t>(</w:t>
+      </w:r>
+      <w:r>
+        <w:t>ПУ</w:t>
+      </w:r>
+      <w:r>
+        <w:t>)</w:t>
+      </w:r>
+      <w:r>
+        <w:t>--</w:t>
+      </w:r>
+      <w:r>
+        <w:t>&gt;Измеритель--</w:t>
+      </w:r>
+      <w:commentRangeStart w:id="22"/>
+      <w:r>
+        <w:t>(ПУ)</w:t>
+      </w:r>
+      <w:commentRangeEnd w:id="22"/>
+      <w:r>
+        <w:rPr>
+          <w:rStyle w:val="a4"/>
+        </w:rPr>
+        <w:commentReference w:id="22"/>
+      </w:r>
+      <w:r>
+        <w:t>--&gt;ВУ</w:t>
+      </w:r>
+    </w:p>
+    <w:p>
+      <w:pPr>
+        <w:pStyle w:val="a3"/>
+        <w:numPr>
+          <w:ilvl w:val="0"/>
+          <w:numId w:val="6"/>
+        </w:numPr>
+        <w:jc w:val="both"/>
+      </w:pPr>
+      <w:r>
+        <w:t>Калибровка положения: В</w:t>
+      </w:r>
+      <w:proofErr w:type="gramStart"/>
+      <w:r>
+        <w:t>У</w:t>
+      </w:r>
+      <w:r>
+        <w:t>-</w:t>
+      </w:r>
+      <w:proofErr w:type="gramEnd"/>
+      <w:r>
+        <w:t>-</w:t>
+      </w:r>
+      <w:r>
+        <w:t>(</w:t>
+      </w:r>
+      <w:r>
+        <w:t>ПУ</w:t>
+      </w:r>
+      <w:r>
+        <w:t>)</w:t>
+      </w:r>
+      <w:r>
+        <w:t>--</w:t>
+      </w:r>
+      <w:r>
+        <w:t>&gt;Измеритель--</w:t>
+      </w:r>
+      <w:commentRangeStart w:id="23"/>
+      <w:r>
+        <w:t>(ПУ)</w:t>
+      </w:r>
+      <w:commentRangeEnd w:id="23"/>
+      <w:r>
+        <w:rPr>
+          <w:rStyle w:val="a4"/>
+        </w:rPr>
+        <w:commentReference w:id="23"/>
+      </w:r>
+      <w:r>
+        <w:t>--&gt;ВУ</w:t>
+      </w:r>
+    </w:p>
+    <w:p>
+      <w:pPr>
+        <w:pStyle w:val="a3"/>
+        <w:numPr>
+          <w:ilvl w:val="0"/>
+          <w:numId w:val="6"/>
+        </w:numPr>
+        <w:jc w:val="both"/>
+      </w:pPr>
+      <w:r>
+        <w:t>Получение данных + контроль потерь: Измерител</w:t>
+      </w:r>
+      <w:proofErr w:type="gramStart"/>
+      <w:r>
+        <w:t>ь-</w:t>
+      </w:r>
+      <w:proofErr w:type="gramEnd"/>
+      <w:r>
+        <w:t>-(ПД)--&gt;ВУ</w:t>
+      </w:r>
+    </w:p>
+    <w:p>
+      <w:pPr>
+        <w:pStyle w:val="a3"/>
+        <w:numPr>
+          <w:ilvl w:val="0"/>
+          <w:numId w:val="7"/>
+        </w:numPr>
+        <w:jc w:val="both"/>
+      </w:pPr>
+      <w:commentRangeStart w:id="24"/>
+      <w:r>
+        <w:t>Получение сигнала об уходе температуры измеряемого образца</w:t>
+      </w:r>
+      <w:commentRangeEnd w:id="24"/>
+      <w:r>
+        <w:rPr>
+          <w:rStyle w:val="a4"/>
+        </w:rPr>
+        <w:commentReference w:id="24"/>
+      </w:r>
+      <w:r>
+        <w:t xml:space="preserve">: </w:t>
+      </w:r>
+      <w:r>
+        <w:t>Измерител</w:t>
+      </w:r>
+      <w:proofErr w:type="gramStart"/>
+      <w:r>
+        <w:t>ь-</w:t>
+      </w:r>
+      <w:proofErr w:type="gramEnd"/>
+      <w:r>
+        <w:t>-(</w:t>
+      </w:r>
+      <w:commentRangeStart w:id="25"/>
+      <w:r>
+        <w:t>ПД</w:t>
+      </w:r>
+      <w:commentRangeEnd w:id="25"/>
+      <w:r>
+        <w:rPr>
+          <w:rStyle w:val="a4"/>
+        </w:rPr>
+        <w:commentReference w:id="25"/>
+      </w:r>
+      <w:r>
+        <w:t>)--&gt;ВУ</w:t>
+      </w:r>
+    </w:p>
+    <w:p>
+      <w:pPr>
+        <w:pStyle w:val="a3"/>
+        <w:numPr>
+          <w:ilvl w:val="0"/>
+          <w:numId w:val="7"/>
+        </w:numPr>
+        <w:jc w:val="both"/>
+      </w:pPr>
+      <w:r>
+        <w:t>Останов работы из-за ухода температуры измеряемого образца из диапазона температур, при которых проходила калибровка сканера: В</w:t>
+      </w:r>
+      <w:proofErr w:type="gramStart"/>
+      <w:r>
+        <w:t>У-</w:t>
+      </w:r>
+      <w:proofErr w:type="gramEnd"/>
+      <w:r>
+        <w:t>-(</w:t>
+      </w:r>
+      <w:commentRangeStart w:id="26"/>
+      <w:r>
+        <w:t>ПУ</w:t>
+      </w:r>
+      <w:commentRangeEnd w:id="26"/>
+      <w:r>
+        <w:rPr>
+          <w:rStyle w:val="a4"/>
+        </w:rPr>
+        <w:commentReference w:id="26"/>
+      </w:r>
+      <w:r>
+        <w:t>)--&gt;Измеритель</w:t>
+      </w:r>
+    </w:p>
+    <w:p>
+      <w:pPr>
+        <w:pStyle w:val="a3"/>
+        <w:numPr>
+          <w:ilvl w:val="0"/>
+          <w:numId w:val="7"/>
+        </w:numPr>
+        <w:jc w:val="both"/>
+      </w:pPr>
+      <w:r>
+        <w:t>Сообщением о данном событии ВУ: В</w:t>
+      </w:r>
+      <w:proofErr w:type="gramStart"/>
+      <w:r>
+        <w:t>У-</w:t>
+      </w:r>
+      <w:proofErr w:type="gramEnd"/>
+      <w:r>
+        <w:t>-(</w:t>
+      </w:r>
+      <w:proofErr w:type="spellStart"/>
+      <w:r>
+        <w:t>ПХр</w:t>
+      </w:r>
+      <w:proofErr w:type="spellEnd"/>
+      <w:r>
+        <w:t>)--&gt;Хранилище</w:t>
+      </w:r>
+    </w:p>
+    <w:p>
+      <w:pPr>
+        <w:jc w:val="both"/>
+      </w:pPr>
+      <w:r>
+        <w:t>5) Удар датчика (сканера) о поверхность измеряемого образца:</w:t>
+      </w:r>
+    </w:p>
+    <w:p>
+      <w:pPr>
+        <w:pStyle w:val="a3"/>
+        <w:numPr>
+          <w:ilvl w:val="0"/>
+          <w:numId w:val="2"/>
+        </w:numPr>
+        <w:jc w:val="both"/>
+      </w:pPr>
+      <w:r>
+        <w:t>Ввод данных/выбор режима работы</w:t>
+      </w:r>
+      <w:r>
+        <w:t xml:space="preserve">: </w:t>
       </w:r>
       <w:r>
         <w:t>В</w:t>
@@ -938,12 +2200,15 @@
         <w:pStyle w:val="a3"/>
         <w:numPr>
           <w:ilvl w:val="0"/>
-          <w:numId w:val="3"/>
-        </w:numPr>
-        <w:jc w:val="both"/>
-      </w:pPr>
-      <w:r>
-        <w:t>Калибровка сканера: В</w:t>
+          <w:numId w:val="2"/>
+        </w:numPr>
+        <w:jc w:val="both"/>
+      </w:pPr>
+      <w:r>
+        <w:t>Калибровка сканера</w:t>
+      </w:r>
+      <w:r>
+        <w:t>: В</w:t>
       </w:r>
       <w:proofErr w:type="gramStart"/>
       <w:r>
@@ -971,16 +2236,16 @@
       <w:r>
         <w:t>&gt;Измеритель--</w:t>
       </w:r>
-      <w:commentRangeStart w:id="6"/>
+      <w:commentRangeStart w:id="27"/>
       <w:r>
         <w:t>(ПУ)</w:t>
       </w:r>
-      <w:commentRangeEnd w:id="6"/>
-      <w:r>
-        <w:rPr>
-          <w:rStyle w:val="a4"/>
-        </w:rPr>
-        <w:commentReference w:id="6"/>
+      <w:commentRangeEnd w:id="27"/>
+      <w:r>
+        <w:rPr>
+          <w:rStyle w:val="a4"/>
+        </w:rPr>
+        <w:commentReference w:id="27"/>
       </w:r>
       <w:r>
         <w:t>--&gt;ВУ</w:t>
@@ -991,12 +2256,15 @@
         <w:pStyle w:val="a3"/>
         <w:numPr>
           <w:ilvl w:val="0"/>
-          <w:numId w:val="3"/>
-        </w:numPr>
-        <w:jc w:val="both"/>
-      </w:pPr>
-      <w:r>
-        <w:t>Калибровка положения: В</w:t>
+          <w:numId w:val="2"/>
+        </w:numPr>
+        <w:jc w:val="both"/>
+      </w:pPr>
+      <w:r>
+        <w:t>Калибровка положения</w:t>
+      </w:r>
+      <w:r>
+        <w:t>: В</w:t>
       </w:r>
       <w:proofErr w:type="gramStart"/>
       <w:r>
@@ -1024,16 +2292,16 @@
       <w:r>
         <w:t>&gt;Измеритель--</w:t>
       </w:r>
-      <w:commentRangeStart w:id="7"/>
+      <w:commentRangeStart w:id="28"/>
       <w:r>
         <w:t>(ПУ)</w:t>
       </w:r>
-      <w:commentRangeEnd w:id="7"/>
-      <w:r>
-        <w:rPr>
-          <w:rStyle w:val="a4"/>
-        </w:rPr>
-        <w:commentReference w:id="7"/>
+      <w:commentRangeEnd w:id="28"/>
+      <w:r>
+        <w:rPr>
+          <w:rStyle w:val="a4"/>
+        </w:rPr>
+        <w:commentReference w:id="28"/>
       </w:r>
       <w:r>
         <w:t>--&gt;ВУ</w:t>
@@ -1044,12 +2312,15 @@
         <w:pStyle w:val="a3"/>
         <w:numPr>
           <w:ilvl w:val="0"/>
-          <w:numId w:val="3"/>
-        </w:numPr>
-        <w:jc w:val="both"/>
-      </w:pPr>
-      <w:r>
-        <w:t>Получение данных + контроль потерь: Измерител</w:t>
+          <w:numId w:val="2"/>
+        </w:numPr>
+        <w:jc w:val="both"/>
+      </w:pPr>
+      <w:r>
+        <w:t>Получение данных + контроль потерь</w:t>
+      </w:r>
+      <w:r>
+        <w:t>: Измерител</w:t>
       </w:r>
       <w:proofErr w:type="gramStart"/>
       <w:r>
@@ -1065,1160 +2336,168 @@
         <w:pStyle w:val="a3"/>
         <w:numPr>
           <w:ilvl w:val="0"/>
-          <w:numId w:val="3"/>
-        </w:numPr>
-        <w:jc w:val="both"/>
-      </w:pPr>
-      <w:r>
-        <w:t>Вывод полученных данных (</w:t>
-      </w:r>
-      <w:commentRangeStart w:id="8"/>
-      <w:r>
-        <w:t>результатов обработки</w:t>
-      </w:r>
-      <w:commentRangeEnd w:id="8"/>
-      <w:r>
-        <w:rPr>
-          <w:rStyle w:val="a4"/>
-        </w:rPr>
-        <w:commentReference w:id="8"/>
-      </w:r>
-      <w:r>
-        <w:t>): В</w:t>
+          <w:numId w:val="2"/>
+        </w:numPr>
+        <w:jc w:val="both"/>
+      </w:pPr>
+      <w:r>
+        <w:t>Получение сигнала об ударе</w:t>
+      </w:r>
+      <w:r>
+        <w:t>: Измерител</w:t>
       </w:r>
       <w:proofErr w:type="gramStart"/>
       <w:r>
+        <w:t>ь-</w:t>
+      </w:r>
+      <w:proofErr w:type="gramEnd"/>
+      <w:r>
+        <w:t>-(</w:t>
+      </w:r>
+      <w:commentRangeStart w:id="29"/>
+      <w:r>
+        <w:t>ПД</w:t>
+      </w:r>
+      <w:commentRangeEnd w:id="29"/>
+      <w:r>
+        <w:rPr>
+          <w:rStyle w:val="a4"/>
+        </w:rPr>
+        <w:commentReference w:id="29"/>
+      </w:r>
+      <w:r>
+        <w:t>)--&gt;ВУ</w:t>
+      </w:r>
+    </w:p>
+    <w:p>
+      <w:pPr>
+        <w:pStyle w:val="a3"/>
+        <w:numPr>
+          <w:ilvl w:val="0"/>
+          <w:numId w:val="2"/>
+        </w:numPr>
+        <w:jc w:val="both"/>
+      </w:pPr>
+      <w:r>
+        <w:t>Останов работы из-за удара датчика (сканера) о поверхность измеряемого образца</w:t>
+      </w:r>
+      <w:r>
+        <w:t>: В</w:t>
+      </w:r>
+      <w:proofErr w:type="gramStart"/>
+      <w:r>
         <w:t>У-</w:t>
       </w:r>
       <w:proofErr w:type="gramEnd"/>
       <w:r>
         <w:t>-(</w:t>
       </w:r>
+      <w:commentRangeStart w:id="30"/>
+      <w:r>
+        <w:t>ПУ</w:t>
+      </w:r>
+      <w:commentRangeEnd w:id="30"/>
+      <w:r>
+        <w:rPr>
+          <w:rStyle w:val="a4"/>
+        </w:rPr>
+        <w:commentReference w:id="30"/>
+      </w:r>
+      <w:r>
+        <w:t>)--&gt;Измеритель</w:t>
+      </w:r>
+    </w:p>
+    <w:p>
+      <w:pPr>
+        <w:pStyle w:val="a3"/>
+        <w:numPr>
+          <w:ilvl w:val="0"/>
+          <w:numId w:val="2"/>
+        </w:numPr>
+        <w:jc w:val="both"/>
+      </w:pPr>
+      <w:r>
+        <w:t>Сообщением о данном событии ВУ</w:t>
+      </w:r>
+      <w:r>
+        <w:t>: В</w:t>
+      </w:r>
+      <w:proofErr w:type="gramStart"/>
+      <w:r>
+        <w:t>У-</w:t>
+      </w:r>
+      <w:proofErr w:type="gramEnd"/>
+      <w:r>
+        <w:t>-(</w:t>
+      </w:r>
       <w:proofErr w:type="spellStart"/>
       <w:r>
-        <w:t>П</w:t>
-      </w:r>
-      <w:r>
-        <w:t>Хр</w:t>
+        <w:t>ПХр</w:t>
       </w:r>
       <w:proofErr w:type="spellEnd"/>
       <w:r>
-        <w:t>)--&gt;</w:t>
-      </w:r>
-      <w:r>
-        <w:t>Хранилище</w:t>
-      </w:r>
-    </w:p>
-    <w:p>
-      <w:pPr>
-        <w:jc w:val="both"/>
-      </w:pPr>
-      <w:r>
-        <w:t>2) Измерение данных по полной схеме:</w:t>
-      </w:r>
-    </w:p>
-    <w:p>
-      <w:pPr>
-        <w:pStyle w:val="a3"/>
-        <w:numPr>
-          <w:ilvl w:val="0"/>
-          <w:numId w:val="5"/>
-        </w:numPr>
-        <w:jc w:val="both"/>
-      </w:pPr>
-      <w:r>
-        <w:t xml:space="preserve">Ввод данных/выбор режима работы: </w:t>
-      </w:r>
-      <w:r>
-        <w:t>В</w:t>
+        <w:t>)--&gt;Хранилище</w:t>
+      </w:r>
+    </w:p>
+    <w:p>
+      <w:pPr>
+        <w:jc w:val="both"/>
+      </w:pPr>
+      <w:r>
+        <w:t xml:space="preserve">6) </w:t>
+      </w:r>
+      <w:r>
+        <w:t>Взаимодействие с внешним клиентом:</w:t>
+      </w:r>
+    </w:p>
+    <w:p>
+      <w:pPr>
+        <w:pStyle w:val="a3"/>
+        <w:numPr>
+          <w:ilvl w:val="0"/>
+          <w:numId w:val="8"/>
+        </w:numPr>
+        <w:jc w:val="both"/>
+      </w:pPr>
+      <w:r>
+        <w:t>Запрос данных у ВУ: Внешний клиен</w:t>
       </w:r>
       <w:proofErr w:type="gramStart"/>
       <w:r>
-        <w:t>У-</w:t>
+        <w:t>т-</w:t>
       </w:r>
       <w:proofErr w:type="gramEnd"/>
       <w:r>
-        <w:t>-</w:t>
-      </w:r>
-      <w:r>
-        <w:t>(</w:t>
-      </w:r>
-      <w:r>
-        <w:t>ПУ</w:t>
-      </w:r>
-      <w:r>
-        <w:t>)</w:t>
-      </w:r>
-      <w:r>
-        <w:t>--</w:t>
-      </w:r>
-      <w:r>
-        <w:t>&gt;Измеритель</w:t>
-      </w:r>
-    </w:p>
-    <w:p>
-      <w:pPr>
-        <w:pStyle w:val="a3"/>
-        <w:numPr>
-          <w:ilvl w:val="0"/>
-          <w:numId w:val="5"/>
-        </w:numPr>
-        <w:jc w:val="both"/>
-      </w:pPr>
-      <w:r>
-        <w:t>Калибровка сканера: В</w:t>
-      </w:r>
-      <w:proofErr w:type="gramStart"/>
-      <w:r>
-        <w:t>У</w:t>
-      </w:r>
-      <w:r>
-        <w:t>-</w:t>
-      </w:r>
-      <w:proofErr w:type="gramEnd"/>
-      <w:r>
-        <w:t>-</w:t>
-      </w:r>
-      <w:r>
-        <w:t>(</w:t>
-      </w:r>
-      <w:r>
-        <w:t>ПУ</w:t>
-      </w:r>
-      <w:r>
-        <w:t>)</w:t>
-      </w:r>
-      <w:r>
-        <w:t>--</w:t>
-      </w:r>
-      <w:r>
-        <w:t>&gt;Измеритель--</w:t>
-      </w:r>
-      <w:commentRangeStart w:id="9"/>
-      <w:r>
-        <w:t>(ПУ)</w:t>
-      </w:r>
-      <w:commentRangeEnd w:id="9"/>
-      <w:r>
-        <w:rPr>
-          <w:rStyle w:val="a4"/>
-        </w:rPr>
-        <w:commentReference w:id="9"/>
-      </w:r>
-      <w:r>
-        <w:t>--&gt;ВУ</w:t>
-      </w:r>
-    </w:p>
-    <w:p>
-      <w:pPr>
-        <w:pStyle w:val="a3"/>
-        <w:numPr>
-          <w:ilvl w:val="0"/>
-          <w:numId w:val="5"/>
-        </w:numPr>
-        <w:jc w:val="both"/>
-      </w:pPr>
-      <w:r>
-        <w:t>Калибровка положения: В</w:t>
-      </w:r>
-      <w:proofErr w:type="gramStart"/>
-      <w:r>
-        <w:t>У</w:t>
-      </w:r>
-      <w:r>
-        <w:t>-</w:t>
-      </w:r>
-      <w:proofErr w:type="gramEnd"/>
-      <w:r>
-        <w:t>-</w:t>
-      </w:r>
-      <w:r>
-        <w:t>(</w:t>
-      </w:r>
-      <w:r>
-        <w:t>ПУ</w:t>
-      </w:r>
-      <w:r>
-        <w:t>)</w:t>
-      </w:r>
-      <w:r>
-        <w:t>--</w:t>
-      </w:r>
-      <w:r>
-        <w:t>&gt;Измеритель--</w:t>
-      </w:r>
-      <w:commentRangeStart w:id="10"/>
-      <w:r>
-        <w:t>(ПУ)</w:t>
-      </w:r>
-      <w:commentRangeEnd w:id="10"/>
-      <w:r>
-        <w:rPr>
-          <w:rStyle w:val="a4"/>
-        </w:rPr>
-        <w:commentReference w:id="10"/>
-      </w:r>
-      <w:r>
-        <w:t>--&gt;ВУ</w:t>
-      </w:r>
-    </w:p>
-    <w:p>
-      <w:pPr>
-        <w:pStyle w:val="a3"/>
-        <w:numPr>
-          <w:ilvl w:val="0"/>
-          <w:numId w:val="5"/>
-        </w:numPr>
-        <w:jc w:val="both"/>
-      </w:pPr>
-      <w:r>
-        <w:t>Получение данных + контроль потерь: Измерител</w:t>
-      </w:r>
-      <w:proofErr w:type="gramStart"/>
-      <w:r>
-        <w:t>ь-</w:t>
-      </w:r>
-      <w:proofErr w:type="gramEnd"/>
-      <w:r>
-        <w:t>-(ПД)--&gt;ВУ</w:t>
-      </w:r>
-    </w:p>
-    <w:p>
-      <w:pPr>
-        <w:pStyle w:val="a3"/>
-        <w:numPr>
-          <w:ilvl w:val="0"/>
-          <w:numId w:val="5"/>
-        </w:numPr>
-        <w:jc w:val="both"/>
-      </w:pPr>
-      <w:r>
-        <w:t>Обработка данных: происходит внутри ВУ</w:t>
-      </w:r>
-    </w:p>
-    <w:p>
-      <w:pPr>
-        <w:pStyle w:val="a3"/>
-        <w:numPr>
-          <w:ilvl w:val="0"/>
-          <w:numId w:val="5"/>
-        </w:numPr>
-        <w:jc w:val="both"/>
-      </w:pPr>
-      <w:r>
-        <w:t xml:space="preserve">Вывод результатов обработки: </w:t>
-      </w:r>
-      <w:r>
-        <w:t>В</w:t>
-      </w:r>
-      <w:proofErr w:type="gramStart"/>
-      <w:r>
-        <w:t>У-</w:t>
-      </w:r>
-      <w:proofErr w:type="gramEnd"/>
-      <w:r>
         <w:t>-(</w:t>
       </w:r>
+      <w:commentRangeStart w:id="31"/>
       <w:proofErr w:type="spellStart"/>
       <w:r>
-        <w:t>ПХр</w:t>
-      </w:r>
+        <w:t>ПВнеш</w:t>
+      </w:r>
+      <w:commentRangeEnd w:id="31"/>
       <w:proofErr w:type="spellEnd"/>
       <w:r>
-        <w:t>)--&gt;Хранилище</w:t>
-      </w:r>
-    </w:p>
-    <w:p>
-      <w:pPr>
-        <w:jc w:val="both"/>
-      </w:pPr>
-      <w:r>
-        <w:t>3) Отклонение данных контролем потерь (слишком много потерь и/или слишком велика неупорядоченность пакетов):</w:t>
-      </w:r>
-    </w:p>
-    <w:p>
-      <w:pPr>
-        <w:pStyle w:val="a3"/>
-        <w:numPr>
-          <w:ilvl w:val="0"/>
-          <w:numId w:val="6"/>
-        </w:numPr>
-        <w:jc w:val="both"/>
-      </w:pPr>
-      <w:r>
-        <w:t xml:space="preserve">Ввод данных/выбор режима работы: </w:t>
-      </w:r>
-      <w:r>
-        <w:t>В</w:t>
-      </w:r>
-      <w:proofErr w:type="gramStart"/>
-      <w:r>
-        <w:t>У-</w:t>
-      </w:r>
-      <w:proofErr w:type="gramEnd"/>
-      <w:r>
-        <w:t>-</w:t>
-      </w:r>
-      <w:r>
-        <w:t>(</w:t>
-      </w:r>
-      <w:r>
-        <w:t>ПУ</w:t>
-      </w:r>
-      <w:r>
-        <w:t>)</w:t>
-      </w:r>
-      <w:r>
-        <w:t>--</w:t>
-      </w:r>
-      <w:r>
-        <w:t>&gt;Измеритель</w:t>
-      </w:r>
-    </w:p>
-    <w:p>
-      <w:pPr>
-        <w:pStyle w:val="a3"/>
-        <w:numPr>
-          <w:ilvl w:val="0"/>
-          <w:numId w:val="6"/>
-        </w:numPr>
-        <w:jc w:val="both"/>
-      </w:pPr>
-      <w:r>
-        <w:t>Калибровка сканера: В</w:t>
-      </w:r>
-      <w:proofErr w:type="gramStart"/>
-      <w:r>
-        <w:t>У</w:t>
-      </w:r>
-      <w:r>
-        <w:t>-</w:t>
-      </w:r>
-      <w:proofErr w:type="gramEnd"/>
-      <w:r>
-        <w:t>-</w:t>
-      </w:r>
-      <w:r>
-        <w:t>(</w:t>
-      </w:r>
-      <w:r>
-        <w:t>ПУ</w:t>
-      </w:r>
-      <w:r>
-        <w:t>)</w:t>
-      </w:r>
-      <w:r>
-        <w:t>--</w:t>
-      </w:r>
-      <w:r>
-        <w:t>&gt;Измеритель--</w:t>
-      </w:r>
-      <w:commentRangeStart w:id="11"/>
-      <w:r>
-        <w:t>(ПУ)</w:t>
-      </w:r>
-      <w:commentRangeEnd w:id="11"/>
-      <w:r>
-        <w:rPr>
-          <w:rStyle w:val="a4"/>
-        </w:rPr>
-        <w:commentReference w:id="11"/>
-      </w:r>
-      <w:r>
-        <w:t>--&gt;ВУ</w:t>
-      </w:r>
-    </w:p>
-    <w:p>
-      <w:pPr>
-        <w:pStyle w:val="a3"/>
-        <w:numPr>
-          <w:ilvl w:val="0"/>
-          <w:numId w:val="6"/>
-        </w:numPr>
-        <w:jc w:val="both"/>
-      </w:pPr>
-      <w:r>
-        <w:t>Калибровка положения: В</w:t>
-      </w:r>
-      <w:proofErr w:type="gramStart"/>
-      <w:r>
-        <w:t>У</w:t>
-      </w:r>
-      <w:r>
-        <w:t>-</w:t>
-      </w:r>
-      <w:proofErr w:type="gramEnd"/>
-      <w:r>
-        <w:t>-</w:t>
-      </w:r>
-      <w:r>
-        <w:t>(</w:t>
-      </w:r>
-      <w:r>
-        <w:t>ПУ</w:t>
-      </w:r>
-      <w:r>
-        <w:t>)</w:t>
-      </w:r>
-      <w:r>
-        <w:t>--</w:t>
-      </w:r>
-      <w:r>
-        <w:t>&gt;Измеритель--</w:t>
-      </w:r>
-      <w:commentRangeStart w:id="12"/>
-      <w:r>
-        <w:t>(ПУ)</w:t>
-      </w:r>
-      <w:commentRangeEnd w:id="12"/>
-      <w:r>
-        <w:rPr>
-          <w:rStyle w:val="a4"/>
-        </w:rPr>
-        <w:commentReference w:id="12"/>
-      </w:r>
-      <w:r>
-        <w:t>--&gt;ВУ</w:t>
-      </w:r>
-    </w:p>
-    <w:p>
-      <w:pPr>
-        <w:pStyle w:val="a3"/>
-        <w:numPr>
-          <w:ilvl w:val="0"/>
-          <w:numId w:val="6"/>
-        </w:numPr>
-        <w:jc w:val="both"/>
-      </w:pPr>
-      <w:r>
-        <w:t>Получение данных + контроль потерь: Измерител</w:t>
-      </w:r>
-      <w:proofErr w:type="gramStart"/>
-      <w:r>
-        <w:t>ь-</w:t>
-      </w:r>
-      <w:proofErr w:type="gramEnd"/>
-      <w:r>
-        <w:t>-(ПД)--&gt;ВУ</w:t>
-      </w:r>
-    </w:p>
-    <w:p>
-      <w:pPr>
-        <w:pStyle w:val="a3"/>
-        <w:numPr>
-          <w:ilvl w:val="0"/>
-          <w:numId w:val="6"/>
-        </w:numPr>
-        <w:jc w:val="both"/>
-      </w:pPr>
-      <w:r>
-        <w:t>Останов работы из-за отклонения данных контролем потерь: В</w:t>
-      </w:r>
-      <w:proofErr w:type="gramStart"/>
-      <w:r>
-        <w:t>У-</w:t>
-      </w:r>
-      <w:proofErr w:type="gramEnd"/>
-      <w:r>
-        <w:t>-(</w:t>
-      </w:r>
-      <w:commentRangeStart w:id="13"/>
-      <w:r>
-        <w:t>ПУ</w:t>
-      </w:r>
-      <w:commentRangeEnd w:id="13"/>
-      <w:r>
-        <w:rPr>
-          <w:rStyle w:val="a4"/>
-        </w:rPr>
-        <w:commentReference w:id="13"/>
-      </w:r>
-      <w:r>
-        <w:t>)--&gt;Измеритель</w:t>
-      </w:r>
-    </w:p>
-    <w:p>
-      <w:pPr>
-        <w:pStyle w:val="a3"/>
-        <w:numPr>
-          <w:ilvl w:val="0"/>
-          <w:numId w:val="6"/>
-        </w:numPr>
-        <w:jc w:val="both"/>
-      </w:pPr>
-      <w:r>
-        <w:t xml:space="preserve">Сообщением о данном событии </w:t>
-      </w:r>
-      <w:r>
-        <w:t>ВУ</w:t>
-      </w:r>
-      <w:r>
-        <w:t>:</w:t>
-      </w:r>
-      <w:r>
-        <w:t xml:space="preserve"> </w:t>
-      </w:r>
-      <w:r>
-        <w:t>В</w:t>
-      </w:r>
-      <w:proofErr w:type="gramStart"/>
-      <w:r>
-        <w:t>У-</w:t>
-      </w:r>
-      <w:proofErr w:type="gramEnd"/>
-      <w:r>
-        <w:t>-(</w:t>
-      </w:r>
+        <w:rPr>
+          <w:rStyle w:val="a4"/>
+        </w:rPr>
+        <w:commentReference w:id="31"/>
+      </w:r>
+      <w:r>
+        <w:t>)--&gt;ВУ--(</w:t>
+      </w:r>
+      <w:commentRangeStart w:id="32"/>
       <w:proofErr w:type="spellStart"/>
       <w:r>
-        <w:t>ПХр</w:t>
-      </w:r>
+        <w:t>ПВнеш</w:t>
+      </w:r>
+      <w:commentRangeEnd w:id="32"/>
       <w:proofErr w:type="spellEnd"/>
       <w:r>
-        <w:t>)--&gt;Хранилище</w:t>
-      </w:r>
-    </w:p>
-    <w:p>
-      <w:pPr>
-        <w:jc w:val="both"/>
-      </w:pPr>
-      <w:r>
-        <w:t>4) Уход температуры измеряемого образца из диапазона температур, при которых проходила калибровка сканера:</w:t>
-      </w:r>
-    </w:p>
-    <w:p>
-      <w:pPr>
-        <w:pStyle w:val="a3"/>
-        <w:numPr>
-          <w:ilvl w:val="0"/>
-          <w:numId w:val="6"/>
-        </w:numPr>
-        <w:jc w:val="both"/>
-      </w:pPr>
-      <w:r>
-        <w:t xml:space="preserve">Ввод данных/выбор режима работы: </w:t>
-      </w:r>
-      <w:r>
-        <w:t>В</w:t>
-      </w:r>
-      <w:proofErr w:type="gramStart"/>
-      <w:r>
-        <w:t>У-</w:t>
-      </w:r>
-      <w:proofErr w:type="gramEnd"/>
-      <w:r>
-        <w:t>-</w:t>
-      </w:r>
-      <w:r>
-        <w:t>(</w:t>
-      </w:r>
-      <w:r>
-        <w:t>ПУ</w:t>
-      </w:r>
-      <w:r>
-        <w:t>)</w:t>
-      </w:r>
-      <w:r>
-        <w:t>--</w:t>
-      </w:r>
-      <w:r>
-        <w:t>&gt;Измеритель</w:t>
-      </w:r>
-    </w:p>
-    <w:p>
-      <w:pPr>
-        <w:pStyle w:val="a3"/>
-        <w:numPr>
-          <w:ilvl w:val="0"/>
-          <w:numId w:val="6"/>
-        </w:numPr>
-        <w:jc w:val="both"/>
-      </w:pPr>
-      <w:r>
-        <w:t>Калибровка сканера: В</w:t>
-      </w:r>
-      <w:proofErr w:type="gramStart"/>
-      <w:r>
-        <w:t>У</w:t>
-      </w:r>
-      <w:r>
-        <w:t>-</w:t>
-      </w:r>
-      <w:proofErr w:type="gramEnd"/>
-      <w:r>
-        <w:t>-</w:t>
-      </w:r>
-      <w:r>
-        <w:t>(</w:t>
-      </w:r>
-      <w:r>
-        <w:t>ПУ</w:t>
-      </w:r>
-      <w:r>
-        <w:t>)</w:t>
-      </w:r>
-      <w:r>
-        <w:t>--</w:t>
-      </w:r>
-      <w:r>
-        <w:t>&gt;Измеритель--</w:t>
-      </w:r>
-      <w:commentRangeStart w:id="14"/>
-      <w:r>
-        <w:t>(ПУ)</w:t>
-      </w:r>
-      <w:commentRangeEnd w:id="14"/>
-      <w:r>
-        <w:rPr>
-          <w:rStyle w:val="a4"/>
-        </w:rPr>
-        <w:commentReference w:id="14"/>
-      </w:r>
-      <w:r>
-        <w:t>--&gt;ВУ</w:t>
-      </w:r>
-    </w:p>
-    <w:p>
-      <w:pPr>
-        <w:pStyle w:val="a3"/>
-        <w:numPr>
-          <w:ilvl w:val="0"/>
-          <w:numId w:val="6"/>
-        </w:numPr>
-        <w:jc w:val="both"/>
-      </w:pPr>
-      <w:r>
-        <w:t>Калибровка положения: В</w:t>
-      </w:r>
-      <w:proofErr w:type="gramStart"/>
-      <w:r>
-        <w:t>У</w:t>
-      </w:r>
-      <w:r>
-        <w:t>-</w:t>
-      </w:r>
-      <w:proofErr w:type="gramEnd"/>
-      <w:r>
-        <w:t>-</w:t>
-      </w:r>
-      <w:r>
-        <w:t>(</w:t>
-      </w:r>
-      <w:r>
-        <w:t>ПУ</w:t>
-      </w:r>
-      <w:r>
-        <w:t>)</w:t>
-      </w:r>
-      <w:r>
-        <w:t>--</w:t>
-      </w:r>
-      <w:r>
-        <w:t>&gt;Измеритель--</w:t>
-      </w:r>
-      <w:commentRangeStart w:id="15"/>
-      <w:r>
-        <w:t>(ПУ)</w:t>
-      </w:r>
-      <w:commentRangeEnd w:id="15"/>
-      <w:r>
-        <w:rPr>
-          <w:rStyle w:val="a4"/>
-        </w:rPr>
-        <w:commentReference w:id="15"/>
-      </w:r>
-      <w:r>
-        <w:t>--&gt;ВУ</w:t>
-      </w:r>
-    </w:p>
-    <w:p>
-      <w:pPr>
-        <w:pStyle w:val="a3"/>
-        <w:numPr>
-          <w:ilvl w:val="0"/>
-          <w:numId w:val="6"/>
-        </w:numPr>
-        <w:jc w:val="both"/>
-      </w:pPr>
-      <w:r>
-        <w:t>Получение данных + контроль потерь: Измерител</w:t>
-      </w:r>
-      <w:proofErr w:type="gramStart"/>
-      <w:r>
-        <w:t>ь-</w:t>
-      </w:r>
-      <w:proofErr w:type="gramEnd"/>
-      <w:r>
-        <w:t>-(ПД)--&gt;ВУ</w:t>
-      </w:r>
-    </w:p>
-    <w:p>
-      <w:pPr>
-        <w:pStyle w:val="a3"/>
-        <w:numPr>
-          <w:ilvl w:val="0"/>
-          <w:numId w:val="7"/>
-        </w:numPr>
-        <w:jc w:val="both"/>
-      </w:pPr>
-      <w:commentRangeStart w:id="16"/>
-      <w:r>
-        <w:t>Получение сигнала об уходе температуры измеряемого образца</w:t>
-      </w:r>
-      <w:commentRangeEnd w:id="16"/>
-      <w:r>
-        <w:rPr>
-          <w:rStyle w:val="a4"/>
-        </w:rPr>
-        <w:commentReference w:id="16"/>
-      </w:r>
-      <w:r>
-        <w:t xml:space="preserve">: </w:t>
-      </w:r>
-      <w:r>
-        <w:t>Измерител</w:t>
-      </w:r>
-      <w:proofErr w:type="gramStart"/>
-      <w:r>
-        <w:t>ь-</w:t>
-      </w:r>
-      <w:proofErr w:type="gramEnd"/>
-      <w:r>
-        <w:t>-(</w:t>
-      </w:r>
-      <w:commentRangeStart w:id="17"/>
-      <w:r>
-        <w:t>ПД</w:t>
-      </w:r>
-      <w:commentRangeEnd w:id="17"/>
-      <w:r>
-        <w:rPr>
-          <w:rStyle w:val="a4"/>
-        </w:rPr>
-        <w:commentReference w:id="17"/>
-      </w:r>
-      <w:r>
-        <w:t>)--&gt;ВУ</w:t>
-      </w:r>
-    </w:p>
-    <w:p>
-      <w:pPr>
-        <w:pStyle w:val="a3"/>
-        <w:numPr>
-          <w:ilvl w:val="0"/>
-          <w:numId w:val="7"/>
-        </w:numPr>
-        <w:jc w:val="both"/>
-      </w:pPr>
-      <w:r>
-        <w:t>Останов работы из-за ухода температуры измеряемого образца из диапазона температур, при которых проходила калибровка сканера: В</w:t>
-      </w:r>
-      <w:proofErr w:type="gramStart"/>
-      <w:r>
-        <w:t>У-</w:t>
-      </w:r>
-      <w:proofErr w:type="gramEnd"/>
-      <w:r>
-        <w:t>-(</w:t>
-      </w:r>
-      <w:commentRangeStart w:id="18"/>
-      <w:r>
-        <w:t>ПУ</w:t>
-      </w:r>
-      <w:commentRangeEnd w:id="18"/>
-      <w:r>
-        <w:rPr>
-          <w:rStyle w:val="a4"/>
-        </w:rPr>
-        <w:commentReference w:id="18"/>
-      </w:r>
-      <w:r>
-        <w:t>)--&gt;Измеритель</w:t>
-      </w:r>
-    </w:p>
-    <w:p>
-      <w:pPr>
-        <w:pStyle w:val="a3"/>
-        <w:numPr>
-          <w:ilvl w:val="0"/>
-          <w:numId w:val="7"/>
-        </w:numPr>
-        <w:jc w:val="both"/>
-      </w:pPr>
-      <w:r>
-        <w:t>Сообщением о данном событии ВУ: В</w:t>
-      </w:r>
-      <w:proofErr w:type="gramStart"/>
-      <w:r>
-        <w:t>У-</w:t>
-      </w:r>
-      <w:proofErr w:type="gramEnd"/>
-      <w:r>
-        <w:t>-(</w:t>
-      </w:r>
-      <w:proofErr w:type="spellStart"/>
-      <w:r>
-        <w:t>ПХр</w:t>
-      </w:r>
-      <w:proofErr w:type="spellEnd"/>
-      <w:r>
-        <w:t>)--&gt;Хранилище</w:t>
-      </w:r>
-    </w:p>
-    <w:p>
-      <w:pPr>
-        <w:jc w:val="both"/>
-      </w:pPr>
-      <w:r>
-        <w:t>5) Удар датчика (сканера) о поверхность измеряемого образца:</w:t>
-      </w:r>
-    </w:p>
-    <w:p>
-      <w:pPr>
-        <w:pStyle w:val="a3"/>
-        <w:numPr>
-          <w:ilvl w:val="0"/>
-          <w:numId w:val="2"/>
-        </w:numPr>
-        <w:jc w:val="both"/>
-      </w:pPr>
-      <w:r>
-        <w:t>Ввод данных/выбор режима работы</w:t>
-      </w:r>
-      <w:r>
-        <w:t xml:space="preserve">: </w:t>
-      </w:r>
-      <w:r>
-        <w:t>В</w:t>
-      </w:r>
-      <w:proofErr w:type="gramStart"/>
-      <w:r>
-        <w:t>У-</w:t>
-      </w:r>
-      <w:proofErr w:type="gramEnd"/>
-      <w:r>
-        <w:t>-</w:t>
-      </w:r>
-      <w:r>
-        <w:t>(</w:t>
-      </w:r>
-      <w:r>
-        <w:t>ПУ</w:t>
-      </w:r>
-      <w:r>
-        <w:t>)</w:t>
-      </w:r>
-      <w:r>
-        <w:t>--</w:t>
-      </w:r>
-      <w:r>
-        <w:t>&gt;Измеритель</w:t>
-      </w:r>
-    </w:p>
-    <w:p>
-      <w:pPr>
-        <w:pStyle w:val="a3"/>
-        <w:numPr>
-          <w:ilvl w:val="0"/>
-          <w:numId w:val="2"/>
-        </w:numPr>
-        <w:jc w:val="both"/>
-      </w:pPr>
-      <w:r>
-        <w:t>Калибровка сканера</w:t>
-      </w:r>
-      <w:r>
-        <w:t>: В</w:t>
-      </w:r>
-      <w:proofErr w:type="gramStart"/>
-      <w:r>
-        <w:t>У</w:t>
-      </w:r>
-      <w:r>
-        <w:t>-</w:t>
-      </w:r>
-      <w:proofErr w:type="gramEnd"/>
-      <w:r>
-        <w:t>-</w:t>
-      </w:r>
-      <w:r>
-        <w:t>(</w:t>
-      </w:r>
-      <w:r>
-        <w:t>ПУ</w:t>
-      </w:r>
-      <w:r>
-        <w:t>)</w:t>
-      </w:r>
-      <w:r>
-        <w:t>--</w:t>
-      </w:r>
-      <w:r>
-        <w:t>&gt;Измеритель--</w:t>
-      </w:r>
-      <w:commentRangeStart w:id="19"/>
-      <w:r>
-        <w:t>(ПУ)</w:t>
-      </w:r>
-      <w:commentRangeEnd w:id="19"/>
-      <w:r>
-        <w:rPr>
-          <w:rStyle w:val="a4"/>
-        </w:rPr>
-        <w:commentReference w:id="19"/>
-      </w:r>
-      <w:r>
-        <w:t>--&gt;ВУ</w:t>
-      </w:r>
-    </w:p>
-    <w:p>
-      <w:pPr>
-        <w:pStyle w:val="a3"/>
-        <w:numPr>
-          <w:ilvl w:val="0"/>
-          <w:numId w:val="2"/>
-        </w:numPr>
-        <w:jc w:val="both"/>
-      </w:pPr>
-      <w:r>
-        <w:t>Калибровка положения</w:t>
-      </w:r>
-      <w:r>
-        <w:t>: В</w:t>
-      </w:r>
-      <w:proofErr w:type="gramStart"/>
-      <w:r>
-        <w:t>У</w:t>
-      </w:r>
-      <w:r>
-        <w:t>-</w:t>
-      </w:r>
-      <w:proofErr w:type="gramEnd"/>
-      <w:r>
-        <w:t>-</w:t>
-      </w:r>
-      <w:r>
-        <w:t>(</w:t>
-      </w:r>
-      <w:r>
-        <w:t>ПУ</w:t>
-      </w:r>
-      <w:r>
-        <w:t>)</w:t>
-      </w:r>
-      <w:r>
-        <w:t>--</w:t>
-      </w:r>
-      <w:r>
-        <w:t>&gt;Измеритель--</w:t>
-      </w:r>
-      <w:commentRangeStart w:id="20"/>
-      <w:r>
-        <w:t>(ПУ)</w:t>
-      </w:r>
-      <w:commentRangeEnd w:id="20"/>
-      <w:r>
-        <w:rPr>
-          <w:rStyle w:val="a4"/>
-        </w:rPr>
-        <w:commentReference w:id="20"/>
-      </w:r>
-      <w:r>
-        <w:t>--&gt;ВУ</w:t>
-      </w:r>
-    </w:p>
-    <w:p>
-      <w:pPr>
-        <w:pStyle w:val="a3"/>
-        <w:numPr>
-          <w:ilvl w:val="0"/>
-          <w:numId w:val="2"/>
-        </w:numPr>
-        <w:jc w:val="both"/>
-      </w:pPr>
-      <w:r>
-        <w:t>Получение данных + контроль потерь</w:t>
-      </w:r>
-      <w:r>
-        <w:t>: Измерител</w:t>
-      </w:r>
-      <w:proofErr w:type="gramStart"/>
-      <w:r>
-        <w:t>ь-</w:t>
-      </w:r>
-      <w:proofErr w:type="gramEnd"/>
-      <w:r>
-        <w:t>-(ПД)--&gt;ВУ</w:t>
-      </w:r>
-    </w:p>
-    <w:p>
-      <w:pPr>
-        <w:pStyle w:val="a3"/>
-        <w:numPr>
-          <w:ilvl w:val="0"/>
-          <w:numId w:val="2"/>
-        </w:numPr>
-        <w:jc w:val="both"/>
-      </w:pPr>
-      <w:r>
-        <w:t>Получение сигнала об ударе</w:t>
-      </w:r>
-      <w:r>
-        <w:t>: Измерител</w:t>
-      </w:r>
-      <w:proofErr w:type="gramStart"/>
-      <w:r>
-        <w:t>ь-</w:t>
-      </w:r>
-      <w:proofErr w:type="gramEnd"/>
-      <w:r>
-        <w:t>-(</w:t>
-      </w:r>
-      <w:commentRangeStart w:id="21"/>
-      <w:r>
-        <w:t>ПД</w:t>
-      </w:r>
-      <w:commentRangeEnd w:id="21"/>
-      <w:r>
-        <w:rPr>
-          <w:rStyle w:val="a4"/>
-        </w:rPr>
-        <w:commentReference w:id="21"/>
-      </w:r>
-      <w:r>
-        <w:t>)--&gt;ВУ</w:t>
-      </w:r>
-    </w:p>
-    <w:p>
-      <w:pPr>
-        <w:pStyle w:val="a3"/>
-        <w:numPr>
-          <w:ilvl w:val="0"/>
-          <w:numId w:val="2"/>
-        </w:numPr>
-        <w:jc w:val="both"/>
-      </w:pPr>
-      <w:r>
-        <w:t>Останов работы из-за удара датчика (сканера) о поверхность измеряемого образца</w:t>
-      </w:r>
-      <w:r>
-        <w:t>: В</w:t>
-      </w:r>
-      <w:proofErr w:type="gramStart"/>
-      <w:r>
-        <w:t>У-</w:t>
-      </w:r>
-      <w:proofErr w:type="gramEnd"/>
-      <w:r>
-        <w:t>-(</w:t>
-      </w:r>
-      <w:commentRangeStart w:id="22"/>
-      <w:r>
-        <w:t>ПУ</w:t>
-      </w:r>
-      <w:commentRangeEnd w:id="22"/>
-      <w:r>
-        <w:rPr>
-          <w:rStyle w:val="a4"/>
-        </w:rPr>
-        <w:commentReference w:id="22"/>
-      </w:r>
-      <w:r>
-        <w:t>)--&gt;Измеритель</w:t>
-      </w:r>
-    </w:p>
-    <w:p>
-      <w:pPr>
-        <w:pStyle w:val="a3"/>
-        <w:numPr>
-          <w:ilvl w:val="0"/>
-          <w:numId w:val="2"/>
-        </w:numPr>
-        <w:jc w:val="both"/>
-      </w:pPr>
-      <w:r>
-        <w:t>Сообщением о данном событии ВУ</w:t>
-      </w:r>
-      <w:r>
-        <w:t>: В</w:t>
-      </w:r>
-      <w:proofErr w:type="gramStart"/>
-      <w:r>
-        <w:t>У-</w:t>
-      </w:r>
-      <w:proofErr w:type="gramEnd"/>
-      <w:r>
-        <w:t>-(</w:t>
-      </w:r>
-      <w:proofErr w:type="spellStart"/>
-      <w:r>
-        <w:t>ПХр</w:t>
-      </w:r>
-      <w:proofErr w:type="spellEnd"/>
-      <w:r>
-        <w:t>)--&gt;Хранилище</w:t>
-      </w:r>
-    </w:p>
-    <w:p>
-      <w:pPr>
-        <w:jc w:val="both"/>
-      </w:pPr>
-      <w:r>
-        <w:lastRenderedPageBreak/>
-        <w:t xml:space="preserve">6) </w:t>
-      </w:r>
-      <w:r>
-        <w:t>Взаимодействие с внешним клиентом:</w:t>
-      </w:r>
-    </w:p>
-    <w:p>
-      <w:pPr>
-        <w:pStyle w:val="a3"/>
-        <w:numPr>
-          <w:ilvl w:val="0"/>
-          <w:numId w:val="8"/>
-        </w:numPr>
-        <w:jc w:val="both"/>
-      </w:pPr>
-      <w:r>
-        <w:t>Запрос данных у ВУ: Внешний клиен</w:t>
-      </w:r>
-      <w:proofErr w:type="gramStart"/>
-      <w:r>
-        <w:t>т-</w:t>
-      </w:r>
-      <w:proofErr w:type="gramEnd"/>
-      <w:r>
-        <w:t>-(</w:t>
-      </w:r>
-      <w:commentRangeStart w:id="23"/>
-      <w:proofErr w:type="spellStart"/>
-      <w:r>
-        <w:t>ПВнеш</w:t>
-      </w:r>
-      <w:commentRangeEnd w:id="23"/>
-      <w:proofErr w:type="spellEnd"/>
-      <w:r>
-        <w:rPr>
-          <w:rStyle w:val="a4"/>
-        </w:rPr>
-        <w:commentReference w:id="23"/>
-      </w:r>
-      <w:r>
-        <w:t>)--&gt;ВУ--(</w:t>
-      </w:r>
-      <w:commentRangeStart w:id="24"/>
-      <w:proofErr w:type="spellStart"/>
-      <w:r>
-        <w:t>ПВнеш</w:t>
-      </w:r>
-      <w:commentRangeEnd w:id="24"/>
-      <w:proofErr w:type="spellEnd"/>
-      <w:r>
-        <w:rPr>
-          <w:rStyle w:val="a4"/>
-        </w:rPr>
-        <w:commentReference w:id="24"/>
+        <w:rPr>
+          <w:rStyle w:val="a4"/>
+        </w:rPr>
+        <w:commentReference w:id="32"/>
       </w:r>
       <w:r>
         <w:t>)--&gt;Внешний клиент</w:t>
@@ -2241,7 +2520,7 @@
 
 <file path=word/comments.xml><?xml version="1.0" encoding="utf-8"?>
 <w:comments xmlns:ve="http://schemas.openxmlformats.org/markup-compatibility/2006" xmlns:o="urn:schemas-microsoft-com:office:office" xmlns:r="http://schemas.openxmlformats.org/officeDocument/2006/relationships" xmlns:m="http://schemas.openxmlformats.org/officeDocument/2006/math" xmlns:v="urn:schemas-microsoft-com:vml" xmlns:wp="http://schemas.openxmlformats.org/drawingml/2006/wordprocessingDrawing" xmlns:w10="urn:schemas-microsoft-com:office:word" xmlns:w="http://schemas.openxmlformats.org/wordprocessingml/2006/main" xmlns:wne="http://schemas.microsoft.com/office/word/2006/wordml">
-  <w:comment w:id="0" w:author="std_string" w:date="2016-09-03T21:17:00Z" w:initials="s">
+  <w:comment w:id="0" w:author="std_string" w:date="2016-09-25T13:09:00Z" w:initials="s">
     <w:p>
       <w:pPr>
         <w:pStyle w:val="a5"/>
@@ -2253,11 +2532,175 @@
         <w:annotationRef/>
       </w:r>
       <w:r>
+        <w:t>Неформализованное ТЗ</w:t>
+      </w:r>
+    </w:p>
+  </w:comment>
+  <w:comment w:id="1" w:author="std_string" w:date="2016-09-25T13:09:00Z" w:initials="s">
+    <w:p>
+      <w:pPr>
+        <w:pStyle w:val="a5"/>
+      </w:pPr>
+      <w:r>
+        <w:rPr>
+          <w:rStyle w:val="a4"/>
+        </w:rPr>
+        <w:annotationRef/>
+      </w:r>
+      <w:r>
+        <w:t xml:space="preserve">Для нас это некоторое устройство с некоторым </w:t>
+      </w:r>
+      <w:r>
+        <w:t>заданной функциональностью и протоколом взаимодействия</w:t>
+      </w:r>
+      <w:r>
+        <w:t>.</w:t>
+      </w:r>
+    </w:p>
+  </w:comment>
+  <w:comment w:id="2" w:author="std_string" w:date="2016-09-25T13:09:00Z" w:initials="s">
+    <w:p>
+      <w:pPr>
+        <w:pStyle w:val="a5"/>
+      </w:pPr>
+      <w:r>
+        <w:rPr>
+          <w:rStyle w:val="a4"/>
+        </w:rPr>
+        <w:annotationRef/>
+      </w:r>
+      <w:r>
+        <w:t>На данный момент мы не конкретизируем, что у нас является хранилищем, и какие данные мы в него сохраняем</w:t>
+      </w:r>
+      <w:r>
+        <w:t>.</w:t>
+      </w:r>
+    </w:p>
+  </w:comment>
+  <w:comment w:id="3" w:author="std_string" w:date="2016-09-25T19:31:00Z" w:initials="s">
+    <w:p>
+      <w:pPr>
+        <w:pStyle w:val="a5"/>
+      </w:pPr>
+      <w:r>
+        <w:rPr>
+          <w:rStyle w:val="a4"/>
+        </w:rPr>
+        <w:annotationRef/>
+      </w:r>
+      <w:r>
+        <w:t xml:space="preserve">Для нас сейчас внешний клиент – это некоторый черный ящик, общающийся с </w:t>
+      </w:r>
+      <w:r>
+        <w:t>хранилищем/</w:t>
+      </w:r>
+      <w:r>
+        <w:t>ВУ по некоторому протоколу, который мы не конкретизируем</w:t>
+      </w:r>
+      <w:r>
+        <w:t>.</w:t>
+      </w:r>
+    </w:p>
+  </w:comment>
+  <w:comment w:id="4" w:author="std_string" w:date="2016-09-25T12:58:00Z" w:initials="s">
+    <w:p>
+      <w:pPr>
+        <w:pStyle w:val="a5"/>
+      </w:pPr>
+      <w:r>
+        <w:rPr>
+          <w:rStyle w:val="a4"/>
+        </w:rPr>
+        <w:annotationRef/>
+      </w:r>
+      <w:r>
+        <w:t xml:space="preserve">У нас есть команды, для которых ответ не важен (например, </w:t>
+      </w:r>
+      <w:r>
+        <w:t>“</w:t>
+      </w:r>
+      <w:r>
+        <w:t>СТОП</w:t>
+      </w:r>
+      <w:r>
+        <w:t>”</w:t>
+      </w:r>
+      <w:r>
+        <w:t xml:space="preserve">) и </w:t>
+      </w:r>
+      <w:r>
+        <w:t>команды, ответ которых содержит данные (например, команда откалибровать датчик). Удобно, если ответ для команд будет приходить через ПУ, а не через ПД.</w:t>
+      </w:r>
+    </w:p>
+  </w:comment>
+  <w:comment w:id="5" w:author="std_string" w:date="2016-09-25T13:09:00Z" w:initials="s">
+    <w:p>
+      <w:pPr>
+        <w:pStyle w:val="a5"/>
+      </w:pPr>
+      <w:r>
+        <w:rPr>
+          <w:rStyle w:val="a4"/>
+        </w:rPr>
+        <w:annotationRef/>
+      </w:r>
+      <w:r>
+        <w:t>Потеря или сильное перемешивание порядка пакетов UDP не допустима – контролем за этим занимается ВУ.</w:t>
+      </w:r>
+    </w:p>
+  </w:comment>
+  <w:comment w:id="6" w:author="std_string" w:date="2016-09-25T19:35:00Z" w:initials="s">
+    <w:p>
+      <w:pPr>
+        <w:pStyle w:val="a5"/>
+      </w:pPr>
+      <w:r>
+        <w:rPr>
+          <w:rStyle w:val="a4"/>
+        </w:rPr>
+        <w:annotationRef/>
+      </w:r>
+      <w:r>
+        <w:t>На данный момент мы не уточняем, что собой представляет этот протокол</w:t>
+      </w:r>
+    </w:p>
+  </w:comment>
+  <w:comment w:id="7" w:author="std_string" w:date="2016-09-25T19:36:00Z" w:initials="s">
+    <w:p>
+      <w:pPr>
+        <w:pStyle w:val="a5"/>
+      </w:pPr>
+      <w:r>
+        <w:rPr>
+          <w:rStyle w:val="a4"/>
+        </w:rPr>
+        <w:annotationRef/>
+      </w:r>
+      <w:r>
+        <w:t>На данный момент мы не уточняем, что собой представляет этот протокол</w:t>
+      </w:r>
+    </w:p>
+  </w:comment>
+  <w:comment w:id="8" w:author="std_string" w:date="2016-09-25T13:09:00Z" w:initials="s">
+    <w:p>
+      <w:pPr>
+        <w:pStyle w:val="a5"/>
+      </w:pPr>
+      <w:r>
+        <w:rPr>
+          <w:rStyle w:val="a4"/>
+        </w:rPr>
+        <w:annotationRef/>
+      </w:r>
+      <w:r>
         <w:t>Нужно ли это делать на ВУ? Пока вроде как нет</w:t>
       </w:r>
+      <w:r>
+        <w:t>.</w:t>
+      </w:r>
     </w:p>
   </w:comment>
-  <w:comment w:id="1" w:author="std_string" w:date="2016-09-03T09:58:00Z" w:initials="s">
+  <w:comment w:id="9" w:author="std_string" w:date="2016-09-03T09:58:00Z" w:initials="s">
     <w:p>
       <w:pPr>
         <w:pStyle w:val="a5"/>
@@ -2273,7 +2716,7 @@
       </w:r>
     </w:p>
   </w:comment>
-  <w:comment w:id="2" w:author="std_string" w:date="2016-09-03T22:27:00Z" w:initials="s">
+  <w:comment w:id="10" w:author="std_string" w:date="2016-09-03T22:27:00Z" w:initials="s">
     <w:p>
       <w:pPr>
         <w:pStyle w:val="a5"/>
@@ -2289,7 +2732,7 @@
       </w:r>
     </w:p>
   </w:comment>
-  <w:comment w:id="3" w:author="std_string" w:date="2016-09-03T22:28:00Z" w:initials="s">
+  <w:comment w:id="11" w:author="std_string" w:date="2016-09-03T22:28:00Z" w:initials="s">
     <w:p>
       <w:pPr>
         <w:pStyle w:val="a5"/>
@@ -2305,7 +2748,7 @@
       </w:r>
     </w:p>
   </w:comment>
-  <w:comment w:id="4" w:author="std_string" w:date="2016-09-03T22:28:00Z" w:initials="s">
+  <w:comment w:id="12" w:author="std_string" w:date="2016-09-03T22:28:00Z" w:initials="s">
     <w:p>
       <w:pPr>
         <w:pStyle w:val="a5"/>
@@ -2321,7 +2764,7 @@
       </w:r>
     </w:p>
   </w:comment>
-  <w:comment w:id="5" w:author="std_string" w:date="2016-09-05T08:30:00Z" w:initials="s">
+  <w:comment w:id="13" w:author="std_string" w:date="2016-09-05T08:30:00Z" w:initials="s">
     <w:p>
       <w:pPr>
         <w:pStyle w:val="a5"/>
@@ -2340,7 +2783,7 @@
       </w:r>
     </w:p>
   </w:comment>
-  <w:comment w:id="6" w:author="std_string" w:date="2016-09-05T20:54:00Z" w:initials="s">
+  <w:comment w:id="14" w:author="std_string" w:date="2016-09-05T20:54:00Z" w:initials="s">
     <w:p>
       <w:pPr>
         <w:pStyle w:val="a5"/>
@@ -2356,7 +2799,7 @@
       </w:r>
     </w:p>
   </w:comment>
-  <w:comment w:id="7" w:author="std_string" w:date="2016-09-05T22:01:00Z" w:initials="s">
+  <w:comment w:id="15" w:author="std_string" w:date="2016-09-05T22:01:00Z" w:initials="s">
     <w:p>
       <w:pPr>
         <w:pStyle w:val="a5"/>
@@ -2372,7 +2815,7 @@
       </w:r>
     </w:p>
   </w:comment>
-  <w:comment w:id="8" w:author="std_string" w:date="2016-09-12T17:26:00Z" w:initials="s">
+  <w:comment w:id="16" w:author="std_string" w:date="2016-09-12T17:26:00Z" w:initials="s">
     <w:p>
       <w:pPr>
         <w:pStyle w:val="a5"/>
@@ -2388,7 +2831,7 @@
       </w:r>
     </w:p>
   </w:comment>
-  <w:comment w:id="9" w:author="std_string" w:date="2016-09-12T17:39:00Z" w:initials="s">
+  <w:comment w:id="17" w:author="std_string" w:date="2016-09-12T17:39:00Z" w:initials="s">
     <w:p>
       <w:pPr>
         <w:pStyle w:val="a5"/>
@@ -2404,7 +2847,7 @@
       </w:r>
     </w:p>
   </w:comment>
-  <w:comment w:id="10" w:author="std_string" w:date="2016-09-12T17:39:00Z" w:initials="s">
+  <w:comment w:id="18" w:author="std_string" w:date="2016-09-12T17:39:00Z" w:initials="s">
     <w:p>
       <w:pPr>
         <w:pStyle w:val="a5"/>
@@ -2420,7 +2863,7 @@
       </w:r>
     </w:p>
   </w:comment>
-  <w:comment w:id="11" w:author="std_string" w:date="2016-09-12T18:01:00Z" w:initials="s">
+  <w:comment w:id="19" w:author="std_string" w:date="2016-09-12T18:01:00Z" w:initials="s">
     <w:p>
       <w:pPr>
         <w:pStyle w:val="a5"/>
@@ -2436,7 +2879,7 @@
       </w:r>
     </w:p>
   </w:comment>
-  <w:comment w:id="12" w:author="std_string" w:date="2016-09-12T18:01:00Z" w:initials="s">
+  <w:comment w:id="20" w:author="std_string" w:date="2016-09-12T18:01:00Z" w:initials="s">
     <w:p>
       <w:pPr>
         <w:pStyle w:val="a5"/>
@@ -2452,7 +2895,7 @@
       </w:r>
     </w:p>
   </w:comment>
-  <w:comment w:id="13" w:author="std_string" w:date="2016-09-12T18:04:00Z" w:initials="s">
+  <w:comment w:id="21" w:author="std_string" w:date="2016-09-12T18:04:00Z" w:initials="s">
     <w:p>
       <w:pPr>
         <w:pStyle w:val="a5"/>
@@ -2477,7 +2920,7 @@
       </w:r>
     </w:p>
   </w:comment>
-  <w:comment w:id="14" w:author="std_string" w:date="2016-09-12T18:11:00Z" w:initials="s">
+  <w:comment w:id="22" w:author="std_string" w:date="2016-09-12T18:11:00Z" w:initials="s">
     <w:p>
       <w:pPr>
         <w:pStyle w:val="a5"/>
@@ -2493,7 +2936,7 @@
       </w:r>
     </w:p>
   </w:comment>
-  <w:comment w:id="15" w:author="std_string" w:date="2016-09-12T18:11:00Z" w:initials="s">
+  <w:comment w:id="23" w:author="std_string" w:date="2016-09-12T18:11:00Z" w:initials="s">
     <w:p>
       <w:pPr>
         <w:pStyle w:val="a5"/>
@@ -2509,7 +2952,7 @@
       </w:r>
     </w:p>
   </w:comment>
-  <w:comment w:id="16" w:author="std_string" w:date="2016-09-12T18:12:00Z" w:initials="s">
+  <w:comment w:id="24" w:author="std_string" w:date="2016-09-12T18:12:00Z" w:initials="s">
     <w:p>
       <w:pPr>
         <w:pStyle w:val="a5"/>
@@ -2525,7 +2968,7 @@
       </w:r>
     </w:p>
   </w:comment>
-  <w:comment w:id="17" w:author="std_string" w:date="2016-09-22T22:41:00Z" w:initials="s">
+  <w:comment w:id="25" w:author="std_string" w:date="2016-09-22T22:41:00Z" w:initials="s">
     <w:p>
       <w:pPr>
         <w:pStyle w:val="a5"/>
@@ -2544,7 +2987,7 @@
       </w:r>
     </w:p>
   </w:comment>
-  <w:comment w:id="18" w:author="std_string" w:date="2016-09-22T23:05:00Z" w:initials="s">
+  <w:comment w:id="26" w:author="std_string" w:date="2016-09-22T23:05:00Z" w:initials="s">
     <w:p>
       <w:pPr>
         <w:pStyle w:val="a5"/>
@@ -2569,7 +3012,7 @@
       </w:r>
     </w:p>
   </w:comment>
-  <w:comment w:id="19" w:author="std_string" w:date="2016-09-22T23:29:00Z" w:initials="s">
+  <w:comment w:id="27" w:author="std_string" w:date="2016-09-22T23:29:00Z" w:initials="s">
     <w:p>
       <w:pPr>
         <w:pStyle w:val="a5"/>
@@ -2585,7 +3028,7 @@
       </w:r>
     </w:p>
   </w:comment>
-  <w:comment w:id="20" w:author="std_string" w:date="2016-09-22T23:31:00Z" w:initials="s">
+  <w:comment w:id="28" w:author="std_string" w:date="2016-09-22T23:31:00Z" w:initials="s">
     <w:p>
       <w:pPr>
         <w:pStyle w:val="a5"/>
@@ -2601,7 +3044,7 @@
       </w:r>
     </w:p>
   </w:comment>
-  <w:comment w:id="21" w:author="std_string" w:date="2016-09-22T23:37:00Z" w:initials="s">
+  <w:comment w:id="29" w:author="std_string" w:date="2016-09-22T23:37:00Z" w:initials="s">
     <w:p>
       <w:pPr>
         <w:pStyle w:val="a5"/>
@@ -2620,7 +3063,7 @@
       </w:r>
     </w:p>
   </w:comment>
-  <w:comment w:id="22" w:author="std_string" w:date="2016-09-22T23:38:00Z" w:initials="s">
+  <w:comment w:id="30" w:author="std_string" w:date="2016-09-22T23:38:00Z" w:initials="s">
     <w:p>
       <w:pPr>
         <w:pStyle w:val="a5"/>
@@ -2645,7 +3088,7 @@
       </w:r>
     </w:p>
   </w:comment>
-  <w:comment w:id="23" w:author="std_string" w:date="2016-09-23T00:06:00Z" w:initials="s">
+  <w:comment w:id="31" w:author="std_string" w:date="2016-09-23T00:06:00Z" w:initials="s">
     <w:p>
       <w:pPr>
         <w:pStyle w:val="a5"/>
@@ -2667,7 +3110,7 @@
       </w:r>
     </w:p>
   </w:comment>
-  <w:comment w:id="24" w:author="std_string" w:date="2016-09-23T00:07:00Z" w:initials="s">
+  <w:comment w:id="32" w:author="std_string" w:date="2016-09-23T00:07:00Z" w:initials="s">
     <w:p>
       <w:pPr>
         <w:pStyle w:val="a5"/>
@@ -4212,7 +4655,7 @@
 </file>
 
 <file path=customXml/itemProps1.xml><?xml version="1.0" encoding="utf-8"?>
-<ds:datastoreItem xmlns:ds="http://schemas.openxmlformats.org/officeDocument/2006/customXml" ds:itemID="{35B0741C-1F0D-4622-A7D4-717E5145CCC2}">
+<ds:datastoreItem xmlns:ds="http://schemas.openxmlformats.org/officeDocument/2006/customXml" ds:itemID="{C71A8001-34A9-430A-8936-C93F29BBA5E1}">
   <ds:schemaRefs>
     <ds:schemaRef ds:uri="http://schemas.openxmlformats.org/officeDocument/2006/bibliography"/>
   </ds:schemaRefs>

--- a/docs/Description.docx
+++ b/docs/Description.docx
@@ -1095,10 +1095,16 @@
         <w:t>ПУ</w:t>
       </w:r>
       <w:r>
-        <w:t xml:space="preserve"> – </w:t>
-      </w:r>
-      <w:r>
-        <w:t>поток управления</w:t>
+        <w:t xml:space="preserve"> </w:t>
+      </w:r>
+      <w:r>
+        <w:t>или</w:t>
+      </w:r>
+      <w:r>
+        <w:t xml:space="preserve"> </w:t>
+      </w:r>
+      <w:r>
+        <w:t>поток управления – протокол для взаимодействия</w:t>
       </w:r>
       <w:r>
         <w:t xml:space="preserve"> между измерителем и ВУ</w:t>
@@ -1114,10 +1120,10 @@
         <w:jc w:val="both"/>
       </w:pPr>
       <w:r>
-        <w:t>ПД – поток данных</w:t>
-      </w:r>
-      <w:r>
-        <w:t xml:space="preserve"> между измерителем и ВУ</w:t>
+        <w:t xml:space="preserve">ПД </w:t>
+      </w:r>
+      <w:r>
+        <w:t>или поток данных – протокол для передачи данных от измерителя к ВУ</w:t>
       </w:r>
     </w:p>
     <w:p>
@@ -1138,10 +1144,10 @@
       </w:r>
       <w:proofErr w:type="spellEnd"/>
       <w:r>
-        <w:t xml:space="preserve"> – поток данных между ВУ и </w:t>
-      </w:r>
-      <w:r>
-        <w:t>хранилищем</w:t>
+        <w:t xml:space="preserve"> </w:t>
+      </w:r>
+      <w:r>
+        <w:t>или поток взаимодействия ВУ с хранилищем – протокол для взаимодействия ВУ с хранилищем</w:t>
       </w:r>
     </w:p>
     <w:p>
@@ -1159,10 +1165,10 @@
       </w:r>
       <w:proofErr w:type="spellEnd"/>
       <w:r>
-        <w:t xml:space="preserve"> – поток данных между ВУ и </w:t>
-      </w:r>
-      <w:r>
-        <w:t>внешним клиентом</w:t>
+        <w:t xml:space="preserve"> </w:t>
+      </w:r>
+      <w:r>
+        <w:t>или поток взаимодействия внешнего клиента с хранилищем/ВУ – протокол для взаимодействия внешнего клиента с хранилищем/ВУ</w:t>
       </w:r>
     </w:p>
     <w:p>
@@ -1862,6 +1868,7 @@
         <w:jc w:val="both"/>
       </w:pPr>
       <w:r>
+        <w:lastRenderedPageBreak/>
         <w:t>4) Уход температуры измеряемого образца из диапазона температур, при которых проходила калибровка сканера:</w:t>
       </w:r>
     </w:p>
@@ -1914,7 +1921,6 @@
         <w:jc w:val="both"/>
       </w:pPr>
       <w:r>
-        <w:lastRenderedPageBreak/>
         <w:t>Калибровка сканера: В</w:t>
       </w:r>
       <w:proofErr w:type="gramStart"/>
@@ -4655,7 +4661,7 @@
 </file>
 
 <file path=customXml/itemProps1.xml><?xml version="1.0" encoding="utf-8"?>
-<ds:datastoreItem xmlns:ds="http://schemas.openxmlformats.org/officeDocument/2006/customXml" ds:itemID="{C71A8001-34A9-430A-8936-C93F29BBA5E1}">
+<ds:datastoreItem xmlns:ds="http://schemas.openxmlformats.org/officeDocument/2006/customXml" ds:itemID="{78ECC5C1-C8CB-4811-BB6F-E6030C98DBA6}">
   <ds:schemaRefs>
     <ds:schemaRef ds:uri="http://schemas.openxmlformats.org/officeDocument/2006/bibliography"/>
   </ds:schemaRefs>

--- a/docs/Description.docx
+++ b/docs/Description.docx
@@ -2507,6 +2507,230 @@
       </w:r>
       <w:r>
         <w:t>)--&gt;Внешний клиент</w:t>
+      </w:r>
+    </w:p>
+    <w:p>
+      <w:pPr>
+        <w:jc w:val="both"/>
+        <w:rPr>
+          <w:lang w:val="en-US"/>
+        </w:rPr>
+      </w:pPr>
+    </w:p>
+    <w:p>
+      <w:pPr>
+        <w:jc w:val="center"/>
+        <w:rPr>
+          <w:sz w:val="28"/>
+          <w:szCs w:val="28"/>
+        </w:rPr>
+      </w:pPr>
+      <w:r>
+        <w:rPr>
+          <w:sz w:val="28"/>
+          <w:szCs w:val="28"/>
+        </w:rPr>
+        <w:t>Функциональные требования к ВУ</w:t>
+      </w:r>
+    </w:p>
+    <w:p>
+      <w:pPr>
+        <w:jc w:val="both"/>
+      </w:pPr>
+      <w:r>
+        <w:t>Функциональные требования:</w:t>
+      </w:r>
+    </w:p>
+    <w:p>
+      <w:pPr>
+        <w:pStyle w:val="a3"/>
+        <w:numPr>
+          <w:ilvl w:val="0"/>
+          <w:numId w:val="8"/>
+        </w:numPr>
+        <w:jc w:val="both"/>
+      </w:pPr>
+      <w:proofErr w:type="spellStart"/>
+      <w:r>
+        <w:t>блаблабла</w:t>
+      </w:r>
+      <w:proofErr w:type="spellEnd"/>
+    </w:p>
+    <w:p>
+      <w:pPr>
+        <w:jc w:val="both"/>
+      </w:pPr>
+    </w:p>
+    <w:p>
+      <w:pPr>
+        <w:jc w:val="center"/>
+        <w:rPr>
+          <w:sz w:val="28"/>
+          <w:szCs w:val="28"/>
+        </w:rPr>
+      </w:pPr>
+      <w:r>
+        <w:rPr>
+          <w:sz w:val="28"/>
+          <w:szCs w:val="28"/>
+        </w:rPr>
+        <w:t>Нефункциональные требования к ВУ</w:t>
+      </w:r>
+    </w:p>
+    <w:p>
+      <w:pPr>
+        <w:jc w:val="both"/>
+      </w:pPr>
+      <w:r>
+        <w:t>Нефункциональные требования:</w:t>
+      </w:r>
+    </w:p>
+    <w:p>
+      <w:pPr>
+        <w:pStyle w:val="a3"/>
+        <w:numPr>
+          <w:ilvl w:val="0"/>
+          <w:numId w:val="8"/>
+        </w:numPr>
+        <w:jc w:val="both"/>
+      </w:pPr>
+      <w:commentRangeStart w:id="33"/>
+      <w:r>
+        <w:t xml:space="preserve">Поддержка </w:t>
+      </w:r>
+      <w:proofErr w:type="spellStart"/>
+      <w:r>
+        <w:t>кросплатформенности</w:t>
+      </w:r>
+      <w:proofErr w:type="spellEnd"/>
+      <w:r>
+        <w:t xml:space="preserve"> на уровне сборки исходного кода: один и тот же код должен собираться под разные платформы (минимум под </w:t>
+      </w:r>
+      <w:r>
+        <w:rPr>
+          <w:lang w:val="en-US"/>
+        </w:rPr>
+        <w:t>MS</w:t>
+      </w:r>
+      <w:r>
+        <w:t xml:space="preserve"> </w:t>
+      </w:r>
+      <w:proofErr w:type="spellStart"/>
+      <w:r>
+        <w:t>Windows</w:t>
+      </w:r>
+      <w:proofErr w:type="spellEnd"/>
+      <w:r>
+        <w:t xml:space="preserve"> и </w:t>
+      </w:r>
+      <w:r>
+        <w:rPr>
+          <w:lang w:val="en-US"/>
+        </w:rPr>
+        <w:t>Linux</w:t>
+      </w:r>
+      <w:r>
+        <w:t>).</w:t>
+      </w:r>
+      <w:commentRangeEnd w:id="33"/>
+      <w:r>
+        <w:rPr>
+          <w:rStyle w:val="a4"/>
+        </w:rPr>
+        <w:commentReference w:id="33"/>
+      </w:r>
+    </w:p>
+    <w:p>
+      <w:pPr>
+        <w:pStyle w:val="a3"/>
+        <w:numPr>
+          <w:ilvl w:val="0"/>
+          <w:numId w:val="8"/>
+        </w:numPr>
+        <w:jc w:val="both"/>
+      </w:pPr>
+      <w:r>
+        <w:t xml:space="preserve">Суммарное время на измерение и обработку данных не должно превышать некоторого заданного значения. Предварительно известно, что должно изготовляться приблизительно 30 труб в час. Следовательно, примерно за 2 минуты мы должны измерить и обработать все данные. Отсюда возникает требование </w:t>
+      </w:r>
+      <w:r>
+        <w:t xml:space="preserve">начинать обработку данных как можно раньше, не дожидаясь окончания этапа измерения. Также, по </w:t>
+      </w:r>
+      <w:commentRangeStart w:id="34"/>
+      <w:r>
+        <w:t>возможности</w:t>
+      </w:r>
+      <w:commentRangeEnd w:id="34"/>
+      <w:r>
+        <w:rPr>
+          <w:rStyle w:val="a4"/>
+        </w:rPr>
+        <w:commentReference w:id="34"/>
+      </w:r>
+      <w:r>
+        <w:t xml:space="preserve"> следует распараллелить обработку измеренных данных.</w:t>
+      </w:r>
+    </w:p>
+    <w:p>
+      <w:pPr>
+        <w:pStyle w:val="a3"/>
+        <w:numPr>
+          <w:ilvl w:val="0"/>
+          <w:numId w:val="8"/>
+        </w:numPr>
+        <w:jc w:val="both"/>
+      </w:pPr>
+      <w:r>
+        <w:lastRenderedPageBreak/>
+        <w:t xml:space="preserve">Возможность конфигурирования на лету. Для этого ВУ должен быть разработан с использованием архитектуры на базе </w:t>
+      </w:r>
+      <w:proofErr w:type="spellStart"/>
+      <w:r>
+        <w:t>plugin'ов</w:t>
+      </w:r>
+      <w:proofErr w:type="spellEnd"/>
+      <w:r>
+        <w:t>.</w:t>
+      </w:r>
+    </w:p>
+    <w:p>
+      <w:pPr>
+        <w:pStyle w:val="a3"/>
+        <w:numPr>
+          <w:ilvl w:val="0"/>
+          <w:numId w:val="8"/>
+        </w:numPr>
+        <w:jc w:val="both"/>
+      </w:pPr>
+      <w:r>
+        <w:t>Реализация должна быть осуществлена на языке C++ (стандарт C</w:t>
+      </w:r>
+      <w:r>
+        <w:t>++</w:t>
+      </w:r>
+      <w:r>
+        <w:t>11)</w:t>
+      </w:r>
+      <w:r>
+        <w:t xml:space="preserve"> </w:t>
+      </w:r>
+      <w:r>
+        <w:t xml:space="preserve">с помощью библиотеки </w:t>
+      </w:r>
+      <w:commentRangeStart w:id="35"/>
+      <w:proofErr w:type="spellStart"/>
+      <w:r>
+        <w:t>Qt</w:t>
+      </w:r>
+      <w:commentRangeEnd w:id="35"/>
+      <w:proofErr w:type="spellEnd"/>
+      <w:r>
+        <w:rPr>
+          <w:rStyle w:val="a4"/>
+        </w:rPr>
+        <w:commentReference w:id="35"/>
+      </w:r>
+      <w:r>
+        <w:t>.</w:t>
       </w:r>
     </w:p>
     <w:p>
@@ -3138,6 +3362,65 @@
       </w:r>
     </w:p>
   </w:comment>
+  <w:comment w:id="33" w:author="std_string" w:date="2016-09-25T21:04:00Z" w:initials="s">
+    <w:p>
+      <w:pPr>
+        <w:pStyle w:val="a5"/>
+      </w:pPr>
+      <w:r>
+        <w:rPr>
+          <w:rStyle w:val="a4"/>
+        </w:rPr>
+        <w:annotationRef/>
+      </w:r>
+      <w:r>
+        <w:t xml:space="preserve">Немного спорно, нужно ли это вообще. Но с другой стороны на данный момент не видно особых проблем с созданием сразу </w:t>
+      </w:r>
+      <w:proofErr w:type="spellStart"/>
+      <w:r>
+        <w:t>кроссплатформенной</w:t>
+      </w:r>
+      <w:proofErr w:type="spellEnd"/>
+      <w:r>
+        <w:t xml:space="preserve"> версии. Поэтому может быть и есть смысл в этом требовании</w:t>
+      </w:r>
+      <w:r>
+        <w:t>.</w:t>
+      </w:r>
+    </w:p>
+  </w:comment>
+  <w:comment w:id="34" w:author="std_string" w:date="2016-09-25T21:04:00Z" w:initials="s">
+    <w:p>
+      <w:pPr>
+        <w:pStyle w:val="a5"/>
+      </w:pPr>
+      <w:r>
+        <w:rPr>
+          <w:rStyle w:val="a4"/>
+        </w:rPr>
+        <w:annotationRef/>
+      </w:r>
+      <w:r>
+        <w:t>Под возможностью здесь понимается, как алгоритмическая возможность распараллелить обработку, так и аппаратная (наличие нескольких ядер CPU).</w:t>
+      </w:r>
+    </w:p>
+  </w:comment>
+  <w:comment w:id="35" w:author="std_string" w:date="2016-09-25T22:26:00Z" w:initials="s">
+    <w:p>
+      <w:pPr>
+        <w:pStyle w:val="a5"/>
+      </w:pPr>
+      <w:r>
+        <w:rPr>
+          <w:rStyle w:val="a4"/>
+        </w:rPr>
+        <w:annotationRef/>
+      </w:r>
+      <w:r>
+        <w:t>Пока версию до конца не уточняем, но версия должна быть 5.XX</w:t>
+      </w:r>
+    </w:p>
+  </w:comment>
 </w:comments>
 </file>
 
@@ -3146,7 +3429,7 @@
   <w:abstractNum w:abstractNumId="0">
     <w:nsid w:val="16950777"/>
     <w:multiLevelType w:val="hybridMultilevel"/>
-    <w:tmpl w:val="2E840148"/>
+    <w:tmpl w:val="1616CF72"/>
     <w:lvl w:ilvl="0" w:tplc="04190001">
       <w:start w:val="1"/>
       <w:numFmt w:val="bullet"/>
@@ -4661,7 +4944,7 @@
 </file>
 
 <file path=customXml/itemProps1.xml><?xml version="1.0" encoding="utf-8"?>
-<ds:datastoreItem xmlns:ds="http://schemas.openxmlformats.org/officeDocument/2006/customXml" ds:itemID="{78ECC5C1-C8CB-4811-BB6F-E6030C98DBA6}">
+<ds:datastoreItem xmlns:ds="http://schemas.openxmlformats.org/officeDocument/2006/customXml" ds:itemID="{D2DC7AE3-667D-4C62-AA16-286ECEAC68FE}">
   <ds:schemaRefs>
     <ds:schemaRef ds:uri="http://schemas.openxmlformats.org/officeDocument/2006/bibliography"/>
   </ds:schemaRefs>

--- a/docs/Description.docx
+++ b/docs/Description.docx
@@ -525,6 +525,22 @@
         <w:jc w:val="both"/>
       </w:pPr>
       <w:r>
+        <w:t xml:space="preserve">Начало </w:t>
+      </w:r>
+      <w:r>
+        <w:t>измерений</w:t>
+      </w:r>
+    </w:p>
+    <w:p>
+      <w:pPr>
+        <w:pStyle w:val="a3"/>
+        <w:numPr>
+          <w:ilvl w:val="0"/>
+          <w:numId w:val="1"/>
+        </w:numPr>
+        <w:jc w:val="both"/>
+      </w:pPr>
+      <w:r>
         <w:t>Получение данных + контроль потерь</w:t>
       </w:r>
     </w:p>
@@ -648,6 +664,19 @@
         <w:jc w:val="both"/>
       </w:pPr>
       <w:r>
+        <w:t>Начало измерений</w:t>
+      </w:r>
+    </w:p>
+    <w:p>
+      <w:pPr>
+        <w:pStyle w:val="a3"/>
+        <w:numPr>
+          <w:ilvl w:val="0"/>
+          <w:numId w:val="2"/>
+        </w:numPr>
+        <w:jc w:val="both"/>
+      </w:pPr>
+      <w:r>
         <w:t>Получение данных + контроль потерь</w:t>
       </w:r>
     </w:p>
@@ -796,6 +825,19 @@
         <w:jc w:val="both"/>
       </w:pPr>
       <w:r>
+        <w:t>Начало измерений</w:t>
+      </w:r>
+    </w:p>
+    <w:p>
+      <w:pPr>
+        <w:pStyle w:val="a3"/>
+        <w:numPr>
+          <w:ilvl w:val="0"/>
+          <w:numId w:val="2"/>
+        </w:numPr>
+        <w:jc w:val="both"/>
+      </w:pPr>
+      <w:r>
         <w:t>Получение данных + контроль потерь</w:t>
       </w:r>
     </w:p>
@@ -900,6 +942,19 @@
         <w:jc w:val="both"/>
       </w:pPr>
       <w:r>
+        <w:t>Начало измерений</w:t>
+      </w:r>
+    </w:p>
+    <w:p>
+      <w:pPr>
+        <w:pStyle w:val="a3"/>
+        <w:numPr>
+          <w:ilvl w:val="0"/>
+          <w:numId w:val="2"/>
+        </w:numPr>
+        <w:jc w:val="both"/>
+      </w:pPr>
+      <w:r>
         <w:t>Получение данных + контроль потерь</w:t>
       </w:r>
     </w:p>
@@ -934,6 +989,7 @@
         <w:jc w:val="both"/>
       </w:pPr>
       <w:r>
+        <w:lastRenderedPageBreak/>
         <w:t>Останов работы из-за ухода температуры измеряемого образца из диапазона температур, при которых проходила калибровка сканера</w:t>
       </w:r>
     </w:p>
@@ -968,7 +1024,6 @@
         <w:jc w:val="both"/>
       </w:pPr>
       <w:r>
-        <w:lastRenderedPageBreak/>
         <w:t>Ввод данных/выбор режима работы</w:t>
       </w:r>
     </w:p>
@@ -996,6 +1051,19 @@
       </w:pPr>
       <w:r>
         <w:t>Калибровка положения</w:t>
+      </w:r>
+    </w:p>
+    <w:p>
+      <w:pPr>
+        <w:pStyle w:val="a3"/>
+        <w:numPr>
+          <w:ilvl w:val="0"/>
+          <w:numId w:val="2"/>
+        </w:numPr>
+        <w:jc w:val="both"/>
+      </w:pPr>
+      <w:r>
+        <w:t>Начало измерений</w:t>
       </w:r>
     </w:p>
     <w:p>
@@ -1334,6 +1402,53 @@
         <w:jc w:val="both"/>
       </w:pPr>
       <w:r>
+        <w:t>Начало измерений: В</w:t>
+      </w:r>
+      <w:proofErr w:type="gramStart"/>
+      <w:r>
+        <w:t>У</w:t>
+      </w:r>
+      <w:r>
+        <w:t>-</w:t>
+      </w:r>
+      <w:proofErr w:type="gramEnd"/>
+      <w:r>
+        <w:t>-</w:t>
+      </w:r>
+      <w:r>
+        <w:t>(</w:t>
+      </w:r>
+      <w:commentRangeStart w:id="16"/>
+      <w:r>
+        <w:t>ПУ</w:t>
+      </w:r>
+      <w:commentRangeEnd w:id="16"/>
+      <w:r>
+        <w:rPr>
+          <w:rStyle w:val="a4"/>
+        </w:rPr>
+        <w:commentReference w:id="16"/>
+      </w:r>
+      <w:r>
+        <w:t>)</w:t>
+      </w:r>
+      <w:r>
+        <w:t>--</w:t>
+      </w:r>
+      <w:r>
+        <w:t>&gt;Измеритель</w:t>
+      </w:r>
+    </w:p>
+    <w:p>
+      <w:pPr>
+        <w:pStyle w:val="a3"/>
+        <w:numPr>
+          <w:ilvl w:val="0"/>
+          <w:numId w:val="3"/>
+        </w:numPr>
+        <w:jc w:val="both"/>
+      </w:pPr>
+      <w:r>
         <w:t>Получение данных + контроль потерь: Измерител</w:t>
       </w:r>
       <w:proofErr w:type="gramStart"/>
@@ -1357,16 +1472,16 @@
       <w:r>
         <w:t>Вывод полученных данных (</w:t>
       </w:r>
-      <w:commentRangeStart w:id="16"/>
+      <w:commentRangeStart w:id="17"/>
       <w:r>
         <w:t>результатов обработки</w:t>
       </w:r>
-      <w:commentRangeEnd w:id="16"/>
-      <w:r>
-        <w:rPr>
-          <w:rStyle w:val="a4"/>
-        </w:rPr>
-        <w:commentReference w:id="16"/>
+      <w:commentRangeEnd w:id="17"/>
+      <w:r>
+        <w:rPr>
+          <w:rStyle w:val="a4"/>
+        </w:rPr>
+        <w:commentReference w:id="17"/>
       </w:r>
       <w:r>
         <w:t>): В</w:t>
@@ -1479,16 +1594,16 @@
       <w:r>
         <w:t>&gt;Измеритель--</w:t>
       </w:r>
-      <w:commentRangeStart w:id="17"/>
+      <w:commentRangeStart w:id="18"/>
       <w:r>
         <w:t>(ПУ)</w:t>
       </w:r>
-      <w:commentRangeEnd w:id="17"/>
-      <w:r>
-        <w:rPr>
-          <w:rStyle w:val="a4"/>
-        </w:rPr>
-        <w:commentReference w:id="17"/>
+      <w:commentRangeEnd w:id="18"/>
+      <w:r>
+        <w:rPr>
+          <w:rStyle w:val="a4"/>
+        </w:rPr>
+        <w:commentReference w:id="18"/>
       </w:r>
       <w:r>
         <w:t>--&gt;ВУ</w:t>
@@ -1532,16 +1647,16 @@
       <w:r>
         <w:t>&gt;Измеритель--</w:t>
       </w:r>
-      <w:commentRangeStart w:id="18"/>
+      <w:commentRangeStart w:id="19"/>
       <w:r>
         <w:t>(ПУ)</w:t>
       </w:r>
-      <w:commentRangeEnd w:id="18"/>
-      <w:r>
-        <w:rPr>
-          <w:rStyle w:val="a4"/>
-        </w:rPr>
-        <w:commentReference w:id="18"/>
+      <w:commentRangeEnd w:id="19"/>
+      <w:r>
+        <w:rPr>
+          <w:rStyle w:val="a4"/>
+        </w:rPr>
+        <w:commentReference w:id="19"/>
       </w:r>
       <w:r>
         <w:t>--&gt;ВУ</w:t>
@@ -1557,6 +1672,53 @@
         <w:jc w:val="both"/>
       </w:pPr>
       <w:r>
+        <w:t>Начало измерений: В</w:t>
+      </w:r>
+      <w:proofErr w:type="gramStart"/>
+      <w:r>
+        <w:t>У</w:t>
+      </w:r>
+      <w:r>
+        <w:t>-</w:t>
+      </w:r>
+      <w:proofErr w:type="gramEnd"/>
+      <w:r>
+        <w:t>-</w:t>
+      </w:r>
+      <w:r>
+        <w:t>(</w:t>
+      </w:r>
+      <w:commentRangeStart w:id="20"/>
+      <w:r>
+        <w:t>ПУ</w:t>
+      </w:r>
+      <w:commentRangeEnd w:id="20"/>
+      <w:r>
+        <w:rPr>
+          <w:rStyle w:val="a4"/>
+        </w:rPr>
+        <w:commentReference w:id="20"/>
+      </w:r>
+      <w:r>
+        <w:t>)</w:t>
+      </w:r>
+      <w:r>
+        <w:t>--</w:t>
+      </w:r>
+      <w:r>
+        <w:t>&gt;Измеритель</w:t>
+      </w:r>
+    </w:p>
+    <w:p>
+      <w:pPr>
+        <w:pStyle w:val="a3"/>
+        <w:numPr>
+          <w:ilvl w:val="0"/>
+          <w:numId w:val="5"/>
+        </w:numPr>
+        <w:jc w:val="both"/>
+      </w:pPr>
+      <w:r>
         <w:t>Получение данных + контроль потерь: Измерител</w:t>
       </w:r>
       <w:proofErr w:type="gramStart"/>
@@ -1631,6 +1793,7 @@
         <w:jc w:val="both"/>
       </w:pPr>
       <w:r>
+        <w:lastRenderedPageBreak/>
         <w:t xml:space="preserve">Ввод данных/выбор режима работы: </w:t>
       </w:r>
       <w:r>
@@ -1698,16 +1861,16 @@
       <w:r>
         <w:t>&gt;Измеритель--</w:t>
       </w:r>
-      <w:commentRangeStart w:id="19"/>
+      <w:commentRangeStart w:id="21"/>
       <w:r>
         <w:t>(ПУ)</w:t>
       </w:r>
-      <w:commentRangeEnd w:id="19"/>
-      <w:r>
-        <w:rPr>
-          <w:rStyle w:val="a4"/>
-        </w:rPr>
-        <w:commentReference w:id="19"/>
+      <w:commentRangeEnd w:id="21"/>
+      <w:r>
+        <w:rPr>
+          <w:rStyle w:val="a4"/>
+        </w:rPr>
+        <w:commentReference w:id="21"/>
       </w:r>
       <w:r>
         <w:t>--&gt;ВУ</w:t>
@@ -1751,16 +1914,16 @@
       <w:r>
         <w:t>&gt;Измеритель--</w:t>
       </w:r>
-      <w:commentRangeStart w:id="20"/>
+      <w:commentRangeStart w:id="22"/>
       <w:r>
         <w:t>(ПУ)</w:t>
       </w:r>
-      <w:commentRangeEnd w:id="20"/>
-      <w:r>
-        <w:rPr>
-          <w:rStyle w:val="a4"/>
-        </w:rPr>
-        <w:commentReference w:id="20"/>
+      <w:commentRangeEnd w:id="22"/>
+      <w:r>
+        <w:rPr>
+          <w:rStyle w:val="a4"/>
+        </w:rPr>
+        <w:commentReference w:id="22"/>
       </w:r>
       <w:r>
         <w:t>--&gt;ВУ</w:t>
@@ -1776,6 +1939,53 @@
         <w:jc w:val="both"/>
       </w:pPr>
       <w:r>
+        <w:t>Начало измерений: В</w:t>
+      </w:r>
+      <w:proofErr w:type="gramStart"/>
+      <w:r>
+        <w:t>У</w:t>
+      </w:r>
+      <w:r>
+        <w:t>-</w:t>
+      </w:r>
+      <w:proofErr w:type="gramEnd"/>
+      <w:r>
+        <w:t>-</w:t>
+      </w:r>
+      <w:r>
+        <w:t>(</w:t>
+      </w:r>
+      <w:commentRangeStart w:id="23"/>
+      <w:r>
+        <w:t>ПУ</w:t>
+      </w:r>
+      <w:commentRangeEnd w:id="23"/>
+      <w:r>
+        <w:rPr>
+          <w:rStyle w:val="a4"/>
+        </w:rPr>
+        <w:commentReference w:id="23"/>
+      </w:r>
+      <w:r>
+        <w:t>)</w:t>
+      </w:r>
+      <w:r>
+        <w:t>--</w:t>
+      </w:r>
+      <w:r>
+        <w:t>&gt;Измеритель</w:t>
+      </w:r>
+    </w:p>
+    <w:p>
+      <w:pPr>
+        <w:pStyle w:val="a3"/>
+        <w:numPr>
+          <w:ilvl w:val="0"/>
+          <w:numId w:val="6"/>
+        </w:numPr>
+        <w:jc w:val="both"/>
+      </w:pPr>
+      <w:r>
         <w:t>Получение данных + контроль потерь: Измерител</w:t>
       </w:r>
       <w:proofErr w:type="gramStart"/>
@@ -1807,16 +2017,16 @@
       <w:r>
         <w:t>-(</w:t>
       </w:r>
-      <w:commentRangeStart w:id="21"/>
+      <w:commentRangeStart w:id="24"/>
       <w:r>
         <w:t>ПУ</w:t>
       </w:r>
-      <w:commentRangeEnd w:id="21"/>
-      <w:r>
-        <w:rPr>
-          <w:rStyle w:val="a4"/>
-        </w:rPr>
-        <w:commentReference w:id="21"/>
+      <w:commentRangeEnd w:id="24"/>
+      <w:r>
+        <w:rPr>
+          <w:rStyle w:val="a4"/>
+        </w:rPr>
+        <w:commentReference w:id="24"/>
       </w:r>
       <w:r>
         <w:t>)--&gt;Измеритель</w:t>
@@ -1868,7 +2078,6 @@
         <w:jc w:val="both"/>
       </w:pPr>
       <w:r>
-        <w:lastRenderedPageBreak/>
         <w:t>4) Уход температуры измеряемого образца из диапазона температур, при которых проходила калибровка сканера:</w:t>
       </w:r>
     </w:p>
@@ -1949,16 +2158,16 @@
       <w:r>
         <w:t>&gt;Измеритель--</w:t>
       </w:r>
-      <w:commentRangeStart w:id="22"/>
+      <w:commentRangeStart w:id="25"/>
       <w:r>
         <w:t>(ПУ)</w:t>
       </w:r>
-      <w:commentRangeEnd w:id="22"/>
-      <w:r>
-        <w:rPr>
-          <w:rStyle w:val="a4"/>
-        </w:rPr>
-        <w:commentReference w:id="22"/>
+      <w:commentRangeEnd w:id="25"/>
+      <w:r>
+        <w:rPr>
+          <w:rStyle w:val="a4"/>
+        </w:rPr>
+        <w:commentReference w:id="25"/>
       </w:r>
       <w:r>
         <w:t>--&gt;ВУ</w:t>
@@ -2002,16 +2211,16 @@
       <w:r>
         <w:t>&gt;Измеритель--</w:t>
       </w:r>
-      <w:commentRangeStart w:id="23"/>
+      <w:commentRangeStart w:id="26"/>
       <w:r>
         <w:t>(ПУ)</w:t>
       </w:r>
-      <w:commentRangeEnd w:id="23"/>
-      <w:r>
-        <w:rPr>
-          <w:rStyle w:val="a4"/>
-        </w:rPr>
-        <w:commentReference w:id="23"/>
+      <w:commentRangeEnd w:id="26"/>
+      <w:r>
+        <w:rPr>
+          <w:rStyle w:val="a4"/>
+        </w:rPr>
+        <w:commentReference w:id="26"/>
       </w:r>
       <w:r>
         <w:t>--&gt;ВУ</w:t>
@@ -2027,6 +2236,53 @@
         <w:jc w:val="both"/>
       </w:pPr>
       <w:r>
+        <w:t>Начало измерений: В</w:t>
+      </w:r>
+      <w:proofErr w:type="gramStart"/>
+      <w:r>
+        <w:t>У</w:t>
+      </w:r>
+      <w:r>
+        <w:t>-</w:t>
+      </w:r>
+      <w:proofErr w:type="gramEnd"/>
+      <w:r>
+        <w:t>-</w:t>
+      </w:r>
+      <w:r>
+        <w:t>(</w:t>
+      </w:r>
+      <w:commentRangeStart w:id="27"/>
+      <w:r>
+        <w:t>ПУ</w:t>
+      </w:r>
+      <w:commentRangeEnd w:id="27"/>
+      <w:r>
+        <w:rPr>
+          <w:rStyle w:val="a4"/>
+        </w:rPr>
+        <w:commentReference w:id="27"/>
+      </w:r>
+      <w:r>
+        <w:t>)</w:t>
+      </w:r>
+      <w:r>
+        <w:t>--</w:t>
+      </w:r>
+      <w:r>
+        <w:t>&gt;Измеритель</w:t>
+      </w:r>
+    </w:p>
+    <w:p>
+      <w:pPr>
+        <w:pStyle w:val="a3"/>
+        <w:numPr>
+          <w:ilvl w:val="0"/>
+          <w:numId w:val="6"/>
+        </w:numPr>
+        <w:jc w:val="both"/>
+      </w:pPr>
+      <w:r>
         <w:t>Получение данных + контроль потерь: Измерител</w:t>
       </w:r>
       <w:proofErr w:type="gramStart"/>
@@ -2047,16 +2303,16 @@
         </w:numPr>
         <w:jc w:val="both"/>
       </w:pPr>
-      <w:commentRangeStart w:id="24"/>
+      <w:commentRangeStart w:id="28"/>
       <w:r>
         <w:t>Получение сигнала об уходе температуры измеряемого образца</w:t>
       </w:r>
-      <w:commentRangeEnd w:id="24"/>
-      <w:r>
-        <w:rPr>
-          <w:rStyle w:val="a4"/>
-        </w:rPr>
-        <w:commentReference w:id="24"/>
+      <w:commentRangeEnd w:id="28"/>
+      <w:r>
+        <w:rPr>
+          <w:rStyle w:val="a4"/>
+        </w:rPr>
+        <w:commentReference w:id="28"/>
       </w:r>
       <w:r>
         <w:t xml:space="preserve">: </w:t>
@@ -2072,16 +2328,16 @@
       <w:r>
         <w:t>-(</w:t>
       </w:r>
-      <w:commentRangeStart w:id="25"/>
+      <w:commentRangeStart w:id="29"/>
       <w:r>
         <w:t>ПД</w:t>
       </w:r>
-      <w:commentRangeEnd w:id="25"/>
-      <w:r>
-        <w:rPr>
-          <w:rStyle w:val="a4"/>
-        </w:rPr>
-        <w:commentReference w:id="25"/>
+      <w:commentRangeEnd w:id="29"/>
+      <w:r>
+        <w:rPr>
+          <w:rStyle w:val="a4"/>
+        </w:rPr>
+        <w:commentReference w:id="29"/>
       </w:r>
       <w:r>
         <w:t>)--&gt;ВУ</w:t>
@@ -2107,16 +2363,16 @@
       <w:r>
         <w:t>-(</w:t>
       </w:r>
-      <w:commentRangeStart w:id="26"/>
+      <w:commentRangeStart w:id="30"/>
       <w:r>
         <w:t>ПУ</w:t>
       </w:r>
-      <w:commentRangeEnd w:id="26"/>
-      <w:r>
-        <w:rPr>
-          <w:rStyle w:val="a4"/>
-        </w:rPr>
-        <w:commentReference w:id="26"/>
+      <w:commentRangeEnd w:id="30"/>
+      <w:r>
+        <w:rPr>
+          <w:rStyle w:val="a4"/>
+        </w:rPr>
+        <w:commentReference w:id="30"/>
       </w:r>
       <w:r>
         <w:t>)--&gt;Измеритель</w:t>
@@ -2242,16 +2498,16 @@
       <w:r>
         <w:t>&gt;Измеритель--</w:t>
       </w:r>
-      <w:commentRangeStart w:id="27"/>
+      <w:commentRangeStart w:id="31"/>
       <w:r>
         <w:t>(ПУ)</w:t>
       </w:r>
-      <w:commentRangeEnd w:id="27"/>
-      <w:r>
-        <w:rPr>
-          <w:rStyle w:val="a4"/>
-        </w:rPr>
-        <w:commentReference w:id="27"/>
+      <w:commentRangeEnd w:id="31"/>
+      <w:r>
+        <w:rPr>
+          <w:rStyle w:val="a4"/>
+        </w:rPr>
+        <w:commentReference w:id="31"/>
       </w:r>
       <w:r>
         <w:t>--&gt;ВУ</w:t>
@@ -2298,16 +2554,16 @@
       <w:r>
         <w:t>&gt;Измеритель--</w:t>
       </w:r>
-      <w:commentRangeStart w:id="28"/>
+      <w:commentRangeStart w:id="32"/>
       <w:r>
         <w:t>(ПУ)</w:t>
       </w:r>
-      <w:commentRangeEnd w:id="28"/>
-      <w:r>
-        <w:rPr>
-          <w:rStyle w:val="a4"/>
-        </w:rPr>
-        <w:commentReference w:id="28"/>
+      <w:commentRangeEnd w:id="32"/>
+      <w:r>
+        <w:rPr>
+          <w:rStyle w:val="a4"/>
+        </w:rPr>
+        <w:commentReference w:id="32"/>
       </w:r>
       <w:r>
         <w:t>--&gt;ВУ</w:t>
@@ -2323,6 +2579,45 @@
         <w:jc w:val="both"/>
       </w:pPr>
       <w:r>
+        <w:t>Начало измерений: ВУ</w:t>
+      </w:r>
+      <w:r>
+        <w:t>--</w:t>
+      </w:r>
+      <w:r>
+        <w:t>(</w:t>
+      </w:r>
+      <w:commentRangeStart w:id="33"/>
+      <w:r>
+        <w:t>ПУ</w:t>
+      </w:r>
+      <w:commentRangeEnd w:id="33"/>
+      <w:r>
+        <w:rPr>
+          <w:rStyle w:val="a4"/>
+        </w:rPr>
+        <w:commentReference w:id="33"/>
+      </w:r>
+      <w:r>
+        <w:t>)</w:t>
+      </w:r>
+      <w:r>
+        <w:t>--</w:t>
+      </w:r>
+      <w:r>
+        <w:t>&gt;Измеритель</w:t>
+      </w:r>
+    </w:p>
+    <w:p>
+      <w:pPr>
+        <w:pStyle w:val="a3"/>
+        <w:numPr>
+          <w:ilvl w:val="0"/>
+          <w:numId w:val="2"/>
+        </w:numPr>
+        <w:jc w:val="both"/>
+      </w:pPr>
+      <w:r>
         <w:t>Получение данных + контроль потерь</w:t>
       </w:r>
       <w:r>
@@ -2360,16 +2655,16 @@
       <w:r>
         <w:t>-(</w:t>
       </w:r>
-      <w:commentRangeStart w:id="29"/>
+      <w:commentRangeStart w:id="34"/>
       <w:r>
         <w:t>ПД</w:t>
       </w:r>
-      <w:commentRangeEnd w:id="29"/>
-      <w:r>
-        <w:rPr>
-          <w:rStyle w:val="a4"/>
-        </w:rPr>
-        <w:commentReference w:id="29"/>
+      <w:commentRangeEnd w:id="34"/>
+      <w:r>
+        <w:rPr>
+          <w:rStyle w:val="a4"/>
+        </w:rPr>
+        <w:commentReference w:id="34"/>
       </w:r>
       <w:r>
         <w:t>)--&gt;ВУ</w:t>
@@ -2398,16 +2693,16 @@
       <w:r>
         <w:t>-(</w:t>
       </w:r>
-      <w:commentRangeStart w:id="30"/>
+      <w:commentRangeStart w:id="35"/>
       <w:r>
         <w:t>ПУ</w:t>
       </w:r>
-      <w:commentRangeEnd w:id="30"/>
-      <w:r>
-        <w:rPr>
-          <w:rStyle w:val="a4"/>
-        </w:rPr>
-        <w:commentReference w:id="30"/>
+      <w:commentRangeEnd w:id="35"/>
+      <w:r>
+        <w:rPr>
+          <w:rStyle w:val="a4"/>
+        </w:rPr>
+        <w:commentReference w:id="35"/>
       </w:r>
       <w:r>
         <w:t>)--&gt;Измеритель</w:t>
@@ -2476,34 +2771,34 @@
       <w:r>
         <w:t>-(</w:t>
       </w:r>
-      <w:commentRangeStart w:id="31"/>
+      <w:commentRangeStart w:id="36"/>
       <w:proofErr w:type="spellStart"/>
       <w:r>
         <w:t>ПВнеш</w:t>
       </w:r>
-      <w:commentRangeEnd w:id="31"/>
+      <w:commentRangeEnd w:id="36"/>
       <w:proofErr w:type="spellEnd"/>
       <w:r>
         <w:rPr>
           <w:rStyle w:val="a4"/>
         </w:rPr>
-        <w:commentReference w:id="31"/>
+        <w:commentReference w:id="36"/>
       </w:r>
       <w:r>
         <w:t>)--&gt;ВУ--(</w:t>
       </w:r>
-      <w:commentRangeStart w:id="32"/>
+      <w:commentRangeStart w:id="37"/>
       <w:proofErr w:type="spellStart"/>
       <w:r>
         <w:t>ПВнеш</w:t>
       </w:r>
-      <w:commentRangeEnd w:id="32"/>
+      <w:commentRangeEnd w:id="37"/>
       <w:proofErr w:type="spellEnd"/>
       <w:r>
         <w:rPr>
           <w:rStyle w:val="a4"/>
         </w:rPr>
-        <w:commentReference w:id="32"/>
+        <w:commentReference w:id="37"/>
       </w:r>
       <w:r>
         <w:t>)--&gt;Внешний клиент</w:t>
@@ -2512,9 +2807,6 @@
     <w:p>
       <w:pPr>
         <w:jc w:val="both"/>
-        <w:rPr>
-          <w:lang w:val="en-US"/>
-        </w:rPr>
       </w:pPr>
     </w:p>
     <w:p>
@@ -2550,11 +2842,87 @@
         </w:numPr>
         <w:jc w:val="both"/>
       </w:pPr>
-      <w:proofErr w:type="spellStart"/>
-      <w:r>
-        <w:t>блаблабла</w:t>
-      </w:r>
-      <w:proofErr w:type="spellEnd"/>
+      <w:r>
+        <w:t>Поддержка обработки измеренных данных по упрощенной схеме</w:t>
+      </w:r>
+      <w:r>
+        <w:t xml:space="preserve"> (</w:t>
+      </w:r>
+      <w:proofErr w:type="gramStart"/>
+      <w:r>
+        <w:t>см</w:t>
+      </w:r>
+      <w:proofErr w:type="gramEnd"/>
+      <w:r>
+        <w:t>. ниже).</w:t>
+      </w:r>
+    </w:p>
+    <w:p>
+      <w:pPr>
+        <w:pStyle w:val="a3"/>
+        <w:numPr>
+          <w:ilvl w:val="0"/>
+          <w:numId w:val="8"/>
+        </w:numPr>
+        <w:jc w:val="both"/>
+      </w:pPr>
+      <w:r>
+        <w:t>Поддержка обработки измеренных данных по полной схеме (</w:t>
+      </w:r>
+      <w:proofErr w:type="gramStart"/>
+      <w:r>
+        <w:t>см</w:t>
+      </w:r>
+      <w:proofErr w:type="gramEnd"/>
+      <w:r>
+        <w:t>. ниже).</w:t>
+      </w:r>
+    </w:p>
+    <w:p>
+      <w:pPr>
+        <w:pStyle w:val="a3"/>
+        <w:numPr>
+          <w:ilvl w:val="0"/>
+          <w:numId w:val="8"/>
+        </w:numPr>
+        <w:jc w:val="both"/>
+      </w:pPr>
+      <w:r>
+        <w:t>Взаимодействие с измерителем через ПУ</w:t>
+      </w:r>
+      <w:r>
+        <w:t xml:space="preserve"> </w:t>
+      </w:r>
+      <w:r>
+        <w:t>или</w:t>
+      </w:r>
+      <w:r>
+        <w:t xml:space="preserve"> </w:t>
+      </w:r>
+      <w:r>
+        <w:t>поток управления.</w:t>
+      </w:r>
+    </w:p>
+    <w:p>
+      <w:pPr>
+        <w:pStyle w:val="a3"/>
+        <w:numPr>
+          <w:ilvl w:val="0"/>
+          <w:numId w:val="8"/>
+        </w:numPr>
+        <w:jc w:val="both"/>
+      </w:pPr>
+      <w:r>
+        <w:t xml:space="preserve">Получение данных от измерителя через ПД или поток данных (формат </w:t>
+      </w:r>
+      <w:proofErr w:type="gramStart"/>
+      <w:r>
+        <w:t>см</w:t>
+      </w:r>
+      <w:proofErr w:type="gramEnd"/>
+      <w:r>
+        <w:t>. ниже).</w:t>
+      </w:r>
     </w:p>
     <w:p>
       <w:pPr>
@@ -2574,6 +2942,7 @@
           <w:sz w:val="28"/>
           <w:szCs w:val="28"/>
         </w:rPr>
+        <w:lastRenderedPageBreak/>
         <w:t>Нефункциональные требования к ВУ</w:t>
       </w:r>
     </w:p>
@@ -2594,7 +2963,7 @@
         </w:numPr>
         <w:jc w:val="both"/>
       </w:pPr>
-      <w:commentRangeStart w:id="33"/>
+      <w:commentRangeStart w:id="38"/>
       <w:r>
         <w:t xml:space="preserve">Поддержка </w:t>
       </w:r>
@@ -2632,12 +3001,12 @@
       <w:r>
         <w:t>).</w:t>
       </w:r>
-      <w:commentRangeEnd w:id="33"/>
-      <w:r>
-        <w:rPr>
-          <w:rStyle w:val="a4"/>
-        </w:rPr>
-        <w:commentReference w:id="33"/>
+      <w:commentRangeEnd w:id="38"/>
+      <w:r>
+        <w:rPr>
+          <w:rStyle w:val="a4"/>
+        </w:rPr>
+        <w:commentReference w:id="38"/>
       </w:r>
     </w:p>
     <w:p>
@@ -2655,16 +3024,16 @@
       <w:r>
         <w:t xml:space="preserve">начинать обработку данных как можно раньше, не дожидаясь окончания этапа измерения. Также, по </w:t>
       </w:r>
-      <w:commentRangeStart w:id="34"/>
+      <w:commentRangeStart w:id="39"/>
       <w:r>
         <w:t>возможности</w:t>
       </w:r>
-      <w:commentRangeEnd w:id="34"/>
-      <w:r>
-        <w:rPr>
-          <w:rStyle w:val="a4"/>
-        </w:rPr>
-        <w:commentReference w:id="34"/>
+      <w:commentRangeEnd w:id="39"/>
+      <w:r>
+        <w:rPr>
+          <w:rStyle w:val="a4"/>
+        </w:rPr>
+        <w:commentReference w:id="39"/>
       </w:r>
       <w:r>
         <w:t xml:space="preserve"> следует распараллелить обработку измеренных данных.</w:t>
@@ -2680,7 +3049,6 @@
         <w:jc w:val="both"/>
       </w:pPr>
       <w:r>
-        <w:lastRenderedPageBreak/>
         <w:t xml:space="preserve">Возможность конфигурирования на лету. Для этого ВУ должен быть разработан с использованием архитектуры на базе </w:t>
       </w:r>
       <w:proofErr w:type="spellStart"/>
@@ -2716,18 +3084,18 @@
       <w:r>
         <w:t xml:space="preserve">с помощью библиотеки </w:t>
       </w:r>
-      <w:commentRangeStart w:id="35"/>
+      <w:commentRangeStart w:id="40"/>
       <w:proofErr w:type="spellStart"/>
       <w:r>
         <w:t>Qt</w:t>
       </w:r>
-      <w:commentRangeEnd w:id="35"/>
+      <w:commentRangeEnd w:id="40"/>
       <w:proofErr w:type="spellEnd"/>
       <w:r>
         <w:rPr>
           <w:rStyle w:val="a4"/>
         </w:rPr>
-        <w:commentReference w:id="35"/>
+        <w:commentReference w:id="40"/>
       </w:r>
       <w:r>
         <w:t>.</w:t>
@@ -2735,8 +3103,120 @@
     </w:p>
     <w:p>
       <w:pPr>
-        <w:jc w:val="both"/>
-      </w:pPr>
+        <w:pStyle w:val="a3"/>
+        <w:numPr>
+          <w:ilvl w:val="0"/>
+          <w:numId w:val="8"/>
+        </w:numPr>
+        <w:jc w:val="both"/>
+      </w:pPr>
+      <w:r>
+        <w:t xml:space="preserve">Наличие </w:t>
+      </w:r>
+      <w:commentRangeStart w:id="41"/>
+      <w:r>
+        <w:t>тестов</w:t>
+      </w:r>
+      <w:commentRangeEnd w:id="41"/>
+      <w:r>
+        <w:rPr>
+          <w:rStyle w:val="a4"/>
+        </w:rPr>
+        <w:commentReference w:id="41"/>
+      </w:r>
+      <w:r>
+        <w:t>.</w:t>
+      </w:r>
+    </w:p>
+    <w:p>
+      <w:pPr>
+        <w:jc w:val="both"/>
+      </w:pPr>
+    </w:p>
+    <w:p>
+      <w:pPr>
+        <w:jc w:val="center"/>
+        <w:rPr>
+          <w:sz w:val="28"/>
+          <w:szCs w:val="28"/>
+        </w:rPr>
+      </w:pPr>
+      <w:r>
+        <w:rPr>
+          <w:sz w:val="28"/>
+          <w:szCs w:val="28"/>
+        </w:rPr>
+        <w:t>Обработка данных, измеренных по упрощенной схеме</w:t>
+      </w:r>
+    </w:p>
+    <w:p>
+      <w:pPr>
+        <w:jc w:val="both"/>
+      </w:pPr>
+      <w:proofErr w:type="spellStart"/>
+      <w:r>
+        <w:t>блаблабла</w:t>
+      </w:r>
+      <w:proofErr w:type="spellEnd"/>
+    </w:p>
+    <w:p>
+      <w:pPr>
+        <w:jc w:val="both"/>
+      </w:pPr>
+    </w:p>
+    <w:p>
+      <w:pPr>
+        <w:jc w:val="center"/>
+        <w:rPr>
+          <w:sz w:val="28"/>
+          <w:szCs w:val="28"/>
+        </w:rPr>
+      </w:pPr>
+      <w:r>
+        <w:rPr>
+          <w:sz w:val="28"/>
+          <w:szCs w:val="28"/>
+        </w:rPr>
+        <w:t>Обработка данных, измеренных по п</w:t>
+      </w:r>
+      <w:r>
+        <w:rPr>
+          <w:sz w:val="28"/>
+          <w:szCs w:val="28"/>
+        </w:rPr>
+        <w:t>олн</w:t>
+      </w:r>
+      <w:r>
+        <w:rPr>
+          <w:sz w:val="28"/>
+          <w:szCs w:val="28"/>
+        </w:rPr>
+        <w:t>ой</w:t>
+      </w:r>
+      <w:r>
+        <w:rPr>
+          <w:sz w:val="28"/>
+          <w:szCs w:val="28"/>
+        </w:rPr>
+        <w:t xml:space="preserve"> схем</w:t>
+      </w:r>
+      <w:r>
+        <w:rPr>
+          <w:sz w:val="28"/>
+          <w:szCs w:val="28"/>
+        </w:rPr>
+        <w:t>е</w:t>
+      </w:r>
+    </w:p>
+    <w:p>
+      <w:pPr>
+        <w:jc w:val="both"/>
+      </w:pPr>
+      <w:proofErr w:type="spellStart"/>
+      <w:r>
+        <w:t>блаблабла</w:t>
+      </w:r>
+      <w:proofErr w:type="spellEnd"/>
     </w:p>
     <w:sectPr>
       <w:pgSz w:w="11906" w:h="16838"/>
@@ -3045,10 +3525,13 @@
       </w:r>
     </w:p>
   </w:comment>
-  <w:comment w:id="16" w:author="std_string" w:date="2016-09-12T17:26:00Z" w:initials="s">
+  <w:comment w:id="16" w:author="std_string" w:date="2016-09-26T22:30:00Z" w:initials="s">
     <w:p>
       <w:pPr>
         <w:pStyle w:val="a5"/>
+        <w:rPr>
+          <w:lang w:val="en-US"/>
+        </w:rPr>
       </w:pPr>
       <w:r>
         <w:rPr>
@@ -3057,23 +3540,38 @@
         <w:annotationRef/>
       </w:r>
       <w:r>
+        <w:t xml:space="preserve">Сигнал </w:t>
+      </w:r>
+      <w:r>
+        <w:rPr>
+          <w:lang w:val="en-US"/>
+        </w:rPr>
+        <w:t>“</w:t>
+      </w:r>
+      <w:r>
+        <w:t>СТАРТ</w:t>
+      </w:r>
+      <w:r>
+        <w:rPr>
+          <w:lang w:val="en-US"/>
+        </w:rPr>
+        <w:t>”</w:t>
+      </w:r>
+    </w:p>
+  </w:comment>
+  <w:comment w:id="17" w:author="std_string" w:date="2016-09-12T17:26:00Z" w:initials="s">
+    <w:p>
+      <w:pPr>
+        <w:pStyle w:val="a5"/>
+      </w:pPr>
+      <w:r>
+        <w:rPr>
+          <w:rStyle w:val="a4"/>
+        </w:rPr>
+        <w:annotationRef/>
+      </w:r>
+      <w:r>
         <w:t>Реальной какой-либо обработки ВУ не делает</w:t>
-      </w:r>
-    </w:p>
-  </w:comment>
-  <w:comment w:id="17" w:author="std_string" w:date="2016-09-12T17:39:00Z" w:initials="s">
-    <w:p>
-      <w:pPr>
-        <w:pStyle w:val="a5"/>
-      </w:pPr>
-      <w:r>
-        <w:rPr>
-          <w:rStyle w:val="a4"/>
-        </w:rPr>
-        <w:annotationRef/>
-      </w:r>
-      <w:r>
-        <w:t>Правильно ли, что данные о калибровке сканера с Измерителя на ВУ возвращаются через ПУ?</w:t>
       </w:r>
     </w:p>
   </w:comment>
@@ -3089,11 +3587,27 @@
         <w:annotationRef/>
       </w:r>
       <w:r>
+        <w:t>Правильно ли, что данные о калибровке сканера с Измерителя на ВУ возвращаются через ПУ?</w:t>
+      </w:r>
+    </w:p>
+  </w:comment>
+  <w:comment w:id="19" w:author="std_string" w:date="2016-09-12T17:39:00Z" w:initials="s">
+    <w:p>
+      <w:pPr>
+        <w:pStyle w:val="a5"/>
+      </w:pPr>
+      <w:r>
+        <w:rPr>
+          <w:rStyle w:val="a4"/>
+        </w:rPr>
+        <w:annotationRef/>
+      </w:r>
+      <w:r>
         <w:t>Правильно ли, что данные о калибровке положения с Измерителя на ВУ возвращаются через ПУ?</w:t>
       </w:r>
     </w:p>
   </w:comment>
-  <w:comment w:id="19" w:author="std_string" w:date="2016-09-12T18:01:00Z" w:initials="s">
+  <w:comment w:id="20" w:author="std_string" w:date="2016-09-26T22:30:00Z" w:initials="s">
     <w:p>
       <w:pPr>
         <w:pStyle w:val="a5"/>
@@ -3105,11 +3619,36 @@
         <w:annotationRef/>
       </w:r>
       <w:r>
+        <w:t xml:space="preserve">Сигнал </w:t>
+      </w:r>
+      <w:r>
+        <w:t>“</w:t>
+      </w:r>
+      <w:r>
+        <w:t>СТАРТ</w:t>
+      </w:r>
+      <w:r>
+        <w:t>”</w:t>
+      </w:r>
+    </w:p>
+  </w:comment>
+  <w:comment w:id="21" w:author="std_string" w:date="2016-09-12T18:01:00Z" w:initials="s">
+    <w:p>
+      <w:pPr>
+        <w:pStyle w:val="a5"/>
+      </w:pPr>
+      <w:r>
+        <w:rPr>
+          <w:rStyle w:val="a4"/>
+        </w:rPr>
+        <w:annotationRef/>
+      </w:r>
+      <w:r>
         <w:t>Правильно ли, что данные о калибровке сканера с Измерителя на ВУ возвращаются через ПУ?</w:t>
       </w:r>
     </w:p>
   </w:comment>
-  <w:comment w:id="20" w:author="std_string" w:date="2016-09-12T18:01:00Z" w:initials="s">
+  <w:comment w:id="22" w:author="std_string" w:date="2016-09-12T18:01:00Z" w:initials="s">
     <w:p>
       <w:pPr>
         <w:pStyle w:val="a5"/>
@@ -3125,10 +3664,13 @@
       </w:r>
     </w:p>
   </w:comment>
-  <w:comment w:id="21" w:author="std_string" w:date="2016-09-12T18:04:00Z" w:initials="s">
+  <w:comment w:id="23" w:author="std_string" w:date="2016-09-26T22:30:00Z" w:initials="s">
     <w:p>
       <w:pPr>
         <w:pStyle w:val="a5"/>
+        <w:rPr>
+          <w:lang w:val="en-US"/>
+        </w:rPr>
       </w:pPr>
       <w:r>
         <w:rPr>
@@ -3140,9 +3682,40 @@
         <w:t xml:space="preserve">Сигнал </w:t>
       </w:r>
       <w:r>
+        <w:rPr>
+          <w:lang w:val="en-US"/>
+        </w:rPr>
         <w:t>“</w:t>
       </w:r>
       <w:r>
+        <w:t>СТАРТ</w:t>
+      </w:r>
+      <w:r>
+        <w:rPr>
+          <w:lang w:val="en-US"/>
+        </w:rPr>
+        <w:t>”</w:t>
+      </w:r>
+    </w:p>
+  </w:comment>
+  <w:comment w:id="24" w:author="std_string" w:date="2016-09-12T18:04:00Z" w:initials="s">
+    <w:p>
+      <w:pPr>
+        <w:pStyle w:val="a5"/>
+      </w:pPr>
+      <w:r>
+        <w:rPr>
+          <w:rStyle w:val="a4"/>
+        </w:rPr>
+        <w:annotationRef/>
+      </w:r>
+      <w:r>
+        <w:t xml:space="preserve">Сигнал </w:t>
+      </w:r>
+      <w:r>
+        <w:t>“</w:t>
+      </w:r>
+      <w:r>
         <w:t>СТОП</w:t>
       </w:r>
       <w:r>
@@ -3150,7 +3723,7 @@
       </w:r>
     </w:p>
   </w:comment>
-  <w:comment w:id="22" w:author="std_string" w:date="2016-09-12T18:11:00Z" w:initials="s">
+  <w:comment w:id="25" w:author="std_string" w:date="2016-09-12T18:11:00Z" w:initials="s">
     <w:p>
       <w:pPr>
         <w:pStyle w:val="a5"/>
@@ -3166,7 +3739,7 @@
       </w:r>
     </w:p>
   </w:comment>
-  <w:comment w:id="23" w:author="std_string" w:date="2016-09-12T18:11:00Z" w:initials="s">
+  <w:comment w:id="26" w:author="std_string" w:date="2016-09-12T18:11:00Z" w:initials="s">
     <w:p>
       <w:pPr>
         <w:pStyle w:val="a5"/>
@@ -3182,7 +3755,7 @@
       </w:r>
     </w:p>
   </w:comment>
-  <w:comment w:id="24" w:author="std_string" w:date="2016-09-12T18:12:00Z" w:initials="s">
+  <w:comment w:id="27" w:author="std_string" w:date="2016-09-26T22:30:00Z" w:initials="s">
     <w:p>
       <w:pPr>
         <w:pStyle w:val="a5"/>
@@ -3194,11 +3767,36 @@
         <w:annotationRef/>
       </w:r>
       <w:r>
+        <w:t xml:space="preserve">Сигнал </w:t>
+      </w:r>
+      <w:r>
+        <w:t>“</w:t>
+      </w:r>
+      <w:r>
+        <w:t>СТАРТ</w:t>
+      </w:r>
+      <w:r>
+        <w:t>”</w:t>
+      </w:r>
+    </w:p>
+  </w:comment>
+  <w:comment w:id="28" w:author="std_string" w:date="2016-09-12T18:12:00Z" w:initials="s">
+    <w:p>
+      <w:pPr>
+        <w:pStyle w:val="a5"/>
+      </w:pPr>
+      <w:r>
+        <w:rPr>
+          <w:rStyle w:val="a4"/>
+        </w:rPr>
+        <w:annotationRef/>
+      </w:r>
+      <w:r>
         <w:t>Справедливо только в том случае, если температуру измеряемого образца контролирует измеритель</w:t>
       </w:r>
     </w:p>
   </w:comment>
-  <w:comment w:id="25" w:author="std_string" w:date="2016-09-22T22:41:00Z" w:initials="s">
+  <w:comment w:id="29" w:author="std_string" w:date="2016-09-22T22:41:00Z" w:initials="s">
     <w:p>
       <w:pPr>
         <w:pStyle w:val="a5"/>
@@ -3217,7 +3815,7 @@
       </w:r>
     </w:p>
   </w:comment>
-  <w:comment w:id="26" w:author="std_string" w:date="2016-09-22T23:05:00Z" w:initials="s">
+  <w:comment w:id="30" w:author="std_string" w:date="2016-09-22T23:05:00Z" w:initials="s">
     <w:p>
       <w:pPr>
         <w:pStyle w:val="a5"/>
@@ -3242,7 +3840,7 @@
       </w:r>
     </w:p>
   </w:comment>
-  <w:comment w:id="27" w:author="std_string" w:date="2016-09-22T23:29:00Z" w:initials="s">
+  <w:comment w:id="31" w:author="std_string" w:date="2016-09-22T23:29:00Z" w:initials="s">
     <w:p>
       <w:pPr>
         <w:pStyle w:val="a5"/>
@@ -3258,7 +3856,7 @@
       </w:r>
     </w:p>
   </w:comment>
-  <w:comment w:id="28" w:author="std_string" w:date="2016-09-22T23:31:00Z" w:initials="s">
+  <w:comment w:id="32" w:author="std_string" w:date="2016-09-22T23:31:00Z" w:initials="s">
     <w:p>
       <w:pPr>
         <w:pStyle w:val="a5"/>
@@ -3274,7 +3872,7 @@
       </w:r>
     </w:p>
   </w:comment>
-  <w:comment w:id="29" w:author="std_string" w:date="2016-09-22T23:37:00Z" w:initials="s">
+  <w:comment w:id="33" w:author="std_string" w:date="2016-09-26T22:31:00Z" w:initials="s">
     <w:p>
       <w:pPr>
         <w:pStyle w:val="a5"/>
@@ -3286,6 +3884,31 @@
         <w:annotationRef/>
       </w:r>
       <w:r>
+        <w:t xml:space="preserve">Сигнал </w:t>
+      </w:r>
+      <w:r>
+        <w:t>“</w:t>
+      </w:r>
+      <w:r>
+        <w:t>СТАРТ</w:t>
+      </w:r>
+      <w:r>
+        <w:t>”</w:t>
+      </w:r>
+    </w:p>
+  </w:comment>
+  <w:comment w:id="34" w:author="std_string" w:date="2016-09-22T23:37:00Z" w:initials="s">
+    <w:p>
+      <w:pPr>
+        <w:pStyle w:val="a5"/>
+      </w:pPr>
+      <w:r>
+        <w:rPr>
+          <w:rStyle w:val="a4"/>
+        </w:rPr>
+        <w:annotationRef/>
+      </w:r>
+      <w:r>
         <w:t xml:space="preserve">Или же этот сигнал будет передаваться через </w:t>
       </w:r>
       <w:r>
@@ -3293,7 +3916,7 @@
       </w:r>
     </w:p>
   </w:comment>
-  <w:comment w:id="30" w:author="std_string" w:date="2016-09-22T23:38:00Z" w:initials="s">
+  <w:comment w:id="35" w:author="std_string" w:date="2016-09-22T23:38:00Z" w:initials="s">
     <w:p>
       <w:pPr>
         <w:pStyle w:val="a5"/>
@@ -3318,13 +3941,29 @@
       </w:r>
     </w:p>
   </w:comment>
-  <w:comment w:id="31" w:author="std_string" w:date="2016-09-23T00:06:00Z" w:initials="s">
+  <w:comment w:id="36" w:author="std_string" w:date="2016-09-23T00:06:00Z" w:initials="s">
     <w:p>
       <w:pPr>
         <w:pStyle w:val="a5"/>
+      </w:pPr>
+      <w:r>
+        <w:rPr>
+          <w:rStyle w:val="a4"/>
+        </w:rPr>
+        <w:annotationRef/>
+      </w:r>
+      <w:r>
         <w:rPr>
           <w:lang w:val="en-US"/>
         </w:rPr>
+        <w:t>Request</w:t>
+      </w:r>
+    </w:p>
+  </w:comment>
+  <w:comment w:id="37" w:author="std_string" w:date="2016-09-23T00:07:00Z" w:initials="s">
+    <w:p>
+      <w:pPr>
+        <w:pStyle w:val="a5"/>
       </w:pPr>
       <w:r>
         <w:rPr>
@@ -3336,17 +3975,14 @@
         <w:rPr>
           <w:lang w:val="en-US"/>
         </w:rPr>
-        <w:t>Request</w:t>
+        <w:t>Response</w:t>
       </w:r>
     </w:p>
   </w:comment>
-  <w:comment w:id="32" w:author="std_string" w:date="2016-09-23T00:07:00Z" w:initials="s">
+  <w:comment w:id="38" w:author="std_string" w:date="2016-09-25T21:04:00Z" w:initials="s">
     <w:p>
       <w:pPr>
         <w:pStyle w:val="a5"/>
-        <w:rPr>
-          <w:lang w:val="en-US"/>
-        </w:rPr>
       </w:pPr>
       <w:r>
         <w:rPr>
@@ -3355,14 +3991,22 @@
         <w:annotationRef/>
       </w:r>
       <w:r>
-        <w:rPr>
-          <w:lang w:val="en-US"/>
-        </w:rPr>
-        <w:t>Response</w:t>
+        <w:t xml:space="preserve">Немного спорно, нужно ли это вообще. Но с другой стороны на данный момент не видно особых проблем с созданием сразу </w:t>
+      </w:r>
+      <w:proofErr w:type="spellStart"/>
+      <w:r>
+        <w:t>кроссплатформенной</w:t>
+      </w:r>
+      <w:proofErr w:type="spellEnd"/>
+      <w:r>
+        <w:t xml:space="preserve"> версии. Поэтому может быть и есть смысл в этом требовании</w:t>
+      </w:r>
+      <w:r>
+        <w:t>.</w:t>
       </w:r>
     </w:p>
   </w:comment>
-  <w:comment w:id="33" w:author="std_string" w:date="2016-09-25T21:04:00Z" w:initials="s">
+  <w:comment w:id="39" w:author="std_string" w:date="2016-09-25T21:04:00Z" w:initials="s">
     <w:p>
       <w:pPr>
         <w:pStyle w:val="a5"/>
@@ -3374,22 +4018,11 @@
         <w:annotationRef/>
       </w:r>
       <w:r>
-        <w:t xml:space="preserve">Немного спорно, нужно ли это вообще. Но с другой стороны на данный момент не видно особых проблем с созданием сразу </w:t>
-      </w:r>
-      <w:proofErr w:type="spellStart"/>
-      <w:r>
-        <w:t>кроссплатформенной</w:t>
-      </w:r>
-      <w:proofErr w:type="spellEnd"/>
-      <w:r>
-        <w:t xml:space="preserve"> версии. Поэтому может быть и есть смысл в этом требовании</w:t>
-      </w:r>
-      <w:r>
-        <w:t>.</w:t>
+        <w:t>Под возможностью здесь понимается, как алгоритмическая возможность распараллелить обработку, так и аппаратная (наличие нескольких ядер CPU).</w:t>
       </w:r>
     </w:p>
   </w:comment>
-  <w:comment w:id="34" w:author="std_string" w:date="2016-09-25T21:04:00Z" w:initials="s">
+  <w:comment w:id="40" w:author="std_string" w:date="2016-09-25T22:26:00Z" w:initials="s">
     <w:p>
       <w:pPr>
         <w:pStyle w:val="a5"/>
@@ -3401,11 +4034,11 @@
         <w:annotationRef/>
       </w:r>
       <w:r>
-        <w:t>Под возможностью здесь понимается, как алгоритмическая возможность распараллелить обработку, так и аппаратная (наличие нескольких ядер CPU).</w:t>
+        <w:t>Пока версию до конца не уточняем, но версия должна быть 5.XX</w:t>
       </w:r>
     </w:p>
   </w:comment>
-  <w:comment w:id="35" w:author="std_string" w:date="2016-09-25T22:26:00Z" w:initials="s">
+  <w:comment w:id="41" w:author="std_string" w:date="2016-09-26T07:25:00Z" w:initials="s">
     <w:p>
       <w:pPr>
         <w:pStyle w:val="a5"/>
@@ -3417,7 +4050,7 @@
         <w:annotationRef/>
       </w:r>
       <w:r>
-        <w:t>Пока версию до конца не уточняем, но версия должна быть 5.XX</w:t>
+        <w:t>Желательно как модульных, так и функциональных</w:t>
       </w:r>
     </w:p>
   </w:comment>
@@ -4944,7 +5577,7 @@
 </file>
 
 <file path=customXml/itemProps1.xml><?xml version="1.0" encoding="utf-8"?>
-<ds:datastoreItem xmlns:ds="http://schemas.openxmlformats.org/officeDocument/2006/customXml" ds:itemID="{D2DC7AE3-667D-4C62-AA16-286ECEAC68FE}">
+<ds:datastoreItem xmlns:ds="http://schemas.openxmlformats.org/officeDocument/2006/customXml" ds:itemID="{FF75135A-21AD-479C-80F1-4F9C4402074B}">
   <ds:schemaRefs>
     <ds:schemaRef ds:uri="http://schemas.openxmlformats.org/officeDocument/2006/bibliography"/>
   </ds:schemaRefs>

--- a/docs/Description.docx
+++ b/docs/Description.docx
@@ -525,10 +525,7 @@
         <w:jc w:val="both"/>
       </w:pPr>
       <w:r>
-        <w:t xml:space="preserve">Начало </w:t>
-      </w:r>
-      <w:r>
-        <w:t>измерений</w:t>
+        <w:t>Получение данных + контроль потерь</w:t>
       </w:r>
     </w:p>
     <w:p>
@@ -541,6 +538,116 @@
         <w:jc w:val="both"/>
       </w:pPr>
       <w:r>
+        <w:t xml:space="preserve">Вывод </w:t>
+      </w:r>
+      <w:r>
+        <w:t>полученных данных (</w:t>
+      </w:r>
+      <w:commentRangeStart w:id="10"/>
+      <w:r>
+        <w:t>результатов обработки</w:t>
+      </w:r>
+      <w:commentRangeEnd w:id="10"/>
+      <w:r>
+        <w:rPr>
+          <w:rStyle w:val="a4"/>
+        </w:rPr>
+        <w:commentReference w:id="10"/>
+      </w:r>
+      <w:r>
+        <w:t>)</w:t>
+      </w:r>
+    </w:p>
+    <w:p>
+      <w:pPr>
+        <w:pStyle w:val="a3"/>
+        <w:numPr>
+          <w:ilvl w:val="0"/>
+          <w:numId w:val="1"/>
+        </w:numPr>
+        <w:jc w:val="both"/>
+      </w:pPr>
+      <w:commentRangeStart w:id="11"/>
+      <w:r>
+        <w:t xml:space="preserve">Сравнение с </w:t>
+      </w:r>
+      <w:r>
+        <w:t>эталоном</w:t>
+      </w:r>
+      <w:commentRangeEnd w:id="11"/>
+      <w:r>
+        <w:rPr>
+          <w:rStyle w:val="a4"/>
+        </w:rPr>
+        <w:commentReference w:id="11"/>
+      </w:r>
+    </w:p>
+    <w:p>
+      <w:pPr>
+        <w:jc w:val="both"/>
+      </w:pPr>
+      <w:r>
+        <w:t xml:space="preserve">2) </w:t>
+      </w:r>
+      <w:r>
+        <w:t>Измерение данных по полной схеме</w:t>
+      </w:r>
+      <w:r>
+        <w:t xml:space="preserve"> (последовательное измерение круговых сечений)</w:t>
+      </w:r>
+      <w:r>
+        <w:t>:</w:t>
+      </w:r>
+    </w:p>
+    <w:p>
+      <w:pPr>
+        <w:pStyle w:val="a3"/>
+        <w:numPr>
+          <w:ilvl w:val="0"/>
+          <w:numId w:val="2"/>
+        </w:numPr>
+        <w:jc w:val="both"/>
+      </w:pPr>
+      <w:r>
+        <w:t>Ввод данных/выбор режима работы</w:t>
+      </w:r>
+    </w:p>
+    <w:p>
+      <w:pPr>
+        <w:pStyle w:val="a3"/>
+        <w:numPr>
+          <w:ilvl w:val="0"/>
+          <w:numId w:val="2"/>
+        </w:numPr>
+        <w:jc w:val="both"/>
+      </w:pPr>
+      <w:r>
+        <w:t>Калибровка сканера</w:t>
+      </w:r>
+    </w:p>
+    <w:p>
+      <w:pPr>
+        <w:pStyle w:val="a3"/>
+        <w:numPr>
+          <w:ilvl w:val="0"/>
+          <w:numId w:val="2"/>
+        </w:numPr>
+        <w:jc w:val="both"/>
+      </w:pPr>
+      <w:r>
+        <w:t>Калибровка положения</w:t>
+      </w:r>
+    </w:p>
+    <w:p>
+      <w:pPr>
+        <w:pStyle w:val="a3"/>
+        <w:numPr>
+          <w:ilvl w:val="0"/>
+          <w:numId w:val="2"/>
+        </w:numPr>
+        <w:jc w:val="both"/>
+      </w:pPr>
+      <w:r>
         <w:t>Получение данных + контроль потерь</w:t>
       </w:r>
     </w:p>
@@ -549,68 +656,197 @@
         <w:pStyle w:val="a3"/>
         <w:numPr>
           <w:ilvl w:val="0"/>
-          <w:numId w:val="1"/>
-        </w:numPr>
-        <w:jc w:val="both"/>
-      </w:pPr>
-      <w:r>
-        <w:t xml:space="preserve">Вывод </w:t>
-      </w:r>
-      <w:r>
-        <w:t>полученных данных (</w:t>
-      </w:r>
-      <w:commentRangeStart w:id="10"/>
-      <w:r>
-        <w:t>результатов обработки</w:t>
-      </w:r>
-      <w:commentRangeEnd w:id="10"/>
-      <w:r>
-        <w:rPr>
-          <w:rStyle w:val="a4"/>
-        </w:rPr>
-        <w:commentReference w:id="10"/>
+          <w:numId w:val="2"/>
+        </w:numPr>
+        <w:jc w:val="both"/>
+      </w:pPr>
+      <w:r>
+        <w:t>Обработка данных</w:t>
+      </w:r>
+    </w:p>
+    <w:p>
+      <w:pPr>
+        <w:pStyle w:val="a3"/>
+        <w:numPr>
+          <w:ilvl w:val="0"/>
+          <w:numId w:val="2"/>
+        </w:numPr>
+        <w:jc w:val="both"/>
+      </w:pPr>
+      <w:r>
+        <w:t>Вывод результатов обработки</w:t>
+      </w:r>
+    </w:p>
+    <w:p>
+      <w:pPr>
+        <w:pStyle w:val="a3"/>
+        <w:numPr>
+          <w:ilvl w:val="0"/>
+          <w:numId w:val="2"/>
+        </w:numPr>
+        <w:jc w:val="both"/>
+      </w:pPr>
+      <w:commentRangeStart w:id="12"/>
+      <w:r>
+        <w:t>Сравнение с эталоном</w:t>
+      </w:r>
+      <w:commentRangeEnd w:id="12"/>
+      <w:r>
+        <w:rPr>
+          <w:rStyle w:val="a4"/>
+        </w:rPr>
+        <w:commentReference w:id="12"/>
+      </w:r>
+    </w:p>
+    <w:p>
+      <w:pPr>
+        <w:jc w:val="both"/>
+      </w:pPr>
+      <w:r>
+        <w:rPr>
+          <w:lang w:val="en-US"/>
+        </w:rPr>
+        <w:t>3</w:t>
+      </w:r>
+      <w:r>
+        <w:t>) Взаимодействие с внешним клиентом:</w:t>
+      </w:r>
+    </w:p>
+    <w:p>
+      <w:pPr>
+        <w:pStyle w:val="a3"/>
+        <w:numPr>
+          <w:ilvl w:val="0"/>
+          <w:numId w:val="2"/>
+        </w:numPr>
+        <w:jc w:val="both"/>
+        <w:rPr>
+          <w:lang w:val="en-US"/>
+        </w:rPr>
+      </w:pPr>
+      <w:r>
+        <w:t>Запрос данных у ВУ</w:t>
+      </w:r>
+    </w:p>
+    <w:p>
+      <w:pPr>
+        <w:jc w:val="both"/>
+      </w:pPr>
+      <w:r>
+        <w:t>Ошибочные ситуации во время работы</w:t>
+      </w:r>
+    </w:p>
+    <w:p>
+      <w:pPr>
+        <w:jc w:val="both"/>
+      </w:pPr>
+      <w:r>
+        <w:t xml:space="preserve">1) </w:t>
+      </w:r>
+      <w:r>
+        <w:t>Отклонение данных контролем потерь (слишком много потерь и/или слишком велика неупорядоченность пакетов):</w:t>
+      </w:r>
+    </w:p>
+    <w:p>
+      <w:pPr>
+        <w:pStyle w:val="a3"/>
+        <w:numPr>
+          <w:ilvl w:val="0"/>
+          <w:numId w:val="2"/>
+        </w:numPr>
+        <w:jc w:val="both"/>
+      </w:pPr>
+      <w:r>
+        <w:t>Ввод данных/выбор режима работы</w:t>
+      </w:r>
+    </w:p>
+    <w:p>
+      <w:pPr>
+        <w:pStyle w:val="a3"/>
+        <w:numPr>
+          <w:ilvl w:val="0"/>
+          <w:numId w:val="2"/>
+        </w:numPr>
+        <w:jc w:val="both"/>
+      </w:pPr>
+      <w:r>
+        <w:t>Калибровка сканера</w:t>
+      </w:r>
+    </w:p>
+    <w:p>
+      <w:pPr>
+        <w:pStyle w:val="a3"/>
+        <w:numPr>
+          <w:ilvl w:val="0"/>
+          <w:numId w:val="2"/>
+        </w:numPr>
+        <w:jc w:val="both"/>
+      </w:pPr>
+      <w:r>
+        <w:t>Калибровка положения</w:t>
+      </w:r>
+    </w:p>
+    <w:p>
+      <w:pPr>
+        <w:pStyle w:val="a3"/>
+        <w:numPr>
+          <w:ilvl w:val="0"/>
+          <w:numId w:val="2"/>
+        </w:numPr>
+        <w:jc w:val="both"/>
+      </w:pPr>
+      <w:r>
+        <w:t>Получение данных + контроль потерь</w:t>
+      </w:r>
+    </w:p>
+    <w:p>
+      <w:pPr>
+        <w:pStyle w:val="a3"/>
+        <w:numPr>
+          <w:ilvl w:val="0"/>
+          <w:numId w:val="2"/>
+        </w:numPr>
+        <w:jc w:val="both"/>
+      </w:pPr>
+      <w:r>
+        <w:t>Останов работы из-за отклонения данных контролем потерь</w:t>
+      </w:r>
+    </w:p>
+    <w:p>
+      <w:pPr>
+        <w:pStyle w:val="a3"/>
+        <w:numPr>
+          <w:ilvl w:val="0"/>
+          <w:numId w:val="2"/>
+        </w:numPr>
+        <w:jc w:val="both"/>
+      </w:pPr>
+      <w:r>
+        <w:t>Сообщением о данном событии ВУ</w:t>
+      </w:r>
+    </w:p>
+    <w:p>
+      <w:pPr>
+        <w:jc w:val="both"/>
+      </w:pPr>
+      <w:r>
+        <w:t xml:space="preserve">2) </w:t>
+      </w:r>
+      <w:r>
+        <w:t xml:space="preserve">Уход температуры </w:t>
+      </w:r>
+      <w:r>
+        <w:t>измеряемого образца</w:t>
+      </w:r>
+      <w:r>
+        <w:t xml:space="preserve"> из диапазона температур, при которых проходила калибровка сканера (диапазон температур определяется </w:t>
+      </w:r>
+      <w:r>
+        <w:t>как температура калибровки плюс-минус некоторая дельта</w:t>
       </w:r>
       <w:r>
         <w:t>)</w:t>
       </w:r>
-    </w:p>
-    <w:p>
-      <w:pPr>
-        <w:pStyle w:val="a3"/>
-        <w:numPr>
-          <w:ilvl w:val="0"/>
-          <w:numId w:val="1"/>
-        </w:numPr>
-        <w:jc w:val="both"/>
-      </w:pPr>
-      <w:commentRangeStart w:id="11"/>
-      <w:r>
-        <w:t xml:space="preserve">Сравнение с </w:t>
-      </w:r>
-      <w:r>
-        <w:t>эталоном</w:t>
-      </w:r>
-      <w:commentRangeEnd w:id="11"/>
-      <w:r>
-        <w:rPr>
-          <w:rStyle w:val="a4"/>
-        </w:rPr>
-        <w:commentReference w:id="11"/>
-      </w:r>
-    </w:p>
-    <w:p>
-      <w:pPr>
-        <w:jc w:val="both"/>
-      </w:pPr>
-      <w:r>
-        <w:t xml:space="preserve">2) </w:t>
-      </w:r>
-      <w:r>
-        <w:t>Измерение данных по полной схеме</w:t>
-      </w:r>
-      <w:r>
-        <w:t xml:space="preserve"> (последовательное измерение круговых сечений)</w:t>
-      </w:r>
       <w:r>
         <w:t>:</w:t>
       </w:r>
@@ -664,7 +900,7 @@
         <w:jc w:val="both"/>
       </w:pPr>
       <w:r>
-        <w:t>Начало измерений</w:t>
+        <w:t>Получение данных + контроль потерь</w:t>
       </w:r>
     </w:p>
     <w:p>
@@ -676,8 +912,16 @@
         </w:numPr>
         <w:jc w:val="both"/>
       </w:pPr>
-      <w:r>
-        <w:t>Получение данных + контроль потерь</w:t>
+      <w:commentRangeStart w:id="13"/>
+      <w:r>
+        <w:t>Получение сигнала об уходе температуры измеряемого образца</w:t>
+      </w:r>
+      <w:commentRangeEnd w:id="13"/>
+      <w:r>
+        <w:rPr>
+          <w:rStyle w:val="a4"/>
+        </w:rPr>
+        <w:commentReference w:id="13"/>
       </w:r>
     </w:p>
     <w:p>
@@ -690,7 +934,7 @@
         <w:jc w:val="both"/>
       </w:pPr>
       <w:r>
-        <w:t>Обработка данных</w:t>
+        <w:t>Останов работы из-за ухода температуры измеряемого образца из диапазона температур, при которых проходила калибровка сканера</w:t>
       </w:r>
     </w:p>
     <w:p>
@@ -703,7 +947,15 @@
         <w:jc w:val="both"/>
       </w:pPr>
       <w:r>
-        <w:t>Вывод результатов обработки</w:t>
+        <w:t>Сообщением о данном событии ВУ</w:t>
+      </w:r>
+    </w:p>
+    <w:p>
+      <w:pPr>
+        <w:jc w:val="both"/>
+      </w:pPr>
+      <w:r>
+        <w:t>3) Удар датчика (сканера) о поверхность измеряемого образца</w:t>
       </w:r>
     </w:p>
     <w:p>
@@ -715,30 +967,9 @@
         </w:numPr>
         <w:jc w:val="both"/>
       </w:pPr>
-      <w:commentRangeStart w:id="12"/>
-      <w:r>
-        <w:t>Сравнение с эталоном</w:t>
-      </w:r>
-      <w:commentRangeEnd w:id="12"/>
-      <w:r>
-        <w:rPr>
-          <w:rStyle w:val="a4"/>
-        </w:rPr>
-        <w:commentReference w:id="12"/>
-      </w:r>
-    </w:p>
-    <w:p>
-      <w:pPr>
-        <w:jc w:val="both"/>
-      </w:pPr>
-      <w:r>
-        <w:rPr>
-          <w:lang w:val="en-US"/>
-        </w:rPr>
-        <w:t>3</w:t>
-      </w:r>
-      <w:r>
-        <w:t>) Взаимодействие с внешним клиентом:</w:t>
+      <w:r>
+        <w:lastRenderedPageBreak/>
+        <w:t>Ввод данных/выбор режима работы</w:t>
       </w:r>
     </w:p>
     <w:p>
@@ -749,31 +980,9 @@
           <w:numId w:val="2"/>
         </w:numPr>
         <w:jc w:val="both"/>
-        <w:rPr>
-          <w:lang w:val="en-US"/>
-        </w:rPr>
-      </w:pPr>
-      <w:r>
-        <w:t>Запрос данных у ВУ</w:t>
-      </w:r>
-    </w:p>
-    <w:p>
-      <w:pPr>
-        <w:jc w:val="both"/>
-      </w:pPr>
-      <w:r>
-        <w:t>Ошибочные ситуации во время работы</w:t>
-      </w:r>
-    </w:p>
-    <w:p>
-      <w:pPr>
-        <w:jc w:val="both"/>
-      </w:pPr>
-      <w:r>
-        <w:t xml:space="preserve">1) </w:t>
-      </w:r>
-      <w:r>
-        <w:t>Отклонение данных контролем потерь (слишком много потерь и/или слишком велика неупорядоченность пакетов):</w:t>
+      </w:pPr>
+      <w:r>
+        <w:t>Калибровка сканера</w:t>
       </w:r>
     </w:p>
     <w:p>
@@ -786,284 +995,7 @@
         <w:jc w:val="both"/>
       </w:pPr>
       <w:r>
-        <w:t>Ввод данных/выбор режима работы</w:t>
-      </w:r>
-    </w:p>
-    <w:p>
-      <w:pPr>
-        <w:pStyle w:val="a3"/>
-        <w:numPr>
-          <w:ilvl w:val="0"/>
-          <w:numId w:val="2"/>
-        </w:numPr>
-        <w:jc w:val="both"/>
-      </w:pPr>
-      <w:r>
-        <w:t>Калибровка сканера</w:t>
-      </w:r>
-    </w:p>
-    <w:p>
-      <w:pPr>
-        <w:pStyle w:val="a3"/>
-        <w:numPr>
-          <w:ilvl w:val="0"/>
-          <w:numId w:val="2"/>
-        </w:numPr>
-        <w:jc w:val="both"/>
-      </w:pPr>
-      <w:r>
         <w:t>Калибровка положения</w:t>
-      </w:r>
-    </w:p>
-    <w:p>
-      <w:pPr>
-        <w:pStyle w:val="a3"/>
-        <w:numPr>
-          <w:ilvl w:val="0"/>
-          <w:numId w:val="2"/>
-        </w:numPr>
-        <w:jc w:val="both"/>
-      </w:pPr>
-      <w:r>
-        <w:t>Начало измерений</w:t>
-      </w:r>
-    </w:p>
-    <w:p>
-      <w:pPr>
-        <w:pStyle w:val="a3"/>
-        <w:numPr>
-          <w:ilvl w:val="0"/>
-          <w:numId w:val="2"/>
-        </w:numPr>
-        <w:jc w:val="both"/>
-      </w:pPr>
-      <w:r>
-        <w:t>Получение данных + контроль потерь</w:t>
-      </w:r>
-    </w:p>
-    <w:p>
-      <w:pPr>
-        <w:pStyle w:val="a3"/>
-        <w:numPr>
-          <w:ilvl w:val="0"/>
-          <w:numId w:val="2"/>
-        </w:numPr>
-        <w:jc w:val="both"/>
-      </w:pPr>
-      <w:r>
-        <w:t>Останов работы из-за отклонения данных контролем потерь</w:t>
-      </w:r>
-    </w:p>
-    <w:p>
-      <w:pPr>
-        <w:pStyle w:val="a3"/>
-        <w:numPr>
-          <w:ilvl w:val="0"/>
-          <w:numId w:val="2"/>
-        </w:numPr>
-        <w:jc w:val="both"/>
-      </w:pPr>
-      <w:r>
-        <w:t>Сообщением о данном событии ВУ</w:t>
-      </w:r>
-    </w:p>
-    <w:p>
-      <w:pPr>
-        <w:jc w:val="both"/>
-      </w:pPr>
-      <w:r>
-        <w:t xml:space="preserve">2) </w:t>
-      </w:r>
-      <w:r>
-        <w:t xml:space="preserve">Уход температуры </w:t>
-      </w:r>
-      <w:r>
-        <w:t>измеряемого образца</w:t>
-      </w:r>
-      <w:r>
-        <w:t xml:space="preserve"> из диапазона температур, при которых проходила калибровка сканера (диапазон температур определяется </w:t>
-      </w:r>
-      <w:r>
-        <w:t>как температура калибровки плюс-минус некоторая дельта</w:t>
-      </w:r>
-      <w:r>
-        <w:t>)</w:t>
-      </w:r>
-      <w:r>
-        <w:t>:</w:t>
-      </w:r>
-    </w:p>
-    <w:p>
-      <w:pPr>
-        <w:pStyle w:val="a3"/>
-        <w:numPr>
-          <w:ilvl w:val="0"/>
-          <w:numId w:val="2"/>
-        </w:numPr>
-        <w:jc w:val="both"/>
-      </w:pPr>
-      <w:r>
-        <w:t>Ввод данных/выбор режима работы</w:t>
-      </w:r>
-    </w:p>
-    <w:p>
-      <w:pPr>
-        <w:pStyle w:val="a3"/>
-        <w:numPr>
-          <w:ilvl w:val="0"/>
-          <w:numId w:val="2"/>
-        </w:numPr>
-        <w:jc w:val="both"/>
-      </w:pPr>
-      <w:r>
-        <w:t>Калибровка сканера</w:t>
-      </w:r>
-    </w:p>
-    <w:p>
-      <w:pPr>
-        <w:pStyle w:val="a3"/>
-        <w:numPr>
-          <w:ilvl w:val="0"/>
-          <w:numId w:val="2"/>
-        </w:numPr>
-        <w:jc w:val="both"/>
-      </w:pPr>
-      <w:r>
-        <w:t>Калибровка положения</w:t>
-      </w:r>
-    </w:p>
-    <w:p>
-      <w:pPr>
-        <w:pStyle w:val="a3"/>
-        <w:numPr>
-          <w:ilvl w:val="0"/>
-          <w:numId w:val="2"/>
-        </w:numPr>
-        <w:jc w:val="both"/>
-      </w:pPr>
-      <w:r>
-        <w:t>Начало измерений</w:t>
-      </w:r>
-    </w:p>
-    <w:p>
-      <w:pPr>
-        <w:pStyle w:val="a3"/>
-        <w:numPr>
-          <w:ilvl w:val="0"/>
-          <w:numId w:val="2"/>
-        </w:numPr>
-        <w:jc w:val="both"/>
-      </w:pPr>
-      <w:r>
-        <w:t>Получение данных + контроль потерь</w:t>
-      </w:r>
-    </w:p>
-    <w:p>
-      <w:pPr>
-        <w:pStyle w:val="a3"/>
-        <w:numPr>
-          <w:ilvl w:val="0"/>
-          <w:numId w:val="2"/>
-        </w:numPr>
-        <w:jc w:val="both"/>
-      </w:pPr>
-      <w:commentRangeStart w:id="13"/>
-      <w:r>
-        <w:t>Получение сигнала об уходе температуры измеряемого образца</w:t>
-      </w:r>
-      <w:commentRangeEnd w:id="13"/>
-      <w:r>
-        <w:rPr>
-          <w:rStyle w:val="a4"/>
-        </w:rPr>
-        <w:commentReference w:id="13"/>
-      </w:r>
-    </w:p>
-    <w:p>
-      <w:pPr>
-        <w:pStyle w:val="a3"/>
-        <w:numPr>
-          <w:ilvl w:val="0"/>
-          <w:numId w:val="2"/>
-        </w:numPr>
-        <w:jc w:val="both"/>
-      </w:pPr>
-      <w:r>
-        <w:lastRenderedPageBreak/>
-        <w:t>Останов работы из-за ухода температуры измеряемого образца из диапазона температур, при которых проходила калибровка сканера</w:t>
-      </w:r>
-    </w:p>
-    <w:p>
-      <w:pPr>
-        <w:pStyle w:val="a3"/>
-        <w:numPr>
-          <w:ilvl w:val="0"/>
-          <w:numId w:val="2"/>
-        </w:numPr>
-        <w:jc w:val="both"/>
-      </w:pPr>
-      <w:r>
-        <w:t>Сообщением о данном событии ВУ</w:t>
-      </w:r>
-    </w:p>
-    <w:p>
-      <w:pPr>
-        <w:jc w:val="both"/>
-      </w:pPr>
-      <w:r>
-        <w:t>3) Удар датчика (сканера) о поверхность измеряемого образца</w:t>
-      </w:r>
-    </w:p>
-    <w:p>
-      <w:pPr>
-        <w:pStyle w:val="a3"/>
-        <w:numPr>
-          <w:ilvl w:val="0"/>
-          <w:numId w:val="2"/>
-        </w:numPr>
-        <w:jc w:val="both"/>
-      </w:pPr>
-      <w:r>
-        <w:t>Ввод данных/выбор режима работы</w:t>
-      </w:r>
-    </w:p>
-    <w:p>
-      <w:pPr>
-        <w:pStyle w:val="a3"/>
-        <w:numPr>
-          <w:ilvl w:val="0"/>
-          <w:numId w:val="2"/>
-        </w:numPr>
-        <w:jc w:val="both"/>
-      </w:pPr>
-      <w:r>
-        <w:t>Калибровка сканера</w:t>
-      </w:r>
-    </w:p>
-    <w:p>
-      <w:pPr>
-        <w:pStyle w:val="a3"/>
-        <w:numPr>
-          <w:ilvl w:val="0"/>
-          <w:numId w:val="2"/>
-        </w:numPr>
-        <w:jc w:val="both"/>
-      </w:pPr>
-      <w:r>
-        <w:t>Калибровка положения</w:t>
-      </w:r>
-    </w:p>
-    <w:p>
-      <w:pPr>
-        <w:pStyle w:val="a3"/>
-        <w:numPr>
-          <w:ilvl w:val="0"/>
-          <w:numId w:val="2"/>
-        </w:numPr>
-        <w:jc w:val="both"/>
-      </w:pPr>
-      <w:r>
-        <w:t>Начало измерений</w:t>
       </w:r>
     </w:p>
     <w:p>
@@ -1470,18 +1402,65 @@
         <w:jc w:val="both"/>
       </w:pPr>
       <w:r>
+        <w:t>Окончание измерений: В</w:t>
+      </w:r>
+      <w:proofErr w:type="gramStart"/>
+      <w:r>
+        <w:t>У</w:t>
+      </w:r>
+      <w:r>
+        <w:t>-</w:t>
+      </w:r>
+      <w:proofErr w:type="gramEnd"/>
+      <w:r>
+        <w:t>-</w:t>
+      </w:r>
+      <w:r>
+        <w:t>(</w:t>
+      </w:r>
+      <w:commentRangeStart w:id="17"/>
+      <w:r>
+        <w:t>ПУ</w:t>
+      </w:r>
+      <w:commentRangeEnd w:id="17"/>
+      <w:r>
+        <w:rPr>
+          <w:rStyle w:val="a4"/>
+        </w:rPr>
+        <w:commentReference w:id="17"/>
+      </w:r>
+      <w:r>
+        <w:t>)</w:t>
+      </w:r>
+      <w:r>
+        <w:t>--</w:t>
+      </w:r>
+      <w:r>
+        <w:t>&gt;Измеритель</w:t>
+      </w:r>
+    </w:p>
+    <w:p>
+      <w:pPr>
+        <w:pStyle w:val="a3"/>
+        <w:numPr>
+          <w:ilvl w:val="0"/>
+          <w:numId w:val="3"/>
+        </w:numPr>
+        <w:jc w:val="both"/>
+      </w:pPr>
+      <w:r>
         <w:t>Вывод полученных данных (</w:t>
       </w:r>
-      <w:commentRangeStart w:id="17"/>
+      <w:commentRangeStart w:id="18"/>
       <w:r>
         <w:t>результатов обработки</w:t>
       </w:r>
-      <w:commentRangeEnd w:id="17"/>
-      <w:r>
-        <w:rPr>
-          <w:rStyle w:val="a4"/>
-        </w:rPr>
-        <w:commentReference w:id="17"/>
+      <w:commentRangeEnd w:id="18"/>
+      <w:r>
+        <w:rPr>
+          <w:rStyle w:val="a4"/>
+        </w:rPr>
+        <w:commentReference w:id="18"/>
       </w:r>
       <w:r>
         <w:t>): В</w:t>
@@ -1594,16 +1573,16 @@
       <w:r>
         <w:t>&gt;Измеритель--</w:t>
       </w:r>
-      <w:commentRangeStart w:id="18"/>
+      <w:commentRangeStart w:id="19"/>
       <w:r>
         <w:t>(ПУ)</w:t>
       </w:r>
-      <w:commentRangeEnd w:id="18"/>
-      <w:r>
-        <w:rPr>
-          <w:rStyle w:val="a4"/>
-        </w:rPr>
-        <w:commentReference w:id="18"/>
+      <w:commentRangeEnd w:id="19"/>
+      <w:r>
+        <w:rPr>
+          <w:rStyle w:val="a4"/>
+        </w:rPr>
+        <w:commentReference w:id="19"/>
       </w:r>
       <w:r>
         <w:t>--&gt;ВУ</w:t>
@@ -1647,16 +1626,16 @@
       <w:r>
         <w:t>&gt;Измеритель--</w:t>
       </w:r>
-      <w:commentRangeStart w:id="19"/>
+      <w:commentRangeStart w:id="20"/>
       <w:r>
         <w:t>(ПУ)</w:t>
       </w:r>
-      <w:commentRangeEnd w:id="19"/>
-      <w:r>
-        <w:rPr>
-          <w:rStyle w:val="a4"/>
-        </w:rPr>
-        <w:commentReference w:id="19"/>
+      <w:commentRangeEnd w:id="20"/>
+      <w:r>
+        <w:rPr>
+          <w:rStyle w:val="a4"/>
+        </w:rPr>
+        <w:commentReference w:id="20"/>
       </w:r>
       <w:r>
         <w:t>--&gt;ВУ</w:t>
@@ -1688,16 +1667,16 @@
       <w:r>
         <w:t>(</w:t>
       </w:r>
-      <w:commentRangeStart w:id="20"/>
+      <w:commentRangeStart w:id="21"/>
       <w:r>
         <w:t>ПУ</w:t>
       </w:r>
-      <w:commentRangeEnd w:id="20"/>
-      <w:r>
-        <w:rPr>
-          <w:rStyle w:val="a4"/>
-        </w:rPr>
-        <w:commentReference w:id="20"/>
+      <w:commentRangeEnd w:id="21"/>
+      <w:r>
+        <w:rPr>
+          <w:rStyle w:val="a4"/>
+        </w:rPr>
+        <w:commentReference w:id="21"/>
       </w:r>
       <w:r>
         <w:t>)</w:t>
@@ -1753,6 +1732,53 @@
         <w:jc w:val="both"/>
       </w:pPr>
       <w:r>
+        <w:t>Окончание измерений: В</w:t>
+      </w:r>
+      <w:proofErr w:type="gramStart"/>
+      <w:r>
+        <w:t>У</w:t>
+      </w:r>
+      <w:r>
+        <w:t>-</w:t>
+      </w:r>
+      <w:proofErr w:type="gramEnd"/>
+      <w:r>
+        <w:t>-</w:t>
+      </w:r>
+      <w:r>
+        <w:t>(</w:t>
+      </w:r>
+      <w:commentRangeStart w:id="22"/>
+      <w:r>
+        <w:t>ПУ</w:t>
+      </w:r>
+      <w:commentRangeEnd w:id="22"/>
+      <w:r>
+        <w:rPr>
+          <w:rStyle w:val="a4"/>
+        </w:rPr>
+        <w:commentReference w:id="22"/>
+      </w:r>
+      <w:r>
+        <w:t>)</w:t>
+      </w:r>
+      <w:r>
+        <w:t>--</w:t>
+      </w:r>
+      <w:r>
+        <w:t>&gt;Измеритель</w:t>
+      </w:r>
+    </w:p>
+    <w:p>
+      <w:pPr>
+        <w:pStyle w:val="a3"/>
+        <w:numPr>
+          <w:ilvl w:val="0"/>
+          <w:numId w:val="5"/>
+        </w:numPr>
+        <w:jc w:val="both"/>
+      </w:pPr>
+      <w:r>
         <w:t xml:space="preserve">Вывод результатов обработки: </w:t>
       </w:r>
       <w:r>
@@ -1793,7 +1819,304 @@
         <w:jc w:val="both"/>
       </w:pPr>
       <w:r>
+        <w:t xml:space="preserve">Ввод данных/выбор режима работы: </w:t>
+      </w:r>
+      <w:r>
+        <w:t>В</w:t>
+      </w:r>
+      <w:proofErr w:type="gramStart"/>
+      <w:r>
+        <w:t>У-</w:t>
+      </w:r>
+      <w:proofErr w:type="gramEnd"/>
+      <w:r>
+        <w:t>-</w:t>
+      </w:r>
+      <w:r>
+        <w:t>(</w:t>
+      </w:r>
+      <w:r>
+        <w:t>ПУ</w:t>
+      </w:r>
+      <w:r>
+        <w:t>)</w:t>
+      </w:r>
+      <w:r>
+        <w:t>--</w:t>
+      </w:r>
+      <w:r>
+        <w:t>&gt;Измеритель</w:t>
+      </w:r>
+    </w:p>
+    <w:p>
+      <w:pPr>
+        <w:pStyle w:val="a3"/>
+        <w:numPr>
+          <w:ilvl w:val="0"/>
+          <w:numId w:val="6"/>
+        </w:numPr>
+        <w:jc w:val="both"/>
+      </w:pPr>
+      <w:r>
+        <w:t>Калибровка сканера: В</w:t>
+      </w:r>
+      <w:proofErr w:type="gramStart"/>
+      <w:r>
+        <w:t>У</w:t>
+      </w:r>
+      <w:r>
+        <w:t>-</w:t>
+      </w:r>
+      <w:proofErr w:type="gramEnd"/>
+      <w:r>
+        <w:t>-</w:t>
+      </w:r>
+      <w:r>
+        <w:t>(</w:t>
+      </w:r>
+      <w:r>
+        <w:t>ПУ</w:t>
+      </w:r>
+      <w:r>
+        <w:t>)</w:t>
+      </w:r>
+      <w:r>
+        <w:t>--</w:t>
+      </w:r>
+      <w:r>
+        <w:t>&gt;Измеритель--</w:t>
+      </w:r>
+      <w:commentRangeStart w:id="23"/>
+      <w:r>
+        <w:t>(ПУ)</w:t>
+      </w:r>
+      <w:commentRangeEnd w:id="23"/>
+      <w:r>
+        <w:rPr>
+          <w:rStyle w:val="a4"/>
+        </w:rPr>
+        <w:commentReference w:id="23"/>
+      </w:r>
+      <w:r>
+        <w:t>--&gt;ВУ</w:t>
+      </w:r>
+    </w:p>
+    <w:p>
+      <w:pPr>
+        <w:pStyle w:val="a3"/>
+        <w:numPr>
+          <w:ilvl w:val="0"/>
+          <w:numId w:val="6"/>
+        </w:numPr>
+        <w:jc w:val="both"/>
+      </w:pPr>
+      <w:r>
+        <w:t>Калибровка положения: В</w:t>
+      </w:r>
+      <w:proofErr w:type="gramStart"/>
+      <w:r>
+        <w:t>У</w:t>
+      </w:r>
+      <w:r>
+        <w:t>-</w:t>
+      </w:r>
+      <w:proofErr w:type="gramEnd"/>
+      <w:r>
+        <w:t>-</w:t>
+      </w:r>
+      <w:r>
+        <w:t>(</w:t>
+      </w:r>
+      <w:r>
+        <w:t>ПУ</w:t>
+      </w:r>
+      <w:r>
+        <w:t>)</w:t>
+      </w:r>
+      <w:r>
+        <w:t>--</w:t>
+      </w:r>
+      <w:r>
+        <w:t>&gt;Измеритель--</w:t>
+      </w:r>
+      <w:commentRangeStart w:id="24"/>
+      <w:r>
+        <w:t>(ПУ)</w:t>
+      </w:r>
+      <w:commentRangeEnd w:id="24"/>
+      <w:r>
+        <w:rPr>
+          <w:rStyle w:val="a4"/>
+        </w:rPr>
+        <w:commentReference w:id="24"/>
+      </w:r>
+      <w:r>
+        <w:t>--&gt;ВУ</w:t>
+      </w:r>
+    </w:p>
+    <w:p>
+      <w:pPr>
+        <w:pStyle w:val="a3"/>
+        <w:numPr>
+          <w:ilvl w:val="0"/>
+          <w:numId w:val="6"/>
+        </w:numPr>
+        <w:jc w:val="both"/>
+      </w:pPr>
+      <w:r>
+        <w:t>Начало измерений: В</w:t>
+      </w:r>
+      <w:proofErr w:type="gramStart"/>
+      <w:r>
+        <w:t>У</w:t>
+      </w:r>
+      <w:r>
+        <w:t>-</w:t>
+      </w:r>
+      <w:proofErr w:type="gramEnd"/>
+      <w:r>
+        <w:t>-</w:t>
+      </w:r>
+      <w:r>
+        <w:t>(</w:t>
+      </w:r>
+      <w:commentRangeStart w:id="25"/>
+      <w:r>
+        <w:t>ПУ</w:t>
+      </w:r>
+      <w:commentRangeEnd w:id="25"/>
+      <w:r>
+        <w:rPr>
+          <w:rStyle w:val="a4"/>
+        </w:rPr>
+        <w:commentReference w:id="25"/>
+      </w:r>
+      <w:r>
+        <w:t>)</w:t>
+      </w:r>
+      <w:r>
+        <w:t>--</w:t>
+      </w:r>
+      <w:r>
+        <w:t>&gt;Измеритель</w:t>
+      </w:r>
+    </w:p>
+    <w:p>
+      <w:pPr>
+        <w:pStyle w:val="a3"/>
+        <w:numPr>
+          <w:ilvl w:val="0"/>
+          <w:numId w:val="6"/>
+        </w:numPr>
+        <w:jc w:val="both"/>
+      </w:pPr>
+      <w:r>
         <w:lastRenderedPageBreak/>
+        <w:t>Получение данных + контроль потерь: Измерител</w:t>
+      </w:r>
+      <w:proofErr w:type="gramStart"/>
+      <w:r>
+        <w:t>ь-</w:t>
+      </w:r>
+      <w:proofErr w:type="gramEnd"/>
+      <w:r>
+        <w:t>-(ПД)--&gt;ВУ</w:t>
+      </w:r>
+    </w:p>
+    <w:p>
+      <w:pPr>
+        <w:pStyle w:val="a3"/>
+        <w:numPr>
+          <w:ilvl w:val="0"/>
+          <w:numId w:val="6"/>
+        </w:numPr>
+        <w:jc w:val="both"/>
+      </w:pPr>
+      <w:r>
+        <w:t>Останов работы из-за отклонения данных контролем потерь: В</w:t>
+      </w:r>
+      <w:proofErr w:type="gramStart"/>
+      <w:r>
+        <w:t>У-</w:t>
+      </w:r>
+      <w:proofErr w:type="gramEnd"/>
+      <w:r>
+        <w:t>-(</w:t>
+      </w:r>
+      <w:commentRangeStart w:id="26"/>
+      <w:r>
+        <w:t>ПУ</w:t>
+      </w:r>
+      <w:commentRangeEnd w:id="26"/>
+      <w:r>
+        <w:rPr>
+          <w:rStyle w:val="a4"/>
+        </w:rPr>
+        <w:commentReference w:id="26"/>
+      </w:r>
+      <w:r>
+        <w:t>)--&gt;Измеритель</w:t>
+      </w:r>
+    </w:p>
+    <w:p>
+      <w:pPr>
+        <w:pStyle w:val="a3"/>
+        <w:numPr>
+          <w:ilvl w:val="0"/>
+          <w:numId w:val="6"/>
+        </w:numPr>
+        <w:jc w:val="both"/>
+      </w:pPr>
+      <w:r>
+        <w:t xml:space="preserve">Сообщением о данном событии </w:t>
+      </w:r>
+      <w:r>
+        <w:t>ВУ</w:t>
+      </w:r>
+      <w:r>
+        <w:t>:</w:t>
+      </w:r>
+      <w:r>
+        <w:t xml:space="preserve"> </w:t>
+      </w:r>
+      <w:r>
+        <w:t>В</w:t>
+      </w:r>
+      <w:proofErr w:type="gramStart"/>
+      <w:r>
+        <w:t>У-</w:t>
+      </w:r>
+      <w:proofErr w:type="gramEnd"/>
+      <w:r>
+        <w:t>-(</w:t>
+      </w:r>
+      <w:proofErr w:type="spellStart"/>
+      <w:r>
+        <w:t>ПХр</w:t>
+      </w:r>
+      <w:proofErr w:type="spellEnd"/>
+      <w:r>
+        <w:t>)--&gt;Хранилище</w:t>
+      </w:r>
+    </w:p>
+    <w:p>
+      <w:pPr>
+        <w:jc w:val="both"/>
+      </w:pPr>
+      <w:r>
+        <w:t>4) Уход температуры измеряемого образца из диапазона температур, при которых проходила калибровка сканера:</w:t>
+      </w:r>
+    </w:p>
+    <w:p>
+      <w:pPr>
+        <w:pStyle w:val="a3"/>
+        <w:numPr>
+          <w:ilvl w:val="0"/>
+          <w:numId w:val="6"/>
+        </w:numPr>
+        <w:jc w:val="both"/>
+      </w:pPr>
+      <w:r>
         <w:t xml:space="preserve">Ввод данных/выбор режима работы: </w:t>
       </w:r>
       <w:r>
@@ -1861,16 +2184,16 @@
       <w:r>
         <w:t>&gt;Измеритель--</w:t>
       </w:r>
-      <w:commentRangeStart w:id="21"/>
+      <w:commentRangeStart w:id="27"/>
       <w:r>
         <w:t>(ПУ)</w:t>
       </w:r>
-      <w:commentRangeEnd w:id="21"/>
-      <w:r>
-        <w:rPr>
-          <w:rStyle w:val="a4"/>
-        </w:rPr>
-        <w:commentReference w:id="21"/>
+      <w:commentRangeEnd w:id="27"/>
+      <w:r>
+        <w:rPr>
+          <w:rStyle w:val="a4"/>
+        </w:rPr>
+        <w:commentReference w:id="27"/>
       </w:r>
       <w:r>
         <w:t>--&gt;ВУ</w:t>
@@ -1914,16 +2237,16 @@
       <w:r>
         <w:t>&gt;Измеритель--</w:t>
       </w:r>
-      <w:commentRangeStart w:id="22"/>
+      <w:commentRangeStart w:id="28"/>
       <w:r>
         <w:t>(ПУ)</w:t>
       </w:r>
-      <w:commentRangeEnd w:id="22"/>
-      <w:r>
-        <w:rPr>
-          <w:rStyle w:val="a4"/>
-        </w:rPr>
-        <w:commentReference w:id="22"/>
+      <w:commentRangeEnd w:id="28"/>
+      <w:r>
+        <w:rPr>
+          <w:rStyle w:val="a4"/>
+        </w:rPr>
+        <w:commentReference w:id="28"/>
       </w:r>
       <w:r>
         <w:t>--&gt;ВУ</w:t>
@@ -1955,16 +2278,16 @@
       <w:r>
         <w:t>(</w:t>
       </w:r>
-      <w:commentRangeStart w:id="23"/>
+      <w:commentRangeStart w:id="29"/>
       <w:r>
         <w:t>ПУ</w:t>
       </w:r>
-      <w:commentRangeEnd w:id="23"/>
-      <w:r>
-        <w:rPr>
-          <w:rStyle w:val="a4"/>
-        </w:rPr>
-        <w:commentReference w:id="23"/>
+      <w:commentRangeEnd w:id="29"/>
+      <w:r>
+        <w:rPr>
+          <w:rStyle w:val="a4"/>
+        </w:rPr>
+        <w:commentReference w:id="29"/>
       </w:r>
       <w:r>
         <w:t>)</w:t>
@@ -2002,31 +2325,80 @@
         <w:pStyle w:val="a3"/>
         <w:numPr>
           <w:ilvl w:val="0"/>
-          <w:numId w:val="6"/>
-        </w:numPr>
-        <w:jc w:val="both"/>
-      </w:pPr>
-      <w:r>
-        <w:t>Останов работы из-за отклонения данных контролем потерь: В</w:t>
+          <w:numId w:val="7"/>
+        </w:numPr>
+        <w:jc w:val="both"/>
+      </w:pPr>
+      <w:commentRangeStart w:id="30"/>
+      <w:r>
+        <w:t>Получение сигнала об уходе температуры измеряемого образца</w:t>
+      </w:r>
+      <w:commentRangeEnd w:id="30"/>
+      <w:r>
+        <w:rPr>
+          <w:rStyle w:val="a4"/>
+        </w:rPr>
+        <w:commentReference w:id="30"/>
+      </w:r>
+      <w:r>
+        <w:t xml:space="preserve">: </w:t>
+      </w:r>
+      <w:r>
+        <w:t>Измерител</w:t>
       </w:r>
       <w:proofErr w:type="gramStart"/>
       <w:r>
+        <w:t>ь-</w:t>
+      </w:r>
+      <w:proofErr w:type="gramEnd"/>
+      <w:r>
+        <w:t>-(</w:t>
+      </w:r>
+      <w:commentRangeStart w:id="31"/>
+      <w:r>
+        <w:t>ПД</w:t>
+      </w:r>
+      <w:commentRangeEnd w:id="31"/>
+      <w:r>
+        <w:rPr>
+          <w:rStyle w:val="a4"/>
+        </w:rPr>
+        <w:commentReference w:id="31"/>
+      </w:r>
+      <w:r>
+        <w:t>)--&gt;ВУ</w:t>
+      </w:r>
+    </w:p>
+    <w:p>
+      <w:pPr>
+        <w:pStyle w:val="a3"/>
+        <w:numPr>
+          <w:ilvl w:val="0"/>
+          <w:numId w:val="7"/>
+        </w:numPr>
+        <w:jc w:val="both"/>
+      </w:pPr>
+      <w:r>
+        <w:t>Останов работы из-за ухода температуры измеряемого образца из диапазона температур, при которых проходила калибровка сканера: В</w:t>
+      </w:r>
+      <w:proofErr w:type="gramStart"/>
+      <w:r>
         <w:t>У-</w:t>
       </w:r>
       <w:proofErr w:type="gramEnd"/>
       <w:r>
         <w:t>-(</w:t>
       </w:r>
-      <w:commentRangeStart w:id="24"/>
+      <w:commentRangeStart w:id="32"/>
       <w:r>
         <w:t>ПУ</w:t>
       </w:r>
-      <w:commentRangeEnd w:id="24"/>
-      <w:r>
-        <w:rPr>
-          <w:rStyle w:val="a4"/>
-        </w:rPr>
-        <w:commentReference w:id="24"/>
+      <w:commentRangeEnd w:id="32"/>
+      <w:r>
+        <w:rPr>
+          <w:rStyle w:val="a4"/>
+        </w:rPr>
+        <w:commentReference w:id="32"/>
       </w:r>
       <w:r>
         <w:t>)--&gt;Измеритель</w:t>
@@ -2037,21 +2409,52 @@
         <w:pStyle w:val="a3"/>
         <w:numPr>
           <w:ilvl w:val="0"/>
-          <w:numId w:val="6"/>
-        </w:numPr>
-        <w:jc w:val="both"/>
-      </w:pPr>
-      <w:r>
-        <w:t xml:space="preserve">Сообщением о данном событии </w:t>
-      </w:r>
-      <w:r>
-        <w:t>ВУ</w:t>
-      </w:r>
-      <w:r>
-        <w:t>:</w:t>
-      </w:r>
-      <w:r>
-        <w:t xml:space="preserve"> </w:t>
+          <w:numId w:val="7"/>
+        </w:numPr>
+        <w:jc w:val="both"/>
+      </w:pPr>
+      <w:r>
+        <w:t>Сообщением о данном событии ВУ: В</w:t>
+      </w:r>
+      <w:proofErr w:type="gramStart"/>
+      <w:r>
+        <w:t>У-</w:t>
+      </w:r>
+      <w:proofErr w:type="gramEnd"/>
+      <w:r>
+        <w:t>-(</w:t>
+      </w:r>
+      <w:proofErr w:type="spellStart"/>
+      <w:r>
+        <w:t>ПХр</w:t>
+      </w:r>
+      <w:proofErr w:type="spellEnd"/>
+      <w:r>
+        <w:t>)--&gt;Хранилище</w:t>
+      </w:r>
+    </w:p>
+    <w:p>
+      <w:pPr>
+        <w:jc w:val="both"/>
+      </w:pPr>
+      <w:r>
+        <w:t>5) Удар датчика (сканера) о поверхность измеряемого образца:</w:t>
+      </w:r>
+    </w:p>
+    <w:p>
+      <w:pPr>
+        <w:pStyle w:val="a3"/>
+        <w:numPr>
+          <w:ilvl w:val="0"/>
+          <w:numId w:val="2"/>
+        </w:numPr>
+        <w:jc w:val="both"/>
+      </w:pPr>
+      <w:r>
+        <w:t>Ввод данных/выбор режима работы</w:t>
+      </w:r>
+      <w:r>
+        <w:t xml:space="preserve">: </w:t>
       </w:r>
       <w:r>
         <w:t>В</w:t>
@@ -2062,8 +2465,298 @@
       </w:r>
       <w:proofErr w:type="gramEnd"/>
       <w:r>
+        <w:t>-</w:t>
+      </w:r>
+      <w:r>
+        <w:t>(</w:t>
+      </w:r>
+      <w:r>
+        <w:t>ПУ</w:t>
+      </w:r>
+      <w:r>
+        <w:t>)</w:t>
+      </w:r>
+      <w:r>
+        <w:t>--</w:t>
+      </w:r>
+      <w:r>
+        <w:t>&gt;Измеритель</w:t>
+      </w:r>
+    </w:p>
+    <w:p>
+      <w:pPr>
+        <w:pStyle w:val="a3"/>
+        <w:numPr>
+          <w:ilvl w:val="0"/>
+          <w:numId w:val="2"/>
+        </w:numPr>
+        <w:jc w:val="both"/>
+      </w:pPr>
+      <w:r>
+        <w:t>Калибровка сканера</w:t>
+      </w:r>
+      <w:r>
+        <w:t>: В</w:t>
+      </w:r>
+      <w:proofErr w:type="gramStart"/>
+      <w:r>
+        <w:t>У</w:t>
+      </w:r>
+      <w:r>
+        <w:t>-</w:t>
+      </w:r>
+      <w:proofErr w:type="gramEnd"/>
+      <w:r>
+        <w:t>-</w:t>
+      </w:r>
+      <w:r>
+        <w:t>(</w:t>
+      </w:r>
+      <w:r>
+        <w:t>ПУ</w:t>
+      </w:r>
+      <w:r>
+        <w:t>)</w:t>
+      </w:r>
+      <w:r>
+        <w:t>--</w:t>
+      </w:r>
+      <w:r>
+        <w:t>&gt;Измеритель--</w:t>
+      </w:r>
+      <w:commentRangeStart w:id="33"/>
+      <w:r>
+        <w:t>(ПУ)</w:t>
+      </w:r>
+      <w:commentRangeEnd w:id="33"/>
+      <w:r>
+        <w:rPr>
+          <w:rStyle w:val="a4"/>
+        </w:rPr>
+        <w:commentReference w:id="33"/>
+      </w:r>
+      <w:r>
+        <w:t>--&gt;ВУ</w:t>
+      </w:r>
+    </w:p>
+    <w:p>
+      <w:pPr>
+        <w:pStyle w:val="a3"/>
+        <w:numPr>
+          <w:ilvl w:val="0"/>
+          <w:numId w:val="2"/>
+        </w:numPr>
+        <w:jc w:val="both"/>
+      </w:pPr>
+      <w:r>
+        <w:t>Калибровка положения</w:t>
+      </w:r>
+      <w:r>
+        <w:t>: В</w:t>
+      </w:r>
+      <w:proofErr w:type="gramStart"/>
+      <w:r>
+        <w:t>У</w:t>
+      </w:r>
+      <w:r>
+        <w:t>-</w:t>
+      </w:r>
+      <w:proofErr w:type="gramEnd"/>
+      <w:r>
+        <w:t>-</w:t>
+      </w:r>
+      <w:r>
+        <w:t>(</w:t>
+      </w:r>
+      <w:r>
+        <w:t>ПУ</w:t>
+      </w:r>
+      <w:r>
+        <w:t>)</w:t>
+      </w:r>
+      <w:r>
+        <w:t>--</w:t>
+      </w:r>
+      <w:r>
+        <w:t>&gt;Измеритель--</w:t>
+      </w:r>
+      <w:commentRangeStart w:id="34"/>
+      <w:r>
+        <w:t>(ПУ)</w:t>
+      </w:r>
+      <w:commentRangeEnd w:id="34"/>
+      <w:r>
+        <w:rPr>
+          <w:rStyle w:val="a4"/>
+        </w:rPr>
+        <w:commentReference w:id="34"/>
+      </w:r>
+      <w:r>
+        <w:t>--&gt;ВУ</w:t>
+      </w:r>
+    </w:p>
+    <w:p>
+      <w:pPr>
+        <w:pStyle w:val="a3"/>
+        <w:numPr>
+          <w:ilvl w:val="0"/>
+          <w:numId w:val="2"/>
+        </w:numPr>
+        <w:jc w:val="both"/>
+      </w:pPr>
+      <w:r>
+        <w:t>Начало измерений: ВУ</w:t>
+      </w:r>
+      <w:r>
+        <w:t>--</w:t>
+      </w:r>
+      <w:r>
+        <w:t>(</w:t>
+      </w:r>
+      <w:commentRangeStart w:id="35"/>
+      <w:r>
+        <w:t>ПУ</w:t>
+      </w:r>
+      <w:commentRangeEnd w:id="35"/>
+      <w:r>
+        <w:rPr>
+          <w:rStyle w:val="a4"/>
+        </w:rPr>
+        <w:commentReference w:id="35"/>
+      </w:r>
+      <w:r>
+        <w:t>)</w:t>
+      </w:r>
+      <w:r>
+        <w:t>--</w:t>
+      </w:r>
+      <w:r>
+        <w:t>&gt;Измеритель</w:t>
+      </w:r>
+    </w:p>
+    <w:p>
+      <w:pPr>
+        <w:pStyle w:val="a3"/>
+        <w:numPr>
+          <w:ilvl w:val="0"/>
+          <w:numId w:val="2"/>
+        </w:numPr>
+        <w:jc w:val="both"/>
+      </w:pPr>
+      <w:r>
+        <w:t>Получение данных + контроль потерь</w:t>
+      </w:r>
+      <w:r>
+        <w:t>: Измерител</w:t>
+      </w:r>
+      <w:proofErr w:type="gramStart"/>
+      <w:r>
+        <w:t>ь-</w:t>
+      </w:r>
+      <w:proofErr w:type="gramEnd"/>
+      <w:r>
+        <w:t>-(ПД)--&gt;ВУ</w:t>
+      </w:r>
+    </w:p>
+    <w:p>
+      <w:pPr>
+        <w:pStyle w:val="a3"/>
+        <w:numPr>
+          <w:ilvl w:val="0"/>
+          <w:numId w:val="2"/>
+        </w:numPr>
+        <w:jc w:val="both"/>
+      </w:pPr>
+      <w:r>
+        <w:t>Получение сигнала об ударе</w:t>
+      </w:r>
+      <w:r>
+        <w:t>: Измерител</w:t>
+      </w:r>
+      <w:proofErr w:type="gramStart"/>
+      <w:r>
+        <w:t>ь-</w:t>
+      </w:r>
+      <w:proofErr w:type="gramEnd"/>
+      <w:r>
         <w:t>-(</w:t>
       </w:r>
+      <w:commentRangeStart w:id="36"/>
+      <w:r>
+        <w:t>ПД</w:t>
+      </w:r>
+      <w:commentRangeEnd w:id="36"/>
+      <w:r>
+        <w:rPr>
+          <w:rStyle w:val="a4"/>
+        </w:rPr>
+        <w:commentReference w:id="36"/>
+      </w:r>
+      <w:r>
+        <w:t>)--&gt;ВУ</w:t>
+      </w:r>
+    </w:p>
+    <w:p>
+      <w:pPr>
+        <w:pStyle w:val="a3"/>
+        <w:numPr>
+          <w:ilvl w:val="0"/>
+          <w:numId w:val="2"/>
+        </w:numPr>
+        <w:jc w:val="both"/>
+      </w:pPr>
+      <w:r>
+        <w:t>Останов работы из-за удара датчика (сканера) о поверхность измеряемого образца</w:t>
+      </w:r>
+      <w:r>
+        <w:t>: В</w:t>
+      </w:r>
+      <w:proofErr w:type="gramStart"/>
+      <w:r>
+        <w:t>У-</w:t>
+      </w:r>
+      <w:proofErr w:type="gramEnd"/>
+      <w:r>
+        <w:t>-(</w:t>
+      </w:r>
+      <w:commentRangeStart w:id="37"/>
+      <w:r>
+        <w:t>ПУ</w:t>
+      </w:r>
+      <w:commentRangeEnd w:id="37"/>
+      <w:r>
+        <w:rPr>
+          <w:rStyle w:val="a4"/>
+        </w:rPr>
+        <w:commentReference w:id="37"/>
+      </w:r>
+      <w:r>
+        <w:t>)--&gt;Измеритель</w:t>
+      </w:r>
+    </w:p>
+    <w:p>
+      <w:pPr>
+        <w:pStyle w:val="a3"/>
+        <w:numPr>
+          <w:ilvl w:val="0"/>
+          <w:numId w:val="2"/>
+        </w:numPr>
+        <w:jc w:val="both"/>
+      </w:pPr>
+      <w:r>
+        <w:t>Сообщением о данном событии ВУ</w:t>
+      </w:r>
+      <w:r>
+        <w:t>: В</w:t>
+      </w:r>
+      <w:proofErr w:type="gramStart"/>
+      <w:r>
+        <w:t>У-</w:t>
+      </w:r>
+      <w:proofErr w:type="gramEnd"/>
+      <w:r>
+        <w:t>-(</w:t>
+      </w:r>
       <w:proofErr w:type="spellStart"/>
       <w:r>
         <w:t>ПХр</w:t>
@@ -2078,727 +2771,60 @@
         <w:jc w:val="both"/>
       </w:pPr>
       <w:r>
-        <w:t>4) Уход температуры измеряемого образца из диапазона температур, при которых проходила калибровка сканера:</w:t>
-      </w:r>
-    </w:p>
-    <w:p>
-      <w:pPr>
-        <w:pStyle w:val="a3"/>
-        <w:numPr>
-          <w:ilvl w:val="0"/>
-          <w:numId w:val="6"/>
-        </w:numPr>
-        <w:jc w:val="both"/>
-      </w:pPr>
-      <w:r>
-        <w:t xml:space="preserve">Ввод данных/выбор режима работы: </w:t>
-      </w:r>
-      <w:r>
-        <w:t>В</w:t>
+        <w:t xml:space="preserve">6) </w:t>
+      </w:r>
+      <w:r>
+        <w:t>Взаимодействие с внешним клиентом:</w:t>
+      </w:r>
+    </w:p>
+    <w:p>
+      <w:pPr>
+        <w:pStyle w:val="a3"/>
+        <w:numPr>
+          <w:ilvl w:val="0"/>
+          <w:numId w:val="8"/>
+        </w:numPr>
+        <w:jc w:val="both"/>
+      </w:pPr>
+      <w:r>
+        <w:t>Запрос данных у ВУ: Внешний клиен</w:t>
       </w:r>
       <w:proofErr w:type="gramStart"/>
       <w:r>
-        <w:t>У-</w:t>
+        <w:t>т-</w:t>
       </w:r>
       <w:proofErr w:type="gramEnd"/>
       <w:r>
-        <w:t>-</w:t>
-      </w:r>
-      <w:r>
-        <w:t>(</w:t>
-      </w:r>
-      <w:r>
-        <w:t>ПУ</w:t>
-      </w:r>
-      <w:r>
-        <w:t>)</w:t>
-      </w:r>
-      <w:r>
-        <w:t>--</w:t>
-      </w:r>
-      <w:r>
-        <w:t>&gt;Измеритель</w:t>
-      </w:r>
-    </w:p>
-    <w:p>
-      <w:pPr>
-        <w:pStyle w:val="a3"/>
-        <w:numPr>
-          <w:ilvl w:val="0"/>
-          <w:numId w:val="6"/>
-        </w:numPr>
-        <w:jc w:val="both"/>
-      </w:pPr>
-      <w:r>
-        <w:t>Калибровка сканера: В</w:t>
-      </w:r>
-      <w:proofErr w:type="gramStart"/>
-      <w:r>
-        <w:t>У</w:t>
-      </w:r>
-      <w:r>
-        <w:t>-</w:t>
-      </w:r>
-      <w:proofErr w:type="gramEnd"/>
-      <w:r>
-        <w:t>-</w:t>
-      </w:r>
-      <w:r>
-        <w:t>(</w:t>
-      </w:r>
-      <w:r>
-        <w:t>ПУ</w:t>
-      </w:r>
-      <w:r>
-        <w:t>)</w:t>
-      </w:r>
-      <w:r>
-        <w:t>--</w:t>
-      </w:r>
-      <w:r>
-        <w:t>&gt;Измеритель--</w:t>
-      </w:r>
-      <w:commentRangeStart w:id="25"/>
-      <w:r>
-        <w:t>(ПУ)</w:t>
-      </w:r>
-      <w:commentRangeEnd w:id="25"/>
-      <w:r>
-        <w:rPr>
-          <w:rStyle w:val="a4"/>
-        </w:rPr>
-        <w:commentReference w:id="25"/>
-      </w:r>
-      <w:r>
-        <w:t>--&gt;ВУ</w:t>
-      </w:r>
-    </w:p>
-    <w:p>
-      <w:pPr>
-        <w:pStyle w:val="a3"/>
-        <w:numPr>
-          <w:ilvl w:val="0"/>
-          <w:numId w:val="6"/>
-        </w:numPr>
-        <w:jc w:val="both"/>
-      </w:pPr>
-      <w:r>
-        <w:t>Калибровка положения: В</w:t>
-      </w:r>
-      <w:proofErr w:type="gramStart"/>
-      <w:r>
-        <w:t>У</w:t>
-      </w:r>
-      <w:r>
-        <w:t>-</w:t>
-      </w:r>
-      <w:proofErr w:type="gramEnd"/>
-      <w:r>
-        <w:t>-</w:t>
-      </w:r>
-      <w:r>
-        <w:t>(</w:t>
-      </w:r>
-      <w:r>
-        <w:t>ПУ</w:t>
-      </w:r>
-      <w:r>
-        <w:t>)</w:t>
-      </w:r>
-      <w:r>
-        <w:t>--</w:t>
-      </w:r>
-      <w:r>
-        <w:t>&gt;Измеритель--</w:t>
-      </w:r>
-      <w:commentRangeStart w:id="26"/>
-      <w:r>
-        <w:t>(ПУ)</w:t>
-      </w:r>
-      <w:commentRangeEnd w:id="26"/>
-      <w:r>
-        <w:rPr>
-          <w:rStyle w:val="a4"/>
-        </w:rPr>
-        <w:commentReference w:id="26"/>
-      </w:r>
-      <w:r>
-        <w:t>--&gt;ВУ</w:t>
-      </w:r>
-    </w:p>
-    <w:p>
-      <w:pPr>
-        <w:pStyle w:val="a3"/>
-        <w:numPr>
-          <w:ilvl w:val="0"/>
-          <w:numId w:val="6"/>
-        </w:numPr>
-        <w:jc w:val="both"/>
-      </w:pPr>
-      <w:r>
-        <w:t>Начало измерений: В</w:t>
-      </w:r>
-      <w:proofErr w:type="gramStart"/>
-      <w:r>
-        <w:t>У</w:t>
-      </w:r>
-      <w:r>
-        <w:t>-</w:t>
-      </w:r>
-      <w:proofErr w:type="gramEnd"/>
-      <w:r>
-        <w:t>-</w:t>
-      </w:r>
-      <w:r>
-        <w:t>(</w:t>
-      </w:r>
-      <w:commentRangeStart w:id="27"/>
-      <w:r>
-        <w:t>ПУ</w:t>
-      </w:r>
-      <w:commentRangeEnd w:id="27"/>
-      <w:r>
-        <w:rPr>
-          <w:rStyle w:val="a4"/>
-        </w:rPr>
-        <w:commentReference w:id="27"/>
-      </w:r>
-      <w:r>
-        <w:t>)</w:t>
-      </w:r>
-      <w:r>
-        <w:t>--</w:t>
-      </w:r>
-      <w:r>
-        <w:t>&gt;Измеритель</w:t>
-      </w:r>
-    </w:p>
-    <w:p>
-      <w:pPr>
-        <w:pStyle w:val="a3"/>
-        <w:numPr>
-          <w:ilvl w:val="0"/>
-          <w:numId w:val="6"/>
-        </w:numPr>
-        <w:jc w:val="both"/>
-      </w:pPr>
-      <w:r>
-        <w:t>Получение данных + контроль потерь: Измерител</w:t>
-      </w:r>
-      <w:proofErr w:type="gramStart"/>
-      <w:r>
-        <w:t>ь-</w:t>
-      </w:r>
-      <w:proofErr w:type="gramEnd"/>
-      <w:r>
-        <w:t>-(ПД)--&gt;ВУ</w:t>
-      </w:r>
-    </w:p>
-    <w:p>
-      <w:pPr>
-        <w:pStyle w:val="a3"/>
-        <w:numPr>
-          <w:ilvl w:val="0"/>
-          <w:numId w:val="7"/>
-        </w:numPr>
-        <w:jc w:val="both"/>
-      </w:pPr>
-      <w:commentRangeStart w:id="28"/>
-      <w:r>
-        <w:t>Получение сигнала об уходе температуры измеряемого образца</w:t>
-      </w:r>
-      <w:commentRangeEnd w:id="28"/>
-      <w:r>
-        <w:rPr>
-          <w:rStyle w:val="a4"/>
-        </w:rPr>
-        <w:commentReference w:id="28"/>
-      </w:r>
-      <w:r>
-        <w:t xml:space="preserve">: </w:t>
-      </w:r>
-      <w:r>
-        <w:t>Измерител</w:t>
-      </w:r>
-      <w:proofErr w:type="gramStart"/>
-      <w:r>
-        <w:t>ь-</w:t>
-      </w:r>
-      <w:proofErr w:type="gramEnd"/>
-      <w:r>
         <w:t>-(</w:t>
       </w:r>
-      <w:commentRangeStart w:id="29"/>
-      <w:r>
-        <w:t>ПД</w:t>
-      </w:r>
-      <w:commentRangeEnd w:id="29"/>
-      <w:r>
-        <w:rPr>
-          <w:rStyle w:val="a4"/>
-        </w:rPr>
-        <w:commentReference w:id="29"/>
-      </w:r>
-      <w:r>
-        <w:t>)--&gt;ВУ</w:t>
-      </w:r>
-    </w:p>
-    <w:p>
-      <w:pPr>
-        <w:pStyle w:val="a3"/>
-        <w:numPr>
-          <w:ilvl w:val="0"/>
-          <w:numId w:val="7"/>
-        </w:numPr>
-        <w:jc w:val="both"/>
-      </w:pPr>
-      <w:r>
-        <w:t>Останов работы из-за ухода температуры измеряемого образца из диапазона температур, при которых проходила калибровка сканера: В</w:t>
-      </w:r>
-      <w:proofErr w:type="gramStart"/>
-      <w:r>
-        <w:t>У-</w:t>
-      </w:r>
-      <w:proofErr w:type="gramEnd"/>
-      <w:r>
-        <w:t>-(</w:t>
-      </w:r>
-      <w:commentRangeStart w:id="30"/>
-      <w:r>
-        <w:t>ПУ</w:t>
-      </w:r>
-      <w:commentRangeEnd w:id="30"/>
-      <w:r>
-        <w:rPr>
-          <w:rStyle w:val="a4"/>
-        </w:rPr>
-        <w:commentReference w:id="30"/>
-      </w:r>
-      <w:r>
-        <w:t>)--&gt;Измеритель</w:t>
-      </w:r>
-    </w:p>
-    <w:p>
-      <w:pPr>
-        <w:pStyle w:val="a3"/>
-        <w:numPr>
-          <w:ilvl w:val="0"/>
-          <w:numId w:val="7"/>
-        </w:numPr>
-        <w:jc w:val="both"/>
-      </w:pPr>
-      <w:r>
-        <w:t>Сообщением о данном событии ВУ: В</w:t>
-      </w:r>
-      <w:proofErr w:type="gramStart"/>
-      <w:r>
-        <w:t>У-</w:t>
-      </w:r>
-      <w:proofErr w:type="gramEnd"/>
-      <w:r>
-        <w:t>-(</w:t>
-      </w:r>
+      <w:commentRangeStart w:id="38"/>
       <w:proofErr w:type="spellStart"/>
       <w:r>
-        <w:t>ПХр</w:t>
-      </w:r>
+        <w:t>ПВнеш</w:t>
+      </w:r>
+      <w:commentRangeEnd w:id="38"/>
       <w:proofErr w:type="spellEnd"/>
       <w:r>
-        <w:t>)--&gt;Хранилище</w:t>
-      </w:r>
-    </w:p>
-    <w:p>
-      <w:pPr>
-        <w:jc w:val="both"/>
-      </w:pPr>
-      <w:r>
-        <w:t>5) Удар датчика (сканера) о поверхность измеряемого образца:</w:t>
-      </w:r>
-    </w:p>
-    <w:p>
-      <w:pPr>
-        <w:pStyle w:val="a3"/>
-        <w:numPr>
-          <w:ilvl w:val="0"/>
-          <w:numId w:val="2"/>
-        </w:numPr>
-        <w:jc w:val="both"/>
-      </w:pPr>
-      <w:r>
-        <w:t>Ввод данных/выбор режима работы</w:t>
-      </w:r>
-      <w:r>
-        <w:t xml:space="preserve">: </w:t>
-      </w:r>
-      <w:r>
-        <w:t>В</w:t>
-      </w:r>
-      <w:proofErr w:type="gramStart"/>
-      <w:r>
-        <w:t>У-</w:t>
-      </w:r>
-      <w:proofErr w:type="gramEnd"/>
-      <w:r>
-        <w:t>-</w:t>
-      </w:r>
-      <w:r>
-        <w:t>(</w:t>
-      </w:r>
-      <w:r>
-        <w:t>ПУ</w:t>
-      </w:r>
-      <w:r>
-        <w:t>)</w:t>
-      </w:r>
-      <w:r>
-        <w:t>--</w:t>
-      </w:r>
-      <w:r>
-        <w:t>&gt;Измеритель</w:t>
-      </w:r>
-    </w:p>
-    <w:p>
-      <w:pPr>
-        <w:pStyle w:val="a3"/>
-        <w:numPr>
-          <w:ilvl w:val="0"/>
-          <w:numId w:val="2"/>
-        </w:numPr>
-        <w:jc w:val="both"/>
-      </w:pPr>
-      <w:r>
-        <w:t>Калибровка сканера</w:t>
-      </w:r>
-      <w:r>
-        <w:t>: В</w:t>
-      </w:r>
-      <w:proofErr w:type="gramStart"/>
-      <w:r>
-        <w:t>У</w:t>
-      </w:r>
-      <w:r>
-        <w:t>-</w:t>
-      </w:r>
-      <w:proofErr w:type="gramEnd"/>
-      <w:r>
-        <w:t>-</w:t>
-      </w:r>
-      <w:r>
-        <w:t>(</w:t>
-      </w:r>
-      <w:r>
-        <w:t>ПУ</w:t>
-      </w:r>
-      <w:r>
-        <w:t>)</w:t>
-      </w:r>
-      <w:r>
-        <w:t>--</w:t>
-      </w:r>
-      <w:r>
-        <w:t>&gt;Измеритель--</w:t>
-      </w:r>
-      <w:commentRangeStart w:id="31"/>
-      <w:r>
-        <w:t>(ПУ)</w:t>
-      </w:r>
-      <w:commentRangeEnd w:id="31"/>
-      <w:r>
-        <w:rPr>
-          <w:rStyle w:val="a4"/>
-        </w:rPr>
-        <w:commentReference w:id="31"/>
-      </w:r>
-      <w:r>
-        <w:t>--&gt;ВУ</w:t>
-      </w:r>
-    </w:p>
-    <w:p>
-      <w:pPr>
-        <w:pStyle w:val="a3"/>
-        <w:numPr>
-          <w:ilvl w:val="0"/>
-          <w:numId w:val="2"/>
-        </w:numPr>
-        <w:jc w:val="both"/>
-      </w:pPr>
-      <w:r>
-        <w:t>Калибровка положения</w:t>
-      </w:r>
-      <w:r>
-        <w:t>: В</w:t>
-      </w:r>
-      <w:proofErr w:type="gramStart"/>
-      <w:r>
-        <w:t>У</w:t>
-      </w:r>
-      <w:r>
-        <w:t>-</w:t>
-      </w:r>
-      <w:proofErr w:type="gramEnd"/>
-      <w:r>
-        <w:t>-</w:t>
-      </w:r>
-      <w:r>
-        <w:t>(</w:t>
-      </w:r>
-      <w:r>
-        <w:t>ПУ</w:t>
-      </w:r>
-      <w:r>
-        <w:t>)</w:t>
-      </w:r>
-      <w:r>
-        <w:t>--</w:t>
-      </w:r>
-      <w:r>
-        <w:t>&gt;Измеритель--</w:t>
-      </w:r>
-      <w:commentRangeStart w:id="32"/>
-      <w:r>
-        <w:t>(ПУ)</w:t>
-      </w:r>
-      <w:commentRangeEnd w:id="32"/>
-      <w:r>
-        <w:rPr>
-          <w:rStyle w:val="a4"/>
-        </w:rPr>
-        <w:commentReference w:id="32"/>
-      </w:r>
-      <w:r>
-        <w:t>--&gt;ВУ</w:t>
-      </w:r>
-    </w:p>
-    <w:p>
-      <w:pPr>
-        <w:pStyle w:val="a3"/>
-        <w:numPr>
-          <w:ilvl w:val="0"/>
-          <w:numId w:val="2"/>
-        </w:numPr>
-        <w:jc w:val="both"/>
-      </w:pPr>
-      <w:r>
-        <w:t>Начало измерений: ВУ</w:t>
-      </w:r>
-      <w:r>
-        <w:t>--</w:t>
-      </w:r>
-      <w:r>
-        <w:t>(</w:t>
-      </w:r>
-      <w:commentRangeStart w:id="33"/>
-      <w:r>
-        <w:t>ПУ</w:t>
-      </w:r>
-      <w:commentRangeEnd w:id="33"/>
-      <w:r>
-        <w:rPr>
-          <w:rStyle w:val="a4"/>
-        </w:rPr>
-        <w:commentReference w:id="33"/>
-      </w:r>
-      <w:r>
-        <w:t>)</w:t>
-      </w:r>
-      <w:r>
-        <w:t>--</w:t>
-      </w:r>
-      <w:r>
-        <w:t>&gt;Измеритель</w:t>
-      </w:r>
-    </w:p>
-    <w:p>
-      <w:pPr>
-        <w:pStyle w:val="a3"/>
-        <w:numPr>
-          <w:ilvl w:val="0"/>
-          <w:numId w:val="2"/>
-        </w:numPr>
-        <w:jc w:val="both"/>
-      </w:pPr>
-      <w:r>
-        <w:t>Получение данных + контроль потерь</w:t>
-      </w:r>
-      <w:r>
-        <w:t>: Измерител</w:t>
-      </w:r>
-      <w:proofErr w:type="gramStart"/>
-      <w:r>
-        <w:t>ь-</w:t>
-      </w:r>
-      <w:proofErr w:type="gramEnd"/>
-      <w:r>
-        <w:t>-(ПД)--&gt;ВУ</w:t>
-      </w:r>
-    </w:p>
-    <w:p>
-      <w:pPr>
-        <w:pStyle w:val="a3"/>
-        <w:numPr>
-          <w:ilvl w:val="0"/>
-          <w:numId w:val="2"/>
-        </w:numPr>
-        <w:jc w:val="both"/>
-      </w:pPr>
-      <w:r>
-        <w:t>Получение сигнала об ударе</w:t>
-      </w:r>
-      <w:r>
-        <w:t>: Измерител</w:t>
-      </w:r>
-      <w:proofErr w:type="gramStart"/>
-      <w:r>
-        <w:t>ь-</w:t>
-      </w:r>
-      <w:proofErr w:type="gramEnd"/>
-      <w:r>
-        <w:t>-(</w:t>
-      </w:r>
-      <w:commentRangeStart w:id="34"/>
-      <w:r>
-        <w:t>ПД</w:t>
-      </w:r>
-      <w:commentRangeEnd w:id="34"/>
-      <w:r>
-        <w:rPr>
-          <w:rStyle w:val="a4"/>
-        </w:rPr>
-        <w:commentReference w:id="34"/>
-      </w:r>
-      <w:r>
-        <w:t>)--&gt;ВУ</w:t>
-      </w:r>
-    </w:p>
-    <w:p>
-      <w:pPr>
-        <w:pStyle w:val="a3"/>
-        <w:numPr>
-          <w:ilvl w:val="0"/>
-          <w:numId w:val="2"/>
-        </w:numPr>
-        <w:jc w:val="both"/>
-      </w:pPr>
-      <w:r>
-        <w:t>Останов работы из-за удара датчика (сканера) о поверхность измеряемого образца</w:t>
-      </w:r>
-      <w:r>
-        <w:t>: В</w:t>
-      </w:r>
-      <w:proofErr w:type="gramStart"/>
-      <w:r>
-        <w:t>У-</w:t>
-      </w:r>
-      <w:proofErr w:type="gramEnd"/>
-      <w:r>
-        <w:t>-(</w:t>
-      </w:r>
-      <w:commentRangeStart w:id="35"/>
-      <w:r>
-        <w:t>ПУ</w:t>
-      </w:r>
-      <w:commentRangeEnd w:id="35"/>
-      <w:r>
-        <w:rPr>
-          <w:rStyle w:val="a4"/>
-        </w:rPr>
-        <w:commentReference w:id="35"/>
-      </w:r>
-      <w:r>
-        <w:t>)--&gt;Измеритель</w:t>
-      </w:r>
-    </w:p>
-    <w:p>
-      <w:pPr>
-        <w:pStyle w:val="a3"/>
-        <w:numPr>
-          <w:ilvl w:val="0"/>
-          <w:numId w:val="2"/>
-        </w:numPr>
-        <w:jc w:val="both"/>
-      </w:pPr>
-      <w:r>
-        <w:t>Сообщением о данном событии ВУ</w:t>
-      </w:r>
-      <w:r>
-        <w:t>: В</w:t>
-      </w:r>
-      <w:proofErr w:type="gramStart"/>
-      <w:r>
-        <w:t>У-</w:t>
-      </w:r>
-      <w:proofErr w:type="gramEnd"/>
-      <w:r>
-        <w:t>-(</w:t>
-      </w:r>
+        <w:rPr>
+          <w:rStyle w:val="a4"/>
+        </w:rPr>
+        <w:commentReference w:id="38"/>
+      </w:r>
+      <w:r>
+        <w:t>)--&gt;ВУ--(</w:t>
+      </w:r>
+      <w:commentRangeStart w:id="39"/>
       <w:proofErr w:type="spellStart"/>
       <w:r>
-        <w:t>ПХр</w:t>
-      </w:r>
+        <w:t>ПВнеш</w:t>
+      </w:r>
+      <w:commentRangeEnd w:id="39"/>
       <w:proofErr w:type="spellEnd"/>
       <w:r>
-        <w:t>)--&gt;Хранилище</w:t>
-      </w:r>
-    </w:p>
-    <w:p>
-      <w:pPr>
-        <w:jc w:val="both"/>
-      </w:pPr>
-      <w:r>
-        <w:t xml:space="preserve">6) </w:t>
-      </w:r>
-      <w:r>
-        <w:t>Взаимодействие с внешним клиентом:</w:t>
-      </w:r>
-    </w:p>
-    <w:p>
-      <w:pPr>
-        <w:pStyle w:val="a3"/>
-        <w:numPr>
-          <w:ilvl w:val="0"/>
-          <w:numId w:val="8"/>
-        </w:numPr>
-        <w:jc w:val="both"/>
-      </w:pPr>
-      <w:r>
-        <w:t>Запрос данных у ВУ: Внешний клиен</w:t>
-      </w:r>
-      <w:proofErr w:type="gramStart"/>
-      <w:r>
-        <w:t>т-</w:t>
-      </w:r>
-      <w:proofErr w:type="gramEnd"/>
-      <w:r>
-        <w:t>-(</w:t>
-      </w:r>
-      <w:commentRangeStart w:id="36"/>
-      <w:proofErr w:type="spellStart"/>
-      <w:r>
-        <w:t>ПВнеш</w:t>
-      </w:r>
-      <w:commentRangeEnd w:id="36"/>
-      <w:proofErr w:type="spellEnd"/>
-      <w:r>
-        <w:rPr>
-          <w:rStyle w:val="a4"/>
-        </w:rPr>
-        <w:commentReference w:id="36"/>
-      </w:r>
-      <w:r>
-        <w:t>)--&gt;ВУ--(</w:t>
-      </w:r>
-      <w:commentRangeStart w:id="37"/>
-      <w:proofErr w:type="spellStart"/>
-      <w:r>
-        <w:t>ПВнеш</w:t>
-      </w:r>
-      <w:commentRangeEnd w:id="37"/>
-      <w:proofErr w:type="spellEnd"/>
-      <w:r>
-        <w:rPr>
-          <w:rStyle w:val="a4"/>
-        </w:rPr>
-        <w:commentReference w:id="37"/>
+        <w:rPr>
+          <w:rStyle w:val="a4"/>
+        </w:rPr>
+        <w:commentReference w:id="39"/>
       </w:r>
       <w:r>
         <w:t>)--&gt;Внешний клиент</w:t>
@@ -2822,15 +2848,15 @@
           <w:sz w:val="28"/>
           <w:szCs w:val="28"/>
         </w:rPr>
-        <w:t>Функциональные требования к ВУ</w:t>
-      </w:r>
-    </w:p>
-    <w:p>
-      <w:pPr>
-        <w:jc w:val="both"/>
-      </w:pPr>
-      <w:r>
-        <w:t>Функциональные требования:</w:t>
+        <w:t>Ожидаемая функциональность (поведение) измерителя</w:t>
+      </w:r>
+    </w:p>
+    <w:p>
+      <w:pPr>
+        <w:jc w:val="both"/>
+      </w:pPr>
+      <w:r>
+        <w:t>От измерителя мы ожидаем следующего:</w:t>
       </w:r>
     </w:p>
     <w:p>
@@ -2843,10 +2869,16 @@
         <w:jc w:val="both"/>
       </w:pPr>
       <w:r>
-        <w:t>Поддержка обработки измеренных данных по упрощенной схеме</w:t>
-      </w:r>
-      <w:r>
-        <w:t xml:space="preserve"> (</w:t>
+        <w:t>Взаимодействие с ВУ через ПУ или поток управления</w:t>
+      </w:r>
+      <w:r>
+        <w:t xml:space="preserve">. </w:t>
+      </w:r>
+      <w:r>
+        <w:t>Должны поддерживаться все команды</w:t>
+      </w:r>
+      <w:r>
+        <w:t xml:space="preserve">, определенные для ВУ (список команд </w:t>
       </w:r>
       <w:proofErr w:type="gramStart"/>
       <w:r>
@@ -2867,7 +2899,7 @@
         <w:jc w:val="both"/>
       </w:pPr>
       <w:r>
-        <w:t>Поддержка обработки измеренных данных по полной схеме (</w:t>
+        <w:t xml:space="preserve">Измерение и передача измеренных данных ВУ через ПД или поток данных (формат </w:t>
       </w:r>
       <w:proofErr w:type="gramStart"/>
       <w:r>
@@ -2888,19 +2920,7 @@
         <w:jc w:val="both"/>
       </w:pPr>
       <w:r>
-        <w:t>Взаимодействие с измерителем через ПУ</w:t>
-      </w:r>
-      <w:r>
-        <w:t xml:space="preserve"> </w:t>
-      </w:r>
-      <w:r>
-        <w:t>или</w:t>
-      </w:r>
-      <w:r>
-        <w:t xml:space="preserve"> </w:t>
-      </w:r>
-      <w:r>
-        <w:t>поток управления.</w:t>
+        <w:t>Возможность калибровки сканера (с возвратом данных калибровки и температуры, при которой калибровка произведена).</w:t>
       </w:r>
     </w:p>
     <w:p>
@@ -2913,15 +2933,37 @@
         <w:jc w:val="both"/>
       </w:pPr>
       <w:r>
-        <w:t xml:space="preserve">Получение данных от измерителя через ПД или поток данных (формат </w:t>
-      </w:r>
-      <w:proofErr w:type="gramStart"/>
-      <w:r>
-        <w:t>см</w:t>
-      </w:r>
-      <w:proofErr w:type="gramEnd"/>
-      <w:r>
-        <w:t>. ниже).</w:t>
+        <w:t>Возможность калибровки положения (с возвратом данных калибровки)</w:t>
+      </w:r>
+      <w:r>
+        <w:t>.</w:t>
+      </w:r>
+    </w:p>
+    <w:p>
+      <w:pPr>
+        <w:pStyle w:val="a3"/>
+        <w:numPr>
+          <w:ilvl w:val="0"/>
+          <w:numId w:val="8"/>
+        </w:numPr>
+        <w:jc w:val="both"/>
+      </w:pPr>
+      <w:r>
+        <w:t>Сигнализация об уходе температуры измеряемого образца из диапазона допустимых температур (через ПД или поток данных).</w:t>
+      </w:r>
+    </w:p>
+    <w:p>
+      <w:pPr>
+        <w:pStyle w:val="a3"/>
+        <w:numPr>
+          <w:ilvl w:val="0"/>
+          <w:numId w:val="8"/>
+        </w:numPr>
+        <w:jc w:val="both"/>
+      </w:pPr>
+      <w:r>
+        <w:lastRenderedPageBreak/>
+        <w:t>Сигнализация об ударе сканера о стенки измеряемого образца (через ПД или поток данных).</w:t>
       </w:r>
     </w:p>
     <w:p>
@@ -2942,16 +2984,15 @@
           <w:sz w:val="28"/>
           <w:szCs w:val="28"/>
         </w:rPr>
-        <w:lastRenderedPageBreak/>
-        <w:t>Нефункциональные требования к ВУ</w:t>
-      </w:r>
-    </w:p>
-    <w:p>
-      <w:pPr>
-        <w:jc w:val="both"/>
-      </w:pPr>
-      <w:r>
-        <w:t>Нефункциональные требования:</w:t>
+        <w:t>Функциональные требования к ВУ</w:t>
+      </w:r>
+    </w:p>
+    <w:p>
+      <w:pPr>
+        <w:jc w:val="both"/>
+      </w:pPr>
+      <w:r>
+        <w:t>Функциональные требования:</w:t>
       </w:r>
     </w:p>
     <w:p>
@@ -2963,50 +3004,141 @@
         </w:numPr>
         <w:jc w:val="both"/>
       </w:pPr>
-      <w:commentRangeStart w:id="38"/>
-      <w:r>
-        <w:t xml:space="preserve">Поддержка </w:t>
+      <w:r>
+        <w:t>Поддержка обработки измеренных данных по упрощенной схеме</w:t>
+      </w:r>
+      <w:r>
+        <w:t xml:space="preserve"> (</w:t>
+      </w:r>
+      <w:proofErr w:type="gramStart"/>
+      <w:r>
+        <w:t>см</w:t>
+      </w:r>
+      <w:proofErr w:type="gramEnd"/>
+      <w:r>
+        <w:t>. ниже).</w:t>
+      </w:r>
+    </w:p>
+    <w:p>
+      <w:pPr>
+        <w:pStyle w:val="a3"/>
+        <w:numPr>
+          <w:ilvl w:val="0"/>
+          <w:numId w:val="8"/>
+        </w:numPr>
+        <w:jc w:val="both"/>
+      </w:pPr>
+      <w:r>
+        <w:t>Поддержка обработки измеренных данных по полной схеме (</w:t>
+      </w:r>
+      <w:proofErr w:type="gramStart"/>
+      <w:r>
+        <w:t>см</w:t>
+      </w:r>
+      <w:proofErr w:type="gramEnd"/>
+      <w:r>
+        <w:t>. ниже).</w:t>
+      </w:r>
+    </w:p>
+    <w:p>
+      <w:pPr>
+        <w:pStyle w:val="a3"/>
+        <w:numPr>
+          <w:ilvl w:val="0"/>
+          <w:numId w:val="8"/>
+        </w:numPr>
+        <w:jc w:val="both"/>
+      </w:pPr>
+      <w:r>
+        <w:t>Взаимодействие с измерителем через ПУ</w:t>
+      </w:r>
+      <w:r>
+        <w:t xml:space="preserve"> </w:t>
+      </w:r>
+      <w:r>
+        <w:t>или</w:t>
+      </w:r>
+      <w:r>
+        <w:t xml:space="preserve"> </w:t>
+      </w:r>
+      <w:r>
+        <w:t>поток управления</w:t>
+      </w:r>
+      <w:r>
+        <w:t xml:space="preserve"> (</w:t>
+      </w:r>
+      <w:r>
+        <w:t xml:space="preserve">список команд </w:t>
+      </w:r>
+      <w:proofErr w:type="gramStart"/>
+      <w:r>
+        <w:t>см</w:t>
+      </w:r>
+      <w:proofErr w:type="gramEnd"/>
+      <w:r>
+        <w:t>. ниже</w:t>
+      </w:r>
+      <w:r>
+        <w:t>).</w:t>
+      </w:r>
+    </w:p>
+    <w:p>
+      <w:pPr>
+        <w:pStyle w:val="a3"/>
+        <w:numPr>
+          <w:ilvl w:val="0"/>
+          <w:numId w:val="8"/>
+        </w:numPr>
+        <w:jc w:val="both"/>
+      </w:pPr>
+      <w:r>
+        <w:t xml:space="preserve">Получение данных от измерителя через ПД или поток данных (формат </w:t>
+      </w:r>
+      <w:proofErr w:type="gramStart"/>
+      <w:r>
+        <w:t>см</w:t>
+      </w:r>
+      <w:proofErr w:type="gramEnd"/>
+      <w:r>
+        <w:t>. ниже).</w:t>
+      </w:r>
+    </w:p>
+    <w:p>
+      <w:pPr>
+        <w:pStyle w:val="a3"/>
+        <w:numPr>
+          <w:ilvl w:val="0"/>
+          <w:numId w:val="8"/>
+        </w:numPr>
+        <w:jc w:val="both"/>
+      </w:pPr>
+      <w:r>
+        <w:t xml:space="preserve">Сохранение </w:t>
+      </w:r>
+      <w:commentRangeStart w:id="40"/>
+      <w:r>
+        <w:t>некоторых данных</w:t>
+      </w:r>
+      <w:commentRangeEnd w:id="40"/>
+      <w:r>
+        <w:rPr>
+          <w:rStyle w:val="a4"/>
+        </w:rPr>
+        <w:commentReference w:id="40"/>
+      </w:r>
+      <w:r>
+        <w:t xml:space="preserve"> в хранилище через </w:t>
       </w:r>
       <w:proofErr w:type="spellStart"/>
       <w:r>
-        <w:t>кросплатформенности</w:t>
+        <w:t>ПХр</w:t>
       </w:r>
       <w:proofErr w:type="spellEnd"/>
       <w:r>
-        <w:t xml:space="preserve"> на уровне сборки исходного кода: один и тот же код должен собираться под разные платформы (минимум под </w:t>
-      </w:r>
-      <w:r>
-        <w:rPr>
-          <w:lang w:val="en-US"/>
-        </w:rPr>
-        <w:t>MS</w:t>
-      </w:r>
-      <w:r>
         <w:t xml:space="preserve"> </w:t>
       </w:r>
-      <w:proofErr w:type="spellStart"/>
-      <w:r>
-        <w:t>Windows</w:t>
-      </w:r>
-      <w:proofErr w:type="spellEnd"/>
-      <w:r>
-        <w:t xml:space="preserve"> и </w:t>
-      </w:r>
-      <w:r>
-        <w:rPr>
-          <w:lang w:val="en-US"/>
-        </w:rPr>
-        <w:t>Linux</w:t>
-      </w:r>
-      <w:r>
-        <w:t>).</w:t>
-      </w:r>
-      <w:commentRangeEnd w:id="38"/>
-      <w:r>
-        <w:rPr>
-          <w:rStyle w:val="a4"/>
-        </w:rPr>
-        <w:commentReference w:id="38"/>
+      <w:r>
+        <w:t>или поток взаимодействия ВУ с хранилищем.</w:t>
       </w:r>
     </w:p>
     <w:p>
@@ -3018,25 +3150,28 @@
         </w:numPr>
         <w:jc w:val="both"/>
       </w:pPr>
-      <w:r>
-        <w:t xml:space="preserve">Суммарное время на измерение и обработку данных не должно превышать некоторого заданного значения. Предварительно известно, что должно изготовляться приблизительно 30 труб в час. Следовательно, примерно за 2 минуты мы должны измерить и обработать все данные. Отсюда возникает требование </w:t>
-      </w:r>
-      <w:r>
-        <w:t xml:space="preserve">начинать обработку данных как можно раньше, не дожидаясь окончания этапа измерения. Также, по </w:t>
-      </w:r>
-      <w:commentRangeStart w:id="39"/>
-      <w:r>
-        <w:t>возможности</w:t>
-      </w:r>
-      <w:commentRangeEnd w:id="39"/>
-      <w:r>
-        <w:rPr>
-          <w:rStyle w:val="a4"/>
-        </w:rPr>
-        <w:commentReference w:id="39"/>
-      </w:r>
-      <w:r>
-        <w:t xml:space="preserve"> следует распараллелить обработку измеренных данных.</w:t>
+      <w:commentRangeStart w:id="41"/>
+      <w:r>
+        <w:t xml:space="preserve">Контроль </w:t>
+      </w:r>
+      <w:r>
+        <w:t>“</w:t>
+      </w:r>
+      <w:r>
+        <w:t>качества</w:t>
+      </w:r>
+      <w:r>
+        <w:t>”</w:t>
+      </w:r>
+      <w:commentRangeEnd w:id="41"/>
+      <w:r>
+        <w:rPr>
+          <w:rStyle w:val="a4"/>
+        </w:rPr>
+        <w:commentReference w:id="41"/>
+      </w:r>
+      <w:r>
+        <w:t xml:space="preserve"> пакетов при получении данных от измерителя через ПД или поток данных.</w:t>
       </w:r>
     </w:p>
     <w:p>
@@ -3049,80 +3184,18 @@
         <w:jc w:val="both"/>
       </w:pPr>
       <w:r>
-        <w:t xml:space="preserve">Возможность конфигурирования на лету. Для этого ВУ должен быть разработан с использованием архитектуры на базе </w:t>
-      </w:r>
-      <w:proofErr w:type="spellStart"/>
-      <w:r>
-        <w:t>plugin'ов</w:t>
-      </w:r>
-      <w:proofErr w:type="spellEnd"/>
-      <w:r>
-        <w:t>.</w:t>
-      </w:r>
-    </w:p>
-    <w:p>
-      <w:pPr>
-        <w:pStyle w:val="a3"/>
-        <w:numPr>
-          <w:ilvl w:val="0"/>
-          <w:numId w:val="8"/>
-        </w:numPr>
-        <w:jc w:val="both"/>
-      </w:pPr>
-      <w:r>
-        <w:t>Реализация должна быть осуществлена на языке C++ (стандарт C</w:t>
-      </w:r>
-      <w:r>
-        <w:t>++</w:t>
-      </w:r>
-      <w:r>
-        <w:t>11)</w:t>
-      </w:r>
-      <w:r>
-        <w:t xml:space="preserve"> </w:t>
-      </w:r>
-      <w:r>
-        <w:t xml:space="preserve">с помощью библиотеки </w:t>
-      </w:r>
-      <w:commentRangeStart w:id="40"/>
-      <w:proofErr w:type="spellStart"/>
-      <w:r>
-        <w:t>Qt</w:t>
-      </w:r>
-      <w:commentRangeEnd w:id="40"/>
-      <w:proofErr w:type="spellEnd"/>
-      <w:r>
-        <w:rPr>
-          <w:rStyle w:val="a4"/>
-        </w:rPr>
-        <w:commentReference w:id="40"/>
-      </w:r>
-      <w:r>
-        <w:t>.</w:t>
-      </w:r>
-    </w:p>
-    <w:p>
-      <w:pPr>
-        <w:pStyle w:val="a3"/>
-        <w:numPr>
-          <w:ilvl w:val="0"/>
-          <w:numId w:val="8"/>
-        </w:numPr>
-        <w:jc w:val="both"/>
-      </w:pPr>
-      <w:r>
-        <w:t xml:space="preserve">Наличие </w:t>
-      </w:r>
-      <w:commentRangeStart w:id="41"/>
-      <w:r>
-        <w:t>тестов</w:t>
-      </w:r>
-      <w:commentRangeEnd w:id="41"/>
-      <w:r>
-        <w:rPr>
-          <w:rStyle w:val="a4"/>
-        </w:rPr>
-        <w:commentReference w:id="41"/>
+        <w:t xml:space="preserve">Управление измерителем согласно следующему протоколу (через ПУ): калибровка измерителя (в нее на данный момент входят калибровка сканера и калибровка положения), запуск процесса измерения, </w:t>
+      </w:r>
+      <w:commentRangeStart w:id="42"/>
+      <w:r>
+        <w:t>останов процесса измерения</w:t>
+      </w:r>
+      <w:commentRangeEnd w:id="42"/>
+      <w:r>
+        <w:rPr>
+          <w:rStyle w:val="a4"/>
+        </w:rPr>
+        <w:commentReference w:id="42"/>
       </w:r>
       <w:r>
         <w:t>.</w:t>
@@ -3146,18 +3219,190 @@
           <w:sz w:val="28"/>
           <w:szCs w:val="28"/>
         </w:rPr>
-        <w:t>Обработка данных, измеренных по упрощенной схеме</w:t>
-      </w:r>
-    </w:p>
-    <w:p>
-      <w:pPr>
-        <w:jc w:val="both"/>
-      </w:pPr>
+        <w:t>Нефункциональные требования к ВУ</w:t>
+      </w:r>
+    </w:p>
+    <w:p>
+      <w:pPr>
+        <w:jc w:val="both"/>
+      </w:pPr>
+      <w:r>
+        <w:t>Нефункциональные требования:</w:t>
+      </w:r>
+    </w:p>
+    <w:p>
+      <w:pPr>
+        <w:pStyle w:val="a3"/>
+        <w:numPr>
+          <w:ilvl w:val="0"/>
+          <w:numId w:val="8"/>
+        </w:numPr>
+        <w:jc w:val="both"/>
+      </w:pPr>
+      <w:commentRangeStart w:id="43"/>
+      <w:r>
+        <w:t xml:space="preserve">Поддержка </w:t>
+      </w:r>
       <w:proofErr w:type="spellStart"/>
       <w:r>
-        <w:t>блаблабла</w:t>
+        <w:t>кросплатформенности</w:t>
       </w:r>
       <w:proofErr w:type="spellEnd"/>
+      <w:r>
+        <w:t xml:space="preserve"> на уровне сборки исходного кода: один и тот же код должен собираться под разные платформы (минимум под </w:t>
+      </w:r>
+      <w:r>
+        <w:rPr>
+          <w:lang w:val="en-US"/>
+        </w:rPr>
+        <w:t>MS</w:t>
+      </w:r>
+      <w:r>
+        <w:t xml:space="preserve"> </w:t>
+      </w:r>
+      <w:proofErr w:type="spellStart"/>
+      <w:r>
+        <w:t>Windows</w:t>
+      </w:r>
+      <w:proofErr w:type="spellEnd"/>
+      <w:r>
+        <w:t xml:space="preserve"> и </w:t>
+      </w:r>
+      <w:r>
+        <w:rPr>
+          <w:lang w:val="en-US"/>
+        </w:rPr>
+        <w:t>Linux</w:t>
+      </w:r>
+      <w:r>
+        <w:t>).</w:t>
+      </w:r>
+      <w:commentRangeEnd w:id="43"/>
+      <w:r>
+        <w:rPr>
+          <w:rStyle w:val="a4"/>
+        </w:rPr>
+        <w:commentReference w:id="43"/>
+      </w:r>
+    </w:p>
+    <w:p>
+      <w:pPr>
+        <w:pStyle w:val="a3"/>
+        <w:numPr>
+          <w:ilvl w:val="0"/>
+          <w:numId w:val="8"/>
+        </w:numPr>
+        <w:jc w:val="both"/>
+      </w:pPr>
+      <w:r>
+        <w:t xml:space="preserve">Суммарное время на измерение и обработку данных не должно превышать некоторого заданного значения. Предварительно известно, что должно изготовляться приблизительно 30 труб в час. Следовательно, примерно за 2 минуты мы должны измерить и обработать все данные. Отсюда возникает требование </w:t>
+      </w:r>
+      <w:r>
+        <w:t xml:space="preserve">начинать обработку данных как можно раньше, не дожидаясь окончания этапа измерения. Также, по </w:t>
+      </w:r>
+      <w:commentRangeStart w:id="44"/>
+      <w:r>
+        <w:t>возможности</w:t>
+      </w:r>
+      <w:commentRangeEnd w:id="44"/>
+      <w:r>
+        <w:rPr>
+          <w:rStyle w:val="a4"/>
+        </w:rPr>
+        <w:commentReference w:id="44"/>
+      </w:r>
+      <w:r>
+        <w:t xml:space="preserve"> следует распараллелить обработку измеренных данных.</w:t>
+      </w:r>
+    </w:p>
+    <w:p>
+      <w:pPr>
+        <w:pStyle w:val="a3"/>
+        <w:numPr>
+          <w:ilvl w:val="0"/>
+          <w:numId w:val="8"/>
+        </w:numPr>
+        <w:jc w:val="both"/>
+      </w:pPr>
+      <w:r>
+        <w:t xml:space="preserve">Возможность конфигурирования на лету. Для этого ВУ должен быть разработан с использованием архитектуры на базе </w:t>
+      </w:r>
+      <w:proofErr w:type="spellStart"/>
+      <w:r>
+        <w:t>plugin'ов</w:t>
+      </w:r>
+      <w:proofErr w:type="spellEnd"/>
+      <w:r>
+        <w:t>.</w:t>
+      </w:r>
+    </w:p>
+    <w:p>
+      <w:pPr>
+        <w:pStyle w:val="a3"/>
+        <w:numPr>
+          <w:ilvl w:val="0"/>
+          <w:numId w:val="8"/>
+        </w:numPr>
+        <w:jc w:val="both"/>
+      </w:pPr>
+      <w:r>
+        <w:t>Реализация должна быть осуществлена на языке C++ (стандарт C</w:t>
+      </w:r>
+      <w:r>
+        <w:t>++</w:t>
+      </w:r>
+      <w:r>
+        <w:t>11)</w:t>
+      </w:r>
+      <w:r>
+        <w:t xml:space="preserve"> </w:t>
+      </w:r>
+      <w:r>
+        <w:t xml:space="preserve">с помощью библиотеки </w:t>
+      </w:r>
+      <w:commentRangeStart w:id="45"/>
+      <w:proofErr w:type="spellStart"/>
+      <w:r>
+        <w:t>Qt</w:t>
+      </w:r>
+      <w:commentRangeEnd w:id="45"/>
+      <w:proofErr w:type="spellEnd"/>
+      <w:r>
+        <w:rPr>
+          <w:rStyle w:val="a4"/>
+        </w:rPr>
+        <w:commentReference w:id="45"/>
+      </w:r>
+      <w:r>
+        <w:t>.</w:t>
+      </w:r>
+    </w:p>
+    <w:p>
+      <w:pPr>
+        <w:pStyle w:val="a3"/>
+        <w:numPr>
+          <w:ilvl w:val="0"/>
+          <w:numId w:val="8"/>
+        </w:numPr>
+        <w:jc w:val="both"/>
+      </w:pPr>
+      <w:r>
+        <w:t xml:space="preserve">Наличие </w:t>
+      </w:r>
+      <w:commentRangeStart w:id="46"/>
+      <w:r>
+        <w:t>тестов</w:t>
+      </w:r>
+      <w:commentRangeEnd w:id="46"/>
+      <w:r>
+        <w:rPr>
+          <w:rStyle w:val="a4"/>
+        </w:rPr>
+        <w:commentReference w:id="46"/>
+      </w:r>
+      <w:r>
+        <w:t>.</w:t>
+      </w:r>
     </w:p>
     <w:p>
       <w:pPr>
@@ -3177,35 +3422,132 @@
           <w:sz w:val="28"/>
           <w:szCs w:val="28"/>
         </w:rPr>
-        <w:t>Обработка данных, измеренных по п</w:t>
-      </w:r>
-      <w:r>
+        <w:t>Обработка данных, измеренных по упрощенной схеме</w:t>
+      </w:r>
+    </w:p>
+    <w:p>
+      <w:pPr>
+        <w:jc w:val="both"/>
+      </w:pPr>
+      <w:proofErr w:type="spellStart"/>
+      <w:r>
+        <w:t>блаблабла</w:t>
+      </w:r>
+      <w:proofErr w:type="spellEnd"/>
+    </w:p>
+    <w:p>
+      <w:pPr>
+        <w:jc w:val="both"/>
+      </w:pPr>
+    </w:p>
+    <w:p>
+      <w:pPr>
+        <w:jc w:val="center"/>
         <w:rPr>
           <w:sz w:val="28"/>
           <w:szCs w:val="28"/>
         </w:rPr>
-        <w:t>олн</w:t>
-      </w:r>
+      </w:pPr>
       <w:r>
         <w:rPr>
           <w:sz w:val="28"/>
           <w:szCs w:val="28"/>
         </w:rPr>
-        <w:t>ой</w:t>
+        <w:t>Обработка данных, измеренных по п</w:t>
       </w:r>
       <w:r>
         <w:rPr>
           <w:sz w:val="28"/>
           <w:szCs w:val="28"/>
         </w:rPr>
-        <w:t xml:space="preserve"> схем</w:t>
+        <w:t>олн</w:t>
       </w:r>
       <w:r>
         <w:rPr>
           <w:sz w:val="28"/>
           <w:szCs w:val="28"/>
         </w:rPr>
+        <w:t>ой</w:t>
+      </w:r>
+      <w:r>
+        <w:rPr>
+          <w:sz w:val="28"/>
+          <w:szCs w:val="28"/>
+        </w:rPr>
+        <w:t xml:space="preserve"> схем</w:t>
+      </w:r>
+      <w:r>
+        <w:rPr>
+          <w:sz w:val="28"/>
+          <w:szCs w:val="28"/>
+        </w:rPr>
         <w:t>е</w:t>
+      </w:r>
+    </w:p>
+    <w:p>
+      <w:pPr>
+        <w:jc w:val="both"/>
+      </w:pPr>
+      <w:proofErr w:type="spellStart"/>
+      <w:r>
+        <w:lastRenderedPageBreak/>
+        <w:t>Б</w:t>
+      </w:r>
+      <w:r>
+        <w:t>лаблабла</w:t>
+      </w:r>
+      <w:proofErr w:type="spellEnd"/>
+    </w:p>
+    <w:p>
+      <w:pPr>
+        <w:jc w:val="both"/>
+      </w:pPr>
+    </w:p>
+    <w:p>
+      <w:pPr>
+        <w:jc w:val="center"/>
+        <w:rPr>
+          <w:sz w:val="28"/>
+          <w:szCs w:val="28"/>
+        </w:rPr>
+      </w:pPr>
+      <w:r>
+        <w:rPr>
+          <w:sz w:val="28"/>
+          <w:szCs w:val="28"/>
+        </w:rPr>
+        <w:t>Список команд для взаимодействия с измерителем через ПУ</w:t>
+      </w:r>
+    </w:p>
+    <w:p>
+      <w:pPr>
+        <w:jc w:val="both"/>
+      </w:pPr>
+      <w:proofErr w:type="spellStart"/>
+      <w:r>
+        <w:t>блаблабла</w:t>
+      </w:r>
+      <w:proofErr w:type="spellEnd"/>
+    </w:p>
+    <w:p>
+      <w:pPr>
+        <w:jc w:val="both"/>
+      </w:pPr>
+    </w:p>
+    <w:p>
+      <w:pPr>
+        <w:jc w:val="center"/>
+        <w:rPr>
+          <w:sz w:val="28"/>
+          <w:szCs w:val="28"/>
+        </w:rPr>
+      </w:pPr>
+      <w:r>
+        <w:rPr>
+          <w:sz w:val="28"/>
+          <w:szCs w:val="28"/>
+        </w:rPr>
+        <w:t>Формат данных в потоке данных от измерителя через ПД</w:t>
       </w:r>
     </w:p>
     <w:p>
@@ -3529,9 +3871,6 @@
     <w:p>
       <w:pPr>
         <w:pStyle w:val="a5"/>
-        <w:rPr>
-          <w:lang w:val="en-US"/>
-        </w:rPr>
       </w:pPr>
       <w:r>
         <w:rPr>
@@ -3543,23 +3882,17 @@
         <w:t xml:space="preserve">Сигнал </w:t>
       </w:r>
       <w:r>
-        <w:rPr>
-          <w:lang w:val="en-US"/>
-        </w:rPr>
         <w:t>“</w:t>
       </w:r>
       <w:r>
         <w:t>СТАРТ</w:t>
       </w:r>
       <w:r>
-        <w:rPr>
-          <w:lang w:val="en-US"/>
-        </w:rPr>
         <w:t>”</w:t>
       </w:r>
     </w:p>
   </w:comment>
-  <w:comment w:id="17" w:author="std_string" w:date="2016-09-12T17:26:00Z" w:initials="s">
+  <w:comment w:id="17" w:author="std_string" w:date="2016-09-27T07:26:00Z" w:initials="s">
     <w:p>
       <w:pPr>
         <w:pStyle w:val="a5"/>
@@ -3571,23 +3904,32 @@
         <w:annotationRef/>
       </w:r>
       <w:r>
+        <w:t xml:space="preserve">Сигнал </w:t>
+      </w:r>
+      <w:r>
+        <w:t>“</w:t>
+      </w:r>
+      <w:r>
+        <w:t>СТОП</w:t>
+      </w:r>
+      <w:r>
+        <w:t>”</w:t>
+      </w:r>
+    </w:p>
+  </w:comment>
+  <w:comment w:id="18" w:author="std_string" w:date="2016-09-12T17:26:00Z" w:initials="s">
+    <w:p>
+      <w:pPr>
+        <w:pStyle w:val="a5"/>
+      </w:pPr>
+      <w:r>
+        <w:rPr>
+          <w:rStyle w:val="a4"/>
+        </w:rPr>
+        <w:annotationRef/>
+      </w:r>
+      <w:r>
         <w:t>Реальной какой-либо обработки ВУ не делает</w:t>
-      </w:r>
-    </w:p>
-  </w:comment>
-  <w:comment w:id="18" w:author="std_string" w:date="2016-09-12T17:39:00Z" w:initials="s">
-    <w:p>
-      <w:pPr>
-        <w:pStyle w:val="a5"/>
-      </w:pPr>
-      <w:r>
-        <w:rPr>
-          <w:rStyle w:val="a4"/>
-        </w:rPr>
-        <w:annotationRef/>
-      </w:r>
-      <w:r>
-        <w:t>Правильно ли, что данные о калибровке сканера с Измерителя на ВУ возвращаются через ПУ?</w:t>
       </w:r>
     </w:p>
   </w:comment>
@@ -3603,11 +3945,27 @@
         <w:annotationRef/>
       </w:r>
       <w:r>
+        <w:t>Правильно ли, что данные о калибровке сканера с Измерителя на ВУ возвращаются через ПУ?</w:t>
+      </w:r>
+    </w:p>
+  </w:comment>
+  <w:comment w:id="20" w:author="std_string" w:date="2016-09-12T17:39:00Z" w:initials="s">
+    <w:p>
+      <w:pPr>
+        <w:pStyle w:val="a5"/>
+      </w:pPr>
+      <w:r>
+        <w:rPr>
+          <w:rStyle w:val="a4"/>
+        </w:rPr>
+        <w:annotationRef/>
+      </w:r>
+      <w:r>
         <w:t>Правильно ли, что данные о калибровке положения с Измерителя на ВУ возвращаются через ПУ?</w:t>
       </w:r>
     </w:p>
   </w:comment>
-  <w:comment w:id="20" w:author="std_string" w:date="2016-09-26T22:30:00Z" w:initials="s">
+  <w:comment w:id="21" w:author="std_string" w:date="2016-09-26T22:30:00Z" w:initials="s">
     <w:p>
       <w:pPr>
         <w:pStyle w:val="a5"/>
@@ -3632,7 +3990,7 @@
       </w:r>
     </w:p>
   </w:comment>
-  <w:comment w:id="21" w:author="std_string" w:date="2016-09-12T18:01:00Z" w:initials="s">
+  <w:comment w:id="22" w:author="std_string" w:date="2016-09-27T07:27:00Z" w:initials="s">
     <w:p>
       <w:pPr>
         <w:pStyle w:val="a5"/>
@@ -3644,11 +4002,36 @@
         <w:annotationRef/>
       </w:r>
       <w:r>
+        <w:t xml:space="preserve">Сигнал </w:t>
+      </w:r>
+      <w:r>
+        <w:t>“</w:t>
+      </w:r>
+      <w:r>
+        <w:t>СТОП</w:t>
+      </w:r>
+      <w:r>
+        <w:t>”</w:t>
+      </w:r>
+    </w:p>
+  </w:comment>
+  <w:comment w:id="23" w:author="std_string" w:date="2016-09-12T18:01:00Z" w:initials="s">
+    <w:p>
+      <w:pPr>
+        <w:pStyle w:val="a5"/>
+      </w:pPr>
+      <w:r>
+        <w:rPr>
+          <w:rStyle w:val="a4"/>
+        </w:rPr>
+        <w:annotationRef/>
+      </w:r>
+      <w:r>
         <w:t>Правильно ли, что данные о калибровке сканера с Измерителя на ВУ возвращаются через ПУ?</w:t>
       </w:r>
     </w:p>
   </w:comment>
-  <w:comment w:id="22" w:author="std_string" w:date="2016-09-12T18:01:00Z" w:initials="s">
+  <w:comment w:id="24" w:author="std_string" w:date="2016-09-12T18:01:00Z" w:initials="s">
     <w:p>
       <w:pPr>
         <w:pStyle w:val="a5"/>
@@ -3664,13 +4047,297 @@
       </w:r>
     </w:p>
   </w:comment>
-  <w:comment w:id="23" w:author="std_string" w:date="2016-09-26T22:30:00Z" w:initials="s">
+  <w:comment w:id="25" w:author="std_string" w:date="2016-09-26T22:30:00Z" w:initials="s">
     <w:p>
       <w:pPr>
         <w:pStyle w:val="a5"/>
+      </w:pPr>
+      <w:r>
+        <w:rPr>
+          <w:rStyle w:val="a4"/>
+        </w:rPr>
+        <w:annotationRef/>
+      </w:r>
+      <w:r>
+        <w:t xml:space="preserve">Сигнал </w:t>
+      </w:r>
+      <w:r>
+        <w:t>“</w:t>
+      </w:r>
+      <w:r>
+        <w:t>СТАРТ</w:t>
+      </w:r>
+      <w:r>
+        <w:t>”</w:t>
+      </w:r>
+    </w:p>
+  </w:comment>
+  <w:comment w:id="26" w:author="std_string" w:date="2016-09-12T18:04:00Z" w:initials="s">
+    <w:p>
+      <w:pPr>
+        <w:pStyle w:val="a5"/>
+      </w:pPr>
+      <w:r>
+        <w:rPr>
+          <w:rStyle w:val="a4"/>
+        </w:rPr>
+        <w:annotationRef/>
+      </w:r>
+      <w:r>
+        <w:t xml:space="preserve">Сигнал </w:t>
+      </w:r>
+      <w:r>
+        <w:t>“</w:t>
+      </w:r>
+      <w:r>
+        <w:t>СТОП</w:t>
+      </w:r>
+      <w:r>
+        <w:t>”</w:t>
+      </w:r>
+    </w:p>
+  </w:comment>
+  <w:comment w:id="27" w:author="std_string" w:date="2016-09-12T18:11:00Z" w:initials="s">
+    <w:p>
+      <w:pPr>
+        <w:pStyle w:val="a5"/>
+      </w:pPr>
+      <w:r>
+        <w:rPr>
+          <w:rStyle w:val="a4"/>
+        </w:rPr>
+        <w:annotationRef/>
+      </w:r>
+      <w:r>
+        <w:t>Правильно ли, что данные о калибровке сканера с Измерителя на ВУ возвращаются через ПУ?</w:t>
+      </w:r>
+    </w:p>
+  </w:comment>
+  <w:comment w:id="28" w:author="std_string" w:date="2016-09-12T18:11:00Z" w:initials="s">
+    <w:p>
+      <w:pPr>
+        <w:pStyle w:val="a5"/>
+      </w:pPr>
+      <w:r>
+        <w:rPr>
+          <w:rStyle w:val="a4"/>
+        </w:rPr>
+        <w:annotationRef/>
+      </w:r>
+      <w:r>
+        <w:t>Правильно ли, что данные о калибровке положения с Измерителя на ВУ возвращаются через ПУ?</w:t>
+      </w:r>
+    </w:p>
+  </w:comment>
+  <w:comment w:id="29" w:author="std_string" w:date="2016-09-26T22:30:00Z" w:initials="s">
+    <w:p>
+      <w:pPr>
+        <w:pStyle w:val="a5"/>
+      </w:pPr>
+      <w:r>
+        <w:rPr>
+          <w:rStyle w:val="a4"/>
+        </w:rPr>
+        <w:annotationRef/>
+      </w:r>
+      <w:r>
+        <w:t xml:space="preserve">Сигнал </w:t>
+      </w:r>
+      <w:r>
+        <w:t>“</w:t>
+      </w:r>
+      <w:r>
+        <w:t>СТАРТ</w:t>
+      </w:r>
+      <w:r>
+        <w:t>”</w:t>
+      </w:r>
+    </w:p>
+  </w:comment>
+  <w:comment w:id="30" w:author="std_string" w:date="2016-09-12T18:12:00Z" w:initials="s">
+    <w:p>
+      <w:pPr>
+        <w:pStyle w:val="a5"/>
+      </w:pPr>
+      <w:r>
+        <w:rPr>
+          <w:rStyle w:val="a4"/>
+        </w:rPr>
+        <w:annotationRef/>
+      </w:r>
+      <w:r>
+        <w:t>Справедливо только в том случае, если температуру измеряемого образца контролирует измеритель</w:t>
+      </w:r>
+    </w:p>
+  </w:comment>
+  <w:comment w:id="31" w:author="std_string" w:date="2016-09-22T22:41:00Z" w:initials="s">
+    <w:p>
+      <w:pPr>
+        <w:pStyle w:val="a5"/>
+      </w:pPr>
+      <w:r>
+        <w:rPr>
+          <w:rStyle w:val="a4"/>
+        </w:rPr>
+        <w:annotationRef/>
+      </w:r>
+      <w:r>
+        <w:t xml:space="preserve">Или же этот сигнал будет передаваться через </w:t>
+      </w:r>
+      <w:r>
+        <w:t>ПУ?</w:t>
+      </w:r>
+    </w:p>
+  </w:comment>
+  <w:comment w:id="32" w:author="std_string" w:date="2016-09-22T23:05:00Z" w:initials="s">
+    <w:p>
+      <w:pPr>
+        <w:pStyle w:val="a5"/>
+      </w:pPr>
+      <w:r>
+        <w:rPr>
+          <w:rStyle w:val="a4"/>
+        </w:rPr>
+        <w:annotationRef/>
+      </w:r>
+      <w:r>
+        <w:t xml:space="preserve">Сигнал </w:t>
+      </w:r>
+      <w:r>
+        <w:t>“</w:t>
+      </w:r>
+      <w:r>
+        <w:t>СТОП</w:t>
+      </w:r>
+      <w:r>
+        <w:t>”</w:t>
+      </w:r>
+    </w:p>
+  </w:comment>
+  <w:comment w:id="33" w:author="std_string" w:date="2016-09-22T23:29:00Z" w:initials="s">
+    <w:p>
+      <w:pPr>
+        <w:pStyle w:val="a5"/>
+      </w:pPr>
+      <w:r>
+        <w:rPr>
+          <w:rStyle w:val="a4"/>
+        </w:rPr>
+        <w:annotationRef/>
+      </w:r>
+      <w:r>
+        <w:t>Правильно ли, что данные о калибровке сканера с Измерителя на ВУ возвращаются через ПУ?</w:t>
+      </w:r>
+    </w:p>
+  </w:comment>
+  <w:comment w:id="34" w:author="std_string" w:date="2016-09-22T23:31:00Z" w:initials="s">
+    <w:p>
+      <w:pPr>
+        <w:pStyle w:val="a5"/>
+      </w:pPr>
+      <w:r>
+        <w:rPr>
+          <w:rStyle w:val="a4"/>
+        </w:rPr>
+        <w:annotationRef/>
+      </w:r>
+      <w:r>
+        <w:t>Правильно ли, что данные о калибровке положения с Измерителя на ВУ возвращаются через ПУ?</w:t>
+      </w:r>
+    </w:p>
+  </w:comment>
+  <w:comment w:id="35" w:author="std_string" w:date="2016-09-26T22:31:00Z" w:initials="s">
+    <w:p>
+      <w:pPr>
+        <w:pStyle w:val="a5"/>
+      </w:pPr>
+      <w:r>
+        <w:rPr>
+          <w:rStyle w:val="a4"/>
+        </w:rPr>
+        <w:annotationRef/>
+      </w:r>
+      <w:r>
+        <w:t xml:space="preserve">Сигнал </w:t>
+      </w:r>
+      <w:r>
+        <w:t>“</w:t>
+      </w:r>
+      <w:r>
+        <w:t>СТАРТ</w:t>
+      </w:r>
+      <w:r>
+        <w:t>”</w:t>
+      </w:r>
+    </w:p>
+  </w:comment>
+  <w:comment w:id="36" w:author="std_string" w:date="2016-09-22T23:37:00Z" w:initials="s">
+    <w:p>
+      <w:pPr>
+        <w:pStyle w:val="a5"/>
+      </w:pPr>
+      <w:r>
+        <w:rPr>
+          <w:rStyle w:val="a4"/>
+        </w:rPr>
+        <w:annotationRef/>
+      </w:r>
+      <w:r>
+        <w:t xml:space="preserve">Или же этот сигнал будет передаваться через </w:t>
+      </w:r>
+      <w:r>
+        <w:t>ПУ?</w:t>
+      </w:r>
+    </w:p>
+  </w:comment>
+  <w:comment w:id="37" w:author="std_string" w:date="2016-09-22T23:38:00Z" w:initials="s">
+    <w:p>
+      <w:pPr>
+        <w:pStyle w:val="a5"/>
+      </w:pPr>
+      <w:r>
+        <w:rPr>
+          <w:rStyle w:val="a4"/>
+        </w:rPr>
+        <w:annotationRef/>
+      </w:r>
+      <w:r>
+        <w:t xml:space="preserve">Сигнал </w:t>
+      </w:r>
+      <w:r>
+        <w:t>“</w:t>
+      </w:r>
+      <w:r>
+        <w:t>СТОП</w:t>
+      </w:r>
+      <w:r>
+        <w:t>”</w:t>
+      </w:r>
+    </w:p>
+  </w:comment>
+  <w:comment w:id="38" w:author="std_string" w:date="2016-09-23T00:06:00Z" w:initials="s">
+    <w:p>
+      <w:pPr>
+        <w:pStyle w:val="a5"/>
+      </w:pPr>
+      <w:r>
+        <w:rPr>
+          <w:rStyle w:val="a4"/>
+        </w:rPr>
+        <w:annotationRef/>
+      </w:r>
+      <w:r>
         <w:rPr>
           <w:lang w:val="en-US"/>
         </w:rPr>
+        <w:t>Request</w:t>
+      </w:r>
+    </w:p>
+  </w:comment>
+  <w:comment w:id="39" w:author="std_string" w:date="2016-09-23T00:07:00Z" w:initials="s">
+    <w:p>
+      <w:pPr>
+        <w:pStyle w:val="a5"/>
       </w:pPr>
       <w:r>
         <w:rPr>
@@ -3679,26 +4346,14 @@
         <w:annotationRef/>
       </w:r>
       <w:r>
-        <w:t xml:space="preserve">Сигнал </w:t>
-      </w:r>
-      <w:r>
         <w:rPr>
           <w:lang w:val="en-US"/>
         </w:rPr>
-        <w:t>“</w:t>
-      </w:r>
-      <w:r>
-        <w:t>СТАРТ</w:t>
-      </w:r>
-      <w:r>
-        <w:rPr>
-          <w:lang w:val="en-US"/>
-        </w:rPr>
-        <w:t>”</w:t>
+        <w:t>Response</w:t>
       </w:r>
     </w:p>
   </w:comment>
-  <w:comment w:id="24" w:author="std_string" w:date="2016-09-12T18:04:00Z" w:initials="s">
+  <w:comment w:id="40" w:author="std_string" w:date="2016-09-27T22:48:00Z" w:initials="s">
     <w:p>
       <w:pPr>
         <w:pStyle w:val="a5"/>
@@ -3710,20 +4365,11 @@
         <w:annotationRef/>
       </w:r>
       <w:r>
-        <w:t xml:space="preserve">Сигнал </w:t>
-      </w:r>
-      <w:r>
-        <w:t>“</w:t>
-      </w:r>
-      <w:r>
-        <w:t>СТОП</w:t>
-      </w:r>
-      <w:r>
-        <w:t>”</w:t>
+        <w:t>Пока не уточняем, какие данные мы сохраняем в хранилище</w:t>
       </w:r>
     </w:p>
   </w:comment>
-  <w:comment w:id="25" w:author="std_string" w:date="2016-09-12T18:11:00Z" w:initials="s">
+  <w:comment w:id="41" w:author="std_string" w:date="2016-09-27T23:12:00Z" w:initials="s">
     <w:p>
       <w:pPr>
         <w:pStyle w:val="a5"/>
@@ -3735,11 +4381,19 @@
         <w:annotationRef/>
       </w:r>
       <w:r>
-        <w:t>Правильно ли, что данные о калибровке сканера с Измерителя на ВУ возвращаются через ПУ?</w:t>
+        <w:t xml:space="preserve">Здесь мы понимаем следующее: у нас не должно быть пропуска пакетов и пакеты не должны быть сильно перемешаны. Более подробно </w:t>
+      </w:r>
+      <w:proofErr w:type="gramStart"/>
+      <w:r>
+        <w:t>см</w:t>
+      </w:r>
+      <w:proofErr w:type="gramEnd"/>
+      <w:r>
+        <w:t>. ниже</w:t>
       </w:r>
     </w:p>
   </w:comment>
-  <w:comment w:id="26" w:author="std_string" w:date="2016-09-12T18:11:00Z" w:initials="s">
+  <w:comment w:id="42" w:author="std_string" w:date="2016-09-27T23:18:00Z" w:initials="s">
     <w:p>
       <w:pPr>
         <w:pStyle w:val="a5"/>
@@ -3751,11 +4405,11 @@
         <w:annotationRef/>
       </w:r>
       <w:r>
-        <w:t>Правильно ли, что данные о калибровке положения с Измерителя на ВУ возвращаются через ПУ?</w:t>
+        <w:t>Команда останова процесса измерения передается как при успешном завершении измерения, так и при возникновении какой-либо ошибки. Сама ошибка передается вместе с данными через ПД</w:t>
       </w:r>
     </w:p>
   </w:comment>
-  <w:comment w:id="27" w:author="std_string" w:date="2016-09-26T22:30:00Z" w:initials="s">
+  <w:comment w:id="43" w:author="std_string" w:date="2016-09-25T21:04:00Z" w:initials="s">
     <w:p>
       <w:pPr>
         <w:pStyle w:val="a5"/>
@@ -3767,20 +4421,22 @@
         <w:annotationRef/>
       </w:r>
       <w:r>
-        <w:t xml:space="preserve">Сигнал </w:t>
-      </w:r>
-      <w:r>
-        <w:t>“</w:t>
-      </w:r>
-      <w:r>
-        <w:t>СТАРТ</w:t>
-      </w:r>
-      <w:r>
-        <w:t>”</w:t>
+        <w:t xml:space="preserve">Немного спорно, нужно ли это вообще. Но с другой стороны на данный момент не видно особых проблем с созданием сразу </w:t>
+      </w:r>
+      <w:proofErr w:type="spellStart"/>
+      <w:r>
+        <w:t>кроссплатформенной</w:t>
+      </w:r>
+      <w:proofErr w:type="spellEnd"/>
+      <w:r>
+        <w:t xml:space="preserve"> версии. Поэтому может быть и есть смысл в этом требовании</w:t>
+      </w:r>
+      <w:r>
+        <w:t>.</w:t>
       </w:r>
     </w:p>
   </w:comment>
-  <w:comment w:id="28" w:author="std_string" w:date="2016-09-12T18:12:00Z" w:initials="s">
+  <w:comment w:id="44" w:author="std_string" w:date="2016-09-25T21:04:00Z" w:initials="s">
     <w:p>
       <w:pPr>
         <w:pStyle w:val="a5"/>
@@ -3792,11 +4448,11 @@
         <w:annotationRef/>
       </w:r>
       <w:r>
-        <w:t>Справедливо только в том случае, если температуру измеряемого образца контролирует измеритель</w:t>
+        <w:t>Под возможностью здесь понимается, как алгоритмическая возможность распараллелить обработку, так и аппаратная (наличие нескольких ядер CPU).</w:t>
       </w:r>
     </w:p>
   </w:comment>
-  <w:comment w:id="29" w:author="std_string" w:date="2016-09-22T22:41:00Z" w:initials="s">
+  <w:comment w:id="45" w:author="std_string" w:date="2016-09-25T22:26:00Z" w:initials="s">
     <w:p>
       <w:pPr>
         <w:pStyle w:val="a5"/>
@@ -3808,237 +4464,11 @@
         <w:annotationRef/>
       </w:r>
       <w:r>
-        <w:t xml:space="preserve">Или же этот сигнал будет передаваться через </w:t>
-      </w:r>
-      <w:r>
-        <w:t>ПУ?</w:t>
+        <w:t>Пока версию до конца не уточняем, но версия должна быть 5.XX</w:t>
       </w:r>
     </w:p>
   </w:comment>
-  <w:comment w:id="30" w:author="std_string" w:date="2016-09-22T23:05:00Z" w:initials="s">
-    <w:p>
-      <w:pPr>
-        <w:pStyle w:val="a5"/>
-      </w:pPr>
-      <w:r>
-        <w:rPr>
-          <w:rStyle w:val="a4"/>
-        </w:rPr>
-        <w:annotationRef/>
-      </w:r>
-      <w:r>
-        <w:t xml:space="preserve">Сигнал </w:t>
-      </w:r>
-      <w:r>
-        <w:t>“</w:t>
-      </w:r>
-      <w:r>
-        <w:t>СТОП</w:t>
-      </w:r>
-      <w:r>
-        <w:t>”</w:t>
-      </w:r>
-    </w:p>
-  </w:comment>
-  <w:comment w:id="31" w:author="std_string" w:date="2016-09-22T23:29:00Z" w:initials="s">
-    <w:p>
-      <w:pPr>
-        <w:pStyle w:val="a5"/>
-      </w:pPr>
-      <w:r>
-        <w:rPr>
-          <w:rStyle w:val="a4"/>
-        </w:rPr>
-        <w:annotationRef/>
-      </w:r>
-      <w:r>
-        <w:t>Правильно ли, что данные о калибровке сканера с Измерителя на ВУ возвращаются через ПУ?</w:t>
-      </w:r>
-    </w:p>
-  </w:comment>
-  <w:comment w:id="32" w:author="std_string" w:date="2016-09-22T23:31:00Z" w:initials="s">
-    <w:p>
-      <w:pPr>
-        <w:pStyle w:val="a5"/>
-      </w:pPr>
-      <w:r>
-        <w:rPr>
-          <w:rStyle w:val="a4"/>
-        </w:rPr>
-        <w:annotationRef/>
-      </w:r>
-      <w:r>
-        <w:t>Правильно ли, что данные о калибровке положения с Измерителя на ВУ возвращаются через ПУ?</w:t>
-      </w:r>
-    </w:p>
-  </w:comment>
-  <w:comment w:id="33" w:author="std_string" w:date="2016-09-26T22:31:00Z" w:initials="s">
-    <w:p>
-      <w:pPr>
-        <w:pStyle w:val="a5"/>
-      </w:pPr>
-      <w:r>
-        <w:rPr>
-          <w:rStyle w:val="a4"/>
-        </w:rPr>
-        <w:annotationRef/>
-      </w:r>
-      <w:r>
-        <w:t xml:space="preserve">Сигнал </w:t>
-      </w:r>
-      <w:r>
-        <w:t>“</w:t>
-      </w:r>
-      <w:r>
-        <w:t>СТАРТ</w:t>
-      </w:r>
-      <w:r>
-        <w:t>”</w:t>
-      </w:r>
-    </w:p>
-  </w:comment>
-  <w:comment w:id="34" w:author="std_string" w:date="2016-09-22T23:37:00Z" w:initials="s">
-    <w:p>
-      <w:pPr>
-        <w:pStyle w:val="a5"/>
-      </w:pPr>
-      <w:r>
-        <w:rPr>
-          <w:rStyle w:val="a4"/>
-        </w:rPr>
-        <w:annotationRef/>
-      </w:r>
-      <w:r>
-        <w:t xml:space="preserve">Или же этот сигнал будет передаваться через </w:t>
-      </w:r>
-      <w:r>
-        <w:t>ПУ?</w:t>
-      </w:r>
-    </w:p>
-  </w:comment>
-  <w:comment w:id="35" w:author="std_string" w:date="2016-09-22T23:38:00Z" w:initials="s">
-    <w:p>
-      <w:pPr>
-        <w:pStyle w:val="a5"/>
-      </w:pPr>
-      <w:r>
-        <w:rPr>
-          <w:rStyle w:val="a4"/>
-        </w:rPr>
-        <w:annotationRef/>
-      </w:r>
-      <w:r>
-        <w:t xml:space="preserve">Сигнал </w:t>
-      </w:r>
-      <w:r>
-        <w:t>“</w:t>
-      </w:r>
-      <w:r>
-        <w:t>СТОП</w:t>
-      </w:r>
-      <w:r>
-        <w:t>”</w:t>
-      </w:r>
-    </w:p>
-  </w:comment>
-  <w:comment w:id="36" w:author="std_string" w:date="2016-09-23T00:06:00Z" w:initials="s">
-    <w:p>
-      <w:pPr>
-        <w:pStyle w:val="a5"/>
-      </w:pPr>
-      <w:r>
-        <w:rPr>
-          <w:rStyle w:val="a4"/>
-        </w:rPr>
-        <w:annotationRef/>
-      </w:r>
-      <w:r>
-        <w:rPr>
-          <w:lang w:val="en-US"/>
-        </w:rPr>
-        <w:t>Request</w:t>
-      </w:r>
-    </w:p>
-  </w:comment>
-  <w:comment w:id="37" w:author="std_string" w:date="2016-09-23T00:07:00Z" w:initials="s">
-    <w:p>
-      <w:pPr>
-        <w:pStyle w:val="a5"/>
-      </w:pPr>
-      <w:r>
-        <w:rPr>
-          <w:rStyle w:val="a4"/>
-        </w:rPr>
-        <w:annotationRef/>
-      </w:r>
-      <w:r>
-        <w:rPr>
-          <w:lang w:val="en-US"/>
-        </w:rPr>
-        <w:t>Response</w:t>
-      </w:r>
-    </w:p>
-  </w:comment>
-  <w:comment w:id="38" w:author="std_string" w:date="2016-09-25T21:04:00Z" w:initials="s">
-    <w:p>
-      <w:pPr>
-        <w:pStyle w:val="a5"/>
-      </w:pPr>
-      <w:r>
-        <w:rPr>
-          <w:rStyle w:val="a4"/>
-        </w:rPr>
-        <w:annotationRef/>
-      </w:r>
-      <w:r>
-        <w:t xml:space="preserve">Немного спорно, нужно ли это вообще. Но с другой стороны на данный момент не видно особых проблем с созданием сразу </w:t>
-      </w:r>
-      <w:proofErr w:type="spellStart"/>
-      <w:r>
-        <w:t>кроссплатформенной</w:t>
-      </w:r>
-      <w:proofErr w:type="spellEnd"/>
-      <w:r>
-        <w:t xml:space="preserve"> версии. Поэтому может быть и есть смысл в этом требовании</w:t>
-      </w:r>
-      <w:r>
-        <w:t>.</w:t>
-      </w:r>
-    </w:p>
-  </w:comment>
-  <w:comment w:id="39" w:author="std_string" w:date="2016-09-25T21:04:00Z" w:initials="s">
-    <w:p>
-      <w:pPr>
-        <w:pStyle w:val="a5"/>
-      </w:pPr>
-      <w:r>
-        <w:rPr>
-          <w:rStyle w:val="a4"/>
-        </w:rPr>
-        <w:annotationRef/>
-      </w:r>
-      <w:r>
-        <w:t>Под возможностью здесь понимается, как алгоритмическая возможность распараллелить обработку, так и аппаратная (наличие нескольких ядер CPU).</w:t>
-      </w:r>
-    </w:p>
-  </w:comment>
-  <w:comment w:id="40" w:author="std_string" w:date="2016-09-25T22:26:00Z" w:initials="s">
-    <w:p>
-      <w:pPr>
-        <w:pStyle w:val="a5"/>
-      </w:pPr>
-      <w:r>
-        <w:rPr>
-          <w:rStyle w:val="a4"/>
-        </w:rPr>
-        <w:annotationRef/>
-      </w:r>
-      <w:r>
-        <w:t>Пока версию до конца не уточняем, но версия должна быть 5.XX</w:t>
-      </w:r>
-    </w:p>
-  </w:comment>
-  <w:comment w:id="41" w:author="std_string" w:date="2016-09-26T07:25:00Z" w:initials="s">
+  <w:comment w:id="46" w:author="std_string" w:date="2016-09-26T07:25:00Z" w:initials="s">
     <w:p>
       <w:pPr>
         <w:pStyle w:val="a5"/>
@@ -4062,7 +4492,7 @@
   <w:abstractNum w:abstractNumId="0">
     <w:nsid w:val="16950777"/>
     <w:multiLevelType w:val="hybridMultilevel"/>
-    <w:tmpl w:val="1616CF72"/>
+    <w:tmpl w:val="14FAF8F8"/>
     <w:lvl w:ilvl="0" w:tplc="04190001">
       <w:start w:val="1"/>
       <w:numFmt w:val="bullet"/>
@@ -5577,7 +6007,7 @@
 </file>
 
 <file path=customXml/itemProps1.xml><?xml version="1.0" encoding="utf-8"?>
-<ds:datastoreItem xmlns:ds="http://schemas.openxmlformats.org/officeDocument/2006/customXml" ds:itemID="{FF75135A-21AD-479C-80F1-4F9C4402074B}">
+<ds:datastoreItem xmlns:ds="http://schemas.openxmlformats.org/officeDocument/2006/customXml" ds:itemID="{3C8717B3-C7AD-436A-A4C3-E22D016F702C}">
   <ds:schemaRefs>
     <ds:schemaRef ds:uri="http://schemas.openxmlformats.org/officeDocument/2006/bibliography"/>
   </ds:schemaRefs>

--- a/docs/Description.docx
+++ b/docs/Description.docx
@@ -3429,11 +3429,191 @@
       <w:pPr>
         <w:jc w:val="both"/>
       </w:pPr>
-      <w:proofErr w:type="spellStart"/>
-      <w:r>
-        <w:t>блаблабла</w:t>
-      </w:r>
-      <w:proofErr w:type="spellEnd"/>
+      <w:commentRangeStart w:id="47"/>
+      <w:r>
+        <w:t>Упрощенная схема измерени</w:t>
+      </w:r>
+      <w:r>
+        <w:t>й</w:t>
+      </w:r>
+      <w:commentRangeEnd w:id="47"/>
+      <w:r>
+        <w:rPr>
+          <w:rStyle w:val="a4"/>
+        </w:rPr>
+        <w:commentReference w:id="47"/>
+      </w:r>
+      <w:r>
+        <w:t>:</w:t>
+      </w:r>
+    </w:p>
+    <w:p>
+      <w:pPr>
+        <w:pStyle w:val="a3"/>
+        <w:numPr>
+          <w:ilvl w:val="0"/>
+          <w:numId w:val="10"/>
+        </w:numPr>
+        <w:jc w:val="both"/>
+      </w:pPr>
+      <w:r>
+        <w:t>Н</w:t>
+      </w:r>
+      <w:r>
+        <w:t>аходим ось трубы (точнее центр кругового сечения на торце трубы</w:t>
+      </w:r>
+      <w:r>
+        <w:t>, после чего строим ось</w:t>
+      </w:r>
+      <w:r>
+        <w:t>)</w:t>
+      </w:r>
+      <w:r>
+        <w:t>;</w:t>
+      </w:r>
+    </w:p>
+    <w:p>
+      <w:pPr>
+        <w:pStyle w:val="a3"/>
+        <w:numPr>
+          <w:ilvl w:val="0"/>
+          <w:numId w:val="10"/>
+        </w:numPr>
+        <w:jc w:val="both"/>
+      </w:pPr>
+      <w:r>
+        <w:t>П</w:t>
+      </w:r>
+      <w:r>
+        <w:t xml:space="preserve">роводим две перпендикулярные плоскости через </w:t>
+      </w:r>
+      <w:r>
+        <w:t>о</w:t>
+      </w:r>
+      <w:r>
+        <w:t>сь</w:t>
+      </w:r>
+      <w:r>
+        <w:t xml:space="preserve"> трубы</w:t>
+      </w:r>
+      <w:r>
+        <w:t>;</w:t>
+      </w:r>
+    </w:p>
+    <w:p>
+      <w:pPr>
+        <w:pStyle w:val="a3"/>
+        <w:numPr>
+          <w:ilvl w:val="0"/>
+          <w:numId w:val="10"/>
+        </w:numPr>
+        <w:jc w:val="both"/>
+      </w:pPr>
+      <w:r>
+        <w:lastRenderedPageBreak/>
+        <w:t>П</w:t>
+      </w:r>
+      <w:r>
+        <w:t xml:space="preserve">оследовательно строим </w:t>
+      </w:r>
+      <w:r>
+        <w:t>сечения плоскостью, перпендикулярной этой оси</w:t>
+      </w:r>
+      <w:r>
+        <w:t xml:space="preserve"> трубы;</w:t>
+      </w:r>
+    </w:p>
+    <w:p>
+      <w:pPr>
+        <w:pStyle w:val="a3"/>
+        <w:numPr>
+          <w:ilvl w:val="0"/>
+          <w:numId w:val="10"/>
+        </w:numPr>
+        <w:jc w:val="both"/>
+      </w:pPr>
+      <w:r>
+        <w:t>В</w:t>
+      </w:r>
+      <w:r>
+        <w:t xml:space="preserve"> каждом сечении проводим измерения</w:t>
+      </w:r>
+      <w:r>
+        <w:t xml:space="preserve"> в точках пересечения </w:t>
+      </w:r>
+      <w:r>
+        <w:t>перпендикулярных</w:t>
+      </w:r>
+      <w:r>
+        <w:t xml:space="preserve"> плоскостей с внутренней поверхностью </w:t>
+      </w:r>
+      <w:r>
+        <w:t>трубы</w:t>
+      </w:r>
+      <w:r>
+        <w:t xml:space="preserve"> и плоскостью сечения</w:t>
+      </w:r>
+      <w:r>
+        <w:t>. Как итог, в каждом сечении измеряемого образца измеряется всего 4 точки.</w:t>
+      </w:r>
+    </w:p>
+    <w:p>
+      <w:pPr>
+        <w:jc w:val="both"/>
+      </w:pPr>
+      <w:r>
+        <w:t>Обработка данных, измеренных по упрощенной схеме, заключается в следующем:</w:t>
+      </w:r>
+    </w:p>
+    <w:p>
+      <w:pPr>
+        <w:pStyle w:val="a3"/>
+        <w:numPr>
+          <w:ilvl w:val="0"/>
+          <w:numId w:val="9"/>
+        </w:numPr>
+        <w:jc w:val="both"/>
+      </w:pPr>
+      <w:commentRangeStart w:id="48"/>
+      <w:r>
+        <w:t>Фильтрация.</w:t>
+      </w:r>
+      <w:commentRangeEnd w:id="48"/>
+      <w:r>
+        <w:rPr>
+          <w:rStyle w:val="a4"/>
+        </w:rPr>
+        <w:commentReference w:id="48"/>
+      </w:r>
+    </w:p>
+    <w:p>
+      <w:pPr>
+        <w:pStyle w:val="a3"/>
+        <w:numPr>
+          <w:ilvl w:val="0"/>
+          <w:numId w:val="9"/>
+        </w:numPr>
+        <w:jc w:val="both"/>
+      </w:pPr>
+      <w:commentRangeStart w:id="49"/>
+      <w:r>
+        <w:t>Сравнение обработанных данных с ожидаемыми данными.</w:t>
+      </w:r>
+      <w:commentRangeEnd w:id="49"/>
+      <w:r>
+        <w:rPr>
+          <w:rStyle w:val="a4"/>
+        </w:rPr>
+        <w:commentReference w:id="49"/>
+      </w:r>
+    </w:p>
+    <w:p>
+      <w:pPr>
+        <w:jc w:val="both"/>
+      </w:pPr>
+      <w:r>
+        <w:t>Видно, что фактически никакой обработки данных нет</w:t>
+      </w:r>
     </w:p>
     <w:p>
       <w:pPr>
@@ -3488,15 +3668,236 @@
       <w:pPr>
         <w:jc w:val="both"/>
       </w:pPr>
+      <w:commentRangeStart w:id="50"/>
+      <w:r>
+        <w:t>Полная схема измерений</w:t>
+      </w:r>
+      <w:commentRangeEnd w:id="50"/>
+      <w:r>
+        <w:rPr>
+          <w:rStyle w:val="a4"/>
+        </w:rPr>
+        <w:commentReference w:id="50"/>
+      </w:r>
+      <w:r>
+        <w:t>:</w:t>
+      </w:r>
+    </w:p>
+    <w:p>
+      <w:pPr>
+        <w:pStyle w:val="a3"/>
+        <w:numPr>
+          <w:ilvl w:val="0"/>
+          <w:numId w:val="11"/>
+        </w:numPr>
+        <w:jc w:val="both"/>
+      </w:pPr>
+      <w:r>
+        <w:t>Н</w:t>
+      </w:r>
+      <w:r>
+        <w:t>аходим ось трубы (точнее центр кругового сечения на торце трубы</w:t>
+      </w:r>
+      <w:r>
+        <w:t>, после чего строим ось</w:t>
+      </w:r>
+      <w:r>
+        <w:t>)</w:t>
+      </w:r>
+      <w:r>
+        <w:t>;</w:t>
+      </w:r>
+    </w:p>
+    <w:p>
+      <w:pPr>
+        <w:pStyle w:val="a3"/>
+        <w:numPr>
+          <w:ilvl w:val="0"/>
+          <w:numId w:val="11"/>
+        </w:numPr>
+        <w:jc w:val="both"/>
+      </w:pPr>
+      <w:r>
+        <w:t>П</w:t>
+      </w:r>
+      <w:r>
+        <w:t>оследовательно строим сечения плоскостью, перпендикулярной оси</w:t>
+      </w:r>
+      <w:r>
+        <w:t xml:space="preserve"> трубы;</w:t>
+      </w:r>
+    </w:p>
+    <w:p>
+      <w:pPr>
+        <w:pStyle w:val="a3"/>
+        <w:numPr>
+          <w:ilvl w:val="0"/>
+          <w:numId w:val="11"/>
+        </w:numPr>
+        <w:jc w:val="both"/>
+      </w:pPr>
+      <w:r>
+        <w:t>В</w:t>
+      </w:r>
+      <w:r>
+        <w:t xml:space="preserve"> каждом сечении </w:t>
+      </w:r>
+      <w:r>
+        <w:t>находим</w:t>
+      </w:r>
+      <w:r>
+        <w:t xml:space="preserve"> лини</w:t>
+      </w:r>
+      <w:r>
+        <w:t>ю</w:t>
+      </w:r>
+      <w:r>
+        <w:t xml:space="preserve"> пересечения </w:t>
+      </w:r>
+      <w:r>
+        <w:t>внутренней поверхности трубы с плоскостью сечения:</w:t>
+      </w:r>
+    </w:p>
+    <w:p>
+      <w:pPr>
+        <w:pStyle w:val="a3"/>
+        <w:numPr>
+          <w:ilvl w:val="0"/>
+          <w:numId w:val="11"/>
+        </w:numPr>
+        <w:jc w:val="both"/>
+      </w:pPr>
+      <w:r>
+        <w:t xml:space="preserve">На каждой линии пересечения измеряем N точек, </w:t>
+      </w:r>
+      <w:commentRangeStart w:id="51"/>
+      <w:r>
+        <w:t>находящихся на пересечении линии пересечения и N лучей, построенных из центра линии пересечения, с одинаковым углом между любыми двумя соседними лучами</w:t>
+      </w:r>
+      <w:commentRangeEnd w:id="51"/>
+      <w:r>
+        <w:rPr>
+          <w:rStyle w:val="a4"/>
+        </w:rPr>
+        <w:commentReference w:id="51"/>
+      </w:r>
+      <w:r>
+        <w:t xml:space="preserve"> (значение угла – </w:t>
+      </w:r>
+      <w:commentRangeStart w:id="52"/>
+      <w:r>
+        <w:t>2*</w:t>
+      </w:r>
+      <w:r>
+        <w:rPr>
+          <w:lang w:val="en-US"/>
+        </w:rPr>
+        <w:t>Pi</w:t>
+      </w:r>
+      <w:r>
+        <w:t>/</w:t>
+      </w:r>
+      <w:r>
+        <w:rPr>
+          <w:lang w:val="en-US"/>
+        </w:rPr>
+        <w:t>N</w:t>
+      </w:r>
+      <w:commentRangeEnd w:id="52"/>
+      <w:r>
+        <w:rPr>
+          <w:rStyle w:val="a4"/>
+        </w:rPr>
+        <w:commentReference w:id="52"/>
+      </w:r>
+      <w:r>
+        <w:t>).</w:t>
+      </w:r>
+    </w:p>
+    <w:p>
+      <w:pPr>
+        <w:jc w:val="both"/>
+      </w:pPr>
+      <w:r>
+        <w:t>Обработка данных, измеренных по полной схеме, заключается в следующем:</w:t>
+      </w:r>
+    </w:p>
+    <w:p>
+      <w:pPr>
+        <w:pStyle w:val="a3"/>
+        <w:numPr>
+          <w:ilvl w:val="0"/>
+          <w:numId w:val="12"/>
+        </w:numPr>
+        <w:jc w:val="both"/>
+      </w:pPr>
+      <w:r>
+        <w:t>Фильтрация.</w:t>
+      </w:r>
+    </w:p>
+    <w:p>
+      <w:pPr>
+        <w:pStyle w:val="a3"/>
+        <w:numPr>
+          <w:ilvl w:val="0"/>
+          <w:numId w:val="12"/>
+        </w:numPr>
+        <w:jc w:val="both"/>
+      </w:pPr>
+      <w:commentRangeStart w:id="53"/>
+      <w:r>
+        <w:t>Вычисление положения для каждой измеренной точки</w:t>
+      </w:r>
+      <w:commentRangeEnd w:id="53"/>
+      <w:r>
+        <w:rPr>
+          <w:rStyle w:val="a4"/>
+        </w:rPr>
+        <w:commentReference w:id="53"/>
+      </w:r>
+      <w:r>
+        <w:t xml:space="preserve"> (по данным 6 </w:t>
+      </w:r>
+      <w:r>
+        <w:t>“</w:t>
+      </w:r>
       <w:proofErr w:type="spellStart"/>
       <w:r>
-        <w:lastRenderedPageBreak/>
-        <w:t>Б</w:t>
-      </w:r>
-      <w:r>
-        <w:t>лаблабла</w:t>
+        <w:t>энкодеров</w:t>
       </w:r>
       <w:proofErr w:type="spellEnd"/>
+      <w:r>
+        <w:t>”</w:t>
+      </w:r>
+      <w:r>
+        <w:t>).</w:t>
+      </w:r>
+    </w:p>
+    <w:p>
+      <w:pPr>
+        <w:pStyle w:val="a3"/>
+        <w:numPr>
+          <w:ilvl w:val="0"/>
+          <w:numId w:val="12"/>
+        </w:numPr>
+        <w:jc w:val="both"/>
+      </w:pPr>
+      <w:r>
+        <w:t>Вычисление координат для каждой измеренной точки, по вычисленному положению и данным сканера.</w:t>
+      </w:r>
+    </w:p>
+    <w:p>
+      <w:pPr>
+        <w:pStyle w:val="a3"/>
+        <w:numPr>
+          <w:ilvl w:val="0"/>
+          <w:numId w:val="12"/>
+        </w:numPr>
+        <w:jc w:val="both"/>
+      </w:pPr>
+      <w:r>
+        <w:t>Вычисление внутренней поверхности (профиля) по координатам измеренных точек.</w:t>
+      </w:r>
     </w:p>
     <w:p>
       <w:pPr>
@@ -3553,6 +3954,49 @@
     <w:p>
       <w:pPr>
         <w:jc w:val="both"/>
+        <w:rPr>
+          <w:lang w:val="en-US"/>
+        </w:rPr>
+      </w:pPr>
+      <w:proofErr w:type="spellStart"/>
+      <w:r>
+        <w:t>Б</w:t>
+      </w:r>
+      <w:r>
+        <w:t>лаблабла</w:t>
+      </w:r>
+      <w:proofErr w:type="spellEnd"/>
+    </w:p>
+    <w:p>
+      <w:pPr>
+        <w:jc w:val="both"/>
+        <w:rPr>
+          <w:lang w:val="en-US"/>
+        </w:rPr>
+      </w:pPr>
+    </w:p>
+    <w:p>
+      <w:pPr>
+        <w:jc w:val="center"/>
+        <w:rPr>
+          <w:sz w:val="28"/>
+          <w:szCs w:val="28"/>
+        </w:rPr>
+      </w:pPr>
+      <w:r>
+        <w:rPr>
+          <w:sz w:val="28"/>
+          <w:szCs w:val="28"/>
+        </w:rPr>
+        <w:t>Архитектура системы</w:t>
+      </w:r>
+    </w:p>
+    <w:p>
+      <w:pPr>
+        <w:jc w:val="both"/>
+        <w:rPr>
+          <w:lang w:val="en-US"/>
+        </w:rPr>
       </w:pPr>
       <w:proofErr w:type="spellStart"/>
       <w:r>
@@ -4484,12 +4928,250 @@
       </w:r>
     </w:p>
   </w:comment>
+  <w:comment w:id="47" w:author="std_string" w:date="2016-09-28T21:38:00Z" w:initials="s">
+    <w:p>
+      <w:pPr>
+        <w:pStyle w:val="a5"/>
+      </w:pPr>
+      <w:r>
+        <w:rPr>
+          <w:rStyle w:val="a4"/>
+        </w:rPr>
+        <w:annotationRef/>
+      </w:r>
+      <w:r>
+        <w:t>Нужен, конечно, рисунок.</w:t>
+      </w:r>
+    </w:p>
+  </w:comment>
+  <w:comment w:id="48" w:author="std_string" w:date="2016-09-28T21:36:00Z" w:initials="s">
+    <w:p>
+      <w:pPr>
+        <w:pStyle w:val="a5"/>
+      </w:pPr>
+      <w:r>
+        <w:rPr>
+          <w:rStyle w:val="a4"/>
+        </w:rPr>
+        <w:annotationRef/>
+      </w:r>
+      <w:r>
+        <w:t>Нужна ли здесь какая-либо фильтрация?</w:t>
+      </w:r>
+    </w:p>
+  </w:comment>
+  <w:comment w:id="49" w:author="std_string" w:date="2016-09-28T21:37:00Z" w:initials="s">
+    <w:p>
+      <w:pPr>
+        <w:pStyle w:val="a5"/>
+      </w:pPr>
+      <w:r>
+        <w:rPr>
+          <w:rStyle w:val="a4"/>
+        </w:rPr>
+        <w:annotationRef/>
+      </w:r>
+      <w:r>
+        <w:t>Пока не понятно, занимается ли этим верхний уровень?</w:t>
+      </w:r>
+    </w:p>
+  </w:comment>
+  <w:comment w:id="50" w:author="std_string" w:date="2016-09-28T21:41:00Z" w:initials="s">
+    <w:p>
+      <w:pPr>
+        <w:pStyle w:val="a5"/>
+      </w:pPr>
+      <w:r>
+        <w:rPr>
+          <w:rStyle w:val="a4"/>
+        </w:rPr>
+        <w:annotationRef/>
+      </w:r>
+      <w:r>
+        <w:t>Нужен, конечно, рисунок.</w:t>
+      </w:r>
+    </w:p>
+  </w:comment>
+  <w:comment w:id="51" w:author="std_string" w:date="2016-09-28T22:26:00Z" w:initials="s">
+    <w:p>
+      <w:pPr>
+        <w:pStyle w:val="a5"/>
+      </w:pPr>
+      <w:r>
+        <w:rPr>
+          <w:rStyle w:val="a4"/>
+        </w:rPr>
+        <w:annotationRef/>
+      </w:r>
+      <w:r>
+        <w:t xml:space="preserve">Получилось </w:t>
+      </w:r>
+      <w:proofErr w:type="spellStart"/>
+      <w:r>
+        <w:t>корявенько</w:t>
+      </w:r>
+      <w:proofErr w:type="spellEnd"/>
+    </w:p>
+  </w:comment>
+  <w:comment w:id="52" w:author="std_string" w:date="2016-09-28T22:25:00Z" w:initials="s">
+    <w:p>
+      <w:pPr>
+        <w:pStyle w:val="a5"/>
+      </w:pPr>
+      <w:r>
+        <w:rPr>
+          <w:rStyle w:val="a4"/>
+        </w:rPr>
+        <w:annotationRef/>
+      </w:r>
+      <w:r>
+        <w:t>Формула</w:t>
+      </w:r>
+      <w:proofErr w:type="gramStart"/>
+      <w:r>
+        <w:t xml:space="preserve"> )</w:t>
+      </w:r>
+      <w:proofErr w:type="gramEnd"/>
+      <w:r>
+        <w:t>)</w:t>
+      </w:r>
+    </w:p>
+  </w:comment>
+  <w:comment w:id="53" w:author="std_string" w:date="2016-09-28T22:56:00Z" w:initials="s">
+    <w:p>
+      <w:pPr>
+        <w:pStyle w:val="a5"/>
+      </w:pPr>
+      <w:r>
+        <w:rPr>
+          <w:rStyle w:val="a4"/>
+        </w:rPr>
+        <w:annotationRef/>
+      </w:r>
+      <w:r>
+        <w:t>Двойные кватернионы</w:t>
+      </w:r>
+    </w:p>
+  </w:comment>
 </w:comments>
 </file>
 
 <file path=word/numbering.xml><?xml version="1.0" encoding="utf-8"?>
 <w:numbering xmlns:ve="http://schemas.openxmlformats.org/markup-compatibility/2006" xmlns:o="urn:schemas-microsoft-com:office:office" xmlns:r="http://schemas.openxmlformats.org/officeDocument/2006/relationships" xmlns:m="http://schemas.openxmlformats.org/officeDocument/2006/math" xmlns:v="urn:schemas-microsoft-com:vml" xmlns:wp="http://schemas.openxmlformats.org/drawingml/2006/wordprocessingDrawing" xmlns:w10="urn:schemas-microsoft-com:office:word" xmlns:w="http://schemas.openxmlformats.org/wordprocessingml/2006/main" xmlns:wne="http://schemas.microsoft.com/office/word/2006/wordml">
   <w:abstractNum w:abstractNumId="0">
+    <w:nsid w:val="06243AAE"/>
+    <w:multiLevelType w:val="hybridMultilevel"/>
+    <w:tmpl w:val="AA0E622A"/>
+    <w:lvl w:ilvl="0" w:tplc="04190001">
+      <w:start w:val="1"/>
+      <w:numFmt w:val="bullet"/>
+      <w:lvlText w:val=""/>
+      <w:lvlJc w:val="left"/>
+      <w:pPr>
+        <w:ind w:left="720" w:hanging="360"/>
+      </w:pPr>
+      <w:rPr>
+        <w:rFonts w:ascii="Symbol" w:hAnsi="Symbol" w:hint="default"/>
+      </w:rPr>
+    </w:lvl>
+    <w:lvl w:ilvl="1" w:tplc="04190003" w:tentative="1">
+      <w:start w:val="1"/>
+      <w:numFmt w:val="bullet"/>
+      <w:lvlText w:val="o"/>
+      <w:lvlJc w:val="left"/>
+      <w:pPr>
+        <w:ind w:left="1440" w:hanging="360"/>
+      </w:pPr>
+      <w:rPr>
+        <w:rFonts w:ascii="Courier New" w:hAnsi="Courier New" w:cs="Courier New" w:hint="default"/>
+      </w:rPr>
+    </w:lvl>
+    <w:lvl w:ilvl="2" w:tplc="04190005" w:tentative="1">
+      <w:start w:val="1"/>
+      <w:numFmt w:val="bullet"/>
+      <w:lvlText w:val=""/>
+      <w:lvlJc w:val="left"/>
+      <w:pPr>
+        <w:ind w:left="2160" w:hanging="360"/>
+      </w:pPr>
+      <w:rPr>
+        <w:rFonts w:ascii="Wingdings" w:hAnsi="Wingdings" w:hint="default"/>
+      </w:rPr>
+    </w:lvl>
+    <w:lvl w:ilvl="3" w:tplc="04190001" w:tentative="1">
+      <w:start w:val="1"/>
+      <w:numFmt w:val="bullet"/>
+      <w:lvlText w:val=""/>
+      <w:lvlJc w:val="left"/>
+      <w:pPr>
+        <w:ind w:left="2880" w:hanging="360"/>
+      </w:pPr>
+      <w:rPr>
+        <w:rFonts w:ascii="Symbol" w:hAnsi="Symbol" w:hint="default"/>
+      </w:rPr>
+    </w:lvl>
+    <w:lvl w:ilvl="4" w:tplc="04190003" w:tentative="1">
+      <w:start w:val="1"/>
+      <w:numFmt w:val="bullet"/>
+      <w:lvlText w:val="o"/>
+      <w:lvlJc w:val="left"/>
+      <w:pPr>
+        <w:ind w:left="3600" w:hanging="360"/>
+      </w:pPr>
+      <w:rPr>
+        <w:rFonts w:ascii="Courier New" w:hAnsi="Courier New" w:cs="Courier New" w:hint="default"/>
+      </w:rPr>
+    </w:lvl>
+    <w:lvl w:ilvl="5" w:tplc="04190005" w:tentative="1">
+      <w:start w:val="1"/>
+      <w:numFmt w:val="bullet"/>
+      <w:lvlText w:val=""/>
+      <w:lvlJc w:val="left"/>
+      <w:pPr>
+        <w:ind w:left="4320" w:hanging="360"/>
+      </w:pPr>
+      <w:rPr>
+        <w:rFonts w:ascii="Wingdings" w:hAnsi="Wingdings" w:hint="default"/>
+      </w:rPr>
+    </w:lvl>
+    <w:lvl w:ilvl="6" w:tplc="04190001" w:tentative="1">
+      <w:start w:val="1"/>
+      <w:numFmt w:val="bullet"/>
+      <w:lvlText w:val=""/>
+      <w:lvlJc w:val="left"/>
+      <w:pPr>
+        <w:ind w:left="5040" w:hanging="360"/>
+      </w:pPr>
+      <w:rPr>
+        <w:rFonts w:ascii="Symbol" w:hAnsi="Symbol" w:hint="default"/>
+      </w:rPr>
+    </w:lvl>
+    <w:lvl w:ilvl="7" w:tplc="04190003" w:tentative="1">
+      <w:start w:val="1"/>
+      <w:numFmt w:val="bullet"/>
+      <w:lvlText w:val="o"/>
+      <w:lvlJc w:val="left"/>
+      <w:pPr>
+        <w:ind w:left="5760" w:hanging="360"/>
+      </w:pPr>
+      <w:rPr>
+        <w:rFonts w:ascii="Courier New" w:hAnsi="Courier New" w:cs="Courier New" w:hint="default"/>
+      </w:rPr>
+    </w:lvl>
+    <w:lvl w:ilvl="8" w:tplc="04190005" w:tentative="1">
+      <w:start w:val="1"/>
+      <w:numFmt w:val="bullet"/>
+      <w:lvlText w:val=""/>
+      <w:lvlJc w:val="left"/>
+      <w:pPr>
+        <w:ind w:left="6480" w:hanging="360"/>
+      </w:pPr>
+      <w:rPr>
+        <w:rFonts w:ascii="Wingdings" w:hAnsi="Wingdings" w:hint="default"/>
+      </w:rPr>
+    </w:lvl>
+  </w:abstractNum>
+  <w:abstractNum w:abstractNumId="1">
     <w:nsid w:val="16950777"/>
     <w:multiLevelType w:val="hybridMultilevel"/>
     <w:tmpl w:val="14FAF8F8"/>
@@ -4602,7 +5284,96 @@
       </w:rPr>
     </w:lvl>
   </w:abstractNum>
-  <w:abstractNum w:abstractNumId="1">
+  <w:abstractNum w:abstractNumId="2">
+    <w:nsid w:val="1C801892"/>
+    <w:multiLevelType w:val="hybridMultilevel"/>
+    <w:tmpl w:val="68C60DE6"/>
+    <w:lvl w:ilvl="0" w:tplc="04190011">
+      <w:start w:val="1"/>
+      <w:numFmt w:val="decimal"/>
+      <w:lvlText w:val="%1)"/>
+      <w:lvlJc w:val="left"/>
+      <w:pPr>
+        <w:ind w:left="720" w:hanging="360"/>
+      </w:pPr>
+      <w:rPr>
+        <w:rFonts w:hint="default"/>
+      </w:rPr>
+    </w:lvl>
+    <w:lvl w:ilvl="1" w:tplc="04190019" w:tentative="1">
+      <w:start w:val="1"/>
+      <w:numFmt w:val="lowerLetter"/>
+      <w:lvlText w:val="%2."/>
+      <w:lvlJc w:val="left"/>
+      <w:pPr>
+        <w:ind w:left="1440" w:hanging="360"/>
+      </w:pPr>
+    </w:lvl>
+    <w:lvl w:ilvl="2" w:tplc="0419001B" w:tentative="1">
+      <w:start w:val="1"/>
+      <w:numFmt w:val="lowerRoman"/>
+      <w:lvlText w:val="%3."/>
+      <w:lvlJc w:val="right"/>
+      <w:pPr>
+        <w:ind w:left="2160" w:hanging="180"/>
+      </w:pPr>
+    </w:lvl>
+    <w:lvl w:ilvl="3" w:tplc="0419000F" w:tentative="1">
+      <w:start w:val="1"/>
+      <w:numFmt w:val="decimal"/>
+      <w:lvlText w:val="%4."/>
+      <w:lvlJc w:val="left"/>
+      <w:pPr>
+        <w:ind w:left="2880" w:hanging="360"/>
+      </w:pPr>
+    </w:lvl>
+    <w:lvl w:ilvl="4" w:tplc="04190019" w:tentative="1">
+      <w:start w:val="1"/>
+      <w:numFmt w:val="lowerLetter"/>
+      <w:lvlText w:val="%5."/>
+      <w:lvlJc w:val="left"/>
+      <w:pPr>
+        <w:ind w:left="3600" w:hanging="360"/>
+      </w:pPr>
+    </w:lvl>
+    <w:lvl w:ilvl="5" w:tplc="0419001B" w:tentative="1">
+      <w:start w:val="1"/>
+      <w:numFmt w:val="lowerRoman"/>
+      <w:lvlText w:val="%6."/>
+      <w:lvlJc w:val="right"/>
+      <w:pPr>
+        <w:ind w:left="4320" w:hanging="180"/>
+      </w:pPr>
+    </w:lvl>
+    <w:lvl w:ilvl="6" w:tplc="0419000F" w:tentative="1">
+      <w:start w:val="1"/>
+      <w:numFmt w:val="decimal"/>
+      <w:lvlText w:val="%7."/>
+      <w:lvlJc w:val="left"/>
+      <w:pPr>
+        <w:ind w:left="5040" w:hanging="360"/>
+      </w:pPr>
+    </w:lvl>
+    <w:lvl w:ilvl="7" w:tplc="04190019" w:tentative="1">
+      <w:start w:val="1"/>
+      <w:numFmt w:val="lowerLetter"/>
+      <w:lvlText w:val="%8."/>
+      <w:lvlJc w:val="left"/>
+      <w:pPr>
+        <w:ind w:left="5760" w:hanging="360"/>
+      </w:pPr>
+    </w:lvl>
+    <w:lvl w:ilvl="8" w:tplc="0419001B" w:tentative="1">
+      <w:start w:val="1"/>
+      <w:numFmt w:val="lowerRoman"/>
+      <w:lvlText w:val="%9."/>
+      <w:lvlJc w:val="right"/>
+      <w:pPr>
+        <w:ind w:left="6480" w:hanging="180"/>
+      </w:pPr>
+    </w:lvl>
+  </w:abstractNum>
+  <w:abstractNum w:abstractNumId="3">
     <w:nsid w:val="20824E9E"/>
     <w:multiLevelType w:val="hybridMultilevel"/>
     <w:tmpl w:val="83D4EF5A"/>
@@ -4715,7 +5486,7 @@
       </w:rPr>
     </w:lvl>
   </w:abstractNum>
-  <w:abstractNum w:abstractNumId="2">
+  <w:abstractNum w:abstractNumId="4">
     <w:nsid w:val="2F8B18BA"/>
     <w:multiLevelType w:val="hybridMultilevel"/>
     <w:tmpl w:val="7DFA7DDE"/>
@@ -4828,7 +5599,96 @@
       </w:rPr>
     </w:lvl>
   </w:abstractNum>
-  <w:abstractNum w:abstractNumId="3">
+  <w:abstractNum w:abstractNumId="5">
+    <w:nsid w:val="40E7208E"/>
+    <w:multiLevelType w:val="hybridMultilevel"/>
+    <w:tmpl w:val="6C2C4EB8"/>
+    <w:lvl w:ilvl="0" w:tplc="04190011">
+      <w:start w:val="1"/>
+      <w:numFmt w:val="decimal"/>
+      <w:lvlText w:val="%1)"/>
+      <w:lvlJc w:val="left"/>
+      <w:pPr>
+        <w:ind w:left="720" w:hanging="360"/>
+      </w:pPr>
+      <w:rPr>
+        <w:rFonts w:hint="default"/>
+      </w:rPr>
+    </w:lvl>
+    <w:lvl w:ilvl="1" w:tplc="04190019" w:tentative="1">
+      <w:start w:val="1"/>
+      <w:numFmt w:val="lowerLetter"/>
+      <w:lvlText w:val="%2."/>
+      <w:lvlJc w:val="left"/>
+      <w:pPr>
+        <w:ind w:left="1440" w:hanging="360"/>
+      </w:pPr>
+    </w:lvl>
+    <w:lvl w:ilvl="2" w:tplc="0419001B" w:tentative="1">
+      <w:start w:val="1"/>
+      <w:numFmt w:val="lowerRoman"/>
+      <w:lvlText w:val="%3."/>
+      <w:lvlJc w:val="right"/>
+      <w:pPr>
+        <w:ind w:left="2160" w:hanging="180"/>
+      </w:pPr>
+    </w:lvl>
+    <w:lvl w:ilvl="3" w:tplc="0419000F" w:tentative="1">
+      <w:start w:val="1"/>
+      <w:numFmt w:val="decimal"/>
+      <w:lvlText w:val="%4."/>
+      <w:lvlJc w:val="left"/>
+      <w:pPr>
+        <w:ind w:left="2880" w:hanging="360"/>
+      </w:pPr>
+    </w:lvl>
+    <w:lvl w:ilvl="4" w:tplc="04190019" w:tentative="1">
+      <w:start w:val="1"/>
+      <w:numFmt w:val="lowerLetter"/>
+      <w:lvlText w:val="%5."/>
+      <w:lvlJc w:val="left"/>
+      <w:pPr>
+        <w:ind w:left="3600" w:hanging="360"/>
+      </w:pPr>
+    </w:lvl>
+    <w:lvl w:ilvl="5" w:tplc="0419001B" w:tentative="1">
+      <w:start w:val="1"/>
+      <w:numFmt w:val="lowerRoman"/>
+      <w:lvlText w:val="%6."/>
+      <w:lvlJc w:val="right"/>
+      <w:pPr>
+        <w:ind w:left="4320" w:hanging="180"/>
+      </w:pPr>
+    </w:lvl>
+    <w:lvl w:ilvl="6" w:tplc="0419000F" w:tentative="1">
+      <w:start w:val="1"/>
+      <w:numFmt w:val="decimal"/>
+      <w:lvlText w:val="%7."/>
+      <w:lvlJc w:val="left"/>
+      <w:pPr>
+        <w:ind w:left="5040" w:hanging="360"/>
+      </w:pPr>
+    </w:lvl>
+    <w:lvl w:ilvl="7" w:tplc="04190019" w:tentative="1">
+      <w:start w:val="1"/>
+      <w:numFmt w:val="lowerLetter"/>
+      <w:lvlText w:val="%8."/>
+      <w:lvlJc w:val="left"/>
+      <w:pPr>
+        <w:ind w:left="5760" w:hanging="360"/>
+      </w:pPr>
+    </w:lvl>
+    <w:lvl w:ilvl="8" w:tplc="0419001B" w:tentative="1">
+      <w:start w:val="1"/>
+      <w:numFmt w:val="lowerRoman"/>
+      <w:lvlText w:val="%9."/>
+      <w:lvlJc w:val="right"/>
+      <w:pPr>
+        <w:ind w:left="6480" w:hanging="180"/>
+      </w:pPr>
+    </w:lvl>
+  </w:abstractNum>
+  <w:abstractNum w:abstractNumId="6">
     <w:nsid w:val="45EA682F"/>
     <w:multiLevelType w:val="hybridMultilevel"/>
     <w:tmpl w:val="2D5A65F2"/>
@@ -4941,7 +5801,7 @@
       </w:rPr>
     </w:lvl>
   </w:abstractNum>
-  <w:abstractNum w:abstractNumId="4">
+  <w:abstractNum w:abstractNumId="7">
     <w:nsid w:val="68A24E86"/>
     <w:multiLevelType w:val="hybridMultilevel"/>
     <w:tmpl w:val="86C000CA"/>
@@ -5054,7 +5914,120 @@
       </w:rPr>
     </w:lvl>
   </w:abstractNum>
-  <w:abstractNum w:abstractNumId="5">
+  <w:abstractNum w:abstractNumId="8">
+    <w:nsid w:val="6F8E7163"/>
+    <w:multiLevelType w:val="hybridMultilevel"/>
+    <w:tmpl w:val="741E2C6A"/>
+    <w:lvl w:ilvl="0" w:tplc="04190001">
+      <w:start w:val="1"/>
+      <w:numFmt w:val="bullet"/>
+      <w:lvlText w:val=""/>
+      <w:lvlJc w:val="left"/>
+      <w:pPr>
+        <w:ind w:left="720" w:hanging="360"/>
+      </w:pPr>
+      <w:rPr>
+        <w:rFonts w:ascii="Symbol" w:hAnsi="Symbol" w:hint="default"/>
+      </w:rPr>
+    </w:lvl>
+    <w:lvl w:ilvl="1" w:tplc="04190003" w:tentative="1">
+      <w:start w:val="1"/>
+      <w:numFmt w:val="bullet"/>
+      <w:lvlText w:val="o"/>
+      <w:lvlJc w:val="left"/>
+      <w:pPr>
+        <w:ind w:left="1440" w:hanging="360"/>
+      </w:pPr>
+      <w:rPr>
+        <w:rFonts w:ascii="Courier New" w:hAnsi="Courier New" w:cs="Courier New" w:hint="default"/>
+      </w:rPr>
+    </w:lvl>
+    <w:lvl w:ilvl="2" w:tplc="04190005" w:tentative="1">
+      <w:start w:val="1"/>
+      <w:numFmt w:val="bullet"/>
+      <w:lvlText w:val=""/>
+      <w:lvlJc w:val="left"/>
+      <w:pPr>
+        <w:ind w:left="2160" w:hanging="360"/>
+      </w:pPr>
+      <w:rPr>
+        <w:rFonts w:ascii="Wingdings" w:hAnsi="Wingdings" w:hint="default"/>
+      </w:rPr>
+    </w:lvl>
+    <w:lvl w:ilvl="3" w:tplc="04190001" w:tentative="1">
+      <w:start w:val="1"/>
+      <w:numFmt w:val="bullet"/>
+      <w:lvlText w:val=""/>
+      <w:lvlJc w:val="left"/>
+      <w:pPr>
+        <w:ind w:left="2880" w:hanging="360"/>
+      </w:pPr>
+      <w:rPr>
+        <w:rFonts w:ascii="Symbol" w:hAnsi="Symbol" w:hint="default"/>
+      </w:rPr>
+    </w:lvl>
+    <w:lvl w:ilvl="4" w:tplc="04190003" w:tentative="1">
+      <w:start w:val="1"/>
+      <w:numFmt w:val="bullet"/>
+      <w:lvlText w:val="o"/>
+      <w:lvlJc w:val="left"/>
+      <w:pPr>
+        <w:ind w:left="3600" w:hanging="360"/>
+      </w:pPr>
+      <w:rPr>
+        <w:rFonts w:ascii="Courier New" w:hAnsi="Courier New" w:cs="Courier New" w:hint="default"/>
+      </w:rPr>
+    </w:lvl>
+    <w:lvl w:ilvl="5" w:tplc="04190005" w:tentative="1">
+      <w:start w:val="1"/>
+      <w:numFmt w:val="bullet"/>
+      <w:lvlText w:val=""/>
+      <w:lvlJc w:val="left"/>
+      <w:pPr>
+        <w:ind w:left="4320" w:hanging="360"/>
+      </w:pPr>
+      <w:rPr>
+        <w:rFonts w:ascii="Wingdings" w:hAnsi="Wingdings" w:hint="default"/>
+      </w:rPr>
+    </w:lvl>
+    <w:lvl w:ilvl="6" w:tplc="04190001" w:tentative="1">
+      <w:start w:val="1"/>
+      <w:numFmt w:val="bullet"/>
+      <w:lvlText w:val=""/>
+      <w:lvlJc w:val="left"/>
+      <w:pPr>
+        <w:ind w:left="5040" w:hanging="360"/>
+      </w:pPr>
+      <w:rPr>
+        <w:rFonts w:ascii="Symbol" w:hAnsi="Symbol" w:hint="default"/>
+      </w:rPr>
+    </w:lvl>
+    <w:lvl w:ilvl="7" w:tplc="04190003" w:tentative="1">
+      <w:start w:val="1"/>
+      <w:numFmt w:val="bullet"/>
+      <w:lvlText w:val="o"/>
+      <w:lvlJc w:val="left"/>
+      <w:pPr>
+        <w:ind w:left="5760" w:hanging="360"/>
+      </w:pPr>
+      <w:rPr>
+        <w:rFonts w:ascii="Courier New" w:hAnsi="Courier New" w:cs="Courier New" w:hint="default"/>
+      </w:rPr>
+    </w:lvl>
+    <w:lvl w:ilvl="8" w:tplc="04190005" w:tentative="1">
+      <w:start w:val="1"/>
+      <w:numFmt w:val="bullet"/>
+      <w:lvlText w:val=""/>
+      <w:lvlJc w:val="left"/>
+      <w:pPr>
+        <w:ind w:left="6480" w:hanging="360"/>
+      </w:pPr>
+      <w:rPr>
+        <w:rFonts w:ascii="Wingdings" w:hAnsi="Wingdings" w:hint="default"/>
+      </w:rPr>
+    </w:lvl>
+  </w:abstractNum>
+  <w:abstractNum w:abstractNumId="9">
     <w:nsid w:val="781A3DE0"/>
     <w:multiLevelType w:val="hybridMultilevel"/>
     <w:tmpl w:val="F1A6F786"/>
@@ -5167,7 +6140,7 @@
       </w:rPr>
     </w:lvl>
   </w:abstractNum>
-  <w:abstractNum w:abstractNumId="6">
+  <w:abstractNum w:abstractNumId="10">
     <w:nsid w:val="7C28667E"/>
     <w:multiLevelType w:val="hybridMultilevel"/>
     <w:tmpl w:val="833AB0B2"/>
@@ -5280,7 +6253,7 @@
       </w:rPr>
     </w:lvl>
   </w:abstractNum>
-  <w:abstractNum w:abstractNumId="7">
+  <w:abstractNum w:abstractNumId="11">
     <w:nsid w:val="7EDE7047"/>
     <w:multiLevelType w:val="hybridMultilevel"/>
     <w:tmpl w:val="3C90AB9A"/>
@@ -5394,27 +6367,39 @@
     </w:lvl>
   </w:abstractNum>
   <w:num w:numId="1">
+    <w:abstractNumId w:val="4"/>
+  </w:num>
+  <w:num w:numId="2">
+    <w:abstractNumId w:val="10"/>
+  </w:num>
+  <w:num w:numId="3">
+    <w:abstractNumId w:val="11"/>
+  </w:num>
+  <w:num w:numId="4">
+    <w:abstractNumId w:val="6"/>
+  </w:num>
+  <w:num w:numId="5">
+    <w:abstractNumId w:val="3"/>
+  </w:num>
+  <w:num w:numId="6">
+    <w:abstractNumId w:val="9"/>
+  </w:num>
+  <w:num w:numId="7">
+    <w:abstractNumId w:val="7"/>
+  </w:num>
+  <w:num w:numId="8">
+    <w:abstractNumId w:val="1"/>
+  </w:num>
+  <w:num w:numId="9">
+    <w:abstractNumId w:val="8"/>
+  </w:num>
+  <w:num w:numId="10">
     <w:abstractNumId w:val="2"/>
   </w:num>
-  <w:num w:numId="2">
-    <w:abstractNumId w:val="6"/>
-  </w:num>
-  <w:num w:numId="3">
-    <w:abstractNumId w:val="7"/>
-  </w:num>
-  <w:num w:numId="4">
-    <w:abstractNumId w:val="3"/>
-  </w:num>
-  <w:num w:numId="5">
-    <w:abstractNumId w:val="1"/>
-  </w:num>
-  <w:num w:numId="6">
+  <w:num w:numId="11">
     <w:abstractNumId w:val="5"/>
   </w:num>
-  <w:num w:numId="7">
-    <w:abstractNumId w:val="4"/>
-  </w:num>
-  <w:num w:numId="8">
+  <w:num w:numId="12">
     <w:abstractNumId w:val="0"/>
   </w:num>
 </w:numbering>
@@ -6007,7 +6992,7 @@
 </file>
 
 <file path=customXml/itemProps1.xml><?xml version="1.0" encoding="utf-8"?>
-<ds:datastoreItem xmlns:ds="http://schemas.openxmlformats.org/officeDocument/2006/customXml" ds:itemID="{3C8717B3-C7AD-436A-A4C3-E22D016F702C}">
+<ds:datastoreItem xmlns:ds="http://schemas.openxmlformats.org/officeDocument/2006/customXml" ds:itemID="{D72A2AAE-B0AF-44A8-A76D-88E26735B6B6}">
   <ds:schemaRefs>
     <ds:schemaRef ds:uri="http://schemas.openxmlformats.org/officeDocument/2006/bibliography"/>
   </ds:schemaRefs>

--- a/docs/Description.docx
+++ b/docs/Description.docx
@@ -3954,9 +3954,6 @@
     <w:p>
       <w:pPr>
         <w:jc w:val="both"/>
-        <w:rPr>
-          <w:lang w:val="en-US"/>
-        </w:rPr>
       </w:pPr>
       <w:proofErr w:type="spellStart"/>
       <w:r>
@@ -3970,9 +3967,6 @@
     <w:p>
       <w:pPr>
         <w:jc w:val="both"/>
-        <w:rPr>
-          <w:lang w:val="en-US"/>
-        </w:rPr>
       </w:pPr>
     </w:p>
     <w:p>
@@ -3994,15 +3988,83 @@
     <w:p>
       <w:pPr>
         <w:jc w:val="both"/>
-        <w:rPr>
-          <w:lang w:val="en-US"/>
-        </w:rPr>
-      </w:pPr>
-      <w:proofErr w:type="spellStart"/>
-      <w:r>
-        <w:t>блаблабла</w:t>
-      </w:r>
-      <w:proofErr w:type="spellEnd"/>
+      </w:pPr>
+      <w:r>
+        <w:t>ВУ можно разделить на следующие части (</w:t>
+      </w:r>
+      <w:r>
+        <w:t>“</w:t>
+      </w:r>
+      <w:r>
+        <w:t>сервисы</w:t>
+      </w:r>
+      <w:r>
+        <w:t>”</w:t>
+      </w:r>
+      <w:r>
+        <w:t>):</w:t>
+      </w:r>
+    </w:p>
+    <w:p>
+      <w:pPr>
+        <w:pStyle w:val="a3"/>
+        <w:numPr>
+          <w:ilvl w:val="0"/>
+          <w:numId w:val="13"/>
+        </w:numPr>
+        <w:jc w:val="both"/>
+      </w:pPr>
+      <w:r>
+        <w:lastRenderedPageBreak/>
+        <w:t>Транспорт или блок для взаимодействия с измерителем и получения от него данных.</w:t>
+      </w:r>
+    </w:p>
+    <w:p>
+      <w:pPr>
+        <w:pStyle w:val="a3"/>
+        <w:numPr>
+          <w:ilvl w:val="0"/>
+          <w:numId w:val="13"/>
+        </w:numPr>
+        <w:jc w:val="both"/>
+      </w:pPr>
+      <w:r>
+        <w:t>Вычислитель.</w:t>
+      </w:r>
+    </w:p>
+    <w:p>
+      <w:pPr>
+        <w:pStyle w:val="a3"/>
+        <w:numPr>
+          <w:ilvl w:val="0"/>
+          <w:numId w:val="13"/>
+        </w:numPr>
+        <w:jc w:val="both"/>
+      </w:pPr>
+      <w:commentRangeStart w:id="54"/>
+      <w:r>
+        <w:t>Блок для взаимодействия с хранилищем.</w:t>
+      </w:r>
+      <w:commentRangeEnd w:id="54"/>
+      <w:r>
+        <w:rPr>
+          <w:rStyle w:val="a4"/>
+        </w:rPr>
+        <w:commentReference w:id="54"/>
+      </w:r>
+    </w:p>
+    <w:p>
+      <w:pPr>
+        <w:pStyle w:val="a3"/>
+        <w:numPr>
+          <w:ilvl w:val="0"/>
+          <w:numId w:val="13"/>
+        </w:numPr>
+        <w:jc w:val="both"/>
+      </w:pPr>
+      <w:r>
+        <w:t>Связующий каркас.</w:t>
+      </w:r>
     </w:p>
     <w:sectPr>
       <w:pgSz w:w="11906" w:h="16838"/>
@@ -5053,6 +5115,34 @@
       </w:r>
     </w:p>
   </w:comment>
+  <w:comment w:id="54" w:author="std_string" w:date="2016-09-28T23:25:00Z" w:initials="s">
+    <w:p>
+      <w:pPr>
+        <w:pStyle w:val="a5"/>
+      </w:pPr>
+      <w:r>
+        <w:rPr>
+          <w:rStyle w:val="a4"/>
+        </w:rPr>
+        <w:annotationRef/>
+      </w:r>
+      <w:r>
+        <w:t>Больше пока об это части (</w:t>
+      </w:r>
+      <w:r>
+        <w:t>“</w:t>
+      </w:r>
+      <w:r>
+        <w:t>сервисе</w:t>
+      </w:r>
+      <w:r>
+        <w:t>”</w:t>
+      </w:r>
+      <w:r>
+        <w:t>) мы не говорим</w:t>
+      </w:r>
+    </w:p>
+  </w:comment>
 </w:comments>
 </file>
 
@@ -5374,6 +5464,95 @@
     </w:lvl>
   </w:abstractNum>
   <w:abstractNum w:abstractNumId="3">
+    <w:nsid w:val="1FF53C1B"/>
+    <w:multiLevelType w:val="hybridMultilevel"/>
+    <w:tmpl w:val="AAE6BA62"/>
+    <w:lvl w:ilvl="0" w:tplc="04190011">
+      <w:start w:val="1"/>
+      <w:numFmt w:val="decimal"/>
+      <w:lvlText w:val="%1)"/>
+      <w:lvlJc w:val="left"/>
+      <w:pPr>
+        <w:ind w:left="720" w:hanging="360"/>
+      </w:pPr>
+      <w:rPr>
+        <w:rFonts w:hint="default"/>
+      </w:rPr>
+    </w:lvl>
+    <w:lvl w:ilvl="1" w:tplc="04190019" w:tentative="1">
+      <w:start w:val="1"/>
+      <w:numFmt w:val="lowerLetter"/>
+      <w:lvlText w:val="%2."/>
+      <w:lvlJc w:val="left"/>
+      <w:pPr>
+        <w:ind w:left="1440" w:hanging="360"/>
+      </w:pPr>
+    </w:lvl>
+    <w:lvl w:ilvl="2" w:tplc="0419001B" w:tentative="1">
+      <w:start w:val="1"/>
+      <w:numFmt w:val="lowerRoman"/>
+      <w:lvlText w:val="%3."/>
+      <w:lvlJc w:val="right"/>
+      <w:pPr>
+        <w:ind w:left="2160" w:hanging="180"/>
+      </w:pPr>
+    </w:lvl>
+    <w:lvl w:ilvl="3" w:tplc="0419000F" w:tentative="1">
+      <w:start w:val="1"/>
+      <w:numFmt w:val="decimal"/>
+      <w:lvlText w:val="%4."/>
+      <w:lvlJc w:val="left"/>
+      <w:pPr>
+        <w:ind w:left="2880" w:hanging="360"/>
+      </w:pPr>
+    </w:lvl>
+    <w:lvl w:ilvl="4" w:tplc="04190019" w:tentative="1">
+      <w:start w:val="1"/>
+      <w:numFmt w:val="lowerLetter"/>
+      <w:lvlText w:val="%5."/>
+      <w:lvlJc w:val="left"/>
+      <w:pPr>
+        <w:ind w:left="3600" w:hanging="360"/>
+      </w:pPr>
+    </w:lvl>
+    <w:lvl w:ilvl="5" w:tplc="0419001B" w:tentative="1">
+      <w:start w:val="1"/>
+      <w:numFmt w:val="lowerRoman"/>
+      <w:lvlText w:val="%6."/>
+      <w:lvlJc w:val="right"/>
+      <w:pPr>
+        <w:ind w:left="4320" w:hanging="180"/>
+      </w:pPr>
+    </w:lvl>
+    <w:lvl w:ilvl="6" w:tplc="0419000F" w:tentative="1">
+      <w:start w:val="1"/>
+      <w:numFmt w:val="decimal"/>
+      <w:lvlText w:val="%7."/>
+      <w:lvlJc w:val="left"/>
+      <w:pPr>
+        <w:ind w:left="5040" w:hanging="360"/>
+      </w:pPr>
+    </w:lvl>
+    <w:lvl w:ilvl="7" w:tplc="04190019" w:tentative="1">
+      <w:start w:val="1"/>
+      <w:numFmt w:val="lowerLetter"/>
+      <w:lvlText w:val="%8."/>
+      <w:lvlJc w:val="left"/>
+      <w:pPr>
+        <w:ind w:left="5760" w:hanging="360"/>
+      </w:pPr>
+    </w:lvl>
+    <w:lvl w:ilvl="8" w:tplc="0419001B" w:tentative="1">
+      <w:start w:val="1"/>
+      <w:numFmt w:val="lowerRoman"/>
+      <w:lvlText w:val="%9."/>
+      <w:lvlJc w:val="right"/>
+      <w:pPr>
+        <w:ind w:left="6480" w:hanging="180"/>
+      </w:pPr>
+    </w:lvl>
+  </w:abstractNum>
+  <w:abstractNum w:abstractNumId="4">
     <w:nsid w:val="20824E9E"/>
     <w:multiLevelType w:val="hybridMultilevel"/>
     <w:tmpl w:val="83D4EF5A"/>
@@ -5486,7 +5665,7 @@
       </w:rPr>
     </w:lvl>
   </w:abstractNum>
-  <w:abstractNum w:abstractNumId="4">
+  <w:abstractNum w:abstractNumId="5">
     <w:nsid w:val="2F8B18BA"/>
     <w:multiLevelType w:val="hybridMultilevel"/>
     <w:tmpl w:val="7DFA7DDE"/>
@@ -5599,7 +5778,7 @@
       </w:rPr>
     </w:lvl>
   </w:abstractNum>
-  <w:abstractNum w:abstractNumId="5">
+  <w:abstractNum w:abstractNumId="6">
     <w:nsid w:val="40E7208E"/>
     <w:multiLevelType w:val="hybridMultilevel"/>
     <w:tmpl w:val="6C2C4EB8"/>
@@ -5688,7 +5867,7 @@
       </w:pPr>
     </w:lvl>
   </w:abstractNum>
-  <w:abstractNum w:abstractNumId="6">
+  <w:abstractNum w:abstractNumId="7">
     <w:nsid w:val="45EA682F"/>
     <w:multiLevelType w:val="hybridMultilevel"/>
     <w:tmpl w:val="2D5A65F2"/>
@@ -5801,7 +5980,7 @@
       </w:rPr>
     </w:lvl>
   </w:abstractNum>
-  <w:abstractNum w:abstractNumId="7">
+  <w:abstractNum w:abstractNumId="8">
     <w:nsid w:val="68A24E86"/>
     <w:multiLevelType w:val="hybridMultilevel"/>
     <w:tmpl w:val="86C000CA"/>
@@ -5914,7 +6093,7 @@
       </w:rPr>
     </w:lvl>
   </w:abstractNum>
-  <w:abstractNum w:abstractNumId="8">
+  <w:abstractNum w:abstractNumId="9">
     <w:nsid w:val="6F8E7163"/>
     <w:multiLevelType w:val="hybridMultilevel"/>
     <w:tmpl w:val="741E2C6A"/>
@@ -6027,7 +6206,7 @@
       </w:rPr>
     </w:lvl>
   </w:abstractNum>
-  <w:abstractNum w:abstractNumId="9">
+  <w:abstractNum w:abstractNumId="10">
     <w:nsid w:val="781A3DE0"/>
     <w:multiLevelType w:val="hybridMultilevel"/>
     <w:tmpl w:val="F1A6F786"/>
@@ -6140,7 +6319,7 @@
       </w:rPr>
     </w:lvl>
   </w:abstractNum>
-  <w:abstractNum w:abstractNumId="10">
+  <w:abstractNum w:abstractNumId="11">
     <w:nsid w:val="7C28667E"/>
     <w:multiLevelType w:val="hybridMultilevel"/>
     <w:tmpl w:val="833AB0B2"/>
@@ -6253,7 +6432,7 @@
       </w:rPr>
     </w:lvl>
   </w:abstractNum>
-  <w:abstractNum w:abstractNumId="11">
+  <w:abstractNum w:abstractNumId="12">
     <w:nsid w:val="7EDE7047"/>
     <w:multiLevelType w:val="hybridMultilevel"/>
     <w:tmpl w:val="3C90AB9A"/>
@@ -6367,40 +6546,43 @@
     </w:lvl>
   </w:abstractNum>
   <w:num w:numId="1">
+    <w:abstractNumId w:val="5"/>
+  </w:num>
+  <w:num w:numId="2">
+    <w:abstractNumId w:val="11"/>
+  </w:num>
+  <w:num w:numId="3">
+    <w:abstractNumId w:val="12"/>
+  </w:num>
+  <w:num w:numId="4">
+    <w:abstractNumId w:val="7"/>
+  </w:num>
+  <w:num w:numId="5">
     <w:abstractNumId w:val="4"/>
   </w:num>
-  <w:num w:numId="2">
+  <w:num w:numId="6">
     <w:abstractNumId w:val="10"/>
   </w:num>
-  <w:num w:numId="3">
-    <w:abstractNumId w:val="11"/>
-  </w:num>
-  <w:num w:numId="4">
-    <w:abstractNumId w:val="6"/>
-  </w:num>
-  <w:num w:numId="5">
-    <w:abstractNumId w:val="3"/>
-  </w:num>
-  <w:num w:numId="6">
-    <w:abstractNumId w:val="9"/>
-  </w:num>
   <w:num w:numId="7">
-    <w:abstractNumId w:val="7"/>
+    <w:abstractNumId w:val="8"/>
   </w:num>
   <w:num w:numId="8">
     <w:abstractNumId w:val="1"/>
   </w:num>
   <w:num w:numId="9">
-    <w:abstractNumId w:val="8"/>
+    <w:abstractNumId w:val="9"/>
   </w:num>
   <w:num w:numId="10">
     <w:abstractNumId w:val="2"/>
   </w:num>
   <w:num w:numId="11">
-    <w:abstractNumId w:val="5"/>
+    <w:abstractNumId w:val="6"/>
   </w:num>
   <w:num w:numId="12">
     <w:abstractNumId w:val="0"/>
+  </w:num>
+  <w:num w:numId="13">
+    <w:abstractNumId w:val="3"/>
   </w:num>
 </w:numbering>
 </file>
@@ -6992,7 +7174,7 @@
 </file>
 
 <file path=customXml/itemProps1.xml><?xml version="1.0" encoding="utf-8"?>
-<ds:datastoreItem xmlns:ds="http://schemas.openxmlformats.org/officeDocument/2006/customXml" ds:itemID="{D72A2AAE-B0AF-44A8-A76D-88E26735B6B6}">
+<ds:datastoreItem xmlns:ds="http://schemas.openxmlformats.org/officeDocument/2006/customXml" ds:itemID="{99E12C24-E21E-41E6-B633-A250B120E862}">
   <ds:schemaRefs>
     <ds:schemaRef ds:uri="http://schemas.openxmlformats.org/officeDocument/2006/bibliography"/>
   </ds:schemaRefs>

--- a/docs/Description.docx
+++ b/docs/Description.docx
@@ -4018,6 +4018,100 @@
         <w:lastRenderedPageBreak/>
         <w:t>Транспорт или блок для взаимодействия с измерителем и получения от него данных.</w:t>
       </w:r>
+      <w:r>
+        <w:t xml:space="preserve"> </w:t>
+      </w:r>
+      <w:r>
+        <w:t>Транспорт инкапсулирует знание о том, что такое к ПУ и ПД и предоставляет доступ к ним</w:t>
+      </w:r>
+      <w:r>
+        <w:t>.</w:t>
+      </w:r>
+      <w:r>
+        <w:t xml:space="preserve"> Клиенты транспорта знают</w:t>
+      </w:r>
+      <w:r>
+        <w:t xml:space="preserve"> </w:t>
+      </w:r>
+      <w:r>
+        <w:t>следующее:</w:t>
+      </w:r>
+      <w:r>
+        <w:t xml:space="preserve"> ПУ – это протокол взаимо</w:t>
+      </w:r>
+      <w:r>
+        <w:t xml:space="preserve">действия между ВУ и измерителем по принципу </w:t>
+      </w:r>
+      <w:r>
+        <w:t>“</w:t>
+      </w:r>
+      <w:commentRangeStart w:id="54"/>
+      <w:r>
+        <w:t>запрос-ответ</w:t>
+      </w:r>
+      <w:commentRangeEnd w:id="54"/>
+      <w:r>
+        <w:rPr>
+          <w:rStyle w:val="a4"/>
+        </w:rPr>
+        <w:commentReference w:id="54"/>
+      </w:r>
+      <w:r>
+        <w:t>”</w:t>
+      </w:r>
+      <w:r>
+        <w:t xml:space="preserve">, ПД – это протокол передачи данных от измерителя к ВУ в </w:t>
+      </w:r>
+      <w:commentRangeStart w:id="55"/>
+      <w:r>
+        <w:t>одном направлении</w:t>
+      </w:r>
+      <w:commentRangeEnd w:id="55"/>
+      <w:r>
+        <w:rPr>
+          <w:rStyle w:val="a4"/>
+        </w:rPr>
+        <w:commentReference w:id="55"/>
+      </w:r>
+      <w:r>
+        <w:t>.</w:t>
+      </w:r>
+      <w:r>
+        <w:t xml:space="preserve"> </w:t>
+      </w:r>
+      <w:r>
+        <w:t xml:space="preserve">Транспорт ничего не знает о формате данных и всегда работает с массивом байт – </w:t>
+      </w:r>
+      <w:proofErr w:type="spellStart"/>
+      <w:r>
+        <w:t>сериализацией</w:t>
+      </w:r>
+      <w:proofErr w:type="spellEnd"/>
+      <w:r>
+        <w:t xml:space="preserve"> и </w:t>
+      </w:r>
+      <w:proofErr w:type="spellStart"/>
+      <w:r>
+        <w:t>десериализацией</w:t>
+      </w:r>
+      <w:proofErr w:type="spellEnd"/>
+      <w:r>
+        <w:t xml:space="preserve"> данных занимается вычислитель. </w:t>
+      </w:r>
+      <w:commentRangeStart w:id="56"/>
+      <w:r>
+        <w:t>Также транспорт отвечает за контроль качества пакетов</w:t>
+      </w:r>
+      <w:commentRangeEnd w:id="56"/>
+      <w:r>
+        <w:rPr>
+          <w:rStyle w:val="a4"/>
+        </w:rPr>
+        <w:commentReference w:id="56"/>
+      </w:r>
+      <w:r>
+        <w:t>.</w:t>
+      </w:r>
     </w:p>
     <w:p>
       <w:pPr>
@@ -4028,8 +4122,67 @@
         </w:numPr>
         <w:jc w:val="both"/>
       </w:pPr>
-      <w:r>
-        <w:t>Вычислитель.</w:t>
+      <w:commentRangeStart w:id="57"/>
+      <w:r>
+        <w:t>Вычислитель</w:t>
+      </w:r>
+      <w:commentRangeEnd w:id="57"/>
+      <w:r>
+        <w:rPr>
+          <w:rStyle w:val="a4"/>
+        </w:rPr>
+        <w:commentReference w:id="57"/>
+      </w:r>
+      <w:r>
+        <w:t>.</w:t>
+      </w:r>
+      <w:r>
+        <w:t xml:space="preserve"> </w:t>
+      </w:r>
+      <w:r>
+        <w:t xml:space="preserve">Отвечает за </w:t>
+      </w:r>
+      <w:r>
+        <w:t xml:space="preserve">обработку данных и за взаимодействие с ВУ. Содержит часть </w:t>
+      </w:r>
+      <w:r>
+        <w:rPr>
+          <w:lang w:val="en-US"/>
+        </w:rPr>
+        <w:t>GUI</w:t>
+      </w:r>
+      <w:r>
+        <w:t xml:space="preserve">, специфичную </w:t>
+      </w:r>
+      <w:r>
+        <w:t xml:space="preserve">для некоторой задачи (выбор режима работы, запуск измерений, обработка результатов измерений, вывод результатов), код для взаимодействия с измерителем на высоком уровне (главным образом, это относится к </w:t>
+      </w:r>
+      <w:proofErr w:type="spellStart"/>
+      <w:r>
+        <w:t>сериализации</w:t>
+      </w:r>
+      <w:proofErr w:type="spellEnd"/>
+      <w:r>
+        <w:t xml:space="preserve"> и </w:t>
+      </w:r>
+      <w:proofErr w:type="spellStart"/>
+      <w:r>
+        <w:t>десериализации</w:t>
+      </w:r>
+      <w:proofErr w:type="spellEnd"/>
+      <w:r>
+        <w:t xml:space="preserve"> данных </w:t>
+      </w:r>
+      <w:proofErr w:type="gramStart"/>
+      <w:r>
+        <w:t>к</w:t>
+      </w:r>
+      <w:proofErr w:type="gramEnd"/>
+      <w:r>
+        <w:t xml:space="preserve">/от измерителя), а также код для обработки результатов измерений. </w:t>
+      </w:r>
+      <w:r>
+        <w:t>Вычислитель может содержать динамически подгружаемые модули (например, для фильтров для стадии фильтрации при обработке данных).</w:t>
       </w:r>
     </w:p>
     <w:p>
@@ -4041,16 +4194,16 @@
         </w:numPr>
         <w:jc w:val="both"/>
       </w:pPr>
-      <w:commentRangeStart w:id="54"/>
+      <w:commentRangeStart w:id="58"/>
       <w:r>
         <w:t>Блок для взаимодействия с хранилищем.</w:t>
       </w:r>
-      <w:commentRangeEnd w:id="54"/>
-      <w:r>
-        <w:rPr>
-          <w:rStyle w:val="a4"/>
-        </w:rPr>
-        <w:commentReference w:id="54"/>
+      <w:commentRangeEnd w:id="58"/>
+      <w:r>
+        <w:rPr>
+          <w:rStyle w:val="a4"/>
+        </w:rPr>
+        <w:commentReference w:id="58"/>
       </w:r>
     </w:p>
     <w:p>
@@ -4064,6 +4217,71 @@
       </w:pPr>
       <w:r>
         <w:t>Связующий каркас.</w:t>
+      </w:r>
+      <w:r>
+        <w:t xml:space="preserve"> Это приложение, связывающее другие части (</w:t>
+      </w:r>
+      <w:r>
+        <w:t>“</w:t>
+      </w:r>
+      <w:r>
+        <w:t>сервисы</w:t>
+      </w:r>
+      <w:r>
+        <w:t>”</w:t>
+      </w:r>
+      <w:r>
+        <w:t>) в одно целое (в одно приложение). Умеет динамически подгружать разные варианты частей (</w:t>
+      </w:r>
+      <w:r>
+        <w:t>“</w:t>
+      </w:r>
+      <w:r>
+        <w:t>сервисов</w:t>
+      </w:r>
+      <w:r>
+        <w:t>”</w:t>
+      </w:r>
+      <w:r>
+        <w:t xml:space="preserve">), </w:t>
+      </w:r>
+      <w:commentRangeStart w:id="59"/>
+      <w:r>
+        <w:t xml:space="preserve">позволяет </w:t>
+      </w:r>
+      <w:r>
+        <w:t>взаимодействовать разным частям</w:t>
+      </w:r>
+      <w:r>
+        <w:t xml:space="preserve"> (</w:t>
+      </w:r>
+      <w:r>
+        <w:t>“</w:t>
+      </w:r>
+      <w:r>
+        <w:t>сервис</w:t>
+      </w:r>
+      <w:r>
+        <w:t>ам</w:t>
+      </w:r>
+      <w:r>
+        <w:t>”</w:t>
+      </w:r>
+      <w:r>
+        <w:t>)</w:t>
+      </w:r>
+      <w:commentRangeEnd w:id="59"/>
+      <w:r>
+        <w:t xml:space="preserve"> друг с другом</w:t>
+      </w:r>
+      <w:r>
+        <w:rPr>
+          <w:rStyle w:val="a4"/>
+        </w:rPr>
+        <w:commentReference w:id="59"/>
+      </w:r>
+      <w:r>
+        <w:t xml:space="preserve"> и содержит еще ряд вспомогательной функциональности (возможно, что некоторую шину сообщений и т.п.). </w:t>
       </w:r>
     </w:p>
     <w:sectPr>
@@ -5115,10 +5333,13 @@
       </w:r>
     </w:p>
   </w:comment>
-  <w:comment w:id="54" w:author="std_string" w:date="2016-09-28T23:25:00Z" w:initials="s">
+  <w:comment w:id="54" w:author="std_string" w:date="2016-10-02T21:55:00Z" w:initials="s">
     <w:p>
       <w:pPr>
         <w:pStyle w:val="a5"/>
+        <w:rPr>
+          <w:lang w:val="en-US"/>
+        </w:rPr>
       </w:pPr>
       <w:r>
         <w:rPr>
@@ -5127,6 +5348,85 @@
         <w:annotationRef/>
       </w:r>
       <w:r>
+        <w:rPr>
+          <w:lang w:val="en-US"/>
+        </w:rPr>
+        <w:t>Request-response message pattern</w:t>
+      </w:r>
+    </w:p>
+  </w:comment>
+  <w:comment w:id="55" w:author="std_string" w:date="2016-10-02T22:02:00Z" w:initials="s">
+    <w:p>
+      <w:pPr>
+        <w:pStyle w:val="a5"/>
+        <w:rPr>
+          <w:lang w:val="en-US"/>
+        </w:rPr>
+      </w:pPr>
+      <w:r>
+        <w:rPr>
+          <w:rStyle w:val="a4"/>
+        </w:rPr>
+        <w:annotationRef/>
+      </w:r>
+      <w:r>
+        <w:rPr>
+          <w:lang w:val="en-US"/>
+        </w:rPr>
+        <w:t>O</w:t>
+      </w:r>
+      <w:r>
+        <w:rPr>
+          <w:lang w:val="en-US"/>
+        </w:rPr>
+        <w:t>ne-way message pattern</w:t>
+      </w:r>
+    </w:p>
+  </w:comment>
+  <w:comment w:id="56" w:author="std_string" w:date="2016-10-02T22:28:00Z" w:initials="s">
+    <w:p>
+      <w:pPr>
+        <w:pStyle w:val="a5"/>
+      </w:pPr>
+      <w:r>
+        <w:rPr>
+          <w:rStyle w:val="a4"/>
+        </w:rPr>
+        <w:annotationRef/>
+      </w:r>
+      <w:r>
+        <w:t>Для ПД</w:t>
+      </w:r>
+    </w:p>
+  </w:comment>
+  <w:comment w:id="57" w:author="std_string" w:date="2016-10-02T22:59:00Z" w:initials="s">
+    <w:p>
+      <w:pPr>
+        <w:pStyle w:val="a5"/>
+      </w:pPr>
+      <w:r>
+        <w:rPr>
+          <w:rStyle w:val="a4"/>
+        </w:rPr>
+        <w:annotationRef/>
+      </w:r>
+      <w:r>
+        <w:t>Возможно, что в будущем будет разбит на части</w:t>
+      </w:r>
+    </w:p>
+  </w:comment>
+  <w:comment w:id="58" w:author="std_string" w:date="2016-09-28T23:25:00Z" w:initials="s">
+    <w:p>
+      <w:pPr>
+        <w:pStyle w:val="a5"/>
+      </w:pPr>
+      <w:r>
+        <w:rPr>
+          <w:rStyle w:val="a4"/>
+        </w:rPr>
+        <w:annotationRef/>
+      </w:r>
+      <w:r>
         <w:t>Больше пока об это части (</w:t>
       </w:r>
       <w:r>
@@ -5141,6 +5441,38 @@
       <w:r>
         <w:t>) мы не говорим</w:t>
       </w:r>
+    </w:p>
+  </w:comment>
+  <w:comment w:id="59" w:author="std_string" w:date="2016-10-02T23:19:00Z" w:initials="s">
+    <w:p>
+      <w:pPr>
+        <w:pStyle w:val="a5"/>
+        <w:rPr>
+          <w:lang w:val="en-US"/>
+        </w:rPr>
+      </w:pPr>
+      <w:r>
+        <w:rPr>
+          <w:rStyle w:val="a4"/>
+        </w:rPr>
+        <w:annotationRef/>
+      </w:r>
+      <w:r>
+        <w:t xml:space="preserve">Фактически – это </w:t>
+      </w:r>
+      <w:proofErr w:type="gramStart"/>
+      <w:r>
+        <w:t>некоторый</w:t>
+      </w:r>
+      <w:proofErr w:type="gramEnd"/>
+      <w:r>
+        <w:t xml:space="preserve"> </w:t>
+      </w:r>
+      <w:proofErr w:type="spellStart"/>
+      <w:r>
+        <w:t>IoC</w:t>
+      </w:r>
+      <w:proofErr w:type="spellEnd"/>
     </w:p>
   </w:comment>
 </w:comments>
@@ -7174,7 +7506,7 @@
 </file>
 
 <file path=customXml/itemProps1.xml><?xml version="1.0" encoding="utf-8"?>
-<ds:datastoreItem xmlns:ds="http://schemas.openxmlformats.org/officeDocument/2006/customXml" ds:itemID="{99E12C24-E21E-41E6-B633-A250B120E862}">
+<ds:datastoreItem xmlns:ds="http://schemas.openxmlformats.org/officeDocument/2006/customXml" ds:itemID="{489C3AB9-67B2-4988-B7B8-D6CD486B4D58}">
   <ds:schemaRefs>
     <ds:schemaRef ds:uri="http://schemas.openxmlformats.org/officeDocument/2006/bibliography"/>
   </ds:schemaRefs>

--- a/docs/Description.docx
+++ b/docs/Description.docx
@@ -3924,11 +3924,154 @@
       <w:pPr>
         <w:jc w:val="both"/>
       </w:pPr>
-      <w:proofErr w:type="spellStart"/>
-      <w:r>
-        <w:t>блаблабла</w:t>
-      </w:r>
-      <w:proofErr w:type="spellEnd"/>
+      <w:r>
+        <w:t>Есть следующий список команд</w:t>
+      </w:r>
+      <w:r>
+        <w:t xml:space="preserve"> </w:t>
+      </w:r>
+      <w:r>
+        <w:t>для взаимодействия ВУ с измерителем через ПУ:</w:t>
+      </w:r>
+    </w:p>
+    <w:p>
+      <w:pPr>
+        <w:pStyle w:val="a3"/>
+        <w:numPr>
+          <w:ilvl w:val="0"/>
+          <w:numId w:val="14"/>
+        </w:numPr>
+        <w:jc w:val="both"/>
+      </w:pPr>
+      <w:r>
+        <w:t xml:space="preserve">Начало работы измерителя – </w:t>
+      </w:r>
+      <w:r>
+        <w:t>“</w:t>
+      </w:r>
+      <w:r>
+        <w:t>СТАРТ</w:t>
+      </w:r>
+      <w:r>
+        <w:t>”</w:t>
+      </w:r>
+      <w:r>
+        <w:t xml:space="preserve">. </w:t>
+      </w:r>
+      <w:commentRangeStart w:id="54"/>
+      <w:r>
+        <w:t>Передаваемые параметры</w:t>
+      </w:r>
+      <w:commentRangeEnd w:id="54"/>
+      <w:r>
+        <w:rPr>
+          <w:rStyle w:val="a4"/>
+        </w:rPr>
+        <w:commentReference w:id="54"/>
+      </w:r>
+      <w:r>
+        <w:t xml:space="preserve">: данные калибровки сканера, диапазон температур, при которых допускается произведение измерений, данные </w:t>
+      </w:r>
+      <w:r>
+        <w:t xml:space="preserve">калибровки положения. </w:t>
+      </w:r>
+      <w:r>
+        <w:t xml:space="preserve">Возвращаемое значение: </w:t>
+      </w:r>
+      <w:commentRangeStart w:id="55"/>
+      <w:r>
+        <w:t>O</w:t>
+      </w:r>
+      <w:r>
+        <w:rPr>
+          <w:lang w:val="en-US"/>
+        </w:rPr>
+        <w:t>k</w:t>
+      </w:r>
+      <w:commentRangeEnd w:id="55"/>
+      <w:r>
+        <w:rPr>
+          <w:rStyle w:val="a4"/>
+        </w:rPr>
+        <w:commentReference w:id="55"/>
+      </w:r>
+      <w:r>
+        <w:t>.</w:t>
+      </w:r>
+    </w:p>
+    <w:p>
+      <w:pPr>
+        <w:pStyle w:val="a3"/>
+        <w:numPr>
+          <w:ilvl w:val="0"/>
+          <w:numId w:val="14"/>
+        </w:numPr>
+        <w:jc w:val="both"/>
+      </w:pPr>
+      <w:r>
+        <w:t xml:space="preserve">Окончание работы измерителя – </w:t>
+      </w:r>
+      <w:r>
+        <w:t>“</w:t>
+      </w:r>
+      <w:r>
+        <w:t>СТОП</w:t>
+      </w:r>
+      <w:r>
+        <w:t>”</w:t>
+      </w:r>
+      <w:r>
+        <w:t xml:space="preserve">. Передаваемые параметры: отсутствуют. Возвращаемое значение: </w:t>
+      </w:r>
+      <w:commentRangeStart w:id="56"/>
+      <w:r>
+        <w:t>O</w:t>
+      </w:r>
+      <w:r>
+        <w:rPr>
+          <w:lang w:val="en-US"/>
+        </w:rPr>
+        <w:t>k</w:t>
+      </w:r>
+      <w:commentRangeEnd w:id="56"/>
+      <w:r>
+        <w:rPr>
+          <w:rStyle w:val="a4"/>
+        </w:rPr>
+        <w:commentReference w:id="56"/>
+      </w:r>
+      <w:r>
+        <w:t>.</w:t>
+      </w:r>
+    </w:p>
+    <w:p>
+      <w:pPr>
+        <w:pStyle w:val="a3"/>
+        <w:numPr>
+          <w:ilvl w:val="0"/>
+          <w:numId w:val="14"/>
+        </w:numPr>
+        <w:jc w:val="both"/>
+      </w:pPr>
+      <w:r>
+        <w:t>Калибровка сканера. Пе</w:t>
+      </w:r>
+      <w:r>
+        <w:t>редаваемые параметры: отсутствуют. Возвращаемое значение: данные калибровки сканера и температура, при которой происходила калибровка.</w:t>
+      </w:r>
+    </w:p>
+    <w:p>
+      <w:pPr>
+        <w:pStyle w:val="a3"/>
+        <w:numPr>
+          <w:ilvl w:val="0"/>
+          <w:numId w:val="14"/>
+        </w:numPr>
+        <w:jc w:val="both"/>
+      </w:pPr>
+      <w:r>
+        <w:t>Калибровка положения. Передаваемые параметры: отсутствуют. Возвращаемое значение: данные калибровки положения.</w:t>
+      </w:r>
     </w:p>
     <w:p>
       <w:pPr>
@@ -3955,14 +4098,225 @@
       <w:pPr>
         <w:jc w:val="both"/>
       </w:pPr>
+      <w:r>
+        <w:t xml:space="preserve">Возможные </w:t>
+      </w:r>
+      <w:r>
+        <w:t>варианты пакетов с данными</w:t>
+      </w:r>
+      <w:r>
+        <w:t>, передаваемых от измерителя через ПД</w:t>
+      </w:r>
+      <w:r>
+        <w:t>:</w:t>
+      </w:r>
+    </w:p>
+    <w:p>
+      <w:pPr>
+        <w:jc w:val="both"/>
+      </w:pPr>
+      <w:r>
+        <w:t>1) Пакет с данными измерений:</w:t>
+      </w:r>
+    </w:p>
+    <w:p>
+      <w:pPr>
+        <w:pStyle w:val="a3"/>
+        <w:numPr>
+          <w:ilvl w:val="0"/>
+          <w:numId w:val="16"/>
+        </w:numPr>
+        <w:jc w:val="both"/>
+      </w:pPr>
+      <w:r>
+        <w:t>Заголовок: номер пакета, номер измерения.</w:t>
+      </w:r>
+    </w:p>
+    <w:p>
+      <w:pPr>
+        <w:pStyle w:val="a3"/>
+        <w:numPr>
+          <w:ilvl w:val="0"/>
+          <w:numId w:val="16"/>
+        </w:numPr>
+        <w:jc w:val="both"/>
+      </w:pPr>
+      <w:commentRangeStart w:id="57"/>
+      <w:r>
+        <w:t>Признак</w:t>
+      </w:r>
+      <w:commentRangeEnd w:id="57"/>
+      <w:r>
+        <w:rPr>
+          <w:rStyle w:val="a4"/>
+        </w:rPr>
+        <w:commentReference w:id="57"/>
+      </w:r>
+      <w:r>
+        <w:t xml:space="preserve"> пакета с данными измерений.</w:t>
+      </w:r>
+    </w:p>
+    <w:p>
+      <w:pPr>
+        <w:pStyle w:val="a3"/>
+        <w:numPr>
+          <w:ilvl w:val="0"/>
+          <w:numId w:val="16"/>
+        </w:numPr>
+        <w:jc w:val="both"/>
+      </w:pPr>
+      <w:r>
+        <w:t xml:space="preserve">N точек (с координатами </w:t>
+      </w:r>
+      <w:r>
+        <w:rPr>
+          <w:lang w:val="en-US"/>
+        </w:rPr>
+        <w:t>X</w:t>
+      </w:r>
+      <w:r>
+        <w:t xml:space="preserve">, </w:t>
+      </w:r>
+      <w:r>
+        <w:rPr>
+          <w:lang w:val="en-US"/>
+        </w:rPr>
+        <w:t>Y</w:t>
+      </w:r>
+      <w:r>
+        <w:t>), измеренных сканером.</w:t>
+      </w:r>
+    </w:p>
+    <w:p>
+      <w:pPr>
+        <w:pStyle w:val="a3"/>
+        <w:numPr>
+          <w:ilvl w:val="0"/>
+          <w:numId w:val="16"/>
+        </w:numPr>
+        <w:jc w:val="both"/>
+      </w:pPr>
+      <w:r>
+        <w:t xml:space="preserve">Данные </w:t>
+      </w:r>
+      <w:commentRangeStart w:id="58"/>
+      <w:r>
+        <w:t xml:space="preserve">6 </w:t>
+      </w:r>
       <w:proofErr w:type="spellStart"/>
       <w:r>
-        <w:t>Б</w:t>
-      </w:r>
-      <w:r>
-        <w:t>лаблабла</w:t>
-      </w:r>
+        <w:t>энкодеров</w:t>
+      </w:r>
+      <w:commentRangeEnd w:id="58"/>
       <w:proofErr w:type="spellEnd"/>
+      <w:r>
+        <w:rPr>
+          <w:rStyle w:val="a4"/>
+        </w:rPr>
+        <w:commentReference w:id="58"/>
+      </w:r>
+      <w:r>
+        <w:t>.</w:t>
+      </w:r>
+    </w:p>
+    <w:p>
+      <w:pPr>
+        <w:jc w:val="both"/>
+      </w:pPr>
+      <w:r>
+        <w:t>2) Пакет с данными при уходе температуры измеряемого образца из диапазона температур, при которых проходила калибровка сканера:</w:t>
+      </w:r>
+    </w:p>
+    <w:p>
+      <w:pPr>
+        <w:pStyle w:val="a3"/>
+        <w:numPr>
+          <w:ilvl w:val="0"/>
+          <w:numId w:val="15"/>
+        </w:numPr>
+        <w:jc w:val="both"/>
+      </w:pPr>
+      <w:r>
+        <w:t>Заголовок: номер пакета, номер измерения.</w:t>
+      </w:r>
+    </w:p>
+    <w:p>
+      <w:pPr>
+        <w:pStyle w:val="a3"/>
+        <w:numPr>
+          <w:ilvl w:val="0"/>
+          <w:numId w:val="15"/>
+        </w:numPr>
+        <w:jc w:val="both"/>
+      </w:pPr>
+      <w:commentRangeStart w:id="59"/>
+      <w:r>
+        <w:t>Признак</w:t>
+      </w:r>
+      <w:commentRangeEnd w:id="59"/>
+      <w:r>
+        <w:rPr>
+          <w:rStyle w:val="a4"/>
+        </w:rPr>
+        <w:commentReference w:id="59"/>
+      </w:r>
+      <w:r>
+        <w:t xml:space="preserve"> ухода температуры измеряемого образца из диапазона температур, при которых проходила калибровка сканера.</w:t>
+      </w:r>
+    </w:p>
+    <w:p>
+      <w:pPr>
+        <w:jc w:val="both"/>
+      </w:pPr>
+      <w:r>
+        <w:t>3) Пакет с данными при</w:t>
+      </w:r>
+      <w:r>
+        <w:t xml:space="preserve"> </w:t>
+      </w:r>
+      <w:r>
+        <w:t>ударе датчика (сканера) о поверхность измеряемого образца:</w:t>
+      </w:r>
+    </w:p>
+    <w:p>
+      <w:pPr>
+        <w:pStyle w:val="a3"/>
+        <w:numPr>
+          <w:ilvl w:val="0"/>
+          <w:numId w:val="15"/>
+        </w:numPr>
+        <w:jc w:val="both"/>
+      </w:pPr>
+      <w:r>
+        <w:t>Заголовок</w:t>
+      </w:r>
+      <w:r>
+        <w:t>: номер пакета, номер измерения.</w:t>
+      </w:r>
+    </w:p>
+    <w:p>
+      <w:pPr>
+        <w:pStyle w:val="a3"/>
+        <w:numPr>
+          <w:ilvl w:val="0"/>
+          <w:numId w:val="15"/>
+        </w:numPr>
+        <w:jc w:val="both"/>
+      </w:pPr>
+      <w:commentRangeStart w:id="60"/>
+      <w:r>
+        <w:t>Признак</w:t>
+      </w:r>
+      <w:commentRangeEnd w:id="60"/>
+      <w:r>
+        <w:rPr>
+          <w:rStyle w:val="a4"/>
+        </w:rPr>
+        <w:commentReference w:id="60"/>
+      </w:r>
+      <w:r>
+        <w:t xml:space="preserve"> удара датчика (сканера) о поверхность измеряемого образца.</w:t>
+      </w:r>
     </w:p>
     <w:p>
       <w:pPr>
@@ -4015,273 +4369,276 @@
         <w:jc w:val="both"/>
       </w:pPr>
       <w:r>
+        <w:t>Транспорт или блок для взаимодействия с измерителем и получения от него данных.</w:t>
+      </w:r>
+      <w:r>
+        <w:t xml:space="preserve"> </w:t>
+      </w:r>
+      <w:r>
+        <w:t>Транспорт инкапсулирует знание о том, что такое к ПУ и ПД и предоставляет доступ к ним</w:t>
+      </w:r>
+      <w:r>
+        <w:t>.</w:t>
+      </w:r>
+      <w:r>
+        <w:t xml:space="preserve"> Клиенты транспорта знают</w:t>
+      </w:r>
+      <w:r>
+        <w:t xml:space="preserve"> </w:t>
+      </w:r>
+      <w:r>
+        <w:t>следующее:</w:t>
+      </w:r>
+      <w:r>
+        <w:t xml:space="preserve"> ПУ – это протокол взаимо</w:t>
+      </w:r>
+      <w:r>
+        <w:t xml:space="preserve">действия между ВУ и измерителем по принципу </w:t>
+      </w:r>
+      <w:r>
+        <w:t>“</w:t>
+      </w:r>
+      <w:commentRangeStart w:id="61"/>
+      <w:r>
+        <w:t>запрос-ответ</w:t>
+      </w:r>
+      <w:commentRangeEnd w:id="61"/>
+      <w:r>
+        <w:rPr>
+          <w:rStyle w:val="a4"/>
+        </w:rPr>
+        <w:commentReference w:id="61"/>
+      </w:r>
+      <w:r>
+        <w:t>”</w:t>
+      </w:r>
+      <w:r>
+        <w:t xml:space="preserve">, ПД – это протокол передачи данных от измерителя к ВУ в </w:t>
+      </w:r>
+      <w:commentRangeStart w:id="62"/>
+      <w:r>
+        <w:t>одном направлении</w:t>
+      </w:r>
+      <w:commentRangeEnd w:id="62"/>
+      <w:r>
+        <w:rPr>
+          <w:rStyle w:val="a4"/>
+        </w:rPr>
+        <w:commentReference w:id="62"/>
+      </w:r>
+      <w:r>
+        <w:t>.</w:t>
+      </w:r>
+      <w:r>
+        <w:t xml:space="preserve"> </w:t>
+      </w:r>
+      <w:r>
+        <w:t xml:space="preserve">Транспорт ничего не знает о формате данных и всегда работает с массивом байт – </w:t>
+      </w:r>
+      <w:proofErr w:type="spellStart"/>
+      <w:r>
+        <w:t>сериализацией</w:t>
+      </w:r>
+      <w:proofErr w:type="spellEnd"/>
+      <w:r>
+        <w:t xml:space="preserve"> и </w:t>
+      </w:r>
+      <w:proofErr w:type="spellStart"/>
+      <w:r>
+        <w:t>десериализацией</w:t>
+      </w:r>
+      <w:proofErr w:type="spellEnd"/>
+      <w:r>
+        <w:t xml:space="preserve"> данных занимается вычислитель. </w:t>
+      </w:r>
+      <w:commentRangeStart w:id="63"/>
+      <w:r>
+        <w:t>Также транспорт отвечает за контроль качества пакетов</w:t>
+      </w:r>
+      <w:commentRangeEnd w:id="63"/>
+      <w:r>
+        <w:rPr>
+          <w:rStyle w:val="a4"/>
+        </w:rPr>
+        <w:commentReference w:id="63"/>
+      </w:r>
+      <w:r>
+        <w:t>.</w:t>
+      </w:r>
+    </w:p>
+    <w:p>
+      <w:pPr>
+        <w:pStyle w:val="a3"/>
+        <w:numPr>
+          <w:ilvl w:val="0"/>
+          <w:numId w:val="13"/>
+        </w:numPr>
+        <w:jc w:val="both"/>
+      </w:pPr>
+      <w:commentRangeStart w:id="64"/>
+      <w:r>
+        <w:t>Вычислитель</w:t>
+      </w:r>
+      <w:commentRangeEnd w:id="64"/>
+      <w:r>
+        <w:rPr>
+          <w:rStyle w:val="a4"/>
+        </w:rPr>
+        <w:commentReference w:id="64"/>
+      </w:r>
+      <w:r>
+        <w:t>.</w:t>
+      </w:r>
+      <w:r>
+        <w:t xml:space="preserve"> </w:t>
+      </w:r>
+      <w:r>
+        <w:t xml:space="preserve">Отвечает за </w:t>
+      </w:r>
+      <w:r>
+        <w:t xml:space="preserve">обработку данных и за взаимодействие с ВУ. Содержит часть </w:t>
+      </w:r>
+      <w:r>
+        <w:rPr>
+          <w:lang w:val="en-US"/>
+        </w:rPr>
+        <w:t>GUI</w:t>
+      </w:r>
+      <w:r>
+        <w:t xml:space="preserve">, специфичную </w:t>
+      </w:r>
+      <w:r>
+        <w:t xml:space="preserve">для некоторой задачи (выбор режима работы, запуск измерений, обработка результатов измерений, вывод результатов), код для взаимодействия с измерителем на высоком уровне (главным образом, это относится к </w:t>
+      </w:r>
+      <w:proofErr w:type="spellStart"/>
+      <w:r>
+        <w:t>сериализации</w:t>
+      </w:r>
+      <w:proofErr w:type="spellEnd"/>
+      <w:r>
+        <w:t xml:space="preserve"> и </w:t>
+      </w:r>
+      <w:proofErr w:type="spellStart"/>
+      <w:r>
+        <w:t>десериализации</w:t>
+      </w:r>
+      <w:proofErr w:type="spellEnd"/>
+      <w:r>
+        <w:t xml:space="preserve"> данных </w:t>
+      </w:r>
+      <w:proofErr w:type="gramStart"/>
+      <w:r>
+        <w:t>к</w:t>
+      </w:r>
+      <w:proofErr w:type="gramEnd"/>
+      <w:r>
+        <w:t xml:space="preserve">/от измерителя), а также код для обработки результатов измерений. </w:t>
+      </w:r>
+      <w:r>
+        <w:t>Вычислитель может содержать динамически подгружаемые модули (например, для фильтров для стадии фильтрации при обработке данных).</w:t>
+      </w:r>
+    </w:p>
+    <w:p>
+      <w:pPr>
+        <w:pStyle w:val="a3"/>
+        <w:numPr>
+          <w:ilvl w:val="0"/>
+          <w:numId w:val="13"/>
+        </w:numPr>
+        <w:jc w:val="both"/>
+      </w:pPr>
+      <w:commentRangeStart w:id="65"/>
+      <w:r>
+        <w:t>Блок для взаимодействия с хранилищем.</w:t>
+      </w:r>
+      <w:commentRangeEnd w:id="65"/>
+      <w:r>
+        <w:rPr>
+          <w:rStyle w:val="a4"/>
+        </w:rPr>
+        <w:commentReference w:id="65"/>
+      </w:r>
+    </w:p>
+    <w:p>
+      <w:pPr>
+        <w:pStyle w:val="a3"/>
+        <w:numPr>
+          <w:ilvl w:val="0"/>
+          <w:numId w:val="13"/>
+        </w:numPr>
+        <w:jc w:val="both"/>
+      </w:pPr>
+      <w:r>
+        <w:t>Связующий каркас.</w:t>
+      </w:r>
+      <w:r>
+        <w:t xml:space="preserve"> Это приложение, связывающее другие части (</w:t>
+      </w:r>
+      <w:r>
+        <w:t>“</w:t>
+      </w:r>
+      <w:r>
+        <w:t>сервисы</w:t>
+      </w:r>
+      <w:r>
+        <w:t>”</w:t>
+      </w:r>
+      <w:r>
+        <w:t>) в одно целое (в одно приложение). Умеет динамически подгружать разные варианты частей (</w:t>
+      </w:r>
+      <w:r>
+        <w:t>“</w:t>
+      </w:r>
+      <w:r>
+        <w:t>сервисов</w:t>
+      </w:r>
+      <w:r>
+        <w:t>”</w:t>
+      </w:r>
+      <w:r>
+        <w:t xml:space="preserve">), </w:t>
+      </w:r>
+      <w:commentRangeStart w:id="66"/>
+      <w:r>
+        <w:t xml:space="preserve">позволяет </w:t>
+      </w:r>
+      <w:r>
+        <w:t>взаимодействовать разным частям</w:t>
+      </w:r>
+      <w:r>
+        <w:t xml:space="preserve"> (</w:t>
+      </w:r>
+      <w:r>
+        <w:t>“</w:t>
+      </w:r>
+      <w:r>
+        <w:t>сервис</w:t>
+      </w:r>
+      <w:r>
+        <w:t>ам</w:t>
+      </w:r>
+      <w:r>
+        <w:t>”</w:t>
+      </w:r>
+      <w:r>
+        <w:t>)</w:t>
+      </w:r>
+      <w:commentRangeEnd w:id="66"/>
+      <w:r>
+        <w:t xml:space="preserve"> друг с другом</w:t>
+      </w:r>
+      <w:r>
+        <w:rPr>
+          <w:rStyle w:val="a4"/>
+        </w:rPr>
+        <w:commentReference w:id="66"/>
+      </w:r>
+      <w:r>
+        <w:t xml:space="preserve"> и </w:t>
+      </w:r>
+      <w:r>
         <w:lastRenderedPageBreak/>
-        <w:t>Транспорт или блок для взаимодействия с измерителем и получения от него данных.</w:t>
-      </w:r>
-      <w:r>
-        <w:t xml:space="preserve"> </w:t>
-      </w:r>
-      <w:r>
-        <w:t>Транспорт инкапсулирует знание о том, что такое к ПУ и ПД и предоставляет доступ к ним</w:t>
-      </w:r>
-      <w:r>
-        <w:t>.</w:t>
-      </w:r>
-      <w:r>
-        <w:t xml:space="preserve"> Клиенты транспорта знают</w:t>
-      </w:r>
-      <w:r>
-        <w:t xml:space="preserve"> </w:t>
-      </w:r>
-      <w:r>
-        <w:t>следующее:</w:t>
-      </w:r>
-      <w:r>
-        <w:t xml:space="preserve"> ПУ – это протокол взаимо</w:t>
-      </w:r>
-      <w:r>
-        <w:t xml:space="preserve">действия между ВУ и измерителем по принципу </w:t>
-      </w:r>
-      <w:r>
-        <w:t>“</w:t>
-      </w:r>
-      <w:commentRangeStart w:id="54"/>
-      <w:r>
-        <w:t>запрос-ответ</w:t>
-      </w:r>
-      <w:commentRangeEnd w:id="54"/>
-      <w:r>
-        <w:rPr>
-          <w:rStyle w:val="a4"/>
-        </w:rPr>
-        <w:commentReference w:id="54"/>
-      </w:r>
-      <w:r>
-        <w:t>”</w:t>
-      </w:r>
-      <w:r>
-        <w:t xml:space="preserve">, ПД – это протокол передачи данных от измерителя к ВУ в </w:t>
-      </w:r>
-      <w:commentRangeStart w:id="55"/>
-      <w:r>
-        <w:t>одном направлении</w:t>
-      </w:r>
-      <w:commentRangeEnd w:id="55"/>
-      <w:r>
-        <w:rPr>
-          <w:rStyle w:val="a4"/>
-        </w:rPr>
-        <w:commentReference w:id="55"/>
-      </w:r>
-      <w:r>
-        <w:t>.</w:t>
-      </w:r>
-      <w:r>
-        <w:t xml:space="preserve"> </w:t>
-      </w:r>
-      <w:r>
-        <w:t xml:space="preserve">Транспорт ничего не знает о формате данных и всегда работает с массивом байт – </w:t>
-      </w:r>
-      <w:proofErr w:type="spellStart"/>
-      <w:r>
-        <w:t>сериализацией</w:t>
-      </w:r>
-      <w:proofErr w:type="spellEnd"/>
-      <w:r>
-        <w:t xml:space="preserve"> и </w:t>
-      </w:r>
-      <w:proofErr w:type="spellStart"/>
-      <w:r>
-        <w:t>десериализацией</w:t>
-      </w:r>
-      <w:proofErr w:type="spellEnd"/>
-      <w:r>
-        <w:t xml:space="preserve"> данных занимается вычислитель. </w:t>
-      </w:r>
-      <w:commentRangeStart w:id="56"/>
-      <w:r>
-        <w:t>Также транспорт отвечает за контроль качества пакетов</w:t>
-      </w:r>
-      <w:commentRangeEnd w:id="56"/>
-      <w:r>
-        <w:rPr>
-          <w:rStyle w:val="a4"/>
-        </w:rPr>
-        <w:commentReference w:id="56"/>
-      </w:r>
-      <w:r>
-        <w:t>.</w:t>
-      </w:r>
-    </w:p>
-    <w:p>
-      <w:pPr>
-        <w:pStyle w:val="a3"/>
-        <w:numPr>
-          <w:ilvl w:val="0"/>
-          <w:numId w:val="13"/>
-        </w:numPr>
-        <w:jc w:val="both"/>
-      </w:pPr>
-      <w:commentRangeStart w:id="57"/>
-      <w:r>
-        <w:t>Вычислитель</w:t>
-      </w:r>
-      <w:commentRangeEnd w:id="57"/>
-      <w:r>
-        <w:rPr>
-          <w:rStyle w:val="a4"/>
-        </w:rPr>
-        <w:commentReference w:id="57"/>
-      </w:r>
-      <w:r>
-        <w:t>.</w:t>
-      </w:r>
-      <w:r>
-        <w:t xml:space="preserve"> </w:t>
-      </w:r>
-      <w:r>
-        <w:t xml:space="preserve">Отвечает за </w:t>
-      </w:r>
-      <w:r>
-        <w:t xml:space="preserve">обработку данных и за взаимодействие с ВУ. Содержит часть </w:t>
-      </w:r>
-      <w:r>
-        <w:rPr>
-          <w:lang w:val="en-US"/>
-        </w:rPr>
-        <w:t>GUI</w:t>
-      </w:r>
-      <w:r>
-        <w:t xml:space="preserve">, специфичную </w:t>
-      </w:r>
-      <w:r>
-        <w:t xml:space="preserve">для некоторой задачи (выбор режима работы, запуск измерений, обработка результатов измерений, вывод результатов), код для взаимодействия с измерителем на высоком уровне (главным образом, это относится к </w:t>
-      </w:r>
-      <w:proofErr w:type="spellStart"/>
-      <w:r>
-        <w:t>сериализации</w:t>
-      </w:r>
-      <w:proofErr w:type="spellEnd"/>
-      <w:r>
-        <w:t xml:space="preserve"> и </w:t>
-      </w:r>
-      <w:proofErr w:type="spellStart"/>
-      <w:r>
-        <w:t>десериализации</w:t>
-      </w:r>
-      <w:proofErr w:type="spellEnd"/>
-      <w:r>
-        <w:t xml:space="preserve"> данных </w:t>
-      </w:r>
-      <w:proofErr w:type="gramStart"/>
-      <w:r>
-        <w:t>к</w:t>
-      </w:r>
-      <w:proofErr w:type="gramEnd"/>
-      <w:r>
-        <w:t xml:space="preserve">/от измерителя), а также код для обработки результатов измерений. </w:t>
-      </w:r>
-      <w:r>
-        <w:t>Вычислитель может содержать динамически подгружаемые модули (например, для фильтров для стадии фильтрации при обработке данных).</w:t>
-      </w:r>
-    </w:p>
-    <w:p>
-      <w:pPr>
-        <w:pStyle w:val="a3"/>
-        <w:numPr>
-          <w:ilvl w:val="0"/>
-          <w:numId w:val="13"/>
-        </w:numPr>
-        <w:jc w:val="both"/>
-      </w:pPr>
-      <w:commentRangeStart w:id="58"/>
-      <w:r>
-        <w:t>Блок для взаимодействия с хранилищем.</w:t>
-      </w:r>
-      <w:commentRangeEnd w:id="58"/>
-      <w:r>
-        <w:rPr>
-          <w:rStyle w:val="a4"/>
-        </w:rPr>
-        <w:commentReference w:id="58"/>
-      </w:r>
-    </w:p>
-    <w:p>
-      <w:pPr>
-        <w:pStyle w:val="a3"/>
-        <w:numPr>
-          <w:ilvl w:val="0"/>
-          <w:numId w:val="13"/>
-        </w:numPr>
-        <w:jc w:val="both"/>
-      </w:pPr>
-      <w:r>
-        <w:t>Связующий каркас.</w:t>
-      </w:r>
-      <w:r>
-        <w:t xml:space="preserve"> Это приложение, связывающее другие части (</w:t>
-      </w:r>
-      <w:r>
-        <w:t>“</w:t>
-      </w:r>
-      <w:r>
-        <w:t>сервисы</w:t>
-      </w:r>
-      <w:r>
-        <w:t>”</w:t>
-      </w:r>
-      <w:r>
-        <w:t>) в одно целое (в одно приложение). Умеет динамически подгружать разные варианты частей (</w:t>
-      </w:r>
-      <w:r>
-        <w:t>“</w:t>
-      </w:r>
-      <w:r>
-        <w:t>сервисов</w:t>
-      </w:r>
-      <w:r>
-        <w:t>”</w:t>
-      </w:r>
-      <w:r>
-        <w:t xml:space="preserve">), </w:t>
-      </w:r>
-      <w:commentRangeStart w:id="59"/>
-      <w:r>
-        <w:t xml:space="preserve">позволяет </w:t>
-      </w:r>
-      <w:r>
-        <w:t>взаимодействовать разным частям</w:t>
-      </w:r>
-      <w:r>
-        <w:t xml:space="preserve"> (</w:t>
-      </w:r>
-      <w:r>
-        <w:t>“</w:t>
-      </w:r>
-      <w:r>
-        <w:t>сервис</w:t>
-      </w:r>
-      <w:r>
-        <w:t>ам</w:t>
-      </w:r>
-      <w:r>
-        <w:t>”</w:t>
-      </w:r>
-      <w:r>
-        <w:t>)</w:t>
-      </w:r>
-      <w:commentRangeEnd w:id="59"/>
-      <w:r>
-        <w:t xml:space="preserve"> друг с другом</w:t>
-      </w:r>
-      <w:r>
-        <w:rPr>
-          <w:rStyle w:val="a4"/>
-        </w:rPr>
-        <w:commentReference w:id="59"/>
-      </w:r>
-      <w:r>
-        <w:t xml:space="preserve"> и содержит еще ряд вспомогательной функциональности (возможно, что некоторую шину сообщений и т.п.). </w:t>
+        <w:t xml:space="preserve">содержит еще ряд вспомогательной функциональности (возможно, что некоторую шину сообщений и т.п.). </w:t>
       </w:r>
     </w:p>
     <w:sectPr>
@@ -5333,10 +5690,146 @@
       </w:r>
     </w:p>
   </w:comment>
-  <w:comment w:id="54" w:author="std_string" w:date="2016-10-02T21:55:00Z" w:initials="s">
+  <w:comment w:id="54" w:author="std_string" w:date="2016-10-03T20:22:00Z" w:initials="s">
     <w:p>
       <w:pPr>
         <w:pStyle w:val="a5"/>
+      </w:pPr>
+      <w:r>
+        <w:rPr>
+          <w:rStyle w:val="a4"/>
+        </w:rPr>
+        <w:annotationRef/>
+      </w:r>
+      <w:r>
+        <w:t>Возможно, что эти параметры будет сохранять измеритель у себя, поэтому их не нужно передавать</w:t>
+      </w:r>
+    </w:p>
+  </w:comment>
+  <w:comment w:id="55" w:author="std_string" w:date="2016-10-03T20:20:00Z" w:initials="s">
+    <w:p>
+      <w:pPr>
+        <w:pStyle w:val="a5"/>
+      </w:pPr>
+      <w:r>
+        <w:rPr>
+          <w:rStyle w:val="a4"/>
+        </w:rPr>
+        <w:annotationRef/>
+      </w:r>
+      <w:r>
+        <w:t>Подтверждение получения</w:t>
+      </w:r>
+      <w:r>
+        <w:t xml:space="preserve"> </w:t>
+      </w:r>
+      <w:r>
+        <w:t>команды.</w:t>
+      </w:r>
+    </w:p>
+  </w:comment>
+  <w:comment w:id="56" w:author="std_string" w:date="2016-10-03T21:12:00Z" w:initials="s">
+    <w:p>
+      <w:pPr>
+        <w:pStyle w:val="a5"/>
+      </w:pPr>
+      <w:r>
+        <w:rPr>
+          <w:rStyle w:val="a4"/>
+        </w:rPr>
+        <w:annotationRef/>
+      </w:r>
+      <w:r>
+        <w:t>Подтверждение получения</w:t>
+      </w:r>
+      <w:r>
+        <w:t xml:space="preserve"> </w:t>
+      </w:r>
+      <w:r>
+        <w:t>команды.</w:t>
+      </w:r>
+    </w:p>
+  </w:comment>
+  <w:comment w:id="57" w:author="std_string" w:date="2016-10-03T22:54:00Z" w:initials="s">
+    <w:p>
+      <w:pPr>
+        <w:pStyle w:val="a5"/>
+      </w:pPr>
+      <w:r>
+        <w:rPr>
+          <w:rStyle w:val="a4"/>
+        </w:rPr>
+        <w:annotationRef/>
+      </w:r>
+      <w:r>
+        <w:t>Некоторое число, значение которого мы определим позже.</w:t>
+      </w:r>
+      <w:r>
+        <w:rPr>
+          <w:rStyle w:val="a4"/>
+        </w:rPr>
+        <w:annotationRef/>
+      </w:r>
+    </w:p>
+  </w:comment>
+  <w:comment w:id="58" w:author="std_string" w:date="2016-10-03T22:56:00Z" w:initials="s">
+    <w:p>
+      <w:pPr>
+        <w:pStyle w:val="a5"/>
+      </w:pPr>
+      <w:r>
+        <w:rPr>
+          <w:rStyle w:val="a4"/>
+        </w:rPr>
+        <w:annotationRef/>
+      </w:r>
+      <w:r>
+        <w:t>Данные о положении.</w:t>
+      </w:r>
+    </w:p>
+  </w:comment>
+  <w:comment w:id="59" w:author="std_string" w:date="2016-10-03T22:54:00Z" w:initials="s">
+    <w:p>
+      <w:pPr>
+        <w:pStyle w:val="a5"/>
+      </w:pPr>
+      <w:r>
+        <w:rPr>
+          <w:rStyle w:val="a4"/>
+        </w:rPr>
+        <w:annotationRef/>
+      </w:r>
+      <w:r>
+        <w:t>Некоторое число, значение которого мы определим позже</w:t>
+      </w:r>
+      <w:r>
+        <w:t>.</w:t>
+      </w:r>
+    </w:p>
+  </w:comment>
+  <w:comment w:id="60" w:author="std_string" w:date="2016-10-03T22:54:00Z" w:initials="s">
+    <w:p>
+      <w:pPr>
+        <w:pStyle w:val="a5"/>
+      </w:pPr>
+      <w:r>
+        <w:rPr>
+          <w:rStyle w:val="a4"/>
+        </w:rPr>
+        <w:annotationRef/>
+      </w:r>
+      <w:r>
+        <w:t>Некоторое число, значение которого мы определим позже</w:t>
+      </w:r>
+      <w:r>
+        <w:t>.</w:t>
+      </w:r>
+    </w:p>
+  </w:comment>
+  <w:comment w:id="61" w:author="std_string" w:date="2016-10-02T21:55:00Z" w:initials="s">
+    <w:p>
+      <w:pPr>
+        <w:pStyle w:val="a5"/>
         <w:rPr>
           <w:lang w:val="en-US"/>
         </w:rPr>
@@ -5355,7 +5848,7 @@
       </w:r>
     </w:p>
   </w:comment>
-  <w:comment w:id="55" w:author="std_string" w:date="2016-10-02T22:02:00Z" w:initials="s">
+  <w:comment w:id="62" w:author="std_string" w:date="2016-10-02T22:02:00Z" w:initials="s">
     <w:p>
       <w:pPr>
         <w:pStyle w:val="a5"/>
@@ -5383,7 +5876,7 @@
       </w:r>
     </w:p>
   </w:comment>
-  <w:comment w:id="56" w:author="std_string" w:date="2016-10-02T22:28:00Z" w:initials="s">
+  <w:comment w:id="63" w:author="std_string" w:date="2016-10-02T22:28:00Z" w:initials="s">
     <w:p>
       <w:pPr>
         <w:pStyle w:val="a5"/>
@@ -5399,7 +5892,7 @@
       </w:r>
     </w:p>
   </w:comment>
-  <w:comment w:id="57" w:author="std_string" w:date="2016-10-02T22:59:00Z" w:initials="s">
+  <w:comment w:id="64" w:author="std_string" w:date="2016-10-02T22:59:00Z" w:initials="s">
     <w:p>
       <w:pPr>
         <w:pStyle w:val="a5"/>
@@ -5415,7 +5908,7 @@
       </w:r>
     </w:p>
   </w:comment>
-  <w:comment w:id="58" w:author="std_string" w:date="2016-09-28T23:25:00Z" w:initials="s">
+  <w:comment w:id="65" w:author="std_string" w:date="2016-09-28T23:25:00Z" w:initials="s">
     <w:p>
       <w:pPr>
         <w:pStyle w:val="a5"/>
@@ -5443,7 +5936,7 @@
       </w:r>
     </w:p>
   </w:comment>
-  <w:comment w:id="59" w:author="std_string" w:date="2016-10-02T23:19:00Z" w:initials="s">
+  <w:comment w:id="66" w:author="std_string" w:date="2016-10-02T23:19:00Z" w:initials="s">
     <w:p>
       <w:pPr>
         <w:pStyle w:val="a5"/>
@@ -5594,6 +6087,95 @@
     </w:lvl>
   </w:abstractNum>
   <w:abstractNum w:abstractNumId="1">
+    <w:nsid w:val="10066027"/>
+    <w:multiLevelType w:val="hybridMultilevel"/>
+    <w:tmpl w:val="49EA0606"/>
+    <w:lvl w:ilvl="0" w:tplc="04190011">
+      <w:start w:val="1"/>
+      <w:numFmt w:val="decimal"/>
+      <w:lvlText w:val="%1)"/>
+      <w:lvlJc w:val="left"/>
+      <w:pPr>
+        <w:ind w:left="720" w:hanging="360"/>
+      </w:pPr>
+      <w:rPr>
+        <w:rFonts w:hint="default"/>
+      </w:rPr>
+    </w:lvl>
+    <w:lvl w:ilvl="1" w:tplc="04190019" w:tentative="1">
+      <w:start w:val="1"/>
+      <w:numFmt w:val="lowerLetter"/>
+      <w:lvlText w:val="%2."/>
+      <w:lvlJc w:val="left"/>
+      <w:pPr>
+        <w:ind w:left="1440" w:hanging="360"/>
+      </w:pPr>
+    </w:lvl>
+    <w:lvl w:ilvl="2" w:tplc="0419001B" w:tentative="1">
+      <w:start w:val="1"/>
+      <w:numFmt w:val="lowerRoman"/>
+      <w:lvlText w:val="%3."/>
+      <w:lvlJc w:val="right"/>
+      <w:pPr>
+        <w:ind w:left="2160" w:hanging="180"/>
+      </w:pPr>
+    </w:lvl>
+    <w:lvl w:ilvl="3" w:tplc="0419000F" w:tentative="1">
+      <w:start w:val="1"/>
+      <w:numFmt w:val="decimal"/>
+      <w:lvlText w:val="%4."/>
+      <w:lvlJc w:val="left"/>
+      <w:pPr>
+        <w:ind w:left="2880" w:hanging="360"/>
+      </w:pPr>
+    </w:lvl>
+    <w:lvl w:ilvl="4" w:tplc="04190019" w:tentative="1">
+      <w:start w:val="1"/>
+      <w:numFmt w:val="lowerLetter"/>
+      <w:lvlText w:val="%5."/>
+      <w:lvlJc w:val="left"/>
+      <w:pPr>
+        <w:ind w:left="3600" w:hanging="360"/>
+      </w:pPr>
+    </w:lvl>
+    <w:lvl w:ilvl="5" w:tplc="0419001B" w:tentative="1">
+      <w:start w:val="1"/>
+      <w:numFmt w:val="lowerRoman"/>
+      <w:lvlText w:val="%6."/>
+      <w:lvlJc w:val="right"/>
+      <w:pPr>
+        <w:ind w:left="4320" w:hanging="180"/>
+      </w:pPr>
+    </w:lvl>
+    <w:lvl w:ilvl="6" w:tplc="0419000F" w:tentative="1">
+      <w:start w:val="1"/>
+      <w:numFmt w:val="decimal"/>
+      <w:lvlText w:val="%7."/>
+      <w:lvlJc w:val="left"/>
+      <w:pPr>
+        <w:ind w:left="5040" w:hanging="360"/>
+      </w:pPr>
+    </w:lvl>
+    <w:lvl w:ilvl="7" w:tplc="04190019" w:tentative="1">
+      <w:start w:val="1"/>
+      <w:numFmt w:val="lowerLetter"/>
+      <w:lvlText w:val="%8."/>
+      <w:lvlJc w:val="left"/>
+      <w:pPr>
+        <w:ind w:left="5760" w:hanging="360"/>
+      </w:pPr>
+    </w:lvl>
+    <w:lvl w:ilvl="8" w:tplc="0419001B" w:tentative="1">
+      <w:start w:val="1"/>
+      <w:numFmt w:val="lowerRoman"/>
+      <w:lvlText w:val="%9."/>
+      <w:lvlJc w:val="right"/>
+      <w:pPr>
+        <w:ind w:left="6480" w:hanging="180"/>
+      </w:pPr>
+    </w:lvl>
+  </w:abstractNum>
+  <w:abstractNum w:abstractNumId="2">
     <w:nsid w:val="16950777"/>
     <w:multiLevelType w:val="hybridMultilevel"/>
     <w:tmpl w:val="14FAF8F8"/>
@@ -5706,7 +6288,120 @@
       </w:rPr>
     </w:lvl>
   </w:abstractNum>
-  <w:abstractNum w:abstractNumId="2">
+  <w:abstractNum w:abstractNumId="3">
+    <w:nsid w:val="1A8355C6"/>
+    <w:multiLevelType w:val="hybridMultilevel"/>
+    <w:tmpl w:val="B9545F52"/>
+    <w:lvl w:ilvl="0" w:tplc="04190001">
+      <w:start w:val="1"/>
+      <w:numFmt w:val="bullet"/>
+      <w:lvlText w:val=""/>
+      <w:lvlJc w:val="left"/>
+      <w:pPr>
+        <w:ind w:left="720" w:hanging="360"/>
+      </w:pPr>
+      <w:rPr>
+        <w:rFonts w:ascii="Symbol" w:hAnsi="Symbol" w:hint="default"/>
+      </w:rPr>
+    </w:lvl>
+    <w:lvl w:ilvl="1" w:tplc="04190003" w:tentative="1">
+      <w:start w:val="1"/>
+      <w:numFmt w:val="bullet"/>
+      <w:lvlText w:val="o"/>
+      <w:lvlJc w:val="left"/>
+      <w:pPr>
+        <w:ind w:left="1440" w:hanging="360"/>
+      </w:pPr>
+      <w:rPr>
+        <w:rFonts w:ascii="Courier New" w:hAnsi="Courier New" w:cs="Courier New" w:hint="default"/>
+      </w:rPr>
+    </w:lvl>
+    <w:lvl w:ilvl="2" w:tplc="04190005" w:tentative="1">
+      <w:start w:val="1"/>
+      <w:numFmt w:val="bullet"/>
+      <w:lvlText w:val=""/>
+      <w:lvlJc w:val="left"/>
+      <w:pPr>
+        <w:ind w:left="2160" w:hanging="360"/>
+      </w:pPr>
+      <w:rPr>
+        <w:rFonts w:ascii="Wingdings" w:hAnsi="Wingdings" w:hint="default"/>
+      </w:rPr>
+    </w:lvl>
+    <w:lvl w:ilvl="3" w:tplc="04190001" w:tentative="1">
+      <w:start w:val="1"/>
+      <w:numFmt w:val="bullet"/>
+      <w:lvlText w:val=""/>
+      <w:lvlJc w:val="left"/>
+      <w:pPr>
+        <w:ind w:left="2880" w:hanging="360"/>
+      </w:pPr>
+      <w:rPr>
+        <w:rFonts w:ascii="Symbol" w:hAnsi="Symbol" w:hint="default"/>
+      </w:rPr>
+    </w:lvl>
+    <w:lvl w:ilvl="4" w:tplc="04190003" w:tentative="1">
+      <w:start w:val="1"/>
+      <w:numFmt w:val="bullet"/>
+      <w:lvlText w:val="o"/>
+      <w:lvlJc w:val="left"/>
+      <w:pPr>
+        <w:ind w:left="3600" w:hanging="360"/>
+      </w:pPr>
+      <w:rPr>
+        <w:rFonts w:ascii="Courier New" w:hAnsi="Courier New" w:cs="Courier New" w:hint="default"/>
+      </w:rPr>
+    </w:lvl>
+    <w:lvl w:ilvl="5" w:tplc="04190005" w:tentative="1">
+      <w:start w:val="1"/>
+      <w:numFmt w:val="bullet"/>
+      <w:lvlText w:val=""/>
+      <w:lvlJc w:val="left"/>
+      <w:pPr>
+        <w:ind w:left="4320" w:hanging="360"/>
+      </w:pPr>
+      <w:rPr>
+        <w:rFonts w:ascii="Wingdings" w:hAnsi="Wingdings" w:hint="default"/>
+      </w:rPr>
+    </w:lvl>
+    <w:lvl w:ilvl="6" w:tplc="04190001" w:tentative="1">
+      <w:start w:val="1"/>
+      <w:numFmt w:val="bullet"/>
+      <w:lvlText w:val=""/>
+      <w:lvlJc w:val="left"/>
+      <w:pPr>
+        <w:ind w:left="5040" w:hanging="360"/>
+      </w:pPr>
+      <w:rPr>
+        <w:rFonts w:ascii="Symbol" w:hAnsi="Symbol" w:hint="default"/>
+      </w:rPr>
+    </w:lvl>
+    <w:lvl w:ilvl="7" w:tplc="04190003" w:tentative="1">
+      <w:start w:val="1"/>
+      <w:numFmt w:val="bullet"/>
+      <w:lvlText w:val="o"/>
+      <w:lvlJc w:val="left"/>
+      <w:pPr>
+        <w:ind w:left="5760" w:hanging="360"/>
+      </w:pPr>
+      <w:rPr>
+        <w:rFonts w:ascii="Courier New" w:hAnsi="Courier New" w:cs="Courier New" w:hint="default"/>
+      </w:rPr>
+    </w:lvl>
+    <w:lvl w:ilvl="8" w:tplc="04190005" w:tentative="1">
+      <w:start w:val="1"/>
+      <w:numFmt w:val="bullet"/>
+      <w:lvlText w:val=""/>
+      <w:lvlJc w:val="left"/>
+      <w:pPr>
+        <w:ind w:left="6480" w:hanging="360"/>
+      </w:pPr>
+      <w:rPr>
+        <w:rFonts w:ascii="Wingdings" w:hAnsi="Wingdings" w:hint="default"/>
+      </w:rPr>
+    </w:lvl>
+  </w:abstractNum>
+  <w:abstractNum w:abstractNumId="4">
     <w:nsid w:val="1C801892"/>
     <w:multiLevelType w:val="hybridMultilevel"/>
     <w:tmpl w:val="68C60DE6"/>
@@ -5795,7 +6490,7 @@
       </w:pPr>
     </w:lvl>
   </w:abstractNum>
-  <w:abstractNum w:abstractNumId="3">
+  <w:abstractNum w:abstractNumId="5">
     <w:nsid w:val="1FF53C1B"/>
     <w:multiLevelType w:val="hybridMultilevel"/>
     <w:tmpl w:val="AAE6BA62"/>
@@ -5884,7 +6579,7 @@
       </w:pPr>
     </w:lvl>
   </w:abstractNum>
-  <w:abstractNum w:abstractNumId="4">
+  <w:abstractNum w:abstractNumId="6">
     <w:nsid w:val="20824E9E"/>
     <w:multiLevelType w:val="hybridMultilevel"/>
     <w:tmpl w:val="83D4EF5A"/>
@@ -5997,7 +6692,7 @@
       </w:rPr>
     </w:lvl>
   </w:abstractNum>
-  <w:abstractNum w:abstractNumId="5">
+  <w:abstractNum w:abstractNumId="7">
     <w:nsid w:val="2F8B18BA"/>
     <w:multiLevelType w:val="hybridMultilevel"/>
     <w:tmpl w:val="7DFA7DDE"/>
@@ -6110,7 +6805,120 @@
       </w:rPr>
     </w:lvl>
   </w:abstractNum>
-  <w:abstractNum w:abstractNumId="6">
+  <w:abstractNum w:abstractNumId="8">
+    <w:nsid w:val="3BB724A9"/>
+    <w:multiLevelType w:val="hybridMultilevel"/>
+    <w:tmpl w:val="641AD49A"/>
+    <w:lvl w:ilvl="0" w:tplc="04190001">
+      <w:start w:val="1"/>
+      <w:numFmt w:val="bullet"/>
+      <w:lvlText w:val=""/>
+      <w:lvlJc w:val="left"/>
+      <w:pPr>
+        <w:ind w:left="720" w:hanging="360"/>
+      </w:pPr>
+      <w:rPr>
+        <w:rFonts w:ascii="Symbol" w:hAnsi="Symbol" w:hint="default"/>
+      </w:rPr>
+    </w:lvl>
+    <w:lvl w:ilvl="1" w:tplc="04190003" w:tentative="1">
+      <w:start w:val="1"/>
+      <w:numFmt w:val="bullet"/>
+      <w:lvlText w:val="o"/>
+      <w:lvlJc w:val="left"/>
+      <w:pPr>
+        <w:ind w:left="1440" w:hanging="360"/>
+      </w:pPr>
+      <w:rPr>
+        <w:rFonts w:ascii="Courier New" w:hAnsi="Courier New" w:cs="Courier New" w:hint="default"/>
+      </w:rPr>
+    </w:lvl>
+    <w:lvl w:ilvl="2" w:tplc="04190005" w:tentative="1">
+      <w:start w:val="1"/>
+      <w:numFmt w:val="bullet"/>
+      <w:lvlText w:val=""/>
+      <w:lvlJc w:val="left"/>
+      <w:pPr>
+        <w:ind w:left="2160" w:hanging="360"/>
+      </w:pPr>
+      <w:rPr>
+        <w:rFonts w:ascii="Wingdings" w:hAnsi="Wingdings" w:hint="default"/>
+      </w:rPr>
+    </w:lvl>
+    <w:lvl w:ilvl="3" w:tplc="04190001" w:tentative="1">
+      <w:start w:val="1"/>
+      <w:numFmt w:val="bullet"/>
+      <w:lvlText w:val=""/>
+      <w:lvlJc w:val="left"/>
+      <w:pPr>
+        <w:ind w:left="2880" w:hanging="360"/>
+      </w:pPr>
+      <w:rPr>
+        <w:rFonts w:ascii="Symbol" w:hAnsi="Symbol" w:hint="default"/>
+      </w:rPr>
+    </w:lvl>
+    <w:lvl w:ilvl="4" w:tplc="04190003" w:tentative="1">
+      <w:start w:val="1"/>
+      <w:numFmt w:val="bullet"/>
+      <w:lvlText w:val="o"/>
+      <w:lvlJc w:val="left"/>
+      <w:pPr>
+        <w:ind w:left="3600" w:hanging="360"/>
+      </w:pPr>
+      <w:rPr>
+        <w:rFonts w:ascii="Courier New" w:hAnsi="Courier New" w:cs="Courier New" w:hint="default"/>
+      </w:rPr>
+    </w:lvl>
+    <w:lvl w:ilvl="5" w:tplc="04190005" w:tentative="1">
+      <w:start w:val="1"/>
+      <w:numFmt w:val="bullet"/>
+      <w:lvlText w:val=""/>
+      <w:lvlJc w:val="left"/>
+      <w:pPr>
+        <w:ind w:left="4320" w:hanging="360"/>
+      </w:pPr>
+      <w:rPr>
+        <w:rFonts w:ascii="Wingdings" w:hAnsi="Wingdings" w:hint="default"/>
+      </w:rPr>
+    </w:lvl>
+    <w:lvl w:ilvl="6" w:tplc="04190001" w:tentative="1">
+      <w:start w:val="1"/>
+      <w:numFmt w:val="bullet"/>
+      <w:lvlText w:val=""/>
+      <w:lvlJc w:val="left"/>
+      <w:pPr>
+        <w:ind w:left="5040" w:hanging="360"/>
+      </w:pPr>
+      <w:rPr>
+        <w:rFonts w:ascii="Symbol" w:hAnsi="Symbol" w:hint="default"/>
+      </w:rPr>
+    </w:lvl>
+    <w:lvl w:ilvl="7" w:tplc="04190003" w:tentative="1">
+      <w:start w:val="1"/>
+      <w:numFmt w:val="bullet"/>
+      <w:lvlText w:val="o"/>
+      <w:lvlJc w:val="left"/>
+      <w:pPr>
+        <w:ind w:left="5760" w:hanging="360"/>
+      </w:pPr>
+      <w:rPr>
+        <w:rFonts w:ascii="Courier New" w:hAnsi="Courier New" w:cs="Courier New" w:hint="default"/>
+      </w:rPr>
+    </w:lvl>
+    <w:lvl w:ilvl="8" w:tplc="04190005" w:tentative="1">
+      <w:start w:val="1"/>
+      <w:numFmt w:val="bullet"/>
+      <w:lvlText w:val=""/>
+      <w:lvlJc w:val="left"/>
+      <w:pPr>
+        <w:ind w:left="6480" w:hanging="360"/>
+      </w:pPr>
+      <w:rPr>
+        <w:rFonts w:ascii="Wingdings" w:hAnsi="Wingdings" w:hint="default"/>
+      </w:rPr>
+    </w:lvl>
+  </w:abstractNum>
+  <w:abstractNum w:abstractNumId="9">
     <w:nsid w:val="40E7208E"/>
     <w:multiLevelType w:val="hybridMultilevel"/>
     <w:tmpl w:val="6C2C4EB8"/>
@@ -6199,7 +7007,7 @@
       </w:pPr>
     </w:lvl>
   </w:abstractNum>
-  <w:abstractNum w:abstractNumId="7">
+  <w:abstractNum w:abstractNumId="10">
     <w:nsid w:val="45EA682F"/>
     <w:multiLevelType w:val="hybridMultilevel"/>
     <w:tmpl w:val="2D5A65F2"/>
@@ -6312,7 +7120,7 @@
       </w:rPr>
     </w:lvl>
   </w:abstractNum>
-  <w:abstractNum w:abstractNumId="8">
+  <w:abstractNum w:abstractNumId="11">
     <w:nsid w:val="68A24E86"/>
     <w:multiLevelType w:val="hybridMultilevel"/>
     <w:tmpl w:val="86C000CA"/>
@@ -6425,7 +7233,7 @@
       </w:rPr>
     </w:lvl>
   </w:abstractNum>
-  <w:abstractNum w:abstractNumId="9">
+  <w:abstractNum w:abstractNumId="12">
     <w:nsid w:val="6F8E7163"/>
     <w:multiLevelType w:val="hybridMultilevel"/>
     <w:tmpl w:val="741E2C6A"/>
@@ -6538,7 +7346,7 @@
       </w:rPr>
     </w:lvl>
   </w:abstractNum>
-  <w:abstractNum w:abstractNumId="10">
+  <w:abstractNum w:abstractNumId="13">
     <w:nsid w:val="781A3DE0"/>
     <w:multiLevelType w:val="hybridMultilevel"/>
     <w:tmpl w:val="F1A6F786"/>
@@ -6651,7 +7459,7 @@
       </w:rPr>
     </w:lvl>
   </w:abstractNum>
-  <w:abstractNum w:abstractNumId="11">
+  <w:abstractNum w:abstractNumId="14">
     <w:nsid w:val="7C28667E"/>
     <w:multiLevelType w:val="hybridMultilevel"/>
     <w:tmpl w:val="833AB0B2"/>
@@ -6764,7 +7572,7 @@
       </w:rPr>
     </w:lvl>
   </w:abstractNum>
-  <w:abstractNum w:abstractNumId="12">
+  <w:abstractNum w:abstractNumId="15">
     <w:nsid w:val="7EDE7047"/>
     <w:multiLevelType w:val="hybridMultilevel"/>
     <w:tmpl w:val="3C90AB9A"/>
@@ -6878,43 +7686,52 @@
     </w:lvl>
   </w:abstractNum>
   <w:num w:numId="1">
-    <w:abstractNumId w:val="5"/>
+    <w:abstractNumId w:val="7"/>
   </w:num>
   <w:num w:numId="2">
+    <w:abstractNumId w:val="14"/>
+  </w:num>
+  <w:num w:numId="3">
+    <w:abstractNumId w:val="15"/>
+  </w:num>
+  <w:num w:numId="4">
+    <w:abstractNumId w:val="10"/>
+  </w:num>
+  <w:num w:numId="5">
+    <w:abstractNumId w:val="6"/>
+  </w:num>
+  <w:num w:numId="6">
+    <w:abstractNumId w:val="13"/>
+  </w:num>
+  <w:num w:numId="7">
     <w:abstractNumId w:val="11"/>
   </w:num>
-  <w:num w:numId="3">
+  <w:num w:numId="8">
+    <w:abstractNumId w:val="2"/>
+  </w:num>
+  <w:num w:numId="9">
     <w:abstractNumId w:val="12"/>
   </w:num>
-  <w:num w:numId="4">
-    <w:abstractNumId w:val="7"/>
-  </w:num>
-  <w:num w:numId="5">
+  <w:num w:numId="10">
     <w:abstractNumId w:val="4"/>
   </w:num>
-  <w:num w:numId="6">
-    <w:abstractNumId w:val="10"/>
-  </w:num>
-  <w:num w:numId="7">
-    <w:abstractNumId w:val="8"/>
-  </w:num>
-  <w:num w:numId="8">
-    <w:abstractNumId w:val="1"/>
-  </w:num>
-  <w:num w:numId="9">
+  <w:num w:numId="11">
     <w:abstractNumId w:val="9"/>
-  </w:num>
-  <w:num w:numId="10">
-    <w:abstractNumId w:val="2"/>
-  </w:num>
-  <w:num w:numId="11">
-    <w:abstractNumId w:val="6"/>
   </w:num>
   <w:num w:numId="12">
     <w:abstractNumId w:val="0"/>
   </w:num>
   <w:num w:numId="13">
+    <w:abstractNumId w:val="5"/>
+  </w:num>
+  <w:num w:numId="14">
+    <w:abstractNumId w:val="1"/>
+  </w:num>
+  <w:num w:numId="15">
     <w:abstractNumId w:val="3"/>
+  </w:num>
+  <w:num w:numId="16">
+    <w:abstractNumId w:val="8"/>
   </w:num>
 </w:numbering>
 </file>
@@ -7506,7 +8323,7 @@
 </file>
 
 <file path=customXml/itemProps1.xml><?xml version="1.0" encoding="utf-8"?>
-<ds:datastoreItem xmlns:ds="http://schemas.openxmlformats.org/officeDocument/2006/customXml" ds:itemID="{489C3AB9-67B2-4988-B7B8-D6CD486B4D58}">
+<ds:datastoreItem xmlns:ds="http://schemas.openxmlformats.org/officeDocument/2006/customXml" ds:itemID="{2A4570A9-8F40-4EFC-925A-FFA96AE6DE55}">
   <ds:schemaRefs>
     <ds:schemaRef ds:uri="http://schemas.openxmlformats.org/officeDocument/2006/bibliography"/>
   </ds:schemaRefs>

--- a/docs/Description.docx
+++ b/docs/Description.docx
@@ -4141,6 +4141,28 @@
         </w:numPr>
         <w:jc w:val="both"/>
       </w:pPr>
+      <w:r>
+        <w:t>Длина</w:t>
+      </w:r>
+      <w:r>
+        <w:t xml:space="preserve"> данных в </w:t>
+      </w:r>
+      <w:r>
+        <w:t>пакет</w:t>
+      </w:r>
+      <w:r>
+        <w:t>е</w:t>
+      </w:r>
+    </w:p>
+    <w:p>
+      <w:pPr>
+        <w:pStyle w:val="a3"/>
+        <w:numPr>
+          <w:ilvl w:val="0"/>
+          <w:numId w:val="16"/>
+        </w:numPr>
+        <w:jc w:val="both"/>
+      </w:pPr>
       <w:commentRangeStart w:id="57"/>
       <w:r>
         <w:t>Признак</w:t>
@@ -4249,6 +4271,19 @@
         </w:numPr>
         <w:jc w:val="both"/>
       </w:pPr>
+      <w:r>
+        <w:t>Длина данных в пакете</w:t>
+      </w:r>
+    </w:p>
+    <w:p>
+      <w:pPr>
+        <w:pStyle w:val="a3"/>
+        <w:numPr>
+          <w:ilvl w:val="0"/>
+          <w:numId w:val="15"/>
+        </w:numPr>
+        <w:jc w:val="both"/>
+      </w:pPr>
       <w:commentRangeStart w:id="59"/>
       <w:r>
         <w:t>Признак</w:t>
@@ -4292,6 +4327,19 @@
       </w:r>
       <w:r>
         <w:t>: номер пакета, номер измерения.</w:t>
+      </w:r>
+    </w:p>
+    <w:p>
+      <w:pPr>
+        <w:pStyle w:val="a3"/>
+        <w:numPr>
+          <w:ilvl w:val="0"/>
+          <w:numId w:val="15"/>
+        </w:numPr>
+        <w:jc w:val="both"/>
+      </w:pPr>
+      <w:r>
+        <w:t>Длина данных в пакете</w:t>
       </w:r>
     </w:p>
     <w:p>
@@ -4390,7 +4438,11 @@
         <w:t>следующее:</w:t>
       </w:r>
       <w:r>
-        <w:t xml:space="preserve"> ПУ – это протокол взаимо</w:t>
+        <w:t xml:space="preserve"> </w:t>
+      </w:r>
+      <w:proofErr w:type="gramStart"/>
+      <w:r>
+        <w:t>ПУ – это протокол взаимо</w:t>
       </w:r>
       <w:r>
         <w:t xml:space="preserve">действия между ВУ и измерителем по принципу </w:t>
@@ -4433,11 +4485,24 @@
         <w:t xml:space="preserve"> </w:t>
       </w:r>
       <w:r>
-        <w:t xml:space="preserve">Транспорт ничего не знает о формате данных и всегда работает с массивом байт – </w:t>
+        <w:t>Транспорт о формате данных</w:t>
+      </w:r>
+      <w:r>
+        <w:t xml:space="preserve"> знает только следующее: сначала в пакете данных находится заголовок фиксированной длины, после этого идет длина данных в пакете, после чего идут сами данные в виде массива байт.</w:t>
+      </w:r>
+      <w:proofErr w:type="gramEnd"/>
+      <w:r>
+        <w:t xml:space="preserve"> За</w:t>
+      </w:r>
+      <w:r>
+        <w:t xml:space="preserve"> </w:t>
       </w:r>
       <w:proofErr w:type="spellStart"/>
       <w:r>
-        <w:t>сериализацией</w:t>
+        <w:t>сериализаци</w:t>
+      </w:r>
+      <w:r>
+        <w:t>ю</w:t>
       </w:r>
       <w:proofErr w:type="spellEnd"/>
       <w:r>
@@ -4445,11 +4510,17 @@
       </w:r>
       <w:proofErr w:type="spellStart"/>
       <w:r>
-        <w:t>десериализацией</w:t>
+        <w:t>десериализаци</w:t>
+      </w:r>
+      <w:r>
+        <w:t>ю</w:t>
       </w:r>
       <w:proofErr w:type="spellEnd"/>
       <w:r>
-        <w:t xml:space="preserve"> данных занимается вычислитель. </w:t>
+        <w:t xml:space="preserve"> оставшейся части данных</w:t>
+      </w:r>
+      <w:r>
+        <w:t xml:space="preserve"> занимается вычислитель. </w:t>
       </w:r>
       <w:commentRangeStart w:id="63"/>
       <w:r>
@@ -4549,6 +4620,7 @@
       </w:pPr>
       <w:commentRangeStart w:id="65"/>
       <w:r>
+        <w:lastRenderedPageBreak/>
         <w:t>Блок для взаимодействия с хранилищем.</w:t>
       </w:r>
       <w:commentRangeEnd w:id="65"/>
@@ -4634,11 +4706,7 @@
         <w:commentReference w:id="66"/>
       </w:r>
       <w:r>
-        <w:t xml:space="preserve"> и </w:t>
-      </w:r>
-      <w:r>
-        <w:lastRenderedPageBreak/>
-        <w:t xml:space="preserve">содержит еще ряд вспомогательной функциональности (возможно, что некоторую шину сообщений и т.п.). </w:t>
+        <w:t xml:space="preserve"> и содержит еще ряд вспомогательной функциональности (возможно, что некоторую шину сообщений и т.п.). </w:t>
       </w:r>
     </w:p>
     <w:sectPr>
@@ -8323,7 +8391,7 @@
 </file>
 
 <file path=customXml/itemProps1.xml><?xml version="1.0" encoding="utf-8"?>
-<ds:datastoreItem xmlns:ds="http://schemas.openxmlformats.org/officeDocument/2006/customXml" ds:itemID="{2A4570A9-8F40-4EFC-925A-FFA96AE6DE55}">
+<ds:datastoreItem xmlns:ds="http://schemas.openxmlformats.org/officeDocument/2006/customXml" ds:itemID="{7BD1F4F8-7478-42B4-8FC6-CE7B208B22E0}">
   <ds:schemaRefs>
     <ds:schemaRef ds:uri="http://schemas.openxmlformats.org/officeDocument/2006/bibliography"/>
   </ds:schemaRefs>

--- a/docs/Description.docx
+++ b/docs/Description.docx
@@ -3540,8 +3540,19 @@
       <w:pPr>
         <w:jc w:val="both"/>
       </w:pPr>
-      <w:r>
-        <w:t>Пакет с данными измерений:</w:t>
+      <w:commentRangeStart w:id="31"/>
+      <w:r>
+        <w:t>Пакет с данными измерений</w:t>
+      </w:r>
+      <w:commentRangeEnd w:id="31"/>
+      <w:r>
+        <w:rPr>
+          <w:rStyle w:val="a4"/>
+        </w:rPr>
+        <w:commentReference w:id="31"/>
+      </w:r>
+      <w:r>
+        <w:t>:</w:t>
       </w:r>
     </w:p>
     <w:p>
@@ -3566,17 +3577,16 @@
         </w:numPr>
         <w:jc w:val="both"/>
       </w:pPr>
-      <w:r>
-        <w:t>Длина</w:t>
-      </w:r>
-      <w:r>
-        <w:t xml:space="preserve"> данных в </w:t>
-      </w:r>
-      <w:r>
-        <w:t>пакет</w:t>
-      </w:r>
-      <w:r>
-        <w:t>е</w:t>
+      <w:commentRangeStart w:id="32"/>
+      <w:r>
+        <w:t>Температура образца</w:t>
+      </w:r>
+      <w:commentRangeEnd w:id="32"/>
+      <w:r>
+        <w:rPr>
+          <w:rStyle w:val="a4"/>
+        </w:rPr>
+        <w:commentReference w:id="32"/>
       </w:r>
     </w:p>
     <w:p>
@@ -3588,16 +3598,27 @@
         </w:numPr>
         <w:jc w:val="both"/>
       </w:pPr>
-      <w:commentRangeStart w:id="31"/>
-      <w:r>
-        <w:t>Температура образца</w:t>
-      </w:r>
-      <w:commentRangeEnd w:id="31"/>
-      <w:r>
-        <w:rPr>
-          <w:rStyle w:val="a4"/>
-        </w:rPr>
-        <w:commentReference w:id="31"/>
+      <w:r>
+        <w:t xml:space="preserve">Данные </w:t>
+      </w:r>
+      <w:commentRangeStart w:id="33"/>
+      <w:r>
+        <w:t xml:space="preserve">6 </w:t>
+      </w:r>
+      <w:proofErr w:type="spellStart"/>
+      <w:r>
+        <w:t>энкодеров</w:t>
+      </w:r>
+      <w:commentRangeEnd w:id="33"/>
+      <w:proofErr w:type="spellEnd"/>
+      <w:r>
+        <w:rPr>
+          <w:rStyle w:val="a4"/>
+        </w:rPr>
+        <w:commentReference w:id="33"/>
+      </w:r>
+      <w:r>
+        <w:t>.</w:t>
       </w:r>
     </w:p>
     <w:p>
@@ -3610,57 +3631,7 @@
         <w:jc w:val="both"/>
       </w:pPr>
       <w:r>
-        <w:t xml:space="preserve">N точек (с координатами </w:t>
-      </w:r>
-      <w:r>
-        <w:rPr>
-          <w:lang w:val="en-US"/>
-        </w:rPr>
-        <w:t>X</w:t>
-      </w:r>
-      <w:r>
-        <w:t xml:space="preserve">, </w:t>
-      </w:r>
-      <w:r>
-        <w:rPr>
-          <w:lang w:val="en-US"/>
-        </w:rPr>
-        <w:t>Y</w:t>
-      </w:r>
-      <w:r>
-        <w:t>), измеренных сканером.</w:t>
-      </w:r>
-    </w:p>
-    <w:p>
-      <w:pPr>
-        <w:pStyle w:val="a3"/>
-        <w:numPr>
-          <w:ilvl w:val="0"/>
-          <w:numId w:val="16"/>
-        </w:numPr>
-        <w:jc w:val="both"/>
-      </w:pPr>
-      <w:r>
-        <w:t xml:space="preserve">Данные </w:t>
-      </w:r>
-      <w:commentRangeStart w:id="32"/>
-      <w:r>
-        <w:t xml:space="preserve">6 </w:t>
-      </w:r>
-      <w:proofErr w:type="spellStart"/>
-      <w:r>
-        <w:t>энкодеров</w:t>
-      </w:r>
-      <w:commentRangeEnd w:id="32"/>
-      <w:proofErr w:type="spellEnd"/>
-      <w:r>
-        <w:rPr>
-          <w:rStyle w:val="a4"/>
-        </w:rPr>
-        <w:commentReference w:id="32"/>
-      </w:r>
-      <w:r>
-        <w:t>.</w:t>
+        <w:t>Значение, измеренное датчиком</w:t>
       </w:r>
     </w:p>
     <w:p>
@@ -3762,16 +3733,16 @@
       <w:r>
         <w:t>“</w:t>
       </w:r>
-      <w:commentRangeStart w:id="33"/>
+      <w:commentRangeStart w:id="34"/>
       <w:r>
         <w:t>запрос-ответ</w:t>
       </w:r>
-      <w:commentRangeEnd w:id="33"/>
-      <w:r>
-        <w:rPr>
-          <w:rStyle w:val="a4"/>
-        </w:rPr>
-        <w:commentReference w:id="33"/>
+      <w:commentRangeEnd w:id="34"/>
+      <w:r>
+        <w:rPr>
+          <w:rStyle w:val="a4"/>
+        </w:rPr>
+        <w:commentReference w:id="34"/>
       </w:r>
       <w:r>
         <w:t>”</w:t>
@@ -3782,16 +3753,16 @@
       <w:r>
         <w:t xml:space="preserve">взаимодействует с ВУ передачей данных (событий) в </w:t>
       </w:r>
-      <w:commentRangeStart w:id="34"/>
+      <w:commentRangeStart w:id="35"/>
       <w:r>
         <w:t>одном направлении</w:t>
       </w:r>
-      <w:commentRangeEnd w:id="34"/>
-      <w:r>
-        <w:rPr>
-          <w:rStyle w:val="a4"/>
-        </w:rPr>
-        <w:commentReference w:id="34"/>
+      <w:commentRangeEnd w:id="35"/>
+      <w:r>
+        <w:rPr>
+          <w:rStyle w:val="a4"/>
+        </w:rPr>
+        <w:commentReference w:id="35"/>
       </w:r>
       <w:r>
         <w:t xml:space="preserve">. </w:t>
@@ -3799,16 +3770,16 @@
       <w:r>
         <w:t xml:space="preserve">ПД – это протокол передачи данных от измерителя к ВУ в </w:t>
       </w:r>
-      <w:commentRangeStart w:id="35"/>
+      <w:commentRangeStart w:id="36"/>
       <w:r>
         <w:t>одном направлении</w:t>
       </w:r>
-      <w:commentRangeEnd w:id="35"/>
-      <w:r>
-        <w:rPr>
-          <w:rStyle w:val="a4"/>
-        </w:rPr>
-        <w:commentReference w:id="35"/>
+      <w:commentRangeEnd w:id="36"/>
+      <w:r>
+        <w:rPr>
+          <w:rStyle w:val="a4"/>
+        </w:rPr>
+        <w:commentReference w:id="36"/>
       </w:r>
       <w:r>
         <w:t>.</w:t>
@@ -3882,16 +3853,16 @@
         </w:numPr>
         <w:jc w:val="both"/>
       </w:pPr>
-      <w:commentRangeStart w:id="36"/>
+      <w:commentRangeStart w:id="37"/>
       <w:r>
         <w:t>Вычислитель</w:t>
       </w:r>
-      <w:commentRangeEnd w:id="36"/>
-      <w:r>
-        <w:rPr>
-          <w:rStyle w:val="a4"/>
-        </w:rPr>
-        <w:commentReference w:id="36"/>
+      <w:commentRangeEnd w:id="37"/>
+      <w:r>
+        <w:rPr>
+          <w:rStyle w:val="a4"/>
+        </w:rPr>
+        <w:commentReference w:id="37"/>
       </w:r>
       <w:r>
         <w:t>.</w:t>
@@ -3954,16 +3925,16 @@
         </w:numPr>
         <w:jc w:val="both"/>
       </w:pPr>
-      <w:commentRangeStart w:id="37"/>
+      <w:commentRangeStart w:id="38"/>
       <w:r>
         <w:t>Блок для взаимодействия с хранилищем.</w:t>
       </w:r>
-      <w:commentRangeEnd w:id="37"/>
-      <w:r>
-        <w:rPr>
-          <w:rStyle w:val="a4"/>
-        </w:rPr>
-        <w:commentReference w:id="37"/>
+      <w:commentRangeEnd w:id="38"/>
+      <w:r>
+        <w:rPr>
+          <w:rStyle w:val="a4"/>
+        </w:rPr>
+        <w:commentReference w:id="38"/>
       </w:r>
     </w:p>
     <w:p>
@@ -4005,7 +3976,7 @@
       <w:r>
         <w:t xml:space="preserve">), </w:t>
       </w:r>
-      <w:commentRangeStart w:id="38"/>
+      <w:commentRangeStart w:id="39"/>
       <w:r>
         <w:t xml:space="preserve">позволяет </w:t>
       </w:r>
@@ -4030,7 +4001,7 @@
       <w:r>
         <w:t>)</w:t>
       </w:r>
-      <w:commentRangeEnd w:id="38"/>
+      <w:commentRangeEnd w:id="39"/>
       <w:r>
         <w:t xml:space="preserve"> друг с другом</w:t>
       </w:r>
@@ -4038,7 +4009,7 @@
         <w:rPr>
           <w:rStyle w:val="a4"/>
         </w:rPr>
-        <w:commentReference w:id="38"/>
+        <w:commentReference w:id="39"/>
       </w:r>
       <w:r>
         <w:t xml:space="preserve"> и содержит еще ряд вспомогательной функциональности (возможно, что некоторую шину сообщений и т.п.). </w:t>
@@ -4655,7 +4626,7 @@
       </w:r>
     </w:p>
   </w:comment>
-  <w:comment w:id="31" w:author="std_string" w:date="2016-12-08T22:09:00Z" w:initials="s">
+  <w:comment w:id="31" w:author="std_string" w:date="2017-08-16T16:16:00Z" w:initials="s">
     <w:p>
       <w:pPr>
         <w:pStyle w:val="a5"/>
@@ -4667,19 +4638,41 @@
         <w:annotationRef/>
       </w:r>
       <w:r>
-        <w:t xml:space="preserve">Вроде как присутствует не во всех пакетах, а в каждом </w:t>
-      </w:r>
-      <w:proofErr w:type="spellStart"/>
-      <w:r>
-        <w:t>N-ом</w:t>
-      </w:r>
-      <w:proofErr w:type="spellEnd"/>
+        <w:t>По идее, в одном пакете с данными может быть несколько измерений. Для простоты пока предполагаем, что каждый пакет содержит ровно одно измерение</w:t>
+      </w:r>
     </w:p>
   </w:comment>
-  <w:comment w:id="32" w:author="std_string" w:date="2016-10-03T22:56:00Z" w:initials="s">
+  <w:comment w:id="32" w:author="std_string" w:date="2017-08-16T16:03:00Z" w:initials="s">
     <w:p>
       <w:pPr>
         <w:pStyle w:val="a5"/>
+      </w:pPr>
+      <w:r>
+        <w:rPr>
+          <w:rStyle w:val="a4"/>
+        </w:rPr>
+        <w:annotationRef/>
+      </w:r>
+      <w:r>
+        <w:t>0</w:t>
+      </w:r>
+      <w:r>
+        <w:t xml:space="preserve">, если нет данных о температуре в </w:t>
+      </w:r>
+      <w:proofErr w:type="gramStart"/>
+      <w:r>
+        <w:t>каком-то</w:t>
+      </w:r>
+      <w:proofErr w:type="gramEnd"/>
+      <w:r>
+        <w:t xml:space="preserve"> из пакетов</w:t>
+      </w:r>
+    </w:p>
+  </w:comment>
+  <w:comment w:id="33" w:author="std_string" w:date="2016-10-03T22:56:00Z" w:initials="s">
+    <w:p>
+      <w:pPr>
+        <w:pStyle w:val="a5"/>
         <w:rPr>
           <w:lang w:val="en-US"/>
         </w:rPr>
@@ -4719,7 +4712,7 @@
       </w:r>
     </w:p>
   </w:comment>
-  <w:comment w:id="33" w:author="std_string" w:date="2016-10-02T21:55:00Z" w:initials="s">
+  <w:comment w:id="34" w:author="std_string" w:date="2016-10-02T21:55:00Z" w:initials="s">
     <w:p>
       <w:pPr>
         <w:pStyle w:val="a5"/>
@@ -4741,10 +4734,13 @@
       </w:r>
     </w:p>
   </w:comment>
-  <w:comment w:id="34" w:author="std_string" w:date="2016-12-08T22:29:00Z" w:initials="s">
+  <w:comment w:id="35" w:author="std_string" w:date="2016-12-08T22:29:00Z" w:initials="s">
     <w:p>
       <w:pPr>
         <w:pStyle w:val="a5"/>
+        <w:rPr>
+          <w:lang w:val="en-US"/>
+        </w:rPr>
       </w:pPr>
       <w:r>
         <w:rPr>
@@ -4766,7 +4762,7 @@
       </w:r>
     </w:p>
   </w:comment>
-  <w:comment w:id="35" w:author="std_string" w:date="2016-10-02T22:02:00Z" w:initials="s">
+  <w:comment w:id="36" w:author="std_string" w:date="2016-10-02T22:02:00Z" w:initials="s">
     <w:p>
       <w:pPr>
         <w:pStyle w:val="a5"/>
@@ -4794,7 +4790,7 @@
       </w:r>
     </w:p>
   </w:comment>
-  <w:comment w:id="36" w:author="std_string" w:date="2016-10-02T22:59:00Z" w:initials="s">
+  <w:comment w:id="37" w:author="std_string" w:date="2016-10-02T22:59:00Z" w:initials="s">
     <w:p>
       <w:pPr>
         <w:pStyle w:val="a5"/>
@@ -4810,7 +4806,7 @@
       </w:r>
     </w:p>
   </w:comment>
-  <w:comment w:id="37" w:author="std_string" w:date="2016-09-28T23:25:00Z" w:initials="s">
+  <w:comment w:id="38" w:author="std_string" w:date="2016-09-28T23:25:00Z" w:initials="s">
     <w:p>
       <w:pPr>
         <w:pStyle w:val="a5"/>
@@ -4838,7 +4834,7 @@
       </w:r>
     </w:p>
   </w:comment>
-  <w:comment w:id="38" w:author="std_string" w:date="2016-10-02T23:19:00Z" w:initials="s">
+  <w:comment w:id="39" w:author="std_string" w:date="2016-10-02T23:19:00Z" w:initials="s">
     <w:p>
       <w:pPr>
         <w:pStyle w:val="a5"/>
@@ -7317,7 +7313,7 @@
 </file>
 
 <file path=customXml/itemProps1.xml><?xml version="1.0" encoding="utf-8"?>
-<ds:datastoreItem xmlns:ds="http://schemas.openxmlformats.org/officeDocument/2006/customXml" ds:itemID="{01560AA4-30A5-4B4E-9DE1-F53E84D86D6E}">
+<ds:datastoreItem xmlns:ds="http://schemas.openxmlformats.org/officeDocument/2006/customXml" ds:itemID="{26C2BB98-1A73-4182-BDEA-1EFBEB51116D}">
   <ds:schemaRefs>
     <ds:schemaRef ds:uri="http://schemas.openxmlformats.org/officeDocument/2006/bibliography"/>
   </ds:schemaRefs>
